--- a/documentacion/cursoAngular.docx
+++ b/documentacion/cursoAngular.docx
@@ -3799,6 +3799,937 @@
       <w:pPr>
         <w:spacing w:after="0"/>
       </w:pPr>
+      <w:r>
+        <w:t xml:space="preserve">Creamos </w:t>
+      </w:r>
+      <w:proofErr w:type="gramStart"/>
+      <w:r>
+        <w:t>un componente cabecera</w:t>
+      </w:r>
+      <w:proofErr w:type="gramEnd"/>
+      <w:r>
+        <w:t xml:space="preserve"> dentro del módulo </w:t>
+      </w:r>
+      <w:proofErr w:type="spellStart"/>
+      <w:r>
+        <w:t>commons</w:t>
+      </w:r>
+      <w:proofErr w:type="spellEnd"/>
+      <w:r>
+        <w:t xml:space="preserve"> </w:t>
+      </w:r>
+      <w:proofErr w:type="spellStart"/>
+      <w:r>
+        <w:t>ng</w:t>
+      </w:r>
+      <w:proofErr w:type="spellEnd"/>
+      <w:r>
+        <w:t xml:space="preserve"> g c </w:t>
+      </w:r>
+      <w:proofErr w:type="spellStart"/>
+      <w:r>
+        <w:t>commons</w:t>
+      </w:r>
+      <w:proofErr w:type="spellEnd"/>
+      <w:r>
+        <w:t>\cabeza</w:t>
+      </w:r>
+    </w:p>
+    <w:p>
+      <w:pPr>
+        <w:spacing w:after="0"/>
+      </w:pPr>
+      <w:r>
+        <w:t xml:space="preserve">Crea los ficheros dentro de la carpeta </w:t>
+      </w:r>
+      <w:proofErr w:type="spellStart"/>
+      <w:r>
+        <w:t>commons</w:t>
+      </w:r>
+      <w:proofErr w:type="spellEnd"/>
+      <w:r>
+        <w:t xml:space="preserve"> y actualiza el fichero de módulo de </w:t>
+      </w:r>
+      <w:proofErr w:type="spellStart"/>
+      <w:r>
+        <w:t>commons</w:t>
+      </w:r>
+      <w:proofErr w:type="spellEnd"/>
+    </w:p>
+    <w:p>
+      <w:pPr>
+        <w:spacing w:after="0"/>
+      </w:pPr>
+    </w:p>
+    <w:p>
+      <w:pPr>
+        <w:spacing w:after="0"/>
+      </w:pPr>
+      <w:r>
+        <w:t xml:space="preserve">Para </w:t>
+      </w:r>
+      <w:r>
+        <w:t>utilizar el componente modificamos el fichero app.component.html</w:t>
+      </w:r>
+    </w:p>
+    <w:p>
+      <w:pPr>
+        <w:shd w:val="clear" w:color="auto" w:fill="1E1E1E"/>
+        <w:spacing w:after="0" w:line="285" w:lineRule="atLeast"/>
+        <w:rPr>
+          <w:rFonts w:ascii="Consolas" w:eastAsia="Times New Roman" w:hAnsi="Consolas" w:cs="Consolas"/>
+          <w:color w:val="D4D4D4"/>
+          <w:sz w:val="21"/>
+          <w:szCs w:val="21"/>
+          <w:lang w:eastAsia="es-ES"/>
+        </w:rPr>
+      </w:pPr>
+      <w:r>
+        <w:rPr>
+          <w:rFonts w:ascii="Consolas" w:eastAsia="Times New Roman" w:hAnsi="Consolas" w:cs="Consolas"/>
+          <w:color w:val="808080"/>
+          <w:sz w:val="21"/>
+          <w:szCs w:val="21"/>
+          <w:lang w:eastAsia="es-ES"/>
+        </w:rPr>
+        <w:t>&lt;</w:t>
+      </w:r>
+      <w:r>
+        <w:rPr>
+          <w:rFonts w:ascii="Consolas" w:eastAsia="Times New Roman" w:hAnsi="Consolas" w:cs="Consolas"/>
+          <w:color w:val="569CD6"/>
+          <w:sz w:val="21"/>
+          <w:szCs w:val="21"/>
+          <w:lang w:eastAsia="es-ES"/>
+        </w:rPr>
+        <w:t>app-cabeza</w:t>
+      </w:r>
+      <w:r>
+        <w:rPr>
+          <w:rFonts w:ascii="Consolas" w:eastAsia="Times New Roman" w:hAnsi="Consolas" w:cs="Consolas"/>
+          <w:color w:val="808080"/>
+          <w:sz w:val="21"/>
+          <w:szCs w:val="21"/>
+          <w:lang w:eastAsia="es-ES"/>
+        </w:rPr>
+        <w:t>&gt;&lt;/</w:t>
+      </w:r>
+      <w:r>
+        <w:rPr>
+          <w:rFonts w:ascii="Consolas" w:eastAsia="Times New Roman" w:hAnsi="Consolas" w:cs="Consolas"/>
+          <w:color w:val="569CD6"/>
+          <w:sz w:val="21"/>
+          <w:szCs w:val="21"/>
+          <w:lang w:eastAsia="es-ES"/>
+        </w:rPr>
+        <w:t>app-cabeza</w:t>
+      </w:r>
+      <w:r>
+        <w:rPr>
+          <w:rFonts w:ascii="Consolas" w:eastAsia="Times New Roman" w:hAnsi="Consolas" w:cs="Consolas"/>
+          <w:color w:val="808080"/>
+          <w:sz w:val="21"/>
+          <w:szCs w:val="21"/>
+          <w:lang w:eastAsia="es-ES"/>
+        </w:rPr>
+        <w:t>&gt;</w:t>
+      </w:r>
+    </w:p>
+    <w:p>
+      <w:pPr>
+        <w:spacing w:after="0"/>
+      </w:pPr>
+    </w:p>
+    <w:p>
+      <w:pPr>
+        <w:spacing w:after="0"/>
+      </w:pPr>
+      <w:r>
+        <w:t xml:space="preserve">Para que funcione, hay que añadir la exportación en el fichero de la definición del módulo </w:t>
+      </w:r>
+      <w:proofErr w:type="spellStart"/>
+      <w:r>
+        <w:t>commons</w:t>
+      </w:r>
+      <w:proofErr w:type="spellEnd"/>
+      <w:r>
+        <w:t>:</w:t>
+      </w:r>
+    </w:p>
+    <w:p>
+      <w:pPr>
+        <w:shd w:val="clear" w:color="auto" w:fill="1E1E1E"/>
+        <w:spacing w:after="0" w:line="285" w:lineRule="atLeast"/>
+        <w:rPr>
+          <w:rFonts w:ascii="Consolas" w:eastAsia="Times New Roman" w:hAnsi="Consolas" w:cs="Consolas"/>
+          <w:color w:val="D4D4D4"/>
+          <w:sz w:val="21"/>
+          <w:szCs w:val="21"/>
+          <w:lang w:val="en-US" w:eastAsia="es-ES"/>
+        </w:rPr>
+      </w:pPr>
+      <w:proofErr w:type="gramStart"/>
+      <w:r>
+        <w:rPr>
+          <w:rFonts w:ascii="Consolas" w:eastAsia="Times New Roman" w:hAnsi="Consolas" w:cs="Consolas"/>
+          <w:color w:val="D4D4D4"/>
+          <w:sz w:val="21"/>
+          <w:szCs w:val="21"/>
+          <w:lang w:val="en-US" w:eastAsia="es-ES"/>
+        </w:rPr>
+        <w:t>@</w:t>
+      </w:r>
+      <w:proofErr w:type="spellStart"/>
+      <w:r>
+        <w:rPr>
+          <w:rFonts w:ascii="Consolas" w:eastAsia="Times New Roman" w:hAnsi="Consolas" w:cs="Consolas"/>
+          <w:color w:val="DCDCAA"/>
+          <w:sz w:val="21"/>
+          <w:szCs w:val="21"/>
+          <w:lang w:val="en-US" w:eastAsia="es-ES"/>
+        </w:rPr>
+        <w:t>NgModule</w:t>
+      </w:r>
+      <w:proofErr w:type="spellEnd"/>
+      <w:r>
+        <w:rPr>
+          <w:rFonts w:ascii="Consolas" w:eastAsia="Times New Roman" w:hAnsi="Consolas" w:cs="Consolas"/>
+          <w:color w:val="D4D4D4"/>
+          <w:sz w:val="21"/>
+          <w:szCs w:val="21"/>
+          <w:lang w:val="en-US" w:eastAsia="es-ES"/>
+        </w:rPr>
+        <w:t>({</w:t>
+      </w:r>
+      <w:proofErr w:type="gramEnd"/>
+    </w:p>
+    <w:p>
+      <w:pPr>
+        <w:shd w:val="clear" w:color="auto" w:fill="1E1E1E"/>
+        <w:spacing w:after="0" w:line="285" w:lineRule="atLeast"/>
+        <w:rPr>
+          <w:rFonts w:ascii="Consolas" w:eastAsia="Times New Roman" w:hAnsi="Consolas" w:cs="Consolas"/>
+          <w:color w:val="D4D4D4"/>
+          <w:sz w:val="21"/>
+          <w:szCs w:val="21"/>
+          <w:lang w:val="en-US" w:eastAsia="es-ES"/>
+        </w:rPr>
+      </w:pPr>
+      <w:r>
+        <w:rPr>
+          <w:rFonts w:ascii="Consolas" w:eastAsia="Times New Roman" w:hAnsi="Consolas" w:cs="Consolas"/>
+          <w:color w:val="D4D4D4"/>
+          <w:sz w:val="21"/>
+          <w:szCs w:val="21"/>
+          <w:lang w:val="en-US" w:eastAsia="es-ES"/>
+        </w:rPr>
+        <w:t xml:space="preserve">  </w:t>
+      </w:r>
+      <w:proofErr w:type="gramStart"/>
+      <w:r>
+        <w:rPr>
+          <w:rFonts w:ascii="Consolas" w:eastAsia="Times New Roman" w:hAnsi="Consolas" w:cs="Consolas"/>
+          <w:color w:val="9CDCFE"/>
+          <w:sz w:val="21"/>
+          <w:szCs w:val="21"/>
+          <w:lang w:val="en-US" w:eastAsia="es-ES"/>
+        </w:rPr>
+        <w:t>imports</w:t>
+      </w:r>
+      <w:proofErr w:type="gramEnd"/>
+      <w:r>
+        <w:rPr>
+          <w:rFonts w:ascii="Consolas" w:eastAsia="Times New Roman" w:hAnsi="Consolas" w:cs="Consolas"/>
+          <w:color w:val="9CDCFE"/>
+          <w:sz w:val="21"/>
+          <w:szCs w:val="21"/>
+          <w:lang w:val="en-US" w:eastAsia="es-ES"/>
+        </w:rPr>
+        <w:t>:</w:t>
+      </w:r>
+      <w:r>
+        <w:rPr>
+          <w:rFonts w:ascii="Consolas" w:eastAsia="Times New Roman" w:hAnsi="Consolas" w:cs="Consolas"/>
+          <w:color w:val="D4D4D4"/>
+          <w:sz w:val="21"/>
+          <w:szCs w:val="21"/>
+          <w:lang w:val="en-US" w:eastAsia="es-ES"/>
+        </w:rPr>
+        <w:t xml:space="preserve"> [</w:t>
+      </w:r>
+    </w:p>
+    <w:p>
+      <w:pPr>
+        <w:shd w:val="clear" w:color="auto" w:fill="1E1E1E"/>
+        <w:spacing w:after="0" w:line="285" w:lineRule="atLeast"/>
+        <w:rPr>
+          <w:rFonts w:ascii="Consolas" w:eastAsia="Times New Roman" w:hAnsi="Consolas" w:cs="Consolas"/>
+          <w:color w:val="D4D4D4"/>
+          <w:sz w:val="21"/>
+          <w:szCs w:val="21"/>
+          <w:lang w:val="en-US" w:eastAsia="es-ES"/>
+        </w:rPr>
+      </w:pPr>
+      <w:r>
+        <w:rPr>
+          <w:rFonts w:ascii="Consolas" w:eastAsia="Times New Roman" w:hAnsi="Consolas" w:cs="Consolas"/>
+          <w:color w:val="D4D4D4"/>
+          <w:sz w:val="21"/>
+          <w:szCs w:val="21"/>
+          <w:lang w:val="en-US" w:eastAsia="es-ES"/>
+        </w:rPr>
+        <w:t xml:space="preserve">    </w:t>
+      </w:r>
+      <w:proofErr w:type="spellStart"/>
+      <w:r>
+        <w:rPr>
+          <w:rFonts w:ascii="Consolas" w:eastAsia="Times New Roman" w:hAnsi="Consolas" w:cs="Consolas"/>
+          <w:color w:val="9CDCFE"/>
+          <w:sz w:val="21"/>
+          <w:szCs w:val="21"/>
+          <w:lang w:val="en-US" w:eastAsia="es-ES"/>
+        </w:rPr>
+        <w:t>CommonModule</w:t>
+      </w:r>
+      <w:proofErr w:type="spellEnd"/>
+    </w:p>
+    <w:p>
+      <w:pPr>
+        <w:shd w:val="clear" w:color="auto" w:fill="1E1E1E"/>
+        <w:spacing w:after="0" w:line="285" w:lineRule="atLeast"/>
+        <w:rPr>
+          <w:rFonts w:ascii="Consolas" w:eastAsia="Times New Roman" w:hAnsi="Consolas" w:cs="Consolas"/>
+          <w:color w:val="D4D4D4"/>
+          <w:sz w:val="21"/>
+          <w:szCs w:val="21"/>
+          <w:lang w:val="en-US" w:eastAsia="es-ES"/>
+        </w:rPr>
+      </w:pPr>
+      <w:r>
+        <w:rPr>
+          <w:rFonts w:ascii="Consolas" w:eastAsia="Times New Roman" w:hAnsi="Consolas" w:cs="Consolas"/>
+          <w:color w:val="D4D4D4"/>
+          <w:sz w:val="21"/>
+          <w:szCs w:val="21"/>
+          <w:lang w:val="en-US" w:eastAsia="es-ES"/>
+        </w:rPr>
+        <w:t xml:space="preserve">  ],</w:t>
+      </w:r>
+    </w:p>
+    <w:p>
+      <w:pPr>
+        <w:shd w:val="clear" w:color="auto" w:fill="1E1E1E"/>
+        <w:spacing w:after="0" w:line="285" w:lineRule="atLeast"/>
+        <w:rPr>
+          <w:rFonts w:ascii="Consolas" w:eastAsia="Times New Roman" w:hAnsi="Consolas" w:cs="Consolas"/>
+          <w:color w:val="D4D4D4"/>
+          <w:sz w:val="21"/>
+          <w:szCs w:val="21"/>
+          <w:lang w:val="en-US" w:eastAsia="es-ES"/>
+        </w:rPr>
+      </w:pPr>
+      <w:r>
+        <w:rPr>
+          <w:rFonts w:ascii="Consolas" w:eastAsia="Times New Roman" w:hAnsi="Consolas" w:cs="Consolas"/>
+          <w:color w:val="D4D4D4"/>
+          <w:sz w:val="21"/>
+          <w:szCs w:val="21"/>
+          <w:lang w:val="en-US" w:eastAsia="es-ES"/>
+        </w:rPr>
+        <w:t xml:space="preserve">  </w:t>
+      </w:r>
+      <w:proofErr w:type="gramStart"/>
+      <w:r>
+        <w:rPr>
+          <w:rFonts w:ascii="Consolas" w:eastAsia="Times New Roman" w:hAnsi="Consolas" w:cs="Consolas"/>
+          <w:color w:val="9CDCFE"/>
+          <w:sz w:val="21"/>
+          <w:szCs w:val="21"/>
+          <w:lang w:val="en-US" w:eastAsia="es-ES"/>
+        </w:rPr>
+        <w:t>declarations</w:t>
+      </w:r>
+      <w:proofErr w:type="gramEnd"/>
+      <w:r>
+        <w:rPr>
+          <w:rFonts w:ascii="Consolas" w:eastAsia="Times New Roman" w:hAnsi="Consolas" w:cs="Consolas"/>
+          <w:color w:val="9CDCFE"/>
+          <w:sz w:val="21"/>
+          <w:szCs w:val="21"/>
+          <w:lang w:val="en-US" w:eastAsia="es-ES"/>
+        </w:rPr>
+        <w:t>:</w:t>
+      </w:r>
+      <w:r>
+        <w:rPr>
+          <w:rFonts w:ascii="Consolas" w:eastAsia="Times New Roman" w:hAnsi="Consolas" w:cs="Consolas"/>
+          <w:color w:val="D4D4D4"/>
+          <w:sz w:val="21"/>
+          <w:szCs w:val="21"/>
+          <w:lang w:val="en-US" w:eastAsia="es-ES"/>
+        </w:rPr>
+        <w:t xml:space="preserve"> [</w:t>
+      </w:r>
+      <w:proofErr w:type="spellStart"/>
+      <w:r>
+        <w:rPr>
+          <w:rFonts w:ascii="Consolas" w:eastAsia="Times New Roman" w:hAnsi="Consolas" w:cs="Consolas"/>
+          <w:color w:val="9CDCFE"/>
+          <w:sz w:val="21"/>
+          <w:szCs w:val="21"/>
+          <w:lang w:val="en-US" w:eastAsia="es-ES"/>
+        </w:rPr>
+        <w:t>CabezaComponent</w:t>
+      </w:r>
+      <w:proofErr w:type="spellEnd"/>
+      <w:r>
+        <w:rPr>
+          <w:rFonts w:ascii="Consolas" w:eastAsia="Times New Roman" w:hAnsi="Consolas" w:cs="Consolas"/>
+          <w:color w:val="D4D4D4"/>
+          <w:sz w:val="21"/>
+          <w:szCs w:val="21"/>
+          <w:lang w:val="en-US" w:eastAsia="es-ES"/>
+        </w:rPr>
+        <w:t>],</w:t>
+      </w:r>
+    </w:p>
+    <w:p>
+      <w:pPr>
+        <w:shd w:val="clear" w:color="auto" w:fill="1E1E1E"/>
+        <w:spacing w:after="0" w:line="285" w:lineRule="atLeast"/>
+        <w:rPr>
+          <w:rFonts w:ascii="Consolas" w:eastAsia="Times New Roman" w:hAnsi="Consolas" w:cs="Consolas"/>
+          <w:color w:val="D4D4D4"/>
+          <w:sz w:val="21"/>
+          <w:szCs w:val="21"/>
+          <w:lang w:eastAsia="es-ES"/>
+        </w:rPr>
+      </w:pPr>
+      <w:r>
+        <w:rPr>
+          <w:rFonts w:ascii="Consolas" w:eastAsia="Times New Roman" w:hAnsi="Consolas" w:cs="Consolas"/>
+          <w:color w:val="D4D4D4"/>
+          <w:sz w:val="21"/>
+          <w:szCs w:val="21"/>
+          <w:lang w:val="en-US" w:eastAsia="es-ES"/>
+        </w:rPr>
+        <w:t xml:space="preserve">  </w:t>
+      </w:r>
+      <w:proofErr w:type="spellStart"/>
+      <w:r>
+        <w:rPr>
+          <w:rFonts w:ascii="Consolas" w:eastAsia="Times New Roman" w:hAnsi="Consolas" w:cs="Consolas"/>
+          <w:color w:val="9CDCFE"/>
+          <w:sz w:val="21"/>
+          <w:szCs w:val="21"/>
+          <w:lang w:eastAsia="es-ES"/>
+        </w:rPr>
+        <w:t>exports</w:t>
+      </w:r>
+      <w:proofErr w:type="spellEnd"/>
+      <w:r>
+        <w:rPr>
+          <w:rFonts w:ascii="Consolas" w:eastAsia="Times New Roman" w:hAnsi="Consolas" w:cs="Consolas"/>
+          <w:color w:val="9CDCFE"/>
+          <w:sz w:val="21"/>
+          <w:szCs w:val="21"/>
+          <w:lang w:eastAsia="es-ES"/>
+        </w:rPr>
+        <w:t>:</w:t>
+      </w:r>
+      <w:r>
+        <w:rPr>
+          <w:rFonts w:ascii="Consolas" w:eastAsia="Times New Roman" w:hAnsi="Consolas" w:cs="Consolas"/>
+          <w:color w:val="D4D4D4"/>
+          <w:sz w:val="21"/>
+          <w:szCs w:val="21"/>
+          <w:lang w:eastAsia="es-ES"/>
+        </w:rPr>
+        <w:t xml:space="preserve"> [</w:t>
+      </w:r>
+      <w:proofErr w:type="spellStart"/>
+      <w:r>
+        <w:rPr>
+          <w:rFonts w:ascii="Consolas" w:eastAsia="Times New Roman" w:hAnsi="Consolas" w:cs="Consolas"/>
+          <w:color w:val="9CDCFE"/>
+          <w:sz w:val="21"/>
+          <w:szCs w:val="21"/>
+          <w:lang w:eastAsia="es-ES"/>
+        </w:rPr>
+        <w:t>CabezaComponent</w:t>
+      </w:r>
+      <w:proofErr w:type="spellEnd"/>
+      <w:r>
+        <w:rPr>
+          <w:rFonts w:ascii="Consolas" w:eastAsia="Times New Roman" w:hAnsi="Consolas" w:cs="Consolas"/>
+          <w:color w:val="D4D4D4"/>
+          <w:sz w:val="21"/>
+          <w:szCs w:val="21"/>
+          <w:lang w:eastAsia="es-ES"/>
+        </w:rPr>
+        <w:t>]</w:t>
+      </w:r>
+    </w:p>
+    <w:p>
+      <w:pPr>
+        <w:shd w:val="clear" w:color="auto" w:fill="1E1E1E"/>
+        <w:spacing w:after="0" w:line="285" w:lineRule="atLeast"/>
+        <w:rPr>
+          <w:rFonts w:ascii="Consolas" w:eastAsia="Times New Roman" w:hAnsi="Consolas" w:cs="Consolas"/>
+          <w:color w:val="D4D4D4"/>
+          <w:sz w:val="21"/>
+          <w:szCs w:val="21"/>
+          <w:lang w:eastAsia="es-ES"/>
+        </w:rPr>
+      </w:pPr>
+      <w:r>
+        <w:rPr>
+          <w:rFonts w:ascii="Consolas" w:eastAsia="Times New Roman" w:hAnsi="Consolas" w:cs="Consolas"/>
+          <w:color w:val="D4D4D4"/>
+          <w:sz w:val="21"/>
+          <w:szCs w:val="21"/>
+          <w:lang w:eastAsia="es-ES"/>
+        </w:rPr>
+        <w:t>})</w:t>
+      </w:r>
+    </w:p>
+    <w:p>
+      <w:pPr>
+        <w:spacing w:after="0"/>
+      </w:pPr>
+    </w:p>
+    <w:p>
+      <w:pPr>
+        <w:spacing w:after="0"/>
+      </w:pPr>
+      <w:r>
+        <w:t xml:space="preserve">En el </w:t>
+      </w:r>
+      <w:proofErr w:type="spellStart"/>
+      <w:proofErr w:type="gramStart"/>
+      <w:r>
+        <w:t>pie.component</w:t>
+      </w:r>
+      <w:proofErr w:type="gramEnd"/>
+      <w:r>
+        <w:t>.ts</w:t>
+      </w:r>
+      <w:proofErr w:type="spellEnd"/>
+      <w:r>
+        <w:t xml:space="preserve"> ponemos</w:t>
+      </w:r>
+    </w:p>
+    <w:p>
+      <w:pPr>
+        <w:shd w:val="clear" w:color="auto" w:fill="1E1E1E"/>
+        <w:spacing w:after="0" w:line="285" w:lineRule="atLeast"/>
+        <w:rPr>
+          <w:rFonts w:ascii="Consolas" w:eastAsia="Times New Roman" w:hAnsi="Consolas" w:cs="Consolas"/>
+          <w:color w:val="D4D4D4"/>
+          <w:sz w:val="21"/>
+          <w:szCs w:val="21"/>
+          <w:lang w:val="en-US" w:eastAsia="es-ES"/>
+        </w:rPr>
+      </w:pPr>
+      <w:r>
+        <w:rPr>
+          <w:rFonts w:ascii="Consolas" w:eastAsia="Times New Roman" w:hAnsi="Consolas" w:cs="Consolas"/>
+          <w:color w:val="D4D4D4"/>
+          <w:sz w:val="21"/>
+          <w:szCs w:val="21"/>
+          <w:lang w:val="en-US" w:eastAsia="es-ES"/>
+        </w:rPr>
+        <w:t xml:space="preserve">  </w:t>
+      </w:r>
+      <w:proofErr w:type="spellStart"/>
+      <w:proofErr w:type="gramStart"/>
+      <w:r>
+        <w:rPr>
+          <w:rFonts w:ascii="Consolas" w:eastAsia="Times New Roman" w:hAnsi="Consolas" w:cs="Consolas"/>
+          <w:color w:val="DCDCAA"/>
+          <w:sz w:val="21"/>
+          <w:szCs w:val="21"/>
+          <w:lang w:val="en-US" w:eastAsia="es-ES"/>
+        </w:rPr>
+        <w:t>ngOnInit</w:t>
+      </w:r>
+      <w:proofErr w:type="spellEnd"/>
+      <w:r>
+        <w:rPr>
+          <w:rFonts w:ascii="Consolas" w:eastAsia="Times New Roman" w:hAnsi="Consolas" w:cs="Consolas"/>
+          <w:color w:val="D4D4D4"/>
+          <w:sz w:val="21"/>
+          <w:szCs w:val="21"/>
+          <w:lang w:val="en-US" w:eastAsia="es-ES"/>
+        </w:rPr>
+        <w:t>(</w:t>
+      </w:r>
+      <w:proofErr w:type="gramEnd"/>
+      <w:r>
+        <w:rPr>
+          <w:rFonts w:ascii="Consolas" w:eastAsia="Times New Roman" w:hAnsi="Consolas" w:cs="Consolas"/>
+          <w:color w:val="D4D4D4"/>
+          <w:sz w:val="21"/>
+          <w:szCs w:val="21"/>
+          <w:lang w:val="en-US" w:eastAsia="es-ES"/>
+        </w:rPr>
+        <w:t>) {</w:t>
+      </w:r>
+    </w:p>
+    <w:p>
+      <w:pPr>
+        <w:shd w:val="clear" w:color="auto" w:fill="1E1E1E"/>
+        <w:spacing w:after="0" w:line="285" w:lineRule="atLeast"/>
+        <w:rPr>
+          <w:rFonts w:ascii="Consolas" w:eastAsia="Times New Roman" w:hAnsi="Consolas" w:cs="Consolas"/>
+          <w:color w:val="D4D4D4"/>
+          <w:sz w:val="21"/>
+          <w:szCs w:val="21"/>
+          <w:lang w:val="en-US" w:eastAsia="es-ES"/>
+        </w:rPr>
+      </w:pPr>
+      <w:r>
+        <w:rPr>
+          <w:rFonts w:ascii="Consolas" w:eastAsia="Times New Roman" w:hAnsi="Consolas" w:cs="Consolas"/>
+          <w:color w:val="D4D4D4"/>
+          <w:sz w:val="21"/>
+          <w:szCs w:val="21"/>
+          <w:lang w:val="en-US" w:eastAsia="es-ES"/>
+        </w:rPr>
+        <w:t xml:space="preserve">    </w:t>
+      </w:r>
+      <w:proofErr w:type="spellStart"/>
+      <w:r>
+        <w:rPr>
+          <w:rFonts w:ascii="Consolas" w:eastAsia="Times New Roman" w:hAnsi="Consolas" w:cs="Consolas"/>
+          <w:color w:val="569CD6"/>
+          <w:sz w:val="21"/>
+          <w:szCs w:val="21"/>
+          <w:lang w:val="en-US" w:eastAsia="es-ES"/>
+        </w:rPr>
+        <w:t>this</w:t>
+      </w:r>
+      <w:r>
+        <w:rPr>
+          <w:rFonts w:ascii="Consolas" w:eastAsia="Times New Roman" w:hAnsi="Consolas" w:cs="Consolas"/>
+          <w:color w:val="D4D4D4"/>
+          <w:sz w:val="21"/>
+          <w:szCs w:val="21"/>
+          <w:lang w:val="en-US" w:eastAsia="es-ES"/>
+        </w:rPr>
+        <w:t>.</w:t>
+      </w:r>
+      <w:r>
+        <w:rPr>
+          <w:rFonts w:ascii="Consolas" w:eastAsia="Times New Roman" w:hAnsi="Consolas" w:cs="Consolas"/>
+          <w:color w:val="9CDCFE"/>
+          <w:sz w:val="21"/>
+          <w:szCs w:val="21"/>
+          <w:lang w:val="en-US" w:eastAsia="es-ES"/>
+        </w:rPr>
+        <w:t>autor</w:t>
+      </w:r>
+      <w:proofErr w:type="spellEnd"/>
+      <w:r>
+        <w:rPr>
+          <w:rFonts w:ascii="Consolas" w:eastAsia="Times New Roman" w:hAnsi="Consolas" w:cs="Consolas"/>
+          <w:color w:val="D4D4D4"/>
+          <w:sz w:val="21"/>
+          <w:szCs w:val="21"/>
+          <w:lang w:val="en-US" w:eastAsia="es-ES"/>
+        </w:rPr>
+        <w:t xml:space="preserve"> = </w:t>
+      </w:r>
+      <w:r>
+        <w:rPr>
+          <w:rFonts w:ascii="Consolas" w:eastAsia="Times New Roman" w:hAnsi="Consolas" w:cs="Consolas"/>
+          <w:color w:val="CE9178"/>
+          <w:sz w:val="21"/>
+          <w:szCs w:val="21"/>
+          <w:lang w:val="en-US" w:eastAsia="es-ES"/>
+        </w:rPr>
+        <w:t>'Raul López'</w:t>
+      </w:r>
+      <w:r>
+        <w:rPr>
+          <w:rFonts w:ascii="Consolas" w:eastAsia="Times New Roman" w:hAnsi="Consolas" w:cs="Consolas"/>
+          <w:color w:val="D4D4D4"/>
+          <w:sz w:val="21"/>
+          <w:szCs w:val="21"/>
+          <w:lang w:val="en-US" w:eastAsia="es-ES"/>
+        </w:rPr>
+        <w:t>;</w:t>
+      </w:r>
+    </w:p>
+    <w:p>
+      <w:pPr>
+        <w:shd w:val="clear" w:color="auto" w:fill="1E1E1E"/>
+        <w:spacing w:after="0" w:line="285" w:lineRule="atLeast"/>
+        <w:rPr>
+          <w:rFonts w:ascii="Consolas" w:eastAsia="Times New Roman" w:hAnsi="Consolas" w:cs="Consolas"/>
+          <w:color w:val="D4D4D4"/>
+          <w:sz w:val="21"/>
+          <w:szCs w:val="21"/>
+          <w:lang w:eastAsia="es-ES"/>
+        </w:rPr>
+      </w:pPr>
+      <w:r>
+        <w:rPr>
+          <w:rFonts w:ascii="Consolas" w:eastAsia="Times New Roman" w:hAnsi="Consolas" w:cs="Consolas"/>
+          <w:color w:val="D4D4D4"/>
+          <w:sz w:val="21"/>
+          <w:szCs w:val="21"/>
+          <w:lang w:val="en-US" w:eastAsia="es-ES"/>
+        </w:rPr>
+        <w:t xml:space="preserve">    </w:t>
+      </w:r>
+      <w:proofErr w:type="spellStart"/>
+      <w:proofErr w:type="gramStart"/>
+      <w:r>
+        <w:rPr>
+          <w:rFonts w:ascii="Consolas" w:eastAsia="Times New Roman" w:hAnsi="Consolas" w:cs="Consolas"/>
+          <w:color w:val="569CD6"/>
+          <w:sz w:val="21"/>
+          <w:szCs w:val="21"/>
+          <w:lang w:eastAsia="es-ES"/>
+        </w:rPr>
+        <w:t>this</w:t>
+      </w:r>
+      <w:r>
+        <w:rPr>
+          <w:rFonts w:ascii="Consolas" w:eastAsia="Times New Roman" w:hAnsi="Consolas" w:cs="Consolas"/>
+          <w:color w:val="D4D4D4"/>
+          <w:sz w:val="21"/>
+          <w:szCs w:val="21"/>
+          <w:lang w:eastAsia="es-ES"/>
+        </w:rPr>
+        <w:t>.</w:t>
+      </w:r>
+      <w:r>
+        <w:rPr>
+          <w:rFonts w:ascii="Consolas" w:eastAsia="Times New Roman" w:hAnsi="Consolas" w:cs="Consolas"/>
+          <w:color w:val="9CDCFE"/>
+          <w:sz w:val="21"/>
+          <w:szCs w:val="21"/>
+          <w:lang w:eastAsia="es-ES"/>
+        </w:rPr>
+        <w:t>anno</w:t>
+      </w:r>
+      <w:proofErr w:type="spellEnd"/>
+      <w:proofErr w:type="gramEnd"/>
+      <w:r>
+        <w:rPr>
+          <w:rFonts w:ascii="Consolas" w:eastAsia="Times New Roman" w:hAnsi="Consolas" w:cs="Consolas"/>
+          <w:color w:val="D4D4D4"/>
+          <w:sz w:val="21"/>
+          <w:szCs w:val="21"/>
+          <w:lang w:eastAsia="es-ES"/>
+        </w:rPr>
+        <w:t xml:space="preserve"> = </w:t>
+      </w:r>
+      <w:r>
+        <w:rPr>
+          <w:rFonts w:ascii="Consolas" w:eastAsia="Times New Roman" w:hAnsi="Consolas" w:cs="Consolas"/>
+          <w:color w:val="CE9178"/>
+          <w:sz w:val="21"/>
+          <w:szCs w:val="21"/>
+          <w:lang w:eastAsia="es-ES"/>
+        </w:rPr>
+        <w:t>'2017'</w:t>
+      </w:r>
+      <w:r>
+        <w:rPr>
+          <w:rFonts w:ascii="Consolas" w:eastAsia="Times New Roman" w:hAnsi="Consolas" w:cs="Consolas"/>
+          <w:color w:val="D4D4D4"/>
+          <w:sz w:val="21"/>
+          <w:szCs w:val="21"/>
+          <w:lang w:eastAsia="es-ES"/>
+        </w:rPr>
+        <w:t>;</w:t>
+      </w:r>
+    </w:p>
+    <w:p>
+      <w:pPr>
+        <w:shd w:val="clear" w:color="auto" w:fill="1E1E1E"/>
+        <w:spacing w:after="0" w:line="285" w:lineRule="atLeast"/>
+        <w:rPr>
+          <w:rFonts w:ascii="Consolas" w:eastAsia="Times New Roman" w:hAnsi="Consolas" w:cs="Consolas"/>
+          <w:color w:val="D4D4D4"/>
+          <w:sz w:val="21"/>
+          <w:szCs w:val="21"/>
+          <w:lang w:eastAsia="es-ES"/>
+        </w:rPr>
+      </w:pPr>
+      <w:r>
+        <w:rPr>
+          <w:rFonts w:ascii="Consolas" w:eastAsia="Times New Roman" w:hAnsi="Consolas" w:cs="Consolas"/>
+          <w:color w:val="D4D4D4"/>
+          <w:sz w:val="21"/>
+          <w:szCs w:val="21"/>
+          <w:lang w:eastAsia="es-ES"/>
+        </w:rPr>
+        <w:t xml:space="preserve">  }</w:t>
+      </w:r>
+    </w:p>
+    <w:p>
+      <w:pPr>
+        <w:spacing w:after="0"/>
+      </w:pPr>
+    </w:p>
+    <w:p>
+      <w:pPr>
+        <w:spacing w:after="0"/>
+      </w:pPr>
+      <w:r>
+        <w:t>Y en pie.component.html ponemos</w:t>
+      </w:r>
+    </w:p>
+    <w:p>
+      <w:pPr>
+        <w:shd w:val="clear" w:color="auto" w:fill="1E1E1E"/>
+        <w:spacing w:after="0" w:line="285" w:lineRule="atLeast"/>
+        <w:rPr>
+          <w:rFonts w:ascii="Consolas" w:eastAsia="Times New Roman" w:hAnsi="Consolas" w:cs="Consolas"/>
+          <w:color w:val="D4D4D4"/>
+          <w:sz w:val="21"/>
+          <w:szCs w:val="21"/>
+          <w:lang w:eastAsia="es-ES"/>
+        </w:rPr>
+      </w:pPr>
+      <w:r>
+        <w:rPr>
+          <w:rFonts w:ascii="Consolas" w:eastAsia="Times New Roman" w:hAnsi="Consolas" w:cs="Consolas"/>
+          <w:color w:val="808080"/>
+          <w:sz w:val="21"/>
+          <w:szCs w:val="21"/>
+          <w:lang w:eastAsia="es-ES"/>
+        </w:rPr>
+        <w:t>&lt;</w:t>
+      </w:r>
+      <w:r>
+        <w:rPr>
+          <w:rFonts w:ascii="Consolas" w:eastAsia="Times New Roman" w:hAnsi="Consolas" w:cs="Consolas"/>
+          <w:color w:val="569CD6"/>
+          <w:sz w:val="21"/>
+          <w:szCs w:val="21"/>
+          <w:lang w:eastAsia="es-ES"/>
+        </w:rPr>
+        <w:t>p</w:t>
+      </w:r>
+      <w:r>
+        <w:rPr>
+          <w:rFonts w:ascii="Consolas" w:eastAsia="Times New Roman" w:hAnsi="Consolas" w:cs="Consolas"/>
+          <w:color w:val="808080"/>
+          <w:sz w:val="21"/>
+          <w:szCs w:val="21"/>
+          <w:lang w:eastAsia="es-ES"/>
+        </w:rPr>
+        <w:t>&gt;</w:t>
+      </w:r>
+    </w:p>
+    <w:p>
+      <w:pPr>
+        <w:shd w:val="clear" w:color="auto" w:fill="1E1E1E"/>
+        <w:spacing w:after="0" w:line="285" w:lineRule="atLeast"/>
+        <w:rPr>
+          <w:rFonts w:ascii="Consolas" w:eastAsia="Times New Roman" w:hAnsi="Consolas" w:cs="Consolas"/>
+          <w:color w:val="D4D4D4"/>
+          <w:sz w:val="21"/>
+          <w:szCs w:val="21"/>
+          <w:lang w:eastAsia="es-ES"/>
+        </w:rPr>
+      </w:pPr>
+      <w:r>
+        <w:rPr>
+          <w:rFonts w:ascii="Consolas" w:eastAsia="Times New Roman" w:hAnsi="Consolas" w:cs="Consolas"/>
+          <w:color w:val="D4D4D4"/>
+          <w:sz w:val="21"/>
+          <w:szCs w:val="21"/>
+          <w:lang w:eastAsia="es-ES"/>
+        </w:rPr>
+        <w:t xml:space="preserve">  {{autor}} - {{</w:t>
+      </w:r>
+      <w:proofErr w:type="spellStart"/>
+      <w:r>
+        <w:rPr>
+          <w:rFonts w:ascii="Consolas" w:eastAsia="Times New Roman" w:hAnsi="Consolas" w:cs="Consolas"/>
+          <w:color w:val="D4D4D4"/>
+          <w:sz w:val="21"/>
+          <w:szCs w:val="21"/>
+          <w:lang w:eastAsia="es-ES"/>
+        </w:rPr>
+        <w:t>anno</w:t>
+      </w:r>
+      <w:proofErr w:type="spellEnd"/>
+      <w:r>
+        <w:rPr>
+          <w:rFonts w:ascii="Consolas" w:eastAsia="Times New Roman" w:hAnsi="Consolas" w:cs="Consolas"/>
+          <w:color w:val="D4D4D4"/>
+          <w:sz w:val="21"/>
+          <w:szCs w:val="21"/>
+          <w:lang w:eastAsia="es-ES"/>
+        </w:rPr>
+        <w:t>}}</w:t>
+      </w:r>
+    </w:p>
+    <w:p>
+      <w:pPr>
+        <w:shd w:val="clear" w:color="auto" w:fill="1E1E1E"/>
+        <w:spacing w:after="0" w:line="285" w:lineRule="atLeast"/>
+        <w:rPr>
+          <w:rFonts w:ascii="Consolas" w:eastAsia="Times New Roman" w:hAnsi="Consolas" w:cs="Consolas"/>
+          <w:color w:val="D4D4D4"/>
+          <w:sz w:val="21"/>
+          <w:szCs w:val="21"/>
+          <w:lang w:eastAsia="es-ES"/>
+        </w:rPr>
+      </w:pPr>
+      <w:r>
+        <w:rPr>
+          <w:rFonts w:ascii="Consolas" w:eastAsia="Times New Roman" w:hAnsi="Consolas" w:cs="Consolas"/>
+          <w:color w:val="808080"/>
+          <w:sz w:val="21"/>
+          <w:szCs w:val="21"/>
+          <w:lang w:eastAsia="es-ES"/>
+        </w:rPr>
+        <w:t>&lt;/</w:t>
+      </w:r>
+      <w:r>
+        <w:rPr>
+          <w:rFonts w:ascii="Consolas" w:eastAsia="Times New Roman" w:hAnsi="Consolas" w:cs="Consolas"/>
+          <w:color w:val="569CD6"/>
+          <w:sz w:val="21"/>
+          <w:szCs w:val="21"/>
+          <w:lang w:eastAsia="es-ES"/>
+        </w:rPr>
+        <w:t>p</w:t>
+      </w:r>
+      <w:r>
+        <w:rPr>
+          <w:rFonts w:ascii="Consolas" w:eastAsia="Times New Roman" w:hAnsi="Consolas" w:cs="Consolas"/>
+          <w:color w:val="808080"/>
+          <w:sz w:val="21"/>
+          <w:szCs w:val="21"/>
+          <w:lang w:eastAsia="es-ES"/>
+        </w:rPr>
+        <w:t>&gt;</w:t>
+      </w:r>
+    </w:p>
+    <w:p>
+      <w:pPr>
+        <w:spacing w:after="0"/>
+      </w:pPr>
+    </w:p>
+    <w:p>
+      <w:pPr>
+        <w:spacing w:after="0"/>
+      </w:pPr>
+      <w:r>
+        <w:t>Las directivas estructurales modifican el DOM</w:t>
+      </w:r>
+      <w:r>
+        <w:t>. Son como componentes sin vista.</w:t>
+      </w:r>
       <w:bookmarkStart w:id="0" w:name="_GoBack"/>
       <w:bookmarkEnd w:id="0"/>
     </w:p>

--- a/documentacion/cursoAngular.docx
+++ b/documentacion/cursoAngular.docx
@@ -4730,6 +4730,1226 @@
       <w:r>
         <w:t>. Son como componentes sin vista.</w:t>
       </w:r>
+    </w:p>
+    <w:p>
+      <w:pPr>
+        <w:spacing w:after="0"/>
+      </w:pPr>
+    </w:p>
+    <w:p>
+      <w:pPr>
+        <w:spacing w:after="0"/>
+      </w:pPr>
+      <w:r>
+        <w:t xml:space="preserve">Para que funciones el doble </w:t>
+      </w:r>
+      <w:proofErr w:type="spellStart"/>
+      <w:r>
+        <w:t>bindig</w:t>
+      </w:r>
+      <w:proofErr w:type="spellEnd"/>
+      <w:r>
+        <w:t xml:space="preserve"> hay que importar:</w:t>
+      </w:r>
+    </w:p>
+    <w:p>
+      <w:pPr>
+        <w:shd w:val="clear" w:color="auto" w:fill="1E1E1E"/>
+        <w:spacing w:after="0" w:line="285" w:lineRule="atLeast"/>
+        <w:rPr>
+          <w:rFonts w:ascii="Consolas" w:eastAsia="Times New Roman" w:hAnsi="Consolas" w:cs="Consolas"/>
+          <w:color w:val="D4D4D4"/>
+          <w:sz w:val="21"/>
+          <w:szCs w:val="21"/>
+          <w:lang w:val="en-US" w:eastAsia="es-ES"/>
+        </w:rPr>
+      </w:pPr>
+      <w:proofErr w:type="gramStart"/>
+      <w:r>
+        <w:rPr>
+          <w:rFonts w:ascii="Consolas" w:eastAsia="Times New Roman" w:hAnsi="Consolas" w:cs="Consolas"/>
+          <w:color w:val="C586C0"/>
+          <w:sz w:val="21"/>
+          <w:szCs w:val="21"/>
+          <w:lang w:val="en-US" w:eastAsia="es-ES"/>
+        </w:rPr>
+        <w:t>import</w:t>
+      </w:r>
+      <w:proofErr w:type="gramEnd"/>
+      <w:r>
+        <w:rPr>
+          <w:rFonts w:ascii="Consolas" w:eastAsia="Times New Roman" w:hAnsi="Consolas" w:cs="Consolas"/>
+          <w:color w:val="D4D4D4"/>
+          <w:sz w:val="21"/>
+          <w:szCs w:val="21"/>
+          <w:lang w:val="en-US" w:eastAsia="es-ES"/>
+        </w:rPr>
+        <w:t xml:space="preserve"> { </w:t>
+      </w:r>
+      <w:proofErr w:type="spellStart"/>
+      <w:r>
+        <w:rPr>
+          <w:rFonts w:ascii="Consolas" w:eastAsia="Times New Roman" w:hAnsi="Consolas" w:cs="Consolas"/>
+          <w:color w:val="9CDCFE"/>
+          <w:sz w:val="21"/>
+          <w:szCs w:val="21"/>
+          <w:lang w:val="en-US" w:eastAsia="es-ES"/>
+        </w:rPr>
+        <w:t>FormsModule</w:t>
+      </w:r>
+      <w:proofErr w:type="spellEnd"/>
+      <w:r>
+        <w:rPr>
+          <w:rFonts w:ascii="Consolas" w:eastAsia="Times New Roman" w:hAnsi="Consolas" w:cs="Consolas"/>
+          <w:color w:val="D4D4D4"/>
+          <w:sz w:val="21"/>
+          <w:szCs w:val="21"/>
+          <w:lang w:val="en-US" w:eastAsia="es-ES"/>
+        </w:rPr>
+        <w:t xml:space="preserve"> } </w:t>
+      </w:r>
+      <w:r>
+        <w:rPr>
+          <w:rFonts w:ascii="Consolas" w:eastAsia="Times New Roman" w:hAnsi="Consolas" w:cs="Consolas"/>
+          <w:color w:val="C586C0"/>
+          <w:sz w:val="21"/>
+          <w:szCs w:val="21"/>
+          <w:lang w:val="en-US" w:eastAsia="es-ES"/>
+        </w:rPr>
+        <w:t>from</w:t>
+      </w:r>
+      <w:r>
+        <w:rPr>
+          <w:rFonts w:ascii="Consolas" w:eastAsia="Times New Roman" w:hAnsi="Consolas" w:cs="Consolas"/>
+          <w:color w:val="D4D4D4"/>
+          <w:sz w:val="21"/>
+          <w:szCs w:val="21"/>
+          <w:lang w:val="en-US" w:eastAsia="es-ES"/>
+        </w:rPr>
+        <w:t xml:space="preserve"> </w:t>
+      </w:r>
+      <w:r>
+        <w:rPr>
+          <w:rFonts w:ascii="Consolas" w:eastAsia="Times New Roman" w:hAnsi="Consolas" w:cs="Consolas"/>
+          <w:color w:val="CE9178"/>
+          <w:sz w:val="21"/>
+          <w:szCs w:val="21"/>
+          <w:lang w:val="en-US" w:eastAsia="es-ES"/>
+        </w:rPr>
+        <w:t>'@angular/forms'</w:t>
+      </w:r>
+      <w:r>
+        <w:rPr>
+          <w:rFonts w:ascii="Consolas" w:eastAsia="Times New Roman" w:hAnsi="Consolas" w:cs="Consolas"/>
+          <w:color w:val="D4D4D4"/>
+          <w:sz w:val="21"/>
+          <w:szCs w:val="21"/>
+          <w:lang w:val="en-US" w:eastAsia="es-ES"/>
+        </w:rPr>
+        <w:t>;</w:t>
+      </w:r>
+    </w:p>
+    <w:p>
+      <w:pPr>
+        <w:shd w:val="clear" w:color="auto" w:fill="1E1E1E"/>
+        <w:spacing w:after="0" w:line="285" w:lineRule="atLeast"/>
+        <w:rPr>
+          <w:rFonts w:ascii="Consolas" w:eastAsia="Times New Roman" w:hAnsi="Consolas" w:cs="Consolas"/>
+          <w:color w:val="D4D4D4"/>
+          <w:sz w:val="21"/>
+          <w:szCs w:val="21"/>
+          <w:lang w:val="en-US" w:eastAsia="es-ES"/>
+        </w:rPr>
+      </w:pPr>
+      <w:proofErr w:type="gramStart"/>
+      <w:r>
+        <w:rPr>
+          <w:rFonts w:ascii="Consolas" w:eastAsia="Times New Roman" w:hAnsi="Consolas" w:cs="Consolas"/>
+          <w:color w:val="C586C0"/>
+          <w:sz w:val="21"/>
+          <w:szCs w:val="21"/>
+          <w:lang w:val="en-US" w:eastAsia="es-ES"/>
+        </w:rPr>
+        <w:t>import</w:t>
+      </w:r>
+      <w:proofErr w:type="gramEnd"/>
+      <w:r>
+        <w:rPr>
+          <w:rFonts w:ascii="Consolas" w:eastAsia="Times New Roman" w:hAnsi="Consolas" w:cs="Consolas"/>
+          <w:color w:val="D4D4D4"/>
+          <w:sz w:val="21"/>
+          <w:szCs w:val="21"/>
+          <w:lang w:val="en-US" w:eastAsia="es-ES"/>
+        </w:rPr>
+        <w:t xml:space="preserve"> { </w:t>
+      </w:r>
+      <w:proofErr w:type="spellStart"/>
+      <w:r>
+        <w:rPr>
+          <w:rFonts w:ascii="Consolas" w:eastAsia="Times New Roman" w:hAnsi="Consolas" w:cs="Consolas"/>
+          <w:color w:val="9CDCFE"/>
+          <w:sz w:val="21"/>
+          <w:szCs w:val="21"/>
+          <w:lang w:val="en-US" w:eastAsia="es-ES"/>
+        </w:rPr>
+        <w:t>AppComponent</w:t>
+      </w:r>
+      <w:proofErr w:type="spellEnd"/>
+      <w:r>
+        <w:rPr>
+          <w:rFonts w:ascii="Consolas" w:eastAsia="Times New Roman" w:hAnsi="Consolas" w:cs="Consolas"/>
+          <w:color w:val="D4D4D4"/>
+          <w:sz w:val="21"/>
+          <w:szCs w:val="21"/>
+          <w:lang w:val="en-US" w:eastAsia="es-ES"/>
+        </w:rPr>
+        <w:t xml:space="preserve"> } </w:t>
+      </w:r>
+      <w:r>
+        <w:rPr>
+          <w:rFonts w:ascii="Consolas" w:eastAsia="Times New Roman" w:hAnsi="Consolas" w:cs="Consolas"/>
+          <w:color w:val="C586C0"/>
+          <w:sz w:val="21"/>
+          <w:szCs w:val="21"/>
+          <w:lang w:val="en-US" w:eastAsia="es-ES"/>
+        </w:rPr>
+        <w:t>from</w:t>
+      </w:r>
+      <w:r>
+        <w:rPr>
+          <w:rFonts w:ascii="Consolas" w:eastAsia="Times New Roman" w:hAnsi="Consolas" w:cs="Consolas"/>
+          <w:color w:val="D4D4D4"/>
+          <w:sz w:val="21"/>
+          <w:szCs w:val="21"/>
+          <w:lang w:val="en-US" w:eastAsia="es-ES"/>
+        </w:rPr>
+        <w:t xml:space="preserve"> </w:t>
+      </w:r>
+      <w:r>
+        <w:rPr>
+          <w:rFonts w:ascii="Consolas" w:eastAsia="Times New Roman" w:hAnsi="Consolas" w:cs="Consolas"/>
+          <w:color w:val="CE9178"/>
+          <w:sz w:val="21"/>
+          <w:szCs w:val="21"/>
+          <w:lang w:val="en-US" w:eastAsia="es-ES"/>
+        </w:rPr>
+        <w:t>'./</w:t>
+      </w:r>
+      <w:proofErr w:type="spellStart"/>
+      <w:r>
+        <w:rPr>
+          <w:rFonts w:ascii="Consolas" w:eastAsia="Times New Roman" w:hAnsi="Consolas" w:cs="Consolas"/>
+          <w:color w:val="CE9178"/>
+          <w:sz w:val="21"/>
+          <w:szCs w:val="21"/>
+          <w:lang w:val="en-US" w:eastAsia="es-ES"/>
+        </w:rPr>
+        <w:t>app.component</w:t>
+      </w:r>
+      <w:proofErr w:type="spellEnd"/>
+      <w:r>
+        <w:rPr>
+          <w:rFonts w:ascii="Consolas" w:eastAsia="Times New Roman" w:hAnsi="Consolas" w:cs="Consolas"/>
+          <w:color w:val="CE9178"/>
+          <w:sz w:val="21"/>
+          <w:szCs w:val="21"/>
+          <w:lang w:val="en-US" w:eastAsia="es-ES"/>
+        </w:rPr>
+        <w:t>'</w:t>
+      </w:r>
+      <w:r>
+        <w:rPr>
+          <w:rFonts w:ascii="Consolas" w:eastAsia="Times New Roman" w:hAnsi="Consolas" w:cs="Consolas"/>
+          <w:color w:val="D4D4D4"/>
+          <w:sz w:val="21"/>
+          <w:szCs w:val="21"/>
+          <w:lang w:val="en-US" w:eastAsia="es-ES"/>
+        </w:rPr>
+        <w:t>;</w:t>
+      </w:r>
+    </w:p>
+    <w:p>
+      <w:pPr>
+        <w:shd w:val="clear" w:color="auto" w:fill="1E1E1E"/>
+        <w:spacing w:after="0" w:line="285" w:lineRule="atLeast"/>
+        <w:rPr>
+          <w:rFonts w:ascii="Consolas" w:eastAsia="Times New Roman" w:hAnsi="Consolas" w:cs="Consolas"/>
+          <w:color w:val="D4D4D4"/>
+          <w:sz w:val="21"/>
+          <w:szCs w:val="21"/>
+          <w:lang w:val="en-US" w:eastAsia="es-ES"/>
+        </w:rPr>
+      </w:pPr>
+    </w:p>
+    <w:p>
+      <w:pPr>
+        <w:shd w:val="clear" w:color="auto" w:fill="1E1E1E"/>
+        <w:spacing w:after="0" w:line="285" w:lineRule="atLeast"/>
+        <w:rPr>
+          <w:rFonts w:ascii="Consolas" w:eastAsia="Times New Roman" w:hAnsi="Consolas" w:cs="Consolas"/>
+          <w:color w:val="D4D4D4"/>
+          <w:sz w:val="21"/>
+          <w:szCs w:val="21"/>
+          <w:lang w:val="en-US" w:eastAsia="es-ES"/>
+        </w:rPr>
+      </w:pPr>
+      <w:proofErr w:type="gramStart"/>
+      <w:r>
+        <w:rPr>
+          <w:rFonts w:ascii="Consolas" w:eastAsia="Times New Roman" w:hAnsi="Consolas" w:cs="Consolas"/>
+          <w:color w:val="D4D4D4"/>
+          <w:sz w:val="21"/>
+          <w:szCs w:val="21"/>
+          <w:lang w:val="en-US" w:eastAsia="es-ES"/>
+        </w:rPr>
+        <w:t>@</w:t>
+      </w:r>
+      <w:proofErr w:type="spellStart"/>
+      <w:r>
+        <w:rPr>
+          <w:rFonts w:ascii="Consolas" w:eastAsia="Times New Roman" w:hAnsi="Consolas" w:cs="Consolas"/>
+          <w:color w:val="DCDCAA"/>
+          <w:sz w:val="21"/>
+          <w:szCs w:val="21"/>
+          <w:lang w:val="en-US" w:eastAsia="es-ES"/>
+        </w:rPr>
+        <w:t>NgModule</w:t>
+      </w:r>
+      <w:proofErr w:type="spellEnd"/>
+      <w:r>
+        <w:rPr>
+          <w:rFonts w:ascii="Consolas" w:eastAsia="Times New Roman" w:hAnsi="Consolas" w:cs="Consolas"/>
+          <w:color w:val="D4D4D4"/>
+          <w:sz w:val="21"/>
+          <w:szCs w:val="21"/>
+          <w:lang w:val="en-US" w:eastAsia="es-ES"/>
+        </w:rPr>
+        <w:t>({</w:t>
+      </w:r>
+      <w:proofErr w:type="gramEnd"/>
+    </w:p>
+    <w:p>
+      <w:pPr>
+        <w:shd w:val="clear" w:color="auto" w:fill="1E1E1E"/>
+        <w:spacing w:after="0" w:line="285" w:lineRule="atLeast"/>
+        <w:rPr>
+          <w:rFonts w:ascii="Consolas" w:eastAsia="Times New Roman" w:hAnsi="Consolas" w:cs="Consolas"/>
+          <w:color w:val="D4D4D4"/>
+          <w:sz w:val="21"/>
+          <w:szCs w:val="21"/>
+          <w:lang w:val="en-US" w:eastAsia="es-ES"/>
+        </w:rPr>
+      </w:pPr>
+      <w:r>
+        <w:rPr>
+          <w:rFonts w:ascii="Consolas" w:eastAsia="Times New Roman" w:hAnsi="Consolas" w:cs="Consolas"/>
+          <w:color w:val="D4D4D4"/>
+          <w:sz w:val="21"/>
+          <w:szCs w:val="21"/>
+          <w:lang w:val="en-US" w:eastAsia="es-ES"/>
+        </w:rPr>
+        <w:t xml:space="preserve">  </w:t>
+      </w:r>
+      <w:proofErr w:type="gramStart"/>
+      <w:r>
+        <w:rPr>
+          <w:rFonts w:ascii="Consolas" w:eastAsia="Times New Roman" w:hAnsi="Consolas" w:cs="Consolas"/>
+          <w:color w:val="9CDCFE"/>
+          <w:sz w:val="21"/>
+          <w:szCs w:val="21"/>
+          <w:lang w:val="en-US" w:eastAsia="es-ES"/>
+        </w:rPr>
+        <w:t>declarations</w:t>
+      </w:r>
+      <w:proofErr w:type="gramEnd"/>
+      <w:r>
+        <w:rPr>
+          <w:rFonts w:ascii="Consolas" w:eastAsia="Times New Roman" w:hAnsi="Consolas" w:cs="Consolas"/>
+          <w:color w:val="9CDCFE"/>
+          <w:sz w:val="21"/>
+          <w:szCs w:val="21"/>
+          <w:lang w:val="en-US" w:eastAsia="es-ES"/>
+        </w:rPr>
+        <w:t>:</w:t>
+      </w:r>
+      <w:r>
+        <w:rPr>
+          <w:rFonts w:ascii="Consolas" w:eastAsia="Times New Roman" w:hAnsi="Consolas" w:cs="Consolas"/>
+          <w:color w:val="D4D4D4"/>
+          <w:sz w:val="21"/>
+          <w:szCs w:val="21"/>
+          <w:lang w:val="en-US" w:eastAsia="es-ES"/>
+        </w:rPr>
+        <w:t xml:space="preserve"> [</w:t>
+      </w:r>
+    </w:p>
+    <w:p>
+      <w:pPr>
+        <w:shd w:val="clear" w:color="auto" w:fill="1E1E1E"/>
+        <w:spacing w:after="0" w:line="285" w:lineRule="atLeast"/>
+        <w:rPr>
+          <w:rFonts w:ascii="Consolas" w:eastAsia="Times New Roman" w:hAnsi="Consolas" w:cs="Consolas"/>
+          <w:color w:val="D4D4D4"/>
+          <w:sz w:val="21"/>
+          <w:szCs w:val="21"/>
+          <w:lang w:val="en-US" w:eastAsia="es-ES"/>
+        </w:rPr>
+      </w:pPr>
+      <w:r>
+        <w:rPr>
+          <w:rFonts w:ascii="Consolas" w:eastAsia="Times New Roman" w:hAnsi="Consolas" w:cs="Consolas"/>
+          <w:color w:val="D4D4D4"/>
+          <w:sz w:val="21"/>
+          <w:szCs w:val="21"/>
+          <w:lang w:val="en-US" w:eastAsia="es-ES"/>
+        </w:rPr>
+        <w:t xml:space="preserve">    </w:t>
+      </w:r>
+      <w:proofErr w:type="spellStart"/>
+      <w:r>
+        <w:rPr>
+          <w:rFonts w:ascii="Consolas" w:eastAsia="Times New Roman" w:hAnsi="Consolas" w:cs="Consolas"/>
+          <w:color w:val="9CDCFE"/>
+          <w:sz w:val="21"/>
+          <w:szCs w:val="21"/>
+          <w:lang w:val="en-US" w:eastAsia="es-ES"/>
+        </w:rPr>
+        <w:t>AppComponent</w:t>
+      </w:r>
+      <w:proofErr w:type="spellEnd"/>
+    </w:p>
+    <w:p>
+      <w:pPr>
+        <w:shd w:val="clear" w:color="auto" w:fill="1E1E1E"/>
+        <w:spacing w:after="0" w:line="285" w:lineRule="atLeast"/>
+        <w:rPr>
+          <w:rFonts w:ascii="Consolas" w:eastAsia="Times New Roman" w:hAnsi="Consolas" w:cs="Consolas"/>
+          <w:color w:val="D4D4D4"/>
+          <w:sz w:val="21"/>
+          <w:szCs w:val="21"/>
+          <w:lang w:val="en-US" w:eastAsia="es-ES"/>
+        </w:rPr>
+      </w:pPr>
+      <w:r>
+        <w:rPr>
+          <w:rFonts w:ascii="Consolas" w:eastAsia="Times New Roman" w:hAnsi="Consolas" w:cs="Consolas"/>
+          <w:color w:val="D4D4D4"/>
+          <w:sz w:val="21"/>
+          <w:szCs w:val="21"/>
+          <w:lang w:val="en-US" w:eastAsia="es-ES"/>
+        </w:rPr>
+        <w:t xml:space="preserve">  ],</w:t>
+      </w:r>
+    </w:p>
+    <w:p>
+      <w:pPr>
+        <w:shd w:val="clear" w:color="auto" w:fill="1E1E1E"/>
+        <w:spacing w:after="0" w:line="285" w:lineRule="atLeast"/>
+        <w:rPr>
+          <w:rFonts w:ascii="Consolas" w:eastAsia="Times New Roman" w:hAnsi="Consolas" w:cs="Consolas"/>
+          <w:color w:val="D4D4D4"/>
+          <w:sz w:val="21"/>
+          <w:szCs w:val="21"/>
+          <w:lang w:val="en-US" w:eastAsia="es-ES"/>
+        </w:rPr>
+      </w:pPr>
+      <w:r>
+        <w:rPr>
+          <w:rFonts w:ascii="Consolas" w:eastAsia="Times New Roman" w:hAnsi="Consolas" w:cs="Consolas"/>
+          <w:color w:val="D4D4D4"/>
+          <w:sz w:val="21"/>
+          <w:szCs w:val="21"/>
+          <w:lang w:val="en-US" w:eastAsia="es-ES"/>
+        </w:rPr>
+        <w:t xml:space="preserve">  </w:t>
+      </w:r>
+      <w:proofErr w:type="gramStart"/>
+      <w:r>
+        <w:rPr>
+          <w:rFonts w:ascii="Consolas" w:eastAsia="Times New Roman" w:hAnsi="Consolas" w:cs="Consolas"/>
+          <w:color w:val="9CDCFE"/>
+          <w:sz w:val="21"/>
+          <w:szCs w:val="21"/>
+          <w:lang w:val="en-US" w:eastAsia="es-ES"/>
+        </w:rPr>
+        <w:t>imports</w:t>
+      </w:r>
+      <w:proofErr w:type="gramEnd"/>
+      <w:r>
+        <w:rPr>
+          <w:rFonts w:ascii="Consolas" w:eastAsia="Times New Roman" w:hAnsi="Consolas" w:cs="Consolas"/>
+          <w:color w:val="9CDCFE"/>
+          <w:sz w:val="21"/>
+          <w:szCs w:val="21"/>
+          <w:lang w:val="en-US" w:eastAsia="es-ES"/>
+        </w:rPr>
+        <w:t>:</w:t>
+      </w:r>
+      <w:r>
+        <w:rPr>
+          <w:rFonts w:ascii="Consolas" w:eastAsia="Times New Roman" w:hAnsi="Consolas" w:cs="Consolas"/>
+          <w:color w:val="D4D4D4"/>
+          <w:sz w:val="21"/>
+          <w:szCs w:val="21"/>
+          <w:lang w:val="en-US" w:eastAsia="es-ES"/>
+        </w:rPr>
+        <w:t xml:space="preserve"> [</w:t>
+      </w:r>
+    </w:p>
+    <w:p>
+      <w:pPr>
+        <w:shd w:val="clear" w:color="auto" w:fill="1E1E1E"/>
+        <w:spacing w:after="0" w:line="285" w:lineRule="atLeast"/>
+        <w:rPr>
+          <w:rFonts w:ascii="Consolas" w:eastAsia="Times New Roman" w:hAnsi="Consolas" w:cs="Consolas"/>
+          <w:color w:val="D4D4D4"/>
+          <w:sz w:val="21"/>
+          <w:szCs w:val="21"/>
+          <w:lang w:val="en-US" w:eastAsia="es-ES"/>
+        </w:rPr>
+      </w:pPr>
+      <w:r>
+        <w:rPr>
+          <w:rFonts w:ascii="Consolas" w:eastAsia="Times New Roman" w:hAnsi="Consolas" w:cs="Consolas"/>
+          <w:color w:val="D4D4D4"/>
+          <w:sz w:val="21"/>
+          <w:szCs w:val="21"/>
+          <w:lang w:val="en-US" w:eastAsia="es-ES"/>
+        </w:rPr>
+        <w:t xml:space="preserve">    </w:t>
+      </w:r>
+      <w:proofErr w:type="spellStart"/>
+      <w:r>
+        <w:rPr>
+          <w:rFonts w:ascii="Consolas" w:eastAsia="Times New Roman" w:hAnsi="Consolas" w:cs="Consolas"/>
+          <w:color w:val="9CDCFE"/>
+          <w:sz w:val="21"/>
+          <w:szCs w:val="21"/>
+          <w:lang w:val="en-US" w:eastAsia="es-ES"/>
+        </w:rPr>
+        <w:t>BrowserModule</w:t>
+      </w:r>
+      <w:proofErr w:type="spellEnd"/>
+      <w:r>
+        <w:rPr>
+          <w:rFonts w:ascii="Consolas" w:eastAsia="Times New Roman" w:hAnsi="Consolas" w:cs="Consolas"/>
+          <w:color w:val="D4D4D4"/>
+          <w:sz w:val="21"/>
+          <w:szCs w:val="21"/>
+          <w:lang w:val="en-US" w:eastAsia="es-ES"/>
+        </w:rPr>
+        <w:t>,</w:t>
+      </w:r>
+    </w:p>
+    <w:p>
+      <w:pPr>
+        <w:shd w:val="clear" w:color="auto" w:fill="1E1E1E"/>
+        <w:spacing w:after="0" w:line="285" w:lineRule="atLeast"/>
+        <w:rPr>
+          <w:rFonts w:ascii="Consolas" w:eastAsia="Times New Roman" w:hAnsi="Consolas" w:cs="Consolas"/>
+          <w:color w:val="D4D4D4"/>
+          <w:sz w:val="21"/>
+          <w:szCs w:val="21"/>
+          <w:lang w:eastAsia="es-ES"/>
+        </w:rPr>
+      </w:pPr>
+      <w:r>
+        <w:rPr>
+          <w:rFonts w:ascii="Consolas" w:eastAsia="Times New Roman" w:hAnsi="Consolas" w:cs="Consolas"/>
+          <w:color w:val="D4D4D4"/>
+          <w:sz w:val="21"/>
+          <w:szCs w:val="21"/>
+          <w:lang w:val="en-US" w:eastAsia="es-ES"/>
+        </w:rPr>
+        <w:t xml:space="preserve">    </w:t>
+      </w:r>
+      <w:proofErr w:type="spellStart"/>
+      <w:r>
+        <w:rPr>
+          <w:rFonts w:ascii="Consolas" w:eastAsia="Times New Roman" w:hAnsi="Consolas" w:cs="Consolas"/>
+          <w:color w:val="9CDCFE"/>
+          <w:sz w:val="21"/>
+          <w:szCs w:val="21"/>
+          <w:lang w:eastAsia="es-ES"/>
+        </w:rPr>
+        <w:t>CommonsModule</w:t>
+      </w:r>
+      <w:proofErr w:type="spellEnd"/>
+      <w:r>
+        <w:rPr>
+          <w:rFonts w:ascii="Consolas" w:eastAsia="Times New Roman" w:hAnsi="Consolas" w:cs="Consolas"/>
+          <w:color w:val="D4D4D4"/>
+          <w:sz w:val="21"/>
+          <w:szCs w:val="21"/>
+          <w:lang w:eastAsia="es-ES"/>
+        </w:rPr>
+        <w:t>,</w:t>
+      </w:r>
+    </w:p>
+    <w:p>
+      <w:pPr>
+        <w:shd w:val="clear" w:color="auto" w:fill="1E1E1E"/>
+        <w:spacing w:after="0" w:line="285" w:lineRule="atLeast"/>
+        <w:rPr>
+          <w:rFonts w:ascii="Consolas" w:eastAsia="Times New Roman" w:hAnsi="Consolas" w:cs="Consolas"/>
+          <w:color w:val="D4D4D4"/>
+          <w:sz w:val="21"/>
+          <w:szCs w:val="21"/>
+          <w:lang w:eastAsia="es-ES"/>
+        </w:rPr>
+      </w:pPr>
+      <w:r>
+        <w:rPr>
+          <w:rFonts w:ascii="Consolas" w:eastAsia="Times New Roman" w:hAnsi="Consolas" w:cs="Consolas"/>
+          <w:color w:val="D4D4D4"/>
+          <w:sz w:val="21"/>
+          <w:szCs w:val="21"/>
+          <w:lang w:eastAsia="es-ES"/>
+        </w:rPr>
+        <w:t xml:space="preserve">    </w:t>
+      </w:r>
+      <w:proofErr w:type="spellStart"/>
+      <w:r>
+        <w:rPr>
+          <w:rFonts w:ascii="Consolas" w:eastAsia="Times New Roman" w:hAnsi="Consolas" w:cs="Consolas"/>
+          <w:color w:val="9CDCFE"/>
+          <w:sz w:val="21"/>
+          <w:szCs w:val="21"/>
+          <w:lang w:eastAsia="es-ES"/>
+        </w:rPr>
+        <w:t>FormsModule</w:t>
+      </w:r>
+      <w:proofErr w:type="spellEnd"/>
+    </w:p>
+    <w:p>
+      <w:pPr>
+        <w:shd w:val="clear" w:color="auto" w:fill="1E1E1E"/>
+        <w:spacing w:after="0" w:line="285" w:lineRule="atLeast"/>
+        <w:rPr>
+          <w:rFonts w:ascii="Consolas" w:eastAsia="Times New Roman" w:hAnsi="Consolas" w:cs="Consolas"/>
+          <w:color w:val="D4D4D4"/>
+          <w:sz w:val="21"/>
+          <w:szCs w:val="21"/>
+          <w:lang w:eastAsia="es-ES"/>
+        </w:rPr>
+      </w:pPr>
+      <w:r>
+        <w:rPr>
+          <w:rFonts w:ascii="Consolas" w:eastAsia="Times New Roman" w:hAnsi="Consolas" w:cs="Consolas"/>
+          <w:color w:val="D4D4D4"/>
+          <w:sz w:val="21"/>
+          <w:szCs w:val="21"/>
+          <w:lang w:eastAsia="es-ES"/>
+        </w:rPr>
+        <w:t xml:space="preserve">  ],</w:t>
+      </w:r>
+    </w:p>
+    <w:p>
+      <w:pPr>
+        <w:spacing w:after="0"/>
+      </w:pPr>
+    </w:p>
+    <w:p>
+      <w:pPr>
+        <w:spacing w:after="0"/>
+      </w:pPr>
+      <w:r>
+        <w:lastRenderedPageBreak/>
+        <w:t xml:space="preserve">El código dentro del </w:t>
+      </w:r>
+      <w:proofErr w:type="spellStart"/>
+      <w:r>
+        <w:t>html</w:t>
+      </w:r>
+      <w:proofErr w:type="spellEnd"/>
+      <w:r>
+        <w:t xml:space="preserve"> sería:</w:t>
+      </w:r>
+    </w:p>
+    <w:p>
+      <w:pPr>
+        <w:shd w:val="clear" w:color="auto" w:fill="1E1E1E"/>
+        <w:spacing w:after="0" w:line="285" w:lineRule="atLeast"/>
+        <w:rPr>
+          <w:rFonts w:ascii="Consolas" w:eastAsia="Times New Roman" w:hAnsi="Consolas" w:cs="Consolas"/>
+          <w:color w:val="D4D4D4"/>
+          <w:sz w:val="21"/>
+          <w:szCs w:val="21"/>
+          <w:lang w:eastAsia="es-ES"/>
+        </w:rPr>
+      </w:pPr>
+      <w:r>
+        <w:rPr>
+          <w:rFonts w:ascii="Consolas" w:eastAsia="Times New Roman" w:hAnsi="Consolas" w:cs="Consolas"/>
+          <w:color w:val="808080"/>
+          <w:sz w:val="21"/>
+          <w:szCs w:val="21"/>
+          <w:lang w:eastAsia="es-ES"/>
+        </w:rPr>
+        <w:t>&lt;</w:t>
+      </w:r>
+      <w:proofErr w:type="spellStart"/>
+      <w:r>
+        <w:rPr>
+          <w:rFonts w:ascii="Consolas" w:eastAsia="Times New Roman" w:hAnsi="Consolas" w:cs="Consolas"/>
+          <w:color w:val="569CD6"/>
+          <w:sz w:val="21"/>
+          <w:szCs w:val="21"/>
+          <w:lang w:eastAsia="es-ES"/>
+        </w:rPr>
+        <w:t>form</w:t>
+      </w:r>
+      <w:proofErr w:type="spellEnd"/>
+      <w:r>
+        <w:rPr>
+          <w:rFonts w:ascii="Consolas" w:eastAsia="Times New Roman" w:hAnsi="Consolas" w:cs="Consolas"/>
+          <w:color w:val="808080"/>
+          <w:sz w:val="21"/>
+          <w:szCs w:val="21"/>
+          <w:lang w:eastAsia="es-ES"/>
+        </w:rPr>
+        <w:t>&gt;</w:t>
+      </w:r>
+    </w:p>
+    <w:p>
+      <w:pPr>
+        <w:shd w:val="clear" w:color="auto" w:fill="1E1E1E"/>
+        <w:spacing w:after="0" w:line="285" w:lineRule="atLeast"/>
+        <w:rPr>
+          <w:rFonts w:ascii="Consolas" w:eastAsia="Times New Roman" w:hAnsi="Consolas" w:cs="Consolas"/>
+          <w:color w:val="D4D4D4"/>
+          <w:sz w:val="21"/>
+          <w:szCs w:val="21"/>
+          <w:lang w:eastAsia="es-ES"/>
+        </w:rPr>
+      </w:pPr>
+      <w:r>
+        <w:rPr>
+          <w:rFonts w:ascii="Consolas" w:eastAsia="Times New Roman" w:hAnsi="Consolas" w:cs="Consolas"/>
+          <w:color w:val="D4D4D4"/>
+          <w:sz w:val="21"/>
+          <w:szCs w:val="21"/>
+          <w:lang w:eastAsia="es-ES"/>
+        </w:rPr>
+        <w:t xml:space="preserve">  </w:t>
+      </w:r>
+      <w:r>
+        <w:rPr>
+          <w:rFonts w:ascii="Consolas" w:eastAsia="Times New Roman" w:hAnsi="Consolas" w:cs="Consolas"/>
+          <w:color w:val="808080"/>
+          <w:sz w:val="21"/>
+          <w:szCs w:val="21"/>
+          <w:lang w:eastAsia="es-ES"/>
+        </w:rPr>
+        <w:t>&lt;</w:t>
+      </w:r>
+      <w:proofErr w:type="spellStart"/>
+      <w:r>
+        <w:rPr>
+          <w:rFonts w:ascii="Consolas" w:eastAsia="Times New Roman" w:hAnsi="Consolas" w:cs="Consolas"/>
+          <w:color w:val="569CD6"/>
+          <w:sz w:val="21"/>
+          <w:szCs w:val="21"/>
+          <w:lang w:eastAsia="es-ES"/>
+        </w:rPr>
+        <w:t>label</w:t>
+      </w:r>
+      <w:proofErr w:type="spellEnd"/>
+      <w:r>
+        <w:rPr>
+          <w:rFonts w:ascii="Consolas" w:eastAsia="Times New Roman" w:hAnsi="Consolas" w:cs="Consolas"/>
+          <w:color w:val="D4D4D4"/>
+          <w:sz w:val="21"/>
+          <w:szCs w:val="21"/>
+          <w:lang w:eastAsia="es-ES"/>
+        </w:rPr>
+        <w:t xml:space="preserve"> </w:t>
+      </w:r>
+      <w:proofErr w:type="spellStart"/>
+      <w:r>
+        <w:rPr>
+          <w:rFonts w:ascii="Consolas" w:eastAsia="Times New Roman" w:hAnsi="Consolas" w:cs="Consolas"/>
+          <w:color w:val="9CDCFE"/>
+          <w:sz w:val="21"/>
+          <w:szCs w:val="21"/>
+          <w:lang w:eastAsia="es-ES"/>
+        </w:rPr>
+        <w:t>for</w:t>
+      </w:r>
+      <w:proofErr w:type="spellEnd"/>
+      <w:r>
+        <w:rPr>
+          <w:rFonts w:ascii="Consolas" w:eastAsia="Times New Roman" w:hAnsi="Consolas" w:cs="Consolas"/>
+          <w:color w:val="D4D4D4"/>
+          <w:sz w:val="21"/>
+          <w:szCs w:val="21"/>
+          <w:lang w:eastAsia="es-ES"/>
+        </w:rPr>
+        <w:t>=</w:t>
+      </w:r>
+      <w:r>
+        <w:rPr>
+          <w:rFonts w:ascii="Consolas" w:eastAsia="Times New Roman" w:hAnsi="Consolas" w:cs="Consolas"/>
+          <w:color w:val="CE9178"/>
+          <w:sz w:val="21"/>
+          <w:szCs w:val="21"/>
+          <w:lang w:eastAsia="es-ES"/>
+        </w:rPr>
+        <w:t>"nombre"</w:t>
+      </w:r>
+      <w:r>
+        <w:rPr>
+          <w:rFonts w:ascii="Consolas" w:eastAsia="Times New Roman" w:hAnsi="Consolas" w:cs="Consolas"/>
+          <w:color w:val="808080"/>
+          <w:sz w:val="21"/>
+          <w:szCs w:val="21"/>
+          <w:lang w:eastAsia="es-ES"/>
+        </w:rPr>
+        <w:t>&gt;</w:t>
+      </w:r>
+      <w:r>
+        <w:rPr>
+          <w:rFonts w:ascii="Consolas" w:eastAsia="Times New Roman" w:hAnsi="Consolas" w:cs="Consolas"/>
+          <w:color w:val="D4D4D4"/>
+          <w:sz w:val="21"/>
+          <w:szCs w:val="21"/>
+          <w:lang w:eastAsia="es-ES"/>
+        </w:rPr>
+        <w:t>Dime tu nombre</w:t>
+      </w:r>
+      <w:r>
+        <w:rPr>
+          <w:rFonts w:ascii="Consolas" w:eastAsia="Times New Roman" w:hAnsi="Consolas" w:cs="Consolas"/>
+          <w:color w:val="808080"/>
+          <w:sz w:val="21"/>
+          <w:szCs w:val="21"/>
+          <w:lang w:eastAsia="es-ES"/>
+        </w:rPr>
+        <w:t>&lt;/</w:t>
+      </w:r>
+      <w:proofErr w:type="spellStart"/>
+      <w:r>
+        <w:rPr>
+          <w:rFonts w:ascii="Consolas" w:eastAsia="Times New Roman" w:hAnsi="Consolas" w:cs="Consolas"/>
+          <w:color w:val="569CD6"/>
+          <w:sz w:val="21"/>
+          <w:szCs w:val="21"/>
+          <w:lang w:eastAsia="es-ES"/>
+        </w:rPr>
+        <w:t>label</w:t>
+      </w:r>
+      <w:proofErr w:type="spellEnd"/>
+      <w:r>
+        <w:rPr>
+          <w:rFonts w:ascii="Consolas" w:eastAsia="Times New Roman" w:hAnsi="Consolas" w:cs="Consolas"/>
+          <w:color w:val="808080"/>
+          <w:sz w:val="21"/>
+          <w:szCs w:val="21"/>
+          <w:lang w:eastAsia="es-ES"/>
+        </w:rPr>
+        <w:t>&gt;</w:t>
+      </w:r>
+    </w:p>
+    <w:p>
+      <w:pPr>
+        <w:shd w:val="clear" w:color="auto" w:fill="1E1E1E"/>
+        <w:spacing w:after="0" w:line="285" w:lineRule="atLeast"/>
+        <w:rPr>
+          <w:rFonts w:ascii="Consolas" w:eastAsia="Times New Roman" w:hAnsi="Consolas" w:cs="Consolas"/>
+          <w:color w:val="D4D4D4"/>
+          <w:sz w:val="21"/>
+          <w:szCs w:val="21"/>
+          <w:lang w:eastAsia="es-ES"/>
+        </w:rPr>
+      </w:pPr>
+      <w:r>
+        <w:rPr>
+          <w:rFonts w:ascii="Consolas" w:eastAsia="Times New Roman" w:hAnsi="Consolas" w:cs="Consolas"/>
+          <w:color w:val="D4D4D4"/>
+          <w:sz w:val="21"/>
+          <w:szCs w:val="21"/>
+          <w:lang w:eastAsia="es-ES"/>
+        </w:rPr>
+        <w:t xml:space="preserve">  </w:t>
+      </w:r>
+      <w:r>
+        <w:rPr>
+          <w:rFonts w:ascii="Consolas" w:eastAsia="Times New Roman" w:hAnsi="Consolas" w:cs="Consolas"/>
+          <w:color w:val="808080"/>
+          <w:sz w:val="21"/>
+          <w:szCs w:val="21"/>
+          <w:lang w:eastAsia="es-ES"/>
+        </w:rPr>
+        <w:t>&lt;</w:t>
+      </w:r>
+      <w:r>
+        <w:rPr>
+          <w:rFonts w:ascii="Consolas" w:eastAsia="Times New Roman" w:hAnsi="Consolas" w:cs="Consolas"/>
+          <w:color w:val="569CD6"/>
+          <w:sz w:val="21"/>
+          <w:szCs w:val="21"/>
+          <w:lang w:eastAsia="es-ES"/>
+        </w:rPr>
+        <w:t>input</w:t>
+      </w:r>
+      <w:r>
+        <w:rPr>
+          <w:rFonts w:ascii="Consolas" w:eastAsia="Times New Roman" w:hAnsi="Consolas" w:cs="Consolas"/>
+          <w:color w:val="D4D4D4"/>
+          <w:sz w:val="21"/>
+          <w:szCs w:val="21"/>
+          <w:lang w:eastAsia="es-ES"/>
+        </w:rPr>
+        <w:t xml:space="preserve"> </w:t>
+      </w:r>
+      <w:proofErr w:type="spellStart"/>
+      <w:r>
+        <w:rPr>
+          <w:rFonts w:ascii="Consolas" w:eastAsia="Times New Roman" w:hAnsi="Consolas" w:cs="Consolas"/>
+          <w:color w:val="9CDCFE"/>
+          <w:sz w:val="21"/>
+          <w:szCs w:val="21"/>
+          <w:lang w:eastAsia="es-ES"/>
+        </w:rPr>
+        <w:t>type</w:t>
+      </w:r>
+      <w:proofErr w:type="spellEnd"/>
+      <w:r>
+        <w:rPr>
+          <w:rFonts w:ascii="Consolas" w:eastAsia="Times New Roman" w:hAnsi="Consolas" w:cs="Consolas"/>
+          <w:color w:val="D4D4D4"/>
+          <w:sz w:val="21"/>
+          <w:szCs w:val="21"/>
+          <w:lang w:eastAsia="es-ES"/>
+        </w:rPr>
+        <w:t>=</w:t>
+      </w:r>
+      <w:r>
+        <w:rPr>
+          <w:rFonts w:ascii="Consolas" w:eastAsia="Times New Roman" w:hAnsi="Consolas" w:cs="Consolas"/>
+          <w:color w:val="CE9178"/>
+          <w:sz w:val="21"/>
+          <w:szCs w:val="21"/>
+          <w:lang w:eastAsia="es-ES"/>
+        </w:rPr>
+        <w:t>"</w:t>
+      </w:r>
+      <w:proofErr w:type="spellStart"/>
+      <w:r>
+        <w:rPr>
+          <w:rFonts w:ascii="Consolas" w:eastAsia="Times New Roman" w:hAnsi="Consolas" w:cs="Consolas"/>
+          <w:color w:val="CE9178"/>
+          <w:sz w:val="21"/>
+          <w:szCs w:val="21"/>
+          <w:lang w:eastAsia="es-ES"/>
+        </w:rPr>
+        <w:t>text</w:t>
+      </w:r>
+      <w:proofErr w:type="spellEnd"/>
+      <w:r>
+        <w:rPr>
+          <w:rFonts w:ascii="Consolas" w:eastAsia="Times New Roman" w:hAnsi="Consolas" w:cs="Consolas"/>
+          <w:color w:val="CE9178"/>
+          <w:sz w:val="21"/>
+          <w:szCs w:val="21"/>
+          <w:lang w:eastAsia="es-ES"/>
+        </w:rPr>
+        <w:t>"</w:t>
+      </w:r>
+      <w:r>
+        <w:rPr>
+          <w:rFonts w:ascii="Consolas" w:eastAsia="Times New Roman" w:hAnsi="Consolas" w:cs="Consolas"/>
+          <w:color w:val="D4D4D4"/>
+          <w:sz w:val="21"/>
+          <w:szCs w:val="21"/>
+          <w:lang w:eastAsia="es-ES"/>
+        </w:rPr>
+        <w:t xml:space="preserve"> </w:t>
+      </w:r>
+      <w:proofErr w:type="spellStart"/>
+      <w:r>
+        <w:rPr>
+          <w:rFonts w:ascii="Consolas" w:eastAsia="Times New Roman" w:hAnsi="Consolas" w:cs="Consolas"/>
+          <w:color w:val="9CDCFE"/>
+          <w:sz w:val="21"/>
+          <w:szCs w:val="21"/>
+          <w:lang w:eastAsia="es-ES"/>
+        </w:rPr>
+        <w:t>name</w:t>
+      </w:r>
+      <w:proofErr w:type="spellEnd"/>
+      <w:r>
+        <w:rPr>
+          <w:rFonts w:ascii="Consolas" w:eastAsia="Times New Roman" w:hAnsi="Consolas" w:cs="Consolas"/>
+          <w:color w:val="D4D4D4"/>
+          <w:sz w:val="21"/>
+          <w:szCs w:val="21"/>
+          <w:lang w:eastAsia="es-ES"/>
+        </w:rPr>
+        <w:t>=</w:t>
+      </w:r>
+      <w:r>
+        <w:rPr>
+          <w:rFonts w:ascii="Consolas" w:eastAsia="Times New Roman" w:hAnsi="Consolas" w:cs="Consolas"/>
+          <w:color w:val="CE9178"/>
+          <w:sz w:val="21"/>
+          <w:szCs w:val="21"/>
+          <w:lang w:eastAsia="es-ES"/>
+        </w:rPr>
+        <w:t>"nombre"</w:t>
+      </w:r>
+      <w:r>
+        <w:rPr>
+          <w:rFonts w:ascii="Consolas" w:eastAsia="Times New Roman" w:hAnsi="Consolas" w:cs="Consolas"/>
+          <w:color w:val="D4D4D4"/>
+          <w:sz w:val="21"/>
+          <w:szCs w:val="21"/>
+          <w:lang w:eastAsia="es-ES"/>
+        </w:rPr>
+        <w:t xml:space="preserve"> </w:t>
+      </w:r>
+      <w:r>
+        <w:rPr>
+          <w:rFonts w:ascii="Consolas" w:eastAsia="Times New Roman" w:hAnsi="Consolas" w:cs="Consolas"/>
+          <w:color w:val="9CDCFE"/>
+          <w:sz w:val="21"/>
+          <w:szCs w:val="21"/>
+          <w:lang w:eastAsia="es-ES"/>
+        </w:rPr>
+        <w:t>id</w:t>
+      </w:r>
+      <w:r>
+        <w:rPr>
+          <w:rFonts w:ascii="Consolas" w:eastAsia="Times New Roman" w:hAnsi="Consolas" w:cs="Consolas"/>
+          <w:color w:val="D4D4D4"/>
+          <w:sz w:val="21"/>
+          <w:szCs w:val="21"/>
+          <w:lang w:eastAsia="es-ES"/>
+        </w:rPr>
+        <w:t>=</w:t>
+      </w:r>
+      <w:r>
+        <w:rPr>
+          <w:rFonts w:ascii="Consolas" w:eastAsia="Times New Roman" w:hAnsi="Consolas" w:cs="Consolas"/>
+          <w:color w:val="CE9178"/>
+          <w:sz w:val="21"/>
+          <w:szCs w:val="21"/>
+          <w:lang w:eastAsia="es-ES"/>
+        </w:rPr>
+        <w:t>"nombre"</w:t>
+      </w:r>
+      <w:r>
+        <w:rPr>
+          <w:rFonts w:ascii="Consolas" w:eastAsia="Times New Roman" w:hAnsi="Consolas" w:cs="Consolas"/>
+          <w:color w:val="D4D4D4"/>
+          <w:sz w:val="21"/>
+          <w:szCs w:val="21"/>
+          <w:lang w:eastAsia="es-ES"/>
+        </w:rPr>
+        <w:t xml:space="preserve"> [(</w:t>
+      </w:r>
+      <w:proofErr w:type="spellStart"/>
+      <w:r>
+        <w:rPr>
+          <w:rFonts w:ascii="Consolas" w:eastAsia="Times New Roman" w:hAnsi="Consolas" w:cs="Consolas"/>
+          <w:color w:val="9CDCFE"/>
+          <w:sz w:val="21"/>
+          <w:szCs w:val="21"/>
+          <w:lang w:eastAsia="es-ES"/>
+        </w:rPr>
+        <w:t>ngModel</w:t>
+      </w:r>
+      <w:proofErr w:type="spellEnd"/>
+      <w:r>
+        <w:rPr>
+          <w:rFonts w:ascii="Consolas" w:eastAsia="Times New Roman" w:hAnsi="Consolas" w:cs="Consolas"/>
+          <w:color w:val="D4D4D4"/>
+          <w:sz w:val="21"/>
+          <w:szCs w:val="21"/>
+          <w:lang w:eastAsia="es-ES"/>
+        </w:rPr>
+        <w:t>)]=</w:t>
+      </w:r>
+      <w:r>
+        <w:rPr>
+          <w:rFonts w:ascii="Consolas" w:eastAsia="Times New Roman" w:hAnsi="Consolas" w:cs="Consolas"/>
+          <w:color w:val="CE9178"/>
+          <w:sz w:val="21"/>
+          <w:szCs w:val="21"/>
+          <w:lang w:eastAsia="es-ES"/>
+        </w:rPr>
+        <w:t>"nombre"</w:t>
+      </w:r>
+      <w:r>
+        <w:rPr>
+          <w:rFonts w:ascii="Consolas" w:eastAsia="Times New Roman" w:hAnsi="Consolas" w:cs="Consolas"/>
+          <w:color w:val="808080"/>
+          <w:sz w:val="21"/>
+          <w:szCs w:val="21"/>
+          <w:lang w:eastAsia="es-ES"/>
+        </w:rPr>
+        <w:t>&gt;</w:t>
+      </w:r>
+    </w:p>
+    <w:p>
+      <w:pPr>
+        <w:shd w:val="clear" w:color="auto" w:fill="1E1E1E"/>
+        <w:spacing w:after="0" w:line="285" w:lineRule="atLeast"/>
+        <w:rPr>
+          <w:rFonts w:ascii="Consolas" w:eastAsia="Times New Roman" w:hAnsi="Consolas" w:cs="Consolas"/>
+          <w:color w:val="D4D4D4"/>
+          <w:sz w:val="21"/>
+          <w:szCs w:val="21"/>
+          <w:lang w:eastAsia="es-ES"/>
+        </w:rPr>
+      </w:pPr>
+      <w:r>
+        <w:rPr>
+          <w:rFonts w:ascii="Consolas" w:eastAsia="Times New Roman" w:hAnsi="Consolas" w:cs="Consolas"/>
+          <w:color w:val="808080"/>
+          <w:sz w:val="21"/>
+          <w:szCs w:val="21"/>
+          <w:lang w:eastAsia="es-ES"/>
+        </w:rPr>
+        <w:t>&lt;/</w:t>
+      </w:r>
+      <w:proofErr w:type="spellStart"/>
+      <w:r>
+        <w:rPr>
+          <w:rFonts w:ascii="Consolas" w:eastAsia="Times New Roman" w:hAnsi="Consolas" w:cs="Consolas"/>
+          <w:color w:val="569CD6"/>
+          <w:sz w:val="21"/>
+          <w:szCs w:val="21"/>
+          <w:lang w:eastAsia="es-ES"/>
+        </w:rPr>
+        <w:t>form</w:t>
+      </w:r>
+      <w:proofErr w:type="spellEnd"/>
+      <w:r>
+        <w:rPr>
+          <w:rFonts w:ascii="Consolas" w:eastAsia="Times New Roman" w:hAnsi="Consolas" w:cs="Consolas"/>
+          <w:color w:val="808080"/>
+          <w:sz w:val="21"/>
+          <w:szCs w:val="21"/>
+          <w:lang w:eastAsia="es-ES"/>
+        </w:rPr>
+        <w:t>&gt;</w:t>
+      </w:r>
+    </w:p>
+    <w:p>
+      <w:pPr>
+        <w:shd w:val="clear" w:color="auto" w:fill="1E1E1E"/>
+        <w:spacing w:after="0" w:line="285" w:lineRule="atLeast"/>
+        <w:rPr>
+          <w:rFonts w:ascii="Consolas" w:eastAsia="Times New Roman" w:hAnsi="Consolas" w:cs="Consolas"/>
+          <w:color w:val="D4D4D4"/>
+          <w:sz w:val="21"/>
+          <w:szCs w:val="21"/>
+          <w:lang w:eastAsia="es-ES"/>
+        </w:rPr>
+      </w:pPr>
+      <w:r>
+        <w:rPr>
+          <w:rFonts w:ascii="Consolas" w:eastAsia="Times New Roman" w:hAnsi="Consolas" w:cs="Consolas"/>
+          <w:color w:val="808080"/>
+          <w:sz w:val="21"/>
+          <w:szCs w:val="21"/>
+          <w:lang w:eastAsia="es-ES"/>
+        </w:rPr>
+        <w:t>&lt;</w:t>
+      </w:r>
+      <w:r>
+        <w:rPr>
+          <w:rFonts w:ascii="Consolas" w:eastAsia="Times New Roman" w:hAnsi="Consolas" w:cs="Consolas"/>
+          <w:color w:val="569CD6"/>
+          <w:sz w:val="21"/>
+          <w:szCs w:val="21"/>
+          <w:lang w:eastAsia="es-ES"/>
+        </w:rPr>
+        <w:t>p</w:t>
+      </w:r>
+      <w:r>
+        <w:rPr>
+          <w:rFonts w:ascii="Consolas" w:eastAsia="Times New Roman" w:hAnsi="Consolas" w:cs="Consolas"/>
+          <w:color w:val="808080"/>
+          <w:sz w:val="21"/>
+          <w:szCs w:val="21"/>
+          <w:lang w:eastAsia="es-ES"/>
+        </w:rPr>
+        <w:t>&gt;</w:t>
+      </w:r>
+      <w:r>
+        <w:rPr>
+          <w:rFonts w:ascii="Consolas" w:eastAsia="Times New Roman" w:hAnsi="Consolas" w:cs="Consolas"/>
+          <w:color w:val="D4D4D4"/>
+          <w:sz w:val="21"/>
+          <w:szCs w:val="21"/>
+          <w:lang w:eastAsia="es-ES"/>
+        </w:rPr>
+        <w:t>Hola {{nombre</w:t>
+      </w:r>
+      <w:proofErr w:type="gramStart"/>
+      <w:r>
+        <w:rPr>
+          <w:rFonts w:ascii="Consolas" w:eastAsia="Times New Roman" w:hAnsi="Consolas" w:cs="Consolas"/>
+          <w:color w:val="D4D4D4"/>
+          <w:sz w:val="21"/>
+          <w:szCs w:val="21"/>
+          <w:lang w:eastAsia="es-ES"/>
+        </w:rPr>
+        <w:t>}}</w:t>
+      </w:r>
+      <w:r>
+        <w:rPr>
+          <w:rFonts w:ascii="Consolas" w:eastAsia="Times New Roman" w:hAnsi="Consolas" w:cs="Consolas"/>
+          <w:color w:val="808080"/>
+          <w:sz w:val="21"/>
+          <w:szCs w:val="21"/>
+          <w:lang w:eastAsia="es-ES"/>
+        </w:rPr>
+        <w:t>&lt;</w:t>
+      </w:r>
+      <w:proofErr w:type="gramEnd"/>
+      <w:r>
+        <w:rPr>
+          <w:rFonts w:ascii="Consolas" w:eastAsia="Times New Roman" w:hAnsi="Consolas" w:cs="Consolas"/>
+          <w:color w:val="808080"/>
+          <w:sz w:val="21"/>
+          <w:szCs w:val="21"/>
+          <w:lang w:eastAsia="es-ES"/>
+        </w:rPr>
+        <w:t>/</w:t>
+      </w:r>
+      <w:r>
+        <w:rPr>
+          <w:rFonts w:ascii="Consolas" w:eastAsia="Times New Roman" w:hAnsi="Consolas" w:cs="Consolas"/>
+          <w:color w:val="569CD6"/>
+          <w:sz w:val="21"/>
+          <w:szCs w:val="21"/>
+          <w:lang w:eastAsia="es-ES"/>
+        </w:rPr>
+        <w:t>p</w:t>
+      </w:r>
+      <w:r>
+        <w:rPr>
+          <w:rFonts w:ascii="Consolas" w:eastAsia="Times New Roman" w:hAnsi="Consolas" w:cs="Consolas"/>
+          <w:color w:val="808080"/>
+          <w:sz w:val="21"/>
+          <w:szCs w:val="21"/>
+          <w:lang w:eastAsia="es-ES"/>
+        </w:rPr>
+        <w:t>&gt;</w:t>
+      </w:r>
+    </w:p>
+    <w:p>
+      <w:pPr>
+        <w:spacing w:after="0"/>
+      </w:pPr>
+    </w:p>
+    <w:p>
+      <w:pPr>
+        <w:spacing w:after="0"/>
+      </w:pPr>
       <w:bookmarkStart w:id="0" w:name="_GoBack"/>
       <w:bookmarkEnd w:id="0"/>
     </w:p>

--- a/documentacion/cursoAngular.docx
+++ b/documentacion/cursoAngular.docx
@@ -5556,7 +5556,7 @@
         <w:spacing w:after="0" w:line="285" w:lineRule="atLeast"/>
         <w:rPr>
           <w:rFonts w:ascii="Consolas" w:eastAsia="Times New Roman" w:hAnsi="Consolas" w:cs="Consolas"/>
-          <w:color w:val="D4D4D4"/>
+          <w:color w:val="808080"/>
           <w:sz w:val="21"/>
           <w:szCs w:val="21"/>
           <w:lang w:eastAsia="es-ES"/>
@@ -5800,7 +5800,7 @@
           <w:color w:val="D4D4D4"/>
           <w:sz w:val="21"/>
           <w:szCs w:val="21"/>
-          <w:lang w:eastAsia="es-ES"/>
+          <w:lang w:val="en-US" w:eastAsia="es-ES"/>
         </w:rPr>
       </w:pPr>
       <w:r>
@@ -5809,29 +5809,143 @@
           <w:color w:val="808080"/>
           <w:sz w:val="21"/>
           <w:szCs w:val="21"/>
-          <w:lang w:eastAsia="es-ES"/>
+          <w:lang w:val="en-US" w:eastAsia="es-ES"/>
+        </w:rPr>
+        <w:t xml:space="preserve">  </w:t>
+      </w:r>
+      <w:bookmarkStart w:id="0" w:name="_GoBack"/>
+      <w:bookmarkEnd w:id="0"/>
+      <w:r>
+        <w:rPr>
+          <w:rFonts w:ascii="Consolas" w:eastAsia="Times New Roman" w:hAnsi="Consolas" w:cs="Consolas"/>
+          <w:color w:val="808080"/>
+          <w:sz w:val="21"/>
+          <w:szCs w:val="21"/>
+          <w:lang w:val="en-US" w:eastAsia="es-ES"/>
+        </w:rPr>
+        <w:t>&lt;</w:t>
+      </w:r>
+      <w:r>
+        <w:rPr>
+          <w:rFonts w:ascii="Consolas" w:eastAsia="Times New Roman" w:hAnsi="Consolas" w:cs="Consolas"/>
+          <w:color w:val="569CD6"/>
+          <w:sz w:val="21"/>
+          <w:szCs w:val="21"/>
+          <w:lang w:val="en-US" w:eastAsia="es-ES"/>
+        </w:rPr>
+        <w:t>button</w:t>
+      </w:r>
+      <w:r>
+        <w:rPr>
+          <w:rFonts w:ascii="Consolas" w:eastAsia="Times New Roman" w:hAnsi="Consolas" w:cs="Consolas"/>
+          <w:color w:val="D4D4D4"/>
+          <w:sz w:val="21"/>
+          <w:szCs w:val="21"/>
+          <w:lang w:val="en-US" w:eastAsia="es-ES"/>
+        </w:rPr>
+        <w:t xml:space="preserve"> (</w:t>
+      </w:r>
+      <w:r>
+        <w:rPr>
+          <w:rFonts w:ascii="Consolas" w:eastAsia="Times New Roman" w:hAnsi="Consolas" w:cs="Consolas"/>
+          <w:color w:val="9CDCFE"/>
+          <w:sz w:val="21"/>
+          <w:szCs w:val="21"/>
+          <w:lang w:val="en-US" w:eastAsia="es-ES"/>
+        </w:rPr>
+        <w:t>click</w:t>
+      </w:r>
+      <w:r>
+        <w:rPr>
+          <w:rFonts w:ascii="Consolas" w:eastAsia="Times New Roman" w:hAnsi="Consolas" w:cs="Consolas"/>
+          <w:color w:val="D4D4D4"/>
+          <w:sz w:val="21"/>
+          <w:szCs w:val="21"/>
+          <w:lang w:val="en-US" w:eastAsia="es-ES"/>
+        </w:rPr>
+        <w:t>)=</w:t>
+      </w:r>
+      <w:r>
+        <w:rPr>
+          <w:rFonts w:ascii="Consolas" w:eastAsia="Times New Roman" w:hAnsi="Consolas" w:cs="Consolas"/>
+          <w:color w:val="CE9178"/>
+          <w:sz w:val="21"/>
+          <w:szCs w:val="21"/>
+          <w:lang w:val="en-US" w:eastAsia="es-ES"/>
+        </w:rPr>
+        <w:t>"</w:t>
+      </w:r>
+      <w:proofErr w:type="spellStart"/>
+      <w:r>
+        <w:rPr>
+          <w:rFonts w:ascii="Consolas" w:eastAsia="Times New Roman" w:hAnsi="Consolas" w:cs="Consolas"/>
+          <w:color w:val="CE9178"/>
+          <w:sz w:val="21"/>
+          <w:szCs w:val="21"/>
+          <w:lang w:val="en-US" w:eastAsia="es-ES"/>
+        </w:rPr>
+        <w:t>nombre</w:t>
+      </w:r>
+      <w:proofErr w:type="spellEnd"/>
+      <w:r>
+        <w:rPr>
+          <w:rFonts w:ascii="Consolas" w:eastAsia="Times New Roman" w:hAnsi="Consolas" w:cs="Consolas"/>
+          <w:color w:val="CE9178"/>
+          <w:sz w:val="21"/>
+          <w:szCs w:val="21"/>
+          <w:lang w:val="en-US" w:eastAsia="es-ES"/>
+        </w:rPr>
+        <w:t>=''"</w:t>
+      </w:r>
+      <w:r>
+        <w:rPr>
+          <w:rFonts w:ascii="Consolas" w:eastAsia="Times New Roman" w:hAnsi="Consolas" w:cs="Consolas"/>
+          <w:color w:val="808080"/>
+          <w:sz w:val="21"/>
+          <w:szCs w:val="21"/>
+          <w:lang w:val="en-US" w:eastAsia="es-ES"/>
+        </w:rPr>
+        <w:t>&gt;</w:t>
+      </w:r>
+      <w:proofErr w:type="spellStart"/>
+      <w:r>
+        <w:rPr>
+          <w:rFonts w:ascii="Consolas" w:eastAsia="Times New Roman" w:hAnsi="Consolas" w:cs="Consolas"/>
+          <w:color w:val="D4D4D4"/>
+          <w:sz w:val="21"/>
+          <w:szCs w:val="21"/>
+          <w:lang w:val="en-US" w:eastAsia="es-ES"/>
+        </w:rPr>
+        <w:t>Borrar</w:t>
+      </w:r>
+      <w:proofErr w:type="spellEnd"/>
+      <w:r>
+        <w:rPr>
+          <w:rFonts w:ascii="Consolas" w:eastAsia="Times New Roman" w:hAnsi="Consolas" w:cs="Consolas"/>
+          <w:color w:val="808080"/>
+          <w:sz w:val="21"/>
+          <w:szCs w:val="21"/>
+          <w:lang w:val="en-US" w:eastAsia="es-ES"/>
         </w:rPr>
         <w:t>&lt;/</w:t>
       </w:r>
-      <w:proofErr w:type="spellStart"/>
       <w:r>
         <w:rPr>
           <w:rFonts w:ascii="Consolas" w:eastAsia="Times New Roman" w:hAnsi="Consolas" w:cs="Consolas"/>
           <w:color w:val="569CD6"/>
           <w:sz w:val="21"/>
           <w:szCs w:val="21"/>
-          <w:lang w:eastAsia="es-ES"/>
-        </w:rPr>
-        <w:t>form</w:t>
-      </w:r>
-      <w:proofErr w:type="spellEnd"/>
+          <w:lang w:val="en-US" w:eastAsia="es-ES"/>
+        </w:rPr>
+        <w:t>button</w:t>
+      </w:r>
       <w:r>
         <w:rPr>
           <w:rFonts w:ascii="Consolas" w:eastAsia="Times New Roman" w:hAnsi="Consolas" w:cs="Consolas"/>
           <w:color w:val="808080"/>
           <w:sz w:val="21"/>
           <w:szCs w:val="21"/>
-          <w:lang w:eastAsia="es-ES"/>
+          <w:lang w:val="en-US" w:eastAsia="es-ES"/>
         </w:rPr>
         <w:t>&gt;</w:t>
       </w:r>
@@ -5856,6 +5970,51 @@
           <w:szCs w:val="21"/>
           <w:lang w:eastAsia="es-ES"/>
         </w:rPr>
+        <w:t>&lt;/</w:t>
+      </w:r>
+      <w:proofErr w:type="spellStart"/>
+      <w:r>
+        <w:rPr>
+          <w:rFonts w:ascii="Consolas" w:eastAsia="Times New Roman" w:hAnsi="Consolas" w:cs="Consolas"/>
+          <w:color w:val="569CD6"/>
+          <w:sz w:val="21"/>
+          <w:szCs w:val="21"/>
+          <w:lang w:eastAsia="es-ES"/>
+        </w:rPr>
+        <w:t>form</w:t>
+      </w:r>
+      <w:proofErr w:type="spellEnd"/>
+      <w:r>
+        <w:rPr>
+          <w:rFonts w:ascii="Consolas" w:eastAsia="Times New Roman" w:hAnsi="Consolas" w:cs="Consolas"/>
+          <w:color w:val="808080"/>
+          <w:sz w:val="21"/>
+          <w:szCs w:val="21"/>
+          <w:lang w:eastAsia="es-ES"/>
+        </w:rPr>
+        <w:t>&gt;</w:t>
+      </w:r>
+    </w:p>
+    <w:p>
+      <w:pPr>
+        <w:shd w:val="clear" w:color="auto" w:fill="1E1E1E"/>
+        <w:spacing w:after="0" w:line="285" w:lineRule="atLeast"/>
+        <w:rPr>
+          <w:rFonts w:ascii="Consolas" w:eastAsia="Times New Roman" w:hAnsi="Consolas" w:cs="Consolas"/>
+          <w:color w:val="D4D4D4"/>
+          <w:sz w:val="21"/>
+          <w:szCs w:val="21"/>
+          <w:lang w:eastAsia="es-ES"/>
+        </w:rPr>
+      </w:pPr>
+      <w:r>
+        <w:rPr>
+          <w:rFonts w:ascii="Consolas" w:eastAsia="Times New Roman" w:hAnsi="Consolas" w:cs="Consolas"/>
+          <w:color w:val="808080"/>
+          <w:sz w:val="21"/>
+          <w:szCs w:val="21"/>
+          <w:lang w:eastAsia="es-ES"/>
+        </w:rPr>
         <w:t>&lt;</w:t>
       </w:r>
       <w:r>
@@ -5950,8 +6109,6 @@
       <w:pPr>
         <w:spacing w:after="0"/>
       </w:pPr>
-      <w:bookmarkStart w:id="0" w:name="_GoBack"/>
-      <w:bookmarkEnd w:id="0"/>
     </w:p>
     <w:sectPr>
       <w:pgSz w:w="11906" w:h="16838"/>

--- a/documentacion/cursoAngular.docx
+++ b/documentacion/cursoAngular.docx
@@ -4337,7 +4337,7 @@
           <w:color w:val="D4D4D4"/>
           <w:sz w:val="21"/>
           <w:szCs w:val="21"/>
-          <w:lang w:val="en-US" w:eastAsia="es-ES"/>
+          <w:lang w:eastAsia="es-ES"/>
         </w:rPr>
         <w:t xml:space="preserve">  </w:t>
       </w:r>
@@ -5800,7 +5800,7 @@
           <w:color w:val="D4D4D4"/>
           <w:sz w:val="21"/>
           <w:szCs w:val="21"/>
-          <w:lang w:val="en-US" w:eastAsia="es-ES"/>
+          <w:lang w:eastAsia="es-ES"/>
         </w:rPr>
       </w:pPr>
       <w:r>
@@ -5809,301 +5809,7633 @@
           <w:color w:val="808080"/>
           <w:sz w:val="21"/>
           <w:szCs w:val="21"/>
+          <w:lang w:eastAsia="es-ES"/>
+        </w:rPr>
+        <w:t xml:space="preserve">  &lt;</w:t>
+      </w:r>
+      <w:proofErr w:type="spellStart"/>
+      <w:r>
+        <w:rPr>
+          <w:rFonts w:ascii="Consolas" w:eastAsia="Times New Roman" w:hAnsi="Consolas" w:cs="Consolas"/>
+          <w:color w:val="569CD6"/>
+          <w:sz w:val="21"/>
+          <w:szCs w:val="21"/>
+          <w:lang w:eastAsia="es-ES"/>
+        </w:rPr>
+        <w:t>button</w:t>
+      </w:r>
+      <w:proofErr w:type="spellEnd"/>
+      <w:r>
+        <w:rPr>
+          <w:rFonts w:ascii="Consolas" w:eastAsia="Times New Roman" w:hAnsi="Consolas" w:cs="Consolas"/>
+          <w:color w:val="D4D4D4"/>
+          <w:sz w:val="21"/>
+          <w:szCs w:val="21"/>
+          <w:lang w:eastAsia="es-ES"/>
+        </w:rPr>
+        <w:t xml:space="preserve"> (</w:t>
+      </w:r>
+      <w:proofErr w:type="spellStart"/>
+      <w:r>
+        <w:rPr>
+          <w:rFonts w:ascii="Consolas" w:eastAsia="Times New Roman" w:hAnsi="Consolas" w:cs="Consolas"/>
+          <w:color w:val="9CDCFE"/>
+          <w:sz w:val="21"/>
+          <w:szCs w:val="21"/>
+          <w:lang w:eastAsia="es-ES"/>
+        </w:rPr>
+        <w:t>click</w:t>
+      </w:r>
+      <w:proofErr w:type="spellEnd"/>
+      <w:r>
+        <w:rPr>
+          <w:rFonts w:ascii="Consolas" w:eastAsia="Times New Roman" w:hAnsi="Consolas" w:cs="Consolas"/>
+          <w:color w:val="D4D4D4"/>
+          <w:sz w:val="21"/>
+          <w:szCs w:val="21"/>
+          <w:lang w:eastAsia="es-ES"/>
+        </w:rPr>
+        <w:t>)=</w:t>
+      </w:r>
+      <w:r>
+        <w:rPr>
+          <w:rFonts w:ascii="Consolas" w:eastAsia="Times New Roman" w:hAnsi="Consolas" w:cs="Consolas"/>
+          <w:color w:val="CE9178"/>
+          <w:sz w:val="21"/>
+          <w:szCs w:val="21"/>
+          <w:lang w:eastAsia="es-ES"/>
+        </w:rPr>
+        <w:t>"nombre=''"</w:t>
+      </w:r>
+      <w:r>
+        <w:rPr>
+          <w:rFonts w:ascii="Consolas" w:eastAsia="Times New Roman" w:hAnsi="Consolas" w:cs="Consolas"/>
+          <w:color w:val="808080"/>
+          <w:sz w:val="21"/>
+          <w:szCs w:val="21"/>
+          <w:lang w:eastAsia="es-ES"/>
+        </w:rPr>
+        <w:t>&gt;</w:t>
+      </w:r>
+      <w:r>
+        <w:rPr>
+          <w:rFonts w:ascii="Consolas" w:eastAsia="Times New Roman" w:hAnsi="Consolas" w:cs="Consolas"/>
+          <w:color w:val="D4D4D4"/>
+          <w:sz w:val="21"/>
+          <w:szCs w:val="21"/>
+          <w:lang w:eastAsia="es-ES"/>
+        </w:rPr>
+        <w:t>Borrar</w:t>
+      </w:r>
+      <w:r>
+        <w:rPr>
+          <w:rFonts w:ascii="Consolas" w:eastAsia="Times New Roman" w:hAnsi="Consolas" w:cs="Consolas"/>
+          <w:color w:val="808080"/>
+          <w:sz w:val="21"/>
+          <w:szCs w:val="21"/>
+          <w:lang w:eastAsia="es-ES"/>
+        </w:rPr>
+        <w:t>&lt;/</w:t>
+      </w:r>
+      <w:proofErr w:type="spellStart"/>
+      <w:r>
+        <w:rPr>
+          <w:rFonts w:ascii="Consolas" w:eastAsia="Times New Roman" w:hAnsi="Consolas" w:cs="Consolas"/>
+          <w:color w:val="569CD6"/>
+          <w:sz w:val="21"/>
+          <w:szCs w:val="21"/>
+          <w:lang w:eastAsia="es-ES"/>
+        </w:rPr>
+        <w:t>button</w:t>
+      </w:r>
+      <w:proofErr w:type="spellEnd"/>
+      <w:r>
+        <w:rPr>
+          <w:rFonts w:ascii="Consolas" w:eastAsia="Times New Roman" w:hAnsi="Consolas" w:cs="Consolas"/>
+          <w:color w:val="808080"/>
+          <w:sz w:val="21"/>
+          <w:szCs w:val="21"/>
+          <w:lang w:eastAsia="es-ES"/>
+        </w:rPr>
+        <w:t>&gt;</w:t>
+      </w:r>
+    </w:p>
+    <w:p>
+      <w:pPr>
+        <w:shd w:val="clear" w:color="auto" w:fill="1E1E1E"/>
+        <w:spacing w:after="0" w:line="285" w:lineRule="atLeast"/>
+        <w:rPr>
+          <w:rFonts w:ascii="Consolas" w:eastAsia="Times New Roman" w:hAnsi="Consolas" w:cs="Consolas"/>
+          <w:color w:val="D4D4D4"/>
+          <w:sz w:val="21"/>
+          <w:szCs w:val="21"/>
+          <w:lang w:eastAsia="es-ES"/>
+        </w:rPr>
+      </w:pPr>
+      <w:r>
+        <w:rPr>
+          <w:rFonts w:ascii="Consolas" w:eastAsia="Times New Roman" w:hAnsi="Consolas" w:cs="Consolas"/>
+          <w:color w:val="808080"/>
+          <w:sz w:val="21"/>
+          <w:szCs w:val="21"/>
+          <w:lang w:eastAsia="es-ES"/>
+        </w:rPr>
+        <w:t>&lt;/</w:t>
+      </w:r>
+      <w:proofErr w:type="spellStart"/>
+      <w:r>
+        <w:rPr>
+          <w:rFonts w:ascii="Consolas" w:eastAsia="Times New Roman" w:hAnsi="Consolas" w:cs="Consolas"/>
+          <w:color w:val="569CD6"/>
+          <w:sz w:val="21"/>
+          <w:szCs w:val="21"/>
+          <w:lang w:eastAsia="es-ES"/>
+        </w:rPr>
+        <w:t>form</w:t>
+      </w:r>
+      <w:proofErr w:type="spellEnd"/>
+      <w:r>
+        <w:rPr>
+          <w:rFonts w:ascii="Consolas" w:eastAsia="Times New Roman" w:hAnsi="Consolas" w:cs="Consolas"/>
+          <w:color w:val="808080"/>
+          <w:sz w:val="21"/>
+          <w:szCs w:val="21"/>
+          <w:lang w:eastAsia="es-ES"/>
+        </w:rPr>
+        <w:t>&gt;</w:t>
+      </w:r>
+    </w:p>
+    <w:p>
+      <w:pPr>
+        <w:shd w:val="clear" w:color="auto" w:fill="1E1E1E"/>
+        <w:spacing w:after="0" w:line="285" w:lineRule="atLeast"/>
+        <w:rPr>
+          <w:rFonts w:ascii="Consolas" w:eastAsia="Times New Roman" w:hAnsi="Consolas" w:cs="Consolas"/>
+          <w:color w:val="D4D4D4"/>
+          <w:sz w:val="21"/>
+          <w:szCs w:val="21"/>
+          <w:lang w:eastAsia="es-ES"/>
+        </w:rPr>
+      </w:pPr>
+      <w:r>
+        <w:rPr>
+          <w:rFonts w:ascii="Consolas" w:eastAsia="Times New Roman" w:hAnsi="Consolas" w:cs="Consolas"/>
+          <w:color w:val="808080"/>
+          <w:sz w:val="21"/>
+          <w:szCs w:val="21"/>
+          <w:lang w:eastAsia="es-ES"/>
+        </w:rPr>
+        <w:t>&lt;</w:t>
+      </w:r>
+      <w:r>
+        <w:rPr>
+          <w:rFonts w:ascii="Consolas" w:eastAsia="Times New Roman" w:hAnsi="Consolas" w:cs="Consolas"/>
+          <w:color w:val="569CD6"/>
+          <w:sz w:val="21"/>
+          <w:szCs w:val="21"/>
+          <w:lang w:eastAsia="es-ES"/>
+        </w:rPr>
+        <w:t>p</w:t>
+      </w:r>
+      <w:r>
+        <w:rPr>
+          <w:rFonts w:ascii="Consolas" w:eastAsia="Times New Roman" w:hAnsi="Consolas" w:cs="Consolas"/>
+          <w:color w:val="808080"/>
+          <w:sz w:val="21"/>
+          <w:szCs w:val="21"/>
+          <w:lang w:eastAsia="es-ES"/>
+        </w:rPr>
+        <w:t>&gt;</w:t>
+      </w:r>
+      <w:r>
+        <w:rPr>
+          <w:rFonts w:ascii="Consolas" w:eastAsia="Times New Roman" w:hAnsi="Consolas" w:cs="Consolas"/>
+          <w:color w:val="D4D4D4"/>
+          <w:sz w:val="21"/>
+          <w:szCs w:val="21"/>
+          <w:lang w:eastAsia="es-ES"/>
+        </w:rPr>
+        <w:t>Hola {{nombre</w:t>
+      </w:r>
+      <w:proofErr w:type="gramStart"/>
+      <w:r>
+        <w:rPr>
+          <w:rFonts w:ascii="Consolas" w:eastAsia="Times New Roman" w:hAnsi="Consolas" w:cs="Consolas"/>
+          <w:color w:val="D4D4D4"/>
+          <w:sz w:val="21"/>
+          <w:szCs w:val="21"/>
+          <w:lang w:eastAsia="es-ES"/>
+        </w:rPr>
+        <w:t>}}</w:t>
+      </w:r>
+      <w:r>
+        <w:rPr>
+          <w:rFonts w:ascii="Consolas" w:eastAsia="Times New Roman" w:hAnsi="Consolas" w:cs="Consolas"/>
+          <w:color w:val="808080"/>
+          <w:sz w:val="21"/>
+          <w:szCs w:val="21"/>
+          <w:lang w:eastAsia="es-ES"/>
+        </w:rPr>
+        <w:t>&lt;</w:t>
+      </w:r>
+      <w:proofErr w:type="gramEnd"/>
+      <w:r>
+        <w:rPr>
+          <w:rFonts w:ascii="Consolas" w:eastAsia="Times New Roman" w:hAnsi="Consolas" w:cs="Consolas"/>
+          <w:color w:val="808080"/>
+          <w:sz w:val="21"/>
+          <w:szCs w:val="21"/>
+          <w:lang w:eastAsia="es-ES"/>
+        </w:rPr>
+        <w:t>/</w:t>
+      </w:r>
+      <w:r>
+        <w:rPr>
+          <w:rFonts w:ascii="Consolas" w:eastAsia="Times New Roman" w:hAnsi="Consolas" w:cs="Consolas"/>
+          <w:color w:val="569CD6"/>
+          <w:sz w:val="21"/>
+          <w:szCs w:val="21"/>
+          <w:lang w:eastAsia="es-ES"/>
+        </w:rPr>
+        <w:t>p</w:t>
+      </w:r>
+      <w:r>
+        <w:rPr>
+          <w:rFonts w:ascii="Consolas" w:eastAsia="Times New Roman" w:hAnsi="Consolas" w:cs="Consolas"/>
+          <w:color w:val="808080"/>
+          <w:sz w:val="21"/>
+          <w:szCs w:val="21"/>
+          <w:lang w:eastAsia="es-ES"/>
+        </w:rPr>
+        <w:t>&gt;</w:t>
+      </w:r>
+    </w:p>
+    <w:p>
+      <w:pPr>
+        <w:spacing w:after="0"/>
+      </w:pPr>
+    </w:p>
+    <w:p>
+      <w:pPr>
+        <w:spacing w:after="0"/>
+      </w:pPr>
+      <w:r>
+        <w:t xml:space="preserve">Formulario con </w:t>
+      </w:r>
+      <w:proofErr w:type="spellStart"/>
+      <w:r>
+        <w:t>checks</w:t>
+      </w:r>
+      <w:proofErr w:type="spellEnd"/>
+      <w:r>
+        <w:t xml:space="preserve">, radios, </w:t>
+      </w:r>
+      <w:proofErr w:type="spellStart"/>
+      <w:r>
+        <w:t>select</w:t>
+      </w:r>
+      <w:proofErr w:type="spellEnd"/>
+    </w:p>
+    <w:p>
+      <w:pPr>
+        <w:spacing w:after="0"/>
+      </w:pPr>
+      <w:proofErr w:type="spellStart"/>
+      <w:r>
+        <w:rPr>
+          <w:rStyle w:val="Textoennegrita"/>
+          <w:rFonts w:ascii="Segoe UI" w:hAnsi="Segoe UI" w:cs="Segoe UI"/>
+          <w:color w:val="24292E"/>
+          <w:shd w:val="clear" w:color="auto" w:fill="FFFFFF"/>
+        </w:rPr>
+        <w:t>component.ts</w:t>
+      </w:r>
+      <w:proofErr w:type="spellEnd"/>
+    </w:p>
+    <w:p>
+      <w:pPr>
+        <w:shd w:val="clear" w:color="auto" w:fill="1E1E1E"/>
+        <w:spacing w:after="0" w:line="285" w:lineRule="atLeast"/>
+        <w:rPr>
+          <w:rFonts w:ascii="Consolas" w:eastAsia="Times New Roman" w:hAnsi="Consolas" w:cs="Consolas"/>
+          <w:color w:val="D4D4D4"/>
+          <w:sz w:val="21"/>
+          <w:szCs w:val="21"/>
+          <w:lang w:val="en-US" w:eastAsia="es-ES"/>
+        </w:rPr>
+      </w:pPr>
+      <w:proofErr w:type="gramStart"/>
+      <w:r>
+        <w:rPr>
+          <w:rFonts w:ascii="Consolas" w:eastAsia="Times New Roman" w:hAnsi="Consolas" w:cs="Consolas"/>
+          <w:color w:val="C586C0"/>
+          <w:sz w:val="21"/>
+          <w:szCs w:val="21"/>
+          <w:lang w:val="en-US" w:eastAsia="es-ES"/>
+        </w:rPr>
+        <w:t>import</w:t>
+      </w:r>
+      <w:proofErr w:type="gramEnd"/>
+      <w:r>
+        <w:rPr>
+          <w:rFonts w:ascii="Consolas" w:eastAsia="Times New Roman" w:hAnsi="Consolas" w:cs="Consolas"/>
+          <w:color w:val="D4D4D4"/>
+          <w:sz w:val="21"/>
+          <w:szCs w:val="21"/>
+          <w:lang w:val="en-US" w:eastAsia="es-ES"/>
+        </w:rPr>
+        <w:t xml:space="preserve"> { </w:t>
+      </w:r>
+      <w:r>
+        <w:rPr>
+          <w:rFonts w:ascii="Consolas" w:eastAsia="Times New Roman" w:hAnsi="Consolas" w:cs="Consolas"/>
+          <w:color w:val="9CDCFE"/>
+          <w:sz w:val="21"/>
+          <w:szCs w:val="21"/>
+          <w:lang w:val="en-US" w:eastAsia="es-ES"/>
+        </w:rPr>
+        <w:t>Component</w:t>
+      </w:r>
+      <w:r>
+        <w:rPr>
+          <w:rFonts w:ascii="Consolas" w:eastAsia="Times New Roman" w:hAnsi="Consolas" w:cs="Consolas"/>
+          <w:color w:val="D4D4D4"/>
+          <w:sz w:val="21"/>
+          <w:szCs w:val="21"/>
+          <w:lang w:val="en-US" w:eastAsia="es-ES"/>
+        </w:rPr>
+        <w:t xml:space="preserve"> } </w:t>
+      </w:r>
+      <w:r>
+        <w:rPr>
+          <w:rFonts w:ascii="Consolas" w:eastAsia="Times New Roman" w:hAnsi="Consolas" w:cs="Consolas"/>
+          <w:color w:val="C586C0"/>
+          <w:sz w:val="21"/>
+          <w:szCs w:val="21"/>
+          <w:lang w:val="en-US" w:eastAsia="es-ES"/>
+        </w:rPr>
+        <w:t>from</w:t>
+      </w:r>
+      <w:r>
+        <w:rPr>
+          <w:rFonts w:ascii="Consolas" w:eastAsia="Times New Roman" w:hAnsi="Consolas" w:cs="Consolas"/>
+          <w:color w:val="D4D4D4"/>
+          <w:sz w:val="21"/>
+          <w:szCs w:val="21"/>
+          <w:lang w:val="en-US" w:eastAsia="es-ES"/>
+        </w:rPr>
+        <w:t xml:space="preserve"> </w:t>
+      </w:r>
+      <w:r>
+        <w:rPr>
+          <w:rFonts w:ascii="Consolas" w:eastAsia="Times New Roman" w:hAnsi="Consolas" w:cs="Consolas"/>
+          <w:color w:val="CE9178"/>
+          <w:sz w:val="21"/>
+          <w:szCs w:val="21"/>
+          <w:lang w:val="en-US" w:eastAsia="es-ES"/>
+        </w:rPr>
+        <w:t>'@angular/core'</w:t>
+      </w:r>
+      <w:r>
+        <w:rPr>
+          <w:rFonts w:ascii="Consolas" w:eastAsia="Times New Roman" w:hAnsi="Consolas" w:cs="Consolas"/>
+          <w:color w:val="D4D4D4"/>
+          <w:sz w:val="21"/>
+          <w:szCs w:val="21"/>
+          <w:lang w:val="en-US" w:eastAsia="es-ES"/>
+        </w:rPr>
+        <w:t>;</w:t>
+      </w:r>
+    </w:p>
+    <w:p>
+      <w:pPr>
+        <w:shd w:val="clear" w:color="auto" w:fill="1E1E1E"/>
+        <w:spacing w:after="0" w:line="285" w:lineRule="atLeast"/>
+        <w:rPr>
+          <w:rFonts w:ascii="Consolas" w:eastAsia="Times New Roman" w:hAnsi="Consolas" w:cs="Consolas"/>
+          <w:color w:val="D4D4D4"/>
+          <w:sz w:val="21"/>
+          <w:szCs w:val="21"/>
+          <w:lang w:val="en-US" w:eastAsia="es-ES"/>
+        </w:rPr>
+      </w:pPr>
+    </w:p>
+    <w:p>
+      <w:pPr>
+        <w:shd w:val="clear" w:color="auto" w:fill="1E1E1E"/>
+        <w:spacing w:after="0" w:line="285" w:lineRule="atLeast"/>
+        <w:rPr>
+          <w:rFonts w:ascii="Consolas" w:eastAsia="Times New Roman" w:hAnsi="Consolas" w:cs="Consolas"/>
+          <w:color w:val="D4D4D4"/>
+          <w:sz w:val="21"/>
+          <w:szCs w:val="21"/>
+          <w:lang w:val="en-US" w:eastAsia="es-ES"/>
+        </w:rPr>
+      </w:pPr>
+      <w:proofErr w:type="gramStart"/>
+      <w:r>
+        <w:rPr>
+          <w:rFonts w:ascii="Consolas" w:eastAsia="Times New Roman" w:hAnsi="Consolas" w:cs="Consolas"/>
+          <w:color w:val="569CD6"/>
+          <w:sz w:val="21"/>
+          <w:szCs w:val="21"/>
+          <w:lang w:val="en-US" w:eastAsia="es-ES"/>
+        </w:rPr>
+        <w:t>interface</w:t>
+      </w:r>
+      <w:proofErr w:type="gramEnd"/>
+      <w:r>
+        <w:rPr>
+          <w:rFonts w:ascii="Consolas" w:eastAsia="Times New Roman" w:hAnsi="Consolas" w:cs="Consolas"/>
+          <w:color w:val="D4D4D4"/>
+          <w:sz w:val="21"/>
+          <w:szCs w:val="21"/>
+          <w:lang w:val="en-US" w:eastAsia="es-ES"/>
+        </w:rPr>
+        <w:t xml:space="preserve"> </w:t>
+      </w:r>
+      <w:proofErr w:type="spellStart"/>
+      <w:r>
+        <w:rPr>
+          <w:rFonts w:ascii="Consolas" w:eastAsia="Times New Roman" w:hAnsi="Consolas" w:cs="Consolas"/>
+          <w:color w:val="4EC9B0"/>
+          <w:sz w:val="21"/>
+          <w:szCs w:val="21"/>
+          <w:lang w:val="en-US" w:eastAsia="es-ES"/>
+        </w:rPr>
+        <w:t>Provincia</w:t>
+      </w:r>
+      <w:proofErr w:type="spellEnd"/>
+      <w:r>
+        <w:rPr>
+          <w:rFonts w:ascii="Consolas" w:eastAsia="Times New Roman" w:hAnsi="Consolas" w:cs="Consolas"/>
+          <w:color w:val="D4D4D4"/>
+          <w:sz w:val="21"/>
+          <w:szCs w:val="21"/>
+          <w:lang w:val="en-US" w:eastAsia="es-ES"/>
+        </w:rPr>
+        <w:t xml:space="preserve"> {</w:t>
+      </w:r>
+    </w:p>
+    <w:p>
+      <w:pPr>
+        <w:shd w:val="clear" w:color="auto" w:fill="1E1E1E"/>
+        <w:spacing w:after="0" w:line="285" w:lineRule="atLeast"/>
+        <w:rPr>
+          <w:rFonts w:ascii="Consolas" w:eastAsia="Times New Roman" w:hAnsi="Consolas" w:cs="Consolas"/>
+          <w:color w:val="D4D4D4"/>
+          <w:sz w:val="21"/>
+          <w:szCs w:val="21"/>
+          <w:lang w:val="en-US" w:eastAsia="es-ES"/>
+        </w:rPr>
+      </w:pPr>
+      <w:r>
+        <w:rPr>
+          <w:rFonts w:ascii="Consolas" w:eastAsia="Times New Roman" w:hAnsi="Consolas" w:cs="Consolas"/>
+          <w:color w:val="D4D4D4"/>
+          <w:sz w:val="21"/>
+          <w:szCs w:val="21"/>
           <w:lang w:val="en-US" w:eastAsia="es-ES"/>
         </w:rPr>
         <w:t xml:space="preserve">  </w:t>
+      </w:r>
+      <w:proofErr w:type="spellStart"/>
+      <w:proofErr w:type="gramStart"/>
+      <w:r>
+        <w:rPr>
+          <w:rFonts w:ascii="Consolas" w:eastAsia="Times New Roman" w:hAnsi="Consolas" w:cs="Consolas"/>
+          <w:color w:val="9CDCFE"/>
+          <w:sz w:val="21"/>
+          <w:szCs w:val="21"/>
+          <w:lang w:val="en-US" w:eastAsia="es-ES"/>
+        </w:rPr>
+        <w:t>idProvincia</w:t>
+      </w:r>
+      <w:r>
+        <w:rPr>
+          <w:rFonts w:ascii="Consolas" w:eastAsia="Times New Roman" w:hAnsi="Consolas" w:cs="Consolas"/>
+          <w:color w:val="D4D4D4"/>
+          <w:sz w:val="21"/>
+          <w:szCs w:val="21"/>
+          <w:lang w:val="en-US" w:eastAsia="es-ES"/>
+        </w:rPr>
+        <w:t>:</w:t>
+      </w:r>
+      <w:proofErr w:type="gramEnd"/>
+      <w:r>
+        <w:rPr>
+          <w:rFonts w:ascii="Consolas" w:eastAsia="Times New Roman" w:hAnsi="Consolas" w:cs="Consolas"/>
+          <w:color w:val="4EC9B0"/>
+          <w:sz w:val="21"/>
+          <w:szCs w:val="21"/>
+          <w:lang w:val="en-US" w:eastAsia="es-ES"/>
+        </w:rPr>
+        <w:t>number</w:t>
+      </w:r>
+      <w:proofErr w:type="spellEnd"/>
+      <w:r>
+        <w:rPr>
+          <w:rFonts w:ascii="Consolas" w:eastAsia="Times New Roman" w:hAnsi="Consolas" w:cs="Consolas"/>
+          <w:color w:val="D4D4D4"/>
+          <w:sz w:val="21"/>
+          <w:szCs w:val="21"/>
+          <w:lang w:val="en-US" w:eastAsia="es-ES"/>
+        </w:rPr>
+        <w:t>,</w:t>
+      </w:r>
+    </w:p>
+    <w:p>
+      <w:pPr>
+        <w:shd w:val="clear" w:color="auto" w:fill="1E1E1E"/>
+        <w:spacing w:after="0" w:line="285" w:lineRule="atLeast"/>
+        <w:rPr>
+          <w:rFonts w:ascii="Consolas" w:eastAsia="Times New Roman" w:hAnsi="Consolas" w:cs="Consolas"/>
+          <w:color w:val="D4D4D4"/>
+          <w:sz w:val="21"/>
+          <w:szCs w:val="21"/>
+          <w:lang w:val="en-US" w:eastAsia="es-ES"/>
+        </w:rPr>
+      </w:pPr>
+      <w:r>
+        <w:rPr>
+          <w:rFonts w:ascii="Consolas" w:eastAsia="Times New Roman" w:hAnsi="Consolas" w:cs="Consolas"/>
+          <w:color w:val="D4D4D4"/>
+          <w:sz w:val="21"/>
+          <w:szCs w:val="21"/>
+          <w:lang w:val="en-US" w:eastAsia="es-ES"/>
+        </w:rPr>
+        <w:t xml:space="preserve">  </w:t>
+      </w:r>
+      <w:proofErr w:type="spellStart"/>
+      <w:proofErr w:type="gramStart"/>
+      <w:r>
+        <w:rPr>
+          <w:rFonts w:ascii="Consolas" w:eastAsia="Times New Roman" w:hAnsi="Consolas" w:cs="Consolas"/>
+          <w:color w:val="9CDCFE"/>
+          <w:sz w:val="21"/>
+          <w:szCs w:val="21"/>
+          <w:lang w:val="en-US" w:eastAsia="es-ES"/>
+        </w:rPr>
+        <w:t>nombre</w:t>
+      </w:r>
+      <w:r>
+        <w:rPr>
+          <w:rFonts w:ascii="Consolas" w:eastAsia="Times New Roman" w:hAnsi="Consolas" w:cs="Consolas"/>
+          <w:color w:val="D4D4D4"/>
+          <w:sz w:val="21"/>
+          <w:szCs w:val="21"/>
+          <w:lang w:val="en-US" w:eastAsia="es-ES"/>
+        </w:rPr>
+        <w:t>:</w:t>
+      </w:r>
+      <w:proofErr w:type="gramEnd"/>
+      <w:r>
+        <w:rPr>
+          <w:rFonts w:ascii="Consolas" w:eastAsia="Times New Roman" w:hAnsi="Consolas" w:cs="Consolas"/>
+          <w:color w:val="4EC9B0"/>
+          <w:sz w:val="21"/>
+          <w:szCs w:val="21"/>
+          <w:lang w:val="en-US" w:eastAsia="es-ES"/>
+        </w:rPr>
+        <w:t>string</w:t>
+      </w:r>
+      <w:proofErr w:type="spellEnd"/>
+    </w:p>
+    <w:p>
+      <w:pPr>
+        <w:shd w:val="clear" w:color="auto" w:fill="1E1E1E"/>
+        <w:spacing w:after="0" w:line="285" w:lineRule="atLeast"/>
+        <w:rPr>
+          <w:rFonts w:ascii="Consolas" w:eastAsia="Times New Roman" w:hAnsi="Consolas" w:cs="Consolas"/>
+          <w:color w:val="D4D4D4"/>
+          <w:sz w:val="21"/>
+          <w:szCs w:val="21"/>
+          <w:lang w:val="en-US" w:eastAsia="es-ES"/>
+        </w:rPr>
+      </w:pPr>
+      <w:r>
+        <w:rPr>
+          <w:rFonts w:ascii="Consolas" w:eastAsia="Times New Roman" w:hAnsi="Consolas" w:cs="Consolas"/>
+          <w:color w:val="D4D4D4"/>
+          <w:sz w:val="21"/>
+          <w:szCs w:val="21"/>
+          <w:lang w:val="en-US" w:eastAsia="es-ES"/>
+        </w:rPr>
+        <w:t>}</w:t>
+      </w:r>
+    </w:p>
+    <w:p>
+      <w:pPr>
+        <w:shd w:val="clear" w:color="auto" w:fill="1E1E1E"/>
+        <w:spacing w:after="0" w:line="285" w:lineRule="atLeast"/>
+        <w:rPr>
+          <w:rFonts w:ascii="Consolas" w:eastAsia="Times New Roman" w:hAnsi="Consolas" w:cs="Consolas"/>
+          <w:color w:val="D4D4D4"/>
+          <w:sz w:val="21"/>
+          <w:szCs w:val="21"/>
+          <w:lang w:val="en-US" w:eastAsia="es-ES"/>
+        </w:rPr>
+      </w:pPr>
+    </w:p>
+    <w:p>
+      <w:pPr>
+        <w:shd w:val="clear" w:color="auto" w:fill="1E1E1E"/>
+        <w:spacing w:after="0" w:line="285" w:lineRule="atLeast"/>
+        <w:rPr>
+          <w:rFonts w:ascii="Consolas" w:eastAsia="Times New Roman" w:hAnsi="Consolas" w:cs="Consolas"/>
+          <w:color w:val="D4D4D4"/>
+          <w:sz w:val="21"/>
+          <w:szCs w:val="21"/>
+          <w:lang w:val="en-US" w:eastAsia="es-ES"/>
+        </w:rPr>
+      </w:pPr>
+      <w:proofErr w:type="gramStart"/>
+      <w:r>
+        <w:rPr>
+          <w:rFonts w:ascii="Consolas" w:eastAsia="Times New Roman" w:hAnsi="Consolas" w:cs="Consolas"/>
+          <w:color w:val="D4D4D4"/>
+          <w:sz w:val="21"/>
+          <w:szCs w:val="21"/>
+          <w:lang w:val="en-US" w:eastAsia="es-ES"/>
+        </w:rPr>
+        <w:t>@</w:t>
+      </w:r>
+      <w:r>
+        <w:rPr>
+          <w:rFonts w:ascii="Consolas" w:eastAsia="Times New Roman" w:hAnsi="Consolas" w:cs="Consolas"/>
+          <w:color w:val="DCDCAA"/>
+          <w:sz w:val="21"/>
+          <w:szCs w:val="21"/>
+          <w:lang w:val="en-US" w:eastAsia="es-ES"/>
+        </w:rPr>
+        <w:t>Component</w:t>
+      </w:r>
+      <w:r>
+        <w:rPr>
+          <w:rFonts w:ascii="Consolas" w:eastAsia="Times New Roman" w:hAnsi="Consolas" w:cs="Consolas"/>
+          <w:color w:val="D4D4D4"/>
+          <w:sz w:val="21"/>
+          <w:szCs w:val="21"/>
+          <w:lang w:val="en-US" w:eastAsia="es-ES"/>
+        </w:rPr>
+        <w:t>({</w:t>
+      </w:r>
+      <w:proofErr w:type="gramEnd"/>
+    </w:p>
+    <w:p>
+      <w:pPr>
+        <w:shd w:val="clear" w:color="auto" w:fill="1E1E1E"/>
+        <w:spacing w:after="0" w:line="285" w:lineRule="atLeast"/>
+        <w:rPr>
+          <w:rFonts w:ascii="Consolas" w:eastAsia="Times New Roman" w:hAnsi="Consolas" w:cs="Consolas"/>
+          <w:color w:val="D4D4D4"/>
+          <w:sz w:val="21"/>
+          <w:szCs w:val="21"/>
+          <w:lang w:val="en-US" w:eastAsia="es-ES"/>
+        </w:rPr>
+      </w:pPr>
+      <w:r>
+        <w:rPr>
+          <w:rFonts w:ascii="Consolas" w:eastAsia="Times New Roman" w:hAnsi="Consolas" w:cs="Consolas"/>
+          <w:color w:val="D4D4D4"/>
+          <w:sz w:val="21"/>
+          <w:szCs w:val="21"/>
+          <w:lang w:val="en-US" w:eastAsia="es-ES"/>
+        </w:rPr>
+        <w:t xml:space="preserve">  </w:t>
+      </w:r>
+      <w:proofErr w:type="gramStart"/>
+      <w:r>
+        <w:rPr>
+          <w:rFonts w:ascii="Consolas" w:eastAsia="Times New Roman" w:hAnsi="Consolas" w:cs="Consolas"/>
+          <w:color w:val="9CDCFE"/>
+          <w:sz w:val="21"/>
+          <w:szCs w:val="21"/>
+          <w:lang w:val="en-US" w:eastAsia="es-ES"/>
+        </w:rPr>
+        <w:t>selector</w:t>
+      </w:r>
+      <w:proofErr w:type="gramEnd"/>
+      <w:r>
+        <w:rPr>
+          <w:rFonts w:ascii="Consolas" w:eastAsia="Times New Roman" w:hAnsi="Consolas" w:cs="Consolas"/>
+          <w:color w:val="9CDCFE"/>
+          <w:sz w:val="21"/>
+          <w:szCs w:val="21"/>
+          <w:lang w:val="en-US" w:eastAsia="es-ES"/>
+        </w:rPr>
+        <w:t>:</w:t>
+      </w:r>
+      <w:r>
+        <w:rPr>
+          <w:rFonts w:ascii="Consolas" w:eastAsia="Times New Roman" w:hAnsi="Consolas" w:cs="Consolas"/>
+          <w:color w:val="D4D4D4"/>
+          <w:sz w:val="21"/>
+          <w:szCs w:val="21"/>
+          <w:lang w:val="en-US" w:eastAsia="es-ES"/>
+        </w:rPr>
+        <w:t xml:space="preserve"> </w:t>
+      </w:r>
+      <w:r>
+        <w:rPr>
+          <w:rFonts w:ascii="Consolas" w:eastAsia="Times New Roman" w:hAnsi="Consolas" w:cs="Consolas"/>
+          <w:color w:val="CE9178"/>
+          <w:sz w:val="21"/>
+          <w:szCs w:val="21"/>
+          <w:lang w:val="en-US" w:eastAsia="es-ES"/>
+        </w:rPr>
+        <w:t>'app-root'</w:t>
+      </w:r>
+      <w:r>
+        <w:rPr>
+          <w:rFonts w:ascii="Consolas" w:eastAsia="Times New Roman" w:hAnsi="Consolas" w:cs="Consolas"/>
+          <w:color w:val="D4D4D4"/>
+          <w:sz w:val="21"/>
+          <w:szCs w:val="21"/>
+          <w:lang w:val="en-US" w:eastAsia="es-ES"/>
+        </w:rPr>
+        <w:t>,</w:t>
+      </w:r>
+    </w:p>
+    <w:p>
+      <w:pPr>
+        <w:shd w:val="clear" w:color="auto" w:fill="1E1E1E"/>
+        <w:spacing w:after="0" w:line="285" w:lineRule="atLeast"/>
+        <w:rPr>
+          <w:rFonts w:ascii="Consolas" w:eastAsia="Times New Roman" w:hAnsi="Consolas" w:cs="Consolas"/>
+          <w:color w:val="D4D4D4"/>
+          <w:sz w:val="21"/>
+          <w:szCs w:val="21"/>
+          <w:lang w:val="en-US" w:eastAsia="es-ES"/>
+        </w:rPr>
+      </w:pPr>
+      <w:r>
+        <w:rPr>
+          <w:rFonts w:ascii="Consolas" w:eastAsia="Times New Roman" w:hAnsi="Consolas" w:cs="Consolas"/>
+          <w:color w:val="D4D4D4"/>
+          <w:sz w:val="21"/>
+          <w:szCs w:val="21"/>
+          <w:lang w:val="en-US" w:eastAsia="es-ES"/>
+        </w:rPr>
+        <w:t xml:space="preserve">  </w:t>
+      </w:r>
+      <w:proofErr w:type="spellStart"/>
+      <w:proofErr w:type="gramStart"/>
+      <w:r>
+        <w:rPr>
+          <w:rFonts w:ascii="Consolas" w:eastAsia="Times New Roman" w:hAnsi="Consolas" w:cs="Consolas"/>
+          <w:color w:val="9CDCFE"/>
+          <w:sz w:val="21"/>
+          <w:szCs w:val="21"/>
+          <w:lang w:val="en-US" w:eastAsia="es-ES"/>
+        </w:rPr>
+        <w:t>templateUrl</w:t>
+      </w:r>
+      <w:proofErr w:type="spellEnd"/>
+      <w:proofErr w:type="gramEnd"/>
+      <w:r>
+        <w:rPr>
+          <w:rFonts w:ascii="Consolas" w:eastAsia="Times New Roman" w:hAnsi="Consolas" w:cs="Consolas"/>
+          <w:color w:val="9CDCFE"/>
+          <w:sz w:val="21"/>
+          <w:szCs w:val="21"/>
+          <w:lang w:val="en-US" w:eastAsia="es-ES"/>
+        </w:rPr>
+        <w:t>:</w:t>
+      </w:r>
+      <w:r>
+        <w:rPr>
+          <w:rFonts w:ascii="Consolas" w:eastAsia="Times New Roman" w:hAnsi="Consolas" w:cs="Consolas"/>
+          <w:color w:val="D4D4D4"/>
+          <w:sz w:val="21"/>
+          <w:szCs w:val="21"/>
+          <w:lang w:val="en-US" w:eastAsia="es-ES"/>
+        </w:rPr>
+        <w:t xml:space="preserve"> </w:t>
+      </w:r>
+      <w:r>
+        <w:rPr>
+          <w:rFonts w:ascii="Consolas" w:eastAsia="Times New Roman" w:hAnsi="Consolas" w:cs="Consolas"/>
+          <w:color w:val="CE9178"/>
+          <w:sz w:val="21"/>
+          <w:szCs w:val="21"/>
+          <w:lang w:val="en-US" w:eastAsia="es-ES"/>
+        </w:rPr>
+        <w:t>'./app.component.html'</w:t>
+      </w:r>
+      <w:r>
+        <w:rPr>
+          <w:rFonts w:ascii="Consolas" w:eastAsia="Times New Roman" w:hAnsi="Consolas" w:cs="Consolas"/>
+          <w:color w:val="D4D4D4"/>
+          <w:sz w:val="21"/>
+          <w:szCs w:val="21"/>
+          <w:lang w:val="en-US" w:eastAsia="es-ES"/>
+        </w:rPr>
+        <w:t>,</w:t>
+      </w:r>
+    </w:p>
+    <w:p>
+      <w:pPr>
+        <w:shd w:val="clear" w:color="auto" w:fill="1E1E1E"/>
+        <w:spacing w:after="0" w:line="285" w:lineRule="atLeast"/>
+        <w:rPr>
+          <w:rFonts w:ascii="Consolas" w:eastAsia="Times New Roman" w:hAnsi="Consolas" w:cs="Consolas"/>
+          <w:color w:val="D4D4D4"/>
+          <w:sz w:val="21"/>
+          <w:szCs w:val="21"/>
+          <w:lang w:val="en-US" w:eastAsia="es-ES"/>
+        </w:rPr>
+      </w:pPr>
+      <w:r>
+        <w:rPr>
+          <w:rFonts w:ascii="Consolas" w:eastAsia="Times New Roman" w:hAnsi="Consolas" w:cs="Consolas"/>
+          <w:color w:val="D4D4D4"/>
+          <w:sz w:val="21"/>
+          <w:szCs w:val="21"/>
+          <w:lang w:val="en-US" w:eastAsia="es-ES"/>
+        </w:rPr>
+        <w:t xml:space="preserve">  </w:t>
+      </w:r>
+      <w:proofErr w:type="spellStart"/>
+      <w:proofErr w:type="gramStart"/>
+      <w:r>
+        <w:rPr>
+          <w:rFonts w:ascii="Consolas" w:eastAsia="Times New Roman" w:hAnsi="Consolas" w:cs="Consolas"/>
+          <w:color w:val="9CDCFE"/>
+          <w:sz w:val="21"/>
+          <w:szCs w:val="21"/>
+          <w:lang w:val="en-US" w:eastAsia="es-ES"/>
+        </w:rPr>
+        <w:t>styleUrls</w:t>
+      </w:r>
+      <w:proofErr w:type="spellEnd"/>
+      <w:proofErr w:type="gramEnd"/>
+      <w:r>
+        <w:rPr>
+          <w:rFonts w:ascii="Consolas" w:eastAsia="Times New Roman" w:hAnsi="Consolas" w:cs="Consolas"/>
+          <w:color w:val="9CDCFE"/>
+          <w:sz w:val="21"/>
+          <w:szCs w:val="21"/>
+          <w:lang w:val="en-US" w:eastAsia="es-ES"/>
+        </w:rPr>
+        <w:t>:</w:t>
+      </w:r>
+      <w:r>
+        <w:rPr>
+          <w:rFonts w:ascii="Consolas" w:eastAsia="Times New Roman" w:hAnsi="Consolas" w:cs="Consolas"/>
+          <w:color w:val="D4D4D4"/>
+          <w:sz w:val="21"/>
+          <w:szCs w:val="21"/>
+          <w:lang w:val="en-US" w:eastAsia="es-ES"/>
+        </w:rPr>
+        <w:t xml:space="preserve"> [</w:t>
+      </w:r>
+      <w:r>
+        <w:rPr>
+          <w:rFonts w:ascii="Consolas" w:eastAsia="Times New Roman" w:hAnsi="Consolas" w:cs="Consolas"/>
+          <w:color w:val="CE9178"/>
+          <w:sz w:val="21"/>
+          <w:szCs w:val="21"/>
+          <w:lang w:val="en-US" w:eastAsia="es-ES"/>
+        </w:rPr>
+        <w:t>'./app.component.css'</w:t>
+      </w:r>
+      <w:r>
+        <w:rPr>
+          <w:rFonts w:ascii="Consolas" w:eastAsia="Times New Roman" w:hAnsi="Consolas" w:cs="Consolas"/>
+          <w:color w:val="D4D4D4"/>
+          <w:sz w:val="21"/>
+          <w:szCs w:val="21"/>
+          <w:lang w:val="en-US" w:eastAsia="es-ES"/>
+        </w:rPr>
+        <w:t>]</w:t>
+      </w:r>
+    </w:p>
+    <w:p>
+      <w:pPr>
+        <w:shd w:val="clear" w:color="auto" w:fill="1E1E1E"/>
+        <w:spacing w:after="0" w:line="285" w:lineRule="atLeast"/>
+        <w:rPr>
+          <w:rFonts w:ascii="Consolas" w:eastAsia="Times New Roman" w:hAnsi="Consolas" w:cs="Consolas"/>
+          <w:color w:val="D4D4D4"/>
+          <w:sz w:val="21"/>
+          <w:szCs w:val="21"/>
+          <w:lang w:val="en-US" w:eastAsia="es-ES"/>
+        </w:rPr>
+      </w:pPr>
+      <w:r>
+        <w:rPr>
+          <w:rFonts w:ascii="Consolas" w:eastAsia="Times New Roman" w:hAnsi="Consolas" w:cs="Consolas"/>
+          <w:color w:val="D4D4D4"/>
+          <w:sz w:val="21"/>
+          <w:szCs w:val="21"/>
+          <w:lang w:val="en-US" w:eastAsia="es-ES"/>
+        </w:rPr>
+        <w:t>})</w:t>
+      </w:r>
+    </w:p>
+    <w:p>
+      <w:pPr>
+        <w:shd w:val="clear" w:color="auto" w:fill="1E1E1E"/>
+        <w:spacing w:after="0" w:line="285" w:lineRule="atLeast"/>
+        <w:rPr>
+          <w:rFonts w:ascii="Consolas" w:eastAsia="Times New Roman" w:hAnsi="Consolas" w:cs="Consolas"/>
+          <w:color w:val="D4D4D4"/>
+          <w:sz w:val="21"/>
+          <w:szCs w:val="21"/>
+          <w:lang w:val="en-US" w:eastAsia="es-ES"/>
+        </w:rPr>
+      </w:pPr>
+      <w:proofErr w:type="gramStart"/>
+      <w:r>
+        <w:rPr>
+          <w:rFonts w:ascii="Consolas" w:eastAsia="Times New Roman" w:hAnsi="Consolas" w:cs="Consolas"/>
+          <w:color w:val="C586C0"/>
+          <w:sz w:val="21"/>
+          <w:szCs w:val="21"/>
+          <w:lang w:val="en-US" w:eastAsia="es-ES"/>
+        </w:rPr>
+        <w:t>export</w:t>
+      </w:r>
+      <w:proofErr w:type="gramEnd"/>
+      <w:r>
+        <w:rPr>
+          <w:rFonts w:ascii="Consolas" w:eastAsia="Times New Roman" w:hAnsi="Consolas" w:cs="Consolas"/>
+          <w:color w:val="D4D4D4"/>
+          <w:sz w:val="21"/>
+          <w:szCs w:val="21"/>
+          <w:lang w:val="en-US" w:eastAsia="es-ES"/>
+        </w:rPr>
+        <w:t xml:space="preserve"> </w:t>
+      </w:r>
+      <w:r>
+        <w:rPr>
+          <w:rFonts w:ascii="Consolas" w:eastAsia="Times New Roman" w:hAnsi="Consolas" w:cs="Consolas"/>
+          <w:color w:val="569CD6"/>
+          <w:sz w:val="21"/>
+          <w:szCs w:val="21"/>
+          <w:lang w:val="en-US" w:eastAsia="es-ES"/>
+        </w:rPr>
+        <w:t>class</w:t>
+      </w:r>
+      <w:r>
+        <w:rPr>
+          <w:rFonts w:ascii="Consolas" w:eastAsia="Times New Roman" w:hAnsi="Consolas" w:cs="Consolas"/>
+          <w:color w:val="D4D4D4"/>
+          <w:sz w:val="21"/>
+          <w:szCs w:val="21"/>
+          <w:lang w:val="en-US" w:eastAsia="es-ES"/>
+        </w:rPr>
+        <w:t xml:space="preserve"> </w:t>
+      </w:r>
+      <w:proofErr w:type="spellStart"/>
+      <w:r>
+        <w:rPr>
+          <w:rFonts w:ascii="Consolas" w:eastAsia="Times New Roman" w:hAnsi="Consolas" w:cs="Consolas"/>
+          <w:color w:val="4EC9B0"/>
+          <w:sz w:val="21"/>
+          <w:szCs w:val="21"/>
+          <w:lang w:val="en-US" w:eastAsia="es-ES"/>
+        </w:rPr>
+        <w:t>AppComponent</w:t>
+      </w:r>
+      <w:proofErr w:type="spellEnd"/>
+      <w:r>
+        <w:rPr>
+          <w:rFonts w:ascii="Consolas" w:eastAsia="Times New Roman" w:hAnsi="Consolas" w:cs="Consolas"/>
+          <w:color w:val="D4D4D4"/>
+          <w:sz w:val="21"/>
+          <w:szCs w:val="21"/>
+          <w:lang w:val="en-US" w:eastAsia="es-ES"/>
+        </w:rPr>
+        <w:t xml:space="preserve"> {</w:t>
+      </w:r>
+    </w:p>
+    <w:p>
+      <w:pPr>
+        <w:shd w:val="clear" w:color="auto" w:fill="1E1E1E"/>
+        <w:spacing w:after="0" w:line="285" w:lineRule="atLeast"/>
+        <w:rPr>
+          <w:rFonts w:ascii="Consolas" w:eastAsia="Times New Roman" w:hAnsi="Consolas" w:cs="Consolas"/>
+          <w:color w:val="D4D4D4"/>
+          <w:sz w:val="21"/>
+          <w:szCs w:val="21"/>
+          <w:lang w:val="en-US" w:eastAsia="es-ES"/>
+        </w:rPr>
+      </w:pPr>
+    </w:p>
+    <w:p>
+      <w:pPr>
+        <w:shd w:val="clear" w:color="auto" w:fill="1E1E1E"/>
+        <w:spacing w:after="0" w:line="285" w:lineRule="atLeast"/>
+        <w:rPr>
+          <w:rFonts w:ascii="Consolas" w:eastAsia="Times New Roman" w:hAnsi="Consolas" w:cs="Consolas"/>
+          <w:color w:val="D4D4D4"/>
+          <w:sz w:val="21"/>
+          <w:szCs w:val="21"/>
+          <w:lang w:val="en-US" w:eastAsia="es-ES"/>
+        </w:rPr>
+      </w:pPr>
+      <w:r>
+        <w:rPr>
+          <w:rFonts w:ascii="Consolas" w:eastAsia="Times New Roman" w:hAnsi="Consolas" w:cs="Consolas"/>
+          <w:color w:val="D4D4D4"/>
+          <w:sz w:val="21"/>
+          <w:szCs w:val="21"/>
+          <w:lang w:val="en-US" w:eastAsia="es-ES"/>
+        </w:rPr>
+        <w:t xml:space="preserve">  </w:t>
+      </w:r>
+      <w:proofErr w:type="spellStart"/>
+      <w:proofErr w:type="gramStart"/>
+      <w:r>
+        <w:rPr>
+          <w:rFonts w:ascii="Consolas" w:eastAsia="Times New Roman" w:hAnsi="Consolas" w:cs="Consolas"/>
+          <w:color w:val="9CDCFE"/>
+          <w:sz w:val="21"/>
+          <w:szCs w:val="21"/>
+          <w:lang w:val="en-US" w:eastAsia="es-ES"/>
+        </w:rPr>
+        <w:t>aImpresoras</w:t>
+      </w:r>
+      <w:r>
+        <w:rPr>
+          <w:rFonts w:ascii="Consolas" w:eastAsia="Times New Roman" w:hAnsi="Consolas" w:cs="Consolas"/>
+          <w:color w:val="D4D4D4"/>
+          <w:sz w:val="21"/>
+          <w:szCs w:val="21"/>
+          <w:lang w:val="en-US" w:eastAsia="es-ES"/>
+        </w:rPr>
+        <w:t>:</w:t>
+      </w:r>
+      <w:proofErr w:type="gramEnd"/>
+      <w:r>
+        <w:rPr>
+          <w:rFonts w:ascii="Consolas" w:eastAsia="Times New Roman" w:hAnsi="Consolas" w:cs="Consolas"/>
+          <w:color w:val="4EC9B0"/>
+          <w:sz w:val="21"/>
+          <w:szCs w:val="21"/>
+          <w:lang w:val="en-US" w:eastAsia="es-ES"/>
+        </w:rPr>
+        <w:t>Array</w:t>
+      </w:r>
+      <w:proofErr w:type="spellEnd"/>
+      <w:r>
+        <w:rPr>
+          <w:rFonts w:ascii="Consolas" w:eastAsia="Times New Roman" w:hAnsi="Consolas" w:cs="Consolas"/>
+          <w:color w:val="D4D4D4"/>
+          <w:sz w:val="21"/>
+          <w:szCs w:val="21"/>
+          <w:lang w:val="en-US" w:eastAsia="es-ES"/>
+        </w:rPr>
+        <w:t>&lt;</w:t>
+      </w:r>
+      <w:r>
+        <w:rPr>
+          <w:rFonts w:ascii="Consolas" w:eastAsia="Times New Roman" w:hAnsi="Consolas" w:cs="Consolas"/>
+          <w:color w:val="4EC9B0"/>
+          <w:sz w:val="21"/>
+          <w:szCs w:val="21"/>
+          <w:lang w:val="en-US" w:eastAsia="es-ES"/>
+        </w:rPr>
+        <w:t>string</w:t>
+      </w:r>
+      <w:r>
+        <w:rPr>
+          <w:rFonts w:ascii="Consolas" w:eastAsia="Times New Roman" w:hAnsi="Consolas" w:cs="Consolas"/>
+          <w:color w:val="D4D4D4"/>
+          <w:sz w:val="21"/>
+          <w:szCs w:val="21"/>
+          <w:lang w:val="en-US" w:eastAsia="es-ES"/>
+        </w:rPr>
+        <w:t>&gt; = [</w:t>
+      </w:r>
+      <w:r>
+        <w:rPr>
+          <w:rFonts w:ascii="Consolas" w:eastAsia="Times New Roman" w:hAnsi="Consolas" w:cs="Consolas"/>
+          <w:color w:val="CE9178"/>
+          <w:sz w:val="21"/>
+          <w:szCs w:val="21"/>
+          <w:lang w:val="en-US" w:eastAsia="es-ES"/>
+        </w:rPr>
+        <w:t xml:space="preserve">"HP </w:t>
+      </w:r>
+      <w:proofErr w:type="spellStart"/>
+      <w:r>
+        <w:rPr>
+          <w:rFonts w:ascii="Consolas" w:eastAsia="Times New Roman" w:hAnsi="Consolas" w:cs="Consolas"/>
+          <w:color w:val="CE9178"/>
+          <w:sz w:val="21"/>
+          <w:szCs w:val="21"/>
+          <w:lang w:val="en-US" w:eastAsia="es-ES"/>
+        </w:rPr>
+        <w:t>Pagewide</w:t>
+      </w:r>
+      <w:proofErr w:type="spellEnd"/>
+      <w:r>
+        <w:rPr>
+          <w:rFonts w:ascii="Consolas" w:eastAsia="Times New Roman" w:hAnsi="Consolas" w:cs="Consolas"/>
+          <w:color w:val="CE9178"/>
+          <w:sz w:val="21"/>
+          <w:szCs w:val="21"/>
+          <w:lang w:val="en-US" w:eastAsia="es-ES"/>
+        </w:rPr>
+        <w:t xml:space="preserve"> Pro 477dw"</w:t>
+      </w:r>
+      <w:r>
+        <w:rPr>
+          <w:rFonts w:ascii="Consolas" w:eastAsia="Times New Roman" w:hAnsi="Consolas" w:cs="Consolas"/>
+          <w:color w:val="D4D4D4"/>
+          <w:sz w:val="21"/>
+          <w:szCs w:val="21"/>
+          <w:lang w:val="en-US" w:eastAsia="es-ES"/>
+        </w:rPr>
+        <w:t>,</w:t>
+      </w:r>
+    </w:p>
+    <w:p>
+      <w:pPr>
+        <w:shd w:val="clear" w:color="auto" w:fill="1E1E1E"/>
+        <w:spacing w:after="0" w:line="285" w:lineRule="atLeast"/>
+        <w:rPr>
+          <w:rFonts w:ascii="Consolas" w:eastAsia="Times New Roman" w:hAnsi="Consolas" w:cs="Consolas"/>
+          <w:color w:val="D4D4D4"/>
+          <w:sz w:val="21"/>
+          <w:szCs w:val="21"/>
+          <w:lang w:val="en-US" w:eastAsia="es-ES"/>
+        </w:rPr>
+      </w:pPr>
+      <w:r>
+        <w:rPr>
+          <w:rFonts w:ascii="Consolas" w:eastAsia="Times New Roman" w:hAnsi="Consolas" w:cs="Consolas"/>
+          <w:color w:val="D4D4D4"/>
+          <w:sz w:val="21"/>
+          <w:szCs w:val="21"/>
+          <w:lang w:val="en-US" w:eastAsia="es-ES"/>
+        </w:rPr>
+        <w:t xml:space="preserve">                              </w:t>
+      </w:r>
+      <w:r>
+        <w:rPr>
+          <w:rFonts w:ascii="Consolas" w:eastAsia="Times New Roman" w:hAnsi="Consolas" w:cs="Consolas"/>
+          <w:color w:val="CE9178"/>
+          <w:sz w:val="21"/>
+          <w:szCs w:val="21"/>
+          <w:lang w:val="en-US" w:eastAsia="es-ES"/>
+        </w:rPr>
+        <w:t>"Epson Stylus SX235W"</w:t>
+      </w:r>
+      <w:r>
+        <w:rPr>
+          <w:rFonts w:ascii="Consolas" w:eastAsia="Times New Roman" w:hAnsi="Consolas" w:cs="Consolas"/>
+          <w:color w:val="D4D4D4"/>
+          <w:sz w:val="21"/>
+          <w:szCs w:val="21"/>
+          <w:lang w:val="en-US" w:eastAsia="es-ES"/>
+        </w:rPr>
+        <w:t xml:space="preserve">, </w:t>
+      </w:r>
+    </w:p>
+    <w:p>
+      <w:pPr>
+        <w:shd w:val="clear" w:color="auto" w:fill="1E1E1E"/>
+        <w:spacing w:after="0" w:line="285" w:lineRule="atLeast"/>
+        <w:rPr>
+          <w:rFonts w:ascii="Consolas" w:eastAsia="Times New Roman" w:hAnsi="Consolas" w:cs="Consolas"/>
+          <w:color w:val="D4D4D4"/>
+          <w:sz w:val="21"/>
+          <w:szCs w:val="21"/>
+          <w:lang w:val="en-US" w:eastAsia="es-ES"/>
+        </w:rPr>
+      </w:pPr>
+      <w:r>
+        <w:rPr>
+          <w:rFonts w:ascii="Consolas" w:eastAsia="Times New Roman" w:hAnsi="Consolas" w:cs="Consolas"/>
+          <w:color w:val="D4D4D4"/>
+          <w:sz w:val="21"/>
+          <w:szCs w:val="21"/>
+          <w:lang w:val="en-US" w:eastAsia="es-ES"/>
+        </w:rPr>
+        <w:t xml:space="preserve">                              </w:t>
+      </w:r>
+      <w:r>
+        <w:rPr>
+          <w:rFonts w:ascii="Consolas" w:eastAsia="Times New Roman" w:hAnsi="Consolas" w:cs="Consolas"/>
+          <w:color w:val="CE9178"/>
+          <w:sz w:val="21"/>
+          <w:szCs w:val="21"/>
+          <w:lang w:val="en-US" w:eastAsia="es-ES"/>
+        </w:rPr>
+        <w:t>"Lexmark CS310/410"</w:t>
+      </w:r>
+      <w:r>
+        <w:rPr>
+          <w:rFonts w:ascii="Consolas" w:eastAsia="Times New Roman" w:hAnsi="Consolas" w:cs="Consolas"/>
+          <w:color w:val="D4D4D4"/>
+          <w:sz w:val="21"/>
+          <w:szCs w:val="21"/>
+          <w:lang w:val="en-US" w:eastAsia="es-ES"/>
+        </w:rPr>
+        <w:t>,</w:t>
+      </w:r>
+    </w:p>
+    <w:p>
+      <w:pPr>
+        <w:shd w:val="clear" w:color="auto" w:fill="1E1E1E"/>
+        <w:spacing w:after="0" w:line="285" w:lineRule="atLeast"/>
+        <w:rPr>
+          <w:rFonts w:ascii="Consolas" w:eastAsia="Times New Roman" w:hAnsi="Consolas" w:cs="Consolas"/>
+          <w:color w:val="D4D4D4"/>
+          <w:sz w:val="21"/>
+          <w:szCs w:val="21"/>
+          <w:lang w:eastAsia="es-ES"/>
+        </w:rPr>
+      </w:pPr>
+      <w:r>
+        <w:rPr>
+          <w:rFonts w:ascii="Consolas" w:eastAsia="Times New Roman" w:hAnsi="Consolas" w:cs="Consolas"/>
+          <w:color w:val="D4D4D4"/>
+          <w:sz w:val="21"/>
+          <w:szCs w:val="21"/>
+          <w:lang w:val="en-US" w:eastAsia="es-ES"/>
+        </w:rPr>
+        <w:t xml:space="preserve">                              </w:t>
+      </w:r>
+      <w:r>
+        <w:rPr>
+          <w:rFonts w:ascii="Consolas" w:eastAsia="Times New Roman" w:hAnsi="Consolas" w:cs="Consolas"/>
+          <w:color w:val="CE9178"/>
+          <w:sz w:val="21"/>
+          <w:szCs w:val="21"/>
+          <w:lang w:eastAsia="es-ES"/>
+        </w:rPr>
+        <w:t>"</w:t>
+      </w:r>
+      <w:proofErr w:type="spellStart"/>
+      <w:r>
+        <w:rPr>
+          <w:rFonts w:ascii="Consolas" w:eastAsia="Times New Roman" w:hAnsi="Consolas" w:cs="Consolas"/>
+          <w:color w:val="CE9178"/>
+          <w:sz w:val="21"/>
+          <w:szCs w:val="21"/>
+          <w:lang w:eastAsia="es-ES"/>
+        </w:rPr>
+        <w:t>Brother</w:t>
+      </w:r>
+      <w:proofErr w:type="spellEnd"/>
+      <w:r>
+        <w:rPr>
+          <w:rFonts w:ascii="Consolas" w:eastAsia="Times New Roman" w:hAnsi="Consolas" w:cs="Consolas"/>
+          <w:color w:val="CE9178"/>
+          <w:sz w:val="21"/>
+          <w:szCs w:val="21"/>
+          <w:lang w:eastAsia="es-ES"/>
+        </w:rPr>
+        <w:t xml:space="preserve"> HL-3140CW"</w:t>
+      </w:r>
+      <w:r>
+        <w:rPr>
+          <w:rFonts w:ascii="Consolas" w:eastAsia="Times New Roman" w:hAnsi="Consolas" w:cs="Consolas"/>
+          <w:color w:val="D4D4D4"/>
+          <w:sz w:val="21"/>
+          <w:szCs w:val="21"/>
+          <w:lang w:eastAsia="es-ES"/>
+        </w:rPr>
+        <w:t xml:space="preserve">] </w:t>
+      </w:r>
+    </w:p>
+    <w:p>
+      <w:pPr>
+        <w:shd w:val="clear" w:color="auto" w:fill="1E1E1E"/>
+        <w:spacing w:after="0" w:line="285" w:lineRule="atLeast"/>
+        <w:rPr>
+          <w:rFonts w:ascii="Consolas" w:eastAsia="Times New Roman" w:hAnsi="Consolas" w:cs="Consolas"/>
+          <w:color w:val="D4D4D4"/>
+          <w:sz w:val="21"/>
+          <w:szCs w:val="21"/>
+          <w:lang w:eastAsia="es-ES"/>
+        </w:rPr>
+      </w:pPr>
+    </w:p>
+    <w:p>
+      <w:pPr>
+        <w:shd w:val="clear" w:color="auto" w:fill="1E1E1E"/>
+        <w:spacing w:after="0" w:line="285" w:lineRule="atLeast"/>
+        <w:rPr>
+          <w:rFonts w:ascii="Consolas" w:eastAsia="Times New Roman" w:hAnsi="Consolas" w:cs="Consolas"/>
+          <w:color w:val="D4D4D4"/>
+          <w:sz w:val="21"/>
+          <w:szCs w:val="21"/>
+          <w:lang w:eastAsia="es-ES"/>
+        </w:rPr>
+      </w:pPr>
+      <w:r>
+        <w:rPr>
+          <w:rFonts w:ascii="Consolas" w:eastAsia="Times New Roman" w:hAnsi="Consolas" w:cs="Consolas"/>
+          <w:color w:val="D4D4D4"/>
+          <w:sz w:val="21"/>
+          <w:szCs w:val="21"/>
+          <w:lang w:eastAsia="es-ES"/>
+        </w:rPr>
+        <w:t>  </w:t>
+      </w:r>
+      <w:proofErr w:type="spellStart"/>
+      <w:proofErr w:type="gramStart"/>
+      <w:r>
+        <w:rPr>
+          <w:rFonts w:ascii="Consolas" w:eastAsia="Times New Roman" w:hAnsi="Consolas" w:cs="Consolas"/>
+          <w:color w:val="9CDCFE"/>
+          <w:sz w:val="21"/>
+          <w:szCs w:val="21"/>
+          <w:lang w:eastAsia="es-ES"/>
+        </w:rPr>
+        <w:t>aProvincias</w:t>
+      </w:r>
+      <w:r>
+        <w:rPr>
+          <w:rFonts w:ascii="Consolas" w:eastAsia="Times New Roman" w:hAnsi="Consolas" w:cs="Consolas"/>
+          <w:color w:val="D4D4D4"/>
+          <w:sz w:val="21"/>
+          <w:szCs w:val="21"/>
+          <w:lang w:eastAsia="es-ES"/>
+        </w:rPr>
+        <w:t>:</w:t>
+      </w:r>
+      <w:r>
+        <w:rPr>
+          <w:rFonts w:ascii="Consolas" w:eastAsia="Times New Roman" w:hAnsi="Consolas" w:cs="Consolas"/>
+          <w:color w:val="4EC9B0"/>
+          <w:sz w:val="21"/>
+          <w:szCs w:val="21"/>
+          <w:lang w:eastAsia="es-ES"/>
+        </w:rPr>
+        <w:t>Array</w:t>
+      </w:r>
+      <w:proofErr w:type="spellEnd"/>
+      <w:proofErr w:type="gramEnd"/>
+      <w:r>
+        <w:rPr>
+          <w:rFonts w:ascii="Consolas" w:eastAsia="Times New Roman" w:hAnsi="Consolas" w:cs="Consolas"/>
+          <w:color w:val="D4D4D4"/>
+          <w:sz w:val="21"/>
+          <w:szCs w:val="21"/>
+          <w:lang w:eastAsia="es-ES"/>
+        </w:rPr>
+        <w:t>&lt;</w:t>
+      </w:r>
+      <w:r>
+        <w:rPr>
+          <w:rFonts w:ascii="Consolas" w:eastAsia="Times New Roman" w:hAnsi="Consolas" w:cs="Consolas"/>
+          <w:color w:val="4EC9B0"/>
+          <w:sz w:val="21"/>
+          <w:szCs w:val="21"/>
+          <w:lang w:eastAsia="es-ES"/>
+        </w:rPr>
+        <w:t>Provincia</w:t>
+      </w:r>
+      <w:r>
+        <w:rPr>
+          <w:rFonts w:ascii="Consolas" w:eastAsia="Times New Roman" w:hAnsi="Consolas" w:cs="Consolas"/>
+          <w:color w:val="D4D4D4"/>
+          <w:sz w:val="21"/>
+          <w:szCs w:val="21"/>
+          <w:lang w:eastAsia="es-ES"/>
+        </w:rPr>
+        <w:t>&gt; = [</w:t>
+      </w:r>
+    </w:p>
+    <w:p>
+      <w:pPr>
+        <w:shd w:val="clear" w:color="auto" w:fill="1E1E1E"/>
+        <w:spacing w:after="0" w:line="285" w:lineRule="atLeast"/>
+        <w:rPr>
+          <w:rFonts w:ascii="Consolas" w:eastAsia="Times New Roman" w:hAnsi="Consolas" w:cs="Consolas"/>
+          <w:color w:val="D4D4D4"/>
+          <w:sz w:val="21"/>
+          <w:szCs w:val="21"/>
+          <w:lang w:eastAsia="es-ES"/>
+        </w:rPr>
+      </w:pPr>
+      <w:r>
+        <w:rPr>
+          <w:rFonts w:ascii="Consolas" w:eastAsia="Times New Roman" w:hAnsi="Consolas" w:cs="Consolas"/>
+          <w:color w:val="D4D4D4"/>
+          <w:sz w:val="21"/>
+          <w:szCs w:val="21"/>
+          <w:lang w:eastAsia="es-ES"/>
+        </w:rPr>
+        <w:t xml:space="preserve">    {</w:t>
+      </w:r>
+      <w:r>
+        <w:rPr>
+          <w:rFonts w:ascii="Consolas" w:eastAsia="Times New Roman" w:hAnsi="Consolas" w:cs="Consolas"/>
+          <w:color w:val="9CDCFE"/>
+          <w:sz w:val="21"/>
+          <w:szCs w:val="21"/>
+          <w:lang w:eastAsia="es-ES"/>
+        </w:rPr>
+        <w:t>idProvincia:</w:t>
+      </w:r>
+      <w:r>
+        <w:rPr>
+          <w:rFonts w:ascii="Consolas" w:eastAsia="Times New Roman" w:hAnsi="Consolas" w:cs="Consolas"/>
+          <w:color w:val="B5CEA8"/>
+          <w:sz w:val="21"/>
+          <w:szCs w:val="21"/>
+          <w:lang w:eastAsia="es-ES"/>
+        </w:rPr>
+        <w:t>2</w:t>
+      </w:r>
+      <w:r>
+        <w:rPr>
+          <w:rFonts w:ascii="Consolas" w:eastAsia="Times New Roman" w:hAnsi="Consolas" w:cs="Consolas"/>
+          <w:color w:val="D4D4D4"/>
+          <w:sz w:val="21"/>
+          <w:szCs w:val="21"/>
+          <w:lang w:eastAsia="es-ES"/>
+        </w:rPr>
+        <w:t xml:space="preserve">, </w:t>
+      </w:r>
+      <w:proofErr w:type="spellStart"/>
+      <w:r>
+        <w:rPr>
+          <w:rFonts w:ascii="Consolas" w:eastAsia="Times New Roman" w:hAnsi="Consolas" w:cs="Consolas"/>
+          <w:color w:val="9CDCFE"/>
+          <w:sz w:val="21"/>
+          <w:szCs w:val="21"/>
+          <w:lang w:eastAsia="es-ES"/>
+        </w:rPr>
+        <w:t>nombre:</w:t>
+      </w:r>
+      <w:r>
+        <w:rPr>
+          <w:rFonts w:ascii="Consolas" w:eastAsia="Times New Roman" w:hAnsi="Consolas" w:cs="Consolas"/>
+          <w:color w:val="CE9178"/>
+          <w:sz w:val="21"/>
+          <w:szCs w:val="21"/>
+          <w:lang w:eastAsia="es-ES"/>
+        </w:rPr>
+        <w:t>"Castellón</w:t>
+      </w:r>
+      <w:proofErr w:type="spellEnd"/>
+      <w:r>
+        <w:rPr>
+          <w:rFonts w:ascii="Consolas" w:eastAsia="Times New Roman" w:hAnsi="Consolas" w:cs="Consolas"/>
+          <w:color w:val="CE9178"/>
+          <w:sz w:val="21"/>
+          <w:szCs w:val="21"/>
+          <w:lang w:eastAsia="es-ES"/>
+        </w:rPr>
+        <w:t>"</w:t>
+      </w:r>
+      <w:r>
+        <w:rPr>
+          <w:rFonts w:ascii="Consolas" w:eastAsia="Times New Roman" w:hAnsi="Consolas" w:cs="Consolas"/>
+          <w:color w:val="D4D4D4"/>
+          <w:sz w:val="21"/>
+          <w:szCs w:val="21"/>
+          <w:lang w:eastAsia="es-ES"/>
+        </w:rPr>
+        <w:t>},</w:t>
+      </w:r>
+    </w:p>
+    <w:p>
+      <w:pPr>
+        <w:shd w:val="clear" w:color="auto" w:fill="1E1E1E"/>
+        <w:spacing w:after="0" w:line="285" w:lineRule="atLeast"/>
+        <w:rPr>
+          <w:rFonts w:ascii="Consolas" w:eastAsia="Times New Roman" w:hAnsi="Consolas" w:cs="Consolas"/>
+          <w:color w:val="D4D4D4"/>
+          <w:sz w:val="21"/>
+          <w:szCs w:val="21"/>
+          <w:lang w:eastAsia="es-ES"/>
+        </w:rPr>
+      </w:pPr>
+      <w:r>
+        <w:rPr>
+          <w:rFonts w:ascii="Consolas" w:eastAsia="Times New Roman" w:hAnsi="Consolas" w:cs="Consolas"/>
+          <w:color w:val="D4D4D4"/>
+          <w:sz w:val="21"/>
+          <w:szCs w:val="21"/>
+          <w:lang w:eastAsia="es-ES"/>
+        </w:rPr>
+        <w:t xml:space="preserve">    {</w:t>
+      </w:r>
+      <w:r>
+        <w:rPr>
+          <w:rFonts w:ascii="Consolas" w:eastAsia="Times New Roman" w:hAnsi="Consolas" w:cs="Consolas"/>
+          <w:color w:val="9CDCFE"/>
+          <w:sz w:val="21"/>
+          <w:szCs w:val="21"/>
+          <w:lang w:eastAsia="es-ES"/>
+        </w:rPr>
+        <w:t>idProvincia:</w:t>
+      </w:r>
+      <w:r>
+        <w:rPr>
+          <w:rFonts w:ascii="Consolas" w:eastAsia="Times New Roman" w:hAnsi="Consolas" w:cs="Consolas"/>
+          <w:color w:val="B5CEA8"/>
+          <w:sz w:val="21"/>
+          <w:szCs w:val="21"/>
+          <w:lang w:eastAsia="es-ES"/>
+        </w:rPr>
+        <w:t>3</w:t>
+      </w:r>
+      <w:r>
+        <w:rPr>
+          <w:rFonts w:ascii="Consolas" w:eastAsia="Times New Roman" w:hAnsi="Consolas" w:cs="Consolas"/>
+          <w:color w:val="D4D4D4"/>
+          <w:sz w:val="21"/>
+          <w:szCs w:val="21"/>
+          <w:lang w:eastAsia="es-ES"/>
+        </w:rPr>
+        <w:t xml:space="preserve">, </w:t>
+      </w:r>
+      <w:proofErr w:type="spellStart"/>
+      <w:r>
+        <w:rPr>
+          <w:rFonts w:ascii="Consolas" w:eastAsia="Times New Roman" w:hAnsi="Consolas" w:cs="Consolas"/>
+          <w:color w:val="9CDCFE"/>
+          <w:sz w:val="21"/>
+          <w:szCs w:val="21"/>
+          <w:lang w:eastAsia="es-ES"/>
+        </w:rPr>
+        <w:t>nombre:</w:t>
+      </w:r>
+      <w:r>
+        <w:rPr>
+          <w:rFonts w:ascii="Consolas" w:eastAsia="Times New Roman" w:hAnsi="Consolas" w:cs="Consolas"/>
+          <w:color w:val="CE9178"/>
+          <w:sz w:val="21"/>
+          <w:szCs w:val="21"/>
+          <w:lang w:eastAsia="es-ES"/>
+        </w:rPr>
+        <w:t>"Alicante</w:t>
+      </w:r>
+      <w:proofErr w:type="spellEnd"/>
+      <w:r>
+        <w:rPr>
+          <w:rFonts w:ascii="Consolas" w:eastAsia="Times New Roman" w:hAnsi="Consolas" w:cs="Consolas"/>
+          <w:color w:val="CE9178"/>
+          <w:sz w:val="21"/>
+          <w:szCs w:val="21"/>
+          <w:lang w:eastAsia="es-ES"/>
+        </w:rPr>
+        <w:t>"</w:t>
+      </w:r>
+      <w:r>
+        <w:rPr>
+          <w:rFonts w:ascii="Consolas" w:eastAsia="Times New Roman" w:hAnsi="Consolas" w:cs="Consolas"/>
+          <w:color w:val="D4D4D4"/>
+          <w:sz w:val="21"/>
+          <w:szCs w:val="21"/>
+          <w:lang w:eastAsia="es-ES"/>
+        </w:rPr>
+        <w:t>},</w:t>
+      </w:r>
+    </w:p>
+    <w:p>
+      <w:pPr>
+        <w:shd w:val="clear" w:color="auto" w:fill="1E1E1E"/>
+        <w:spacing w:after="0" w:line="285" w:lineRule="atLeast"/>
+        <w:rPr>
+          <w:rFonts w:ascii="Consolas" w:eastAsia="Times New Roman" w:hAnsi="Consolas" w:cs="Consolas"/>
+          <w:color w:val="D4D4D4"/>
+          <w:sz w:val="21"/>
+          <w:szCs w:val="21"/>
+          <w:lang w:eastAsia="es-ES"/>
+        </w:rPr>
+      </w:pPr>
+      <w:r>
+        <w:rPr>
+          <w:rFonts w:ascii="Consolas" w:eastAsia="Times New Roman" w:hAnsi="Consolas" w:cs="Consolas"/>
+          <w:color w:val="D4D4D4"/>
+          <w:sz w:val="21"/>
+          <w:szCs w:val="21"/>
+          <w:lang w:eastAsia="es-ES"/>
+        </w:rPr>
+        <w:t xml:space="preserve">    {</w:t>
+      </w:r>
+      <w:r>
+        <w:rPr>
+          <w:rFonts w:ascii="Consolas" w:eastAsia="Times New Roman" w:hAnsi="Consolas" w:cs="Consolas"/>
+          <w:color w:val="9CDCFE"/>
+          <w:sz w:val="21"/>
+          <w:szCs w:val="21"/>
+          <w:lang w:eastAsia="es-ES"/>
+        </w:rPr>
+        <w:t>idProvincia:</w:t>
+      </w:r>
+      <w:r>
+        <w:rPr>
+          <w:rFonts w:ascii="Consolas" w:eastAsia="Times New Roman" w:hAnsi="Consolas" w:cs="Consolas"/>
+          <w:color w:val="B5CEA8"/>
+          <w:sz w:val="21"/>
+          <w:szCs w:val="21"/>
+          <w:lang w:eastAsia="es-ES"/>
+        </w:rPr>
+        <w:t>1</w:t>
+      </w:r>
+      <w:r>
+        <w:rPr>
+          <w:rFonts w:ascii="Consolas" w:eastAsia="Times New Roman" w:hAnsi="Consolas" w:cs="Consolas"/>
+          <w:color w:val="D4D4D4"/>
+          <w:sz w:val="21"/>
+          <w:szCs w:val="21"/>
+          <w:lang w:eastAsia="es-ES"/>
+        </w:rPr>
+        <w:t xml:space="preserve">, </w:t>
+      </w:r>
+      <w:proofErr w:type="spellStart"/>
+      <w:r>
+        <w:rPr>
+          <w:rFonts w:ascii="Consolas" w:eastAsia="Times New Roman" w:hAnsi="Consolas" w:cs="Consolas"/>
+          <w:color w:val="9CDCFE"/>
+          <w:sz w:val="21"/>
+          <w:szCs w:val="21"/>
+          <w:lang w:eastAsia="es-ES"/>
+        </w:rPr>
+        <w:t>nombre:</w:t>
+      </w:r>
+      <w:r>
+        <w:rPr>
+          <w:rFonts w:ascii="Consolas" w:eastAsia="Times New Roman" w:hAnsi="Consolas" w:cs="Consolas"/>
+          <w:color w:val="CE9178"/>
+          <w:sz w:val="21"/>
+          <w:szCs w:val="21"/>
+          <w:lang w:eastAsia="es-ES"/>
+        </w:rPr>
+        <w:t>"Valencia</w:t>
+      </w:r>
+      <w:proofErr w:type="spellEnd"/>
+      <w:proofErr w:type="gramStart"/>
+      <w:r>
+        <w:rPr>
+          <w:rFonts w:ascii="Consolas" w:eastAsia="Times New Roman" w:hAnsi="Consolas" w:cs="Consolas"/>
+          <w:color w:val="CE9178"/>
+          <w:sz w:val="21"/>
+          <w:szCs w:val="21"/>
+          <w:lang w:eastAsia="es-ES"/>
+        </w:rPr>
+        <w:t>"</w:t>
+      </w:r>
+      <w:r>
+        <w:rPr>
+          <w:rFonts w:ascii="Consolas" w:eastAsia="Times New Roman" w:hAnsi="Consolas" w:cs="Consolas"/>
+          <w:color w:val="D4D4D4"/>
+          <w:sz w:val="21"/>
+          <w:szCs w:val="21"/>
+          <w:lang w:eastAsia="es-ES"/>
+        </w:rPr>
+        <w:t xml:space="preserve"> }</w:t>
+      </w:r>
+      <w:proofErr w:type="gramEnd"/>
+      <w:r>
+        <w:rPr>
+          <w:rFonts w:ascii="Consolas" w:eastAsia="Times New Roman" w:hAnsi="Consolas" w:cs="Consolas"/>
+          <w:color w:val="D4D4D4"/>
+          <w:sz w:val="21"/>
+          <w:szCs w:val="21"/>
+          <w:lang w:eastAsia="es-ES"/>
+        </w:rPr>
+        <w:t>,</w:t>
+      </w:r>
+    </w:p>
+    <w:p>
+      <w:pPr>
+        <w:shd w:val="clear" w:color="auto" w:fill="1E1E1E"/>
+        <w:spacing w:after="0" w:line="285" w:lineRule="atLeast"/>
+        <w:rPr>
+          <w:rFonts w:ascii="Consolas" w:eastAsia="Times New Roman" w:hAnsi="Consolas" w:cs="Consolas"/>
+          <w:color w:val="D4D4D4"/>
+          <w:sz w:val="21"/>
+          <w:szCs w:val="21"/>
+          <w:lang w:eastAsia="es-ES"/>
+        </w:rPr>
+      </w:pPr>
+      <w:r>
+        <w:rPr>
+          <w:rFonts w:ascii="Consolas" w:eastAsia="Times New Roman" w:hAnsi="Consolas" w:cs="Consolas"/>
+          <w:color w:val="D4D4D4"/>
+          <w:sz w:val="21"/>
+          <w:szCs w:val="21"/>
+          <w:lang w:eastAsia="es-ES"/>
+        </w:rPr>
+        <w:t xml:space="preserve">    {</w:t>
+      </w:r>
+      <w:r>
+        <w:rPr>
+          <w:rFonts w:ascii="Consolas" w:eastAsia="Times New Roman" w:hAnsi="Consolas" w:cs="Consolas"/>
+          <w:color w:val="9CDCFE"/>
+          <w:sz w:val="21"/>
+          <w:szCs w:val="21"/>
+          <w:lang w:eastAsia="es-ES"/>
+        </w:rPr>
+        <w:t>idProvincia:</w:t>
+      </w:r>
+      <w:r>
+        <w:rPr>
+          <w:rFonts w:ascii="Consolas" w:eastAsia="Times New Roman" w:hAnsi="Consolas" w:cs="Consolas"/>
+          <w:color w:val="B5CEA8"/>
+          <w:sz w:val="21"/>
+          <w:szCs w:val="21"/>
+          <w:lang w:eastAsia="es-ES"/>
+        </w:rPr>
+        <w:t>7</w:t>
+      </w:r>
+      <w:r>
+        <w:rPr>
+          <w:rFonts w:ascii="Consolas" w:eastAsia="Times New Roman" w:hAnsi="Consolas" w:cs="Consolas"/>
+          <w:color w:val="D4D4D4"/>
+          <w:sz w:val="21"/>
+          <w:szCs w:val="21"/>
+          <w:lang w:eastAsia="es-ES"/>
+        </w:rPr>
+        <w:t xml:space="preserve">, </w:t>
+      </w:r>
+      <w:proofErr w:type="spellStart"/>
+      <w:r>
+        <w:rPr>
+          <w:rFonts w:ascii="Consolas" w:eastAsia="Times New Roman" w:hAnsi="Consolas" w:cs="Consolas"/>
+          <w:color w:val="9CDCFE"/>
+          <w:sz w:val="21"/>
+          <w:szCs w:val="21"/>
+          <w:lang w:eastAsia="es-ES"/>
+        </w:rPr>
+        <w:t>nombre:</w:t>
+      </w:r>
+      <w:r>
+        <w:rPr>
+          <w:rFonts w:ascii="Consolas" w:eastAsia="Times New Roman" w:hAnsi="Consolas" w:cs="Consolas"/>
+          <w:color w:val="CE9178"/>
+          <w:sz w:val="21"/>
+          <w:szCs w:val="21"/>
+          <w:lang w:eastAsia="es-ES"/>
+        </w:rPr>
+        <w:t>"Teruel</w:t>
+      </w:r>
+      <w:proofErr w:type="spellEnd"/>
+      <w:r>
+        <w:rPr>
+          <w:rFonts w:ascii="Consolas" w:eastAsia="Times New Roman" w:hAnsi="Consolas" w:cs="Consolas"/>
+          <w:color w:val="CE9178"/>
+          <w:sz w:val="21"/>
+          <w:szCs w:val="21"/>
+          <w:lang w:eastAsia="es-ES"/>
+        </w:rPr>
+        <w:t>"</w:t>
+      </w:r>
+      <w:r>
+        <w:rPr>
+          <w:rFonts w:ascii="Consolas" w:eastAsia="Times New Roman" w:hAnsi="Consolas" w:cs="Consolas"/>
+          <w:color w:val="D4D4D4"/>
+          <w:sz w:val="21"/>
+          <w:szCs w:val="21"/>
+          <w:lang w:eastAsia="es-ES"/>
+        </w:rPr>
+        <w:t xml:space="preserve">},  </w:t>
+      </w:r>
+    </w:p>
+    <w:p>
+      <w:pPr>
+        <w:shd w:val="clear" w:color="auto" w:fill="1E1E1E"/>
+        <w:spacing w:after="0" w:line="285" w:lineRule="atLeast"/>
+        <w:rPr>
+          <w:rFonts w:ascii="Consolas" w:eastAsia="Times New Roman" w:hAnsi="Consolas" w:cs="Consolas"/>
+          <w:color w:val="D4D4D4"/>
+          <w:sz w:val="21"/>
+          <w:szCs w:val="21"/>
+          <w:lang w:eastAsia="es-ES"/>
+        </w:rPr>
+      </w:pPr>
+      <w:r>
+        <w:rPr>
+          <w:rFonts w:ascii="Consolas" w:eastAsia="Times New Roman" w:hAnsi="Consolas" w:cs="Consolas"/>
+          <w:color w:val="D4D4D4"/>
+          <w:sz w:val="21"/>
+          <w:szCs w:val="21"/>
+          <w:lang w:eastAsia="es-ES"/>
+        </w:rPr>
+        <w:t xml:space="preserve">    {</w:t>
+      </w:r>
+      <w:r>
+        <w:rPr>
+          <w:rFonts w:ascii="Consolas" w:eastAsia="Times New Roman" w:hAnsi="Consolas" w:cs="Consolas"/>
+          <w:color w:val="9CDCFE"/>
+          <w:sz w:val="21"/>
+          <w:szCs w:val="21"/>
+          <w:lang w:eastAsia="es-ES"/>
+        </w:rPr>
+        <w:t>idProvincia:</w:t>
+      </w:r>
+      <w:r>
+        <w:rPr>
+          <w:rFonts w:ascii="Consolas" w:eastAsia="Times New Roman" w:hAnsi="Consolas" w:cs="Consolas"/>
+          <w:color w:val="B5CEA8"/>
+          <w:sz w:val="21"/>
+          <w:szCs w:val="21"/>
+          <w:lang w:eastAsia="es-ES"/>
+        </w:rPr>
+        <w:t>5</w:t>
+      </w:r>
+      <w:r>
+        <w:rPr>
+          <w:rFonts w:ascii="Consolas" w:eastAsia="Times New Roman" w:hAnsi="Consolas" w:cs="Consolas"/>
+          <w:color w:val="D4D4D4"/>
+          <w:sz w:val="21"/>
+          <w:szCs w:val="21"/>
+          <w:lang w:eastAsia="es-ES"/>
+        </w:rPr>
+        <w:t xml:space="preserve">, </w:t>
+      </w:r>
+      <w:proofErr w:type="spellStart"/>
+      <w:r>
+        <w:rPr>
+          <w:rFonts w:ascii="Consolas" w:eastAsia="Times New Roman" w:hAnsi="Consolas" w:cs="Consolas"/>
+          <w:color w:val="9CDCFE"/>
+          <w:sz w:val="21"/>
+          <w:szCs w:val="21"/>
+          <w:lang w:eastAsia="es-ES"/>
+        </w:rPr>
+        <w:t>nombre:</w:t>
+      </w:r>
+      <w:r>
+        <w:rPr>
+          <w:rFonts w:ascii="Consolas" w:eastAsia="Times New Roman" w:hAnsi="Consolas" w:cs="Consolas"/>
+          <w:color w:val="CE9178"/>
+          <w:sz w:val="21"/>
+          <w:szCs w:val="21"/>
+          <w:lang w:eastAsia="es-ES"/>
+        </w:rPr>
+        <w:t>"Tarragona</w:t>
+      </w:r>
+      <w:proofErr w:type="spellEnd"/>
+      <w:r>
+        <w:rPr>
+          <w:rFonts w:ascii="Consolas" w:eastAsia="Times New Roman" w:hAnsi="Consolas" w:cs="Consolas"/>
+          <w:color w:val="CE9178"/>
+          <w:sz w:val="21"/>
+          <w:szCs w:val="21"/>
+          <w:lang w:eastAsia="es-ES"/>
+        </w:rPr>
+        <w:t>"</w:t>
+      </w:r>
+      <w:r>
+        <w:rPr>
+          <w:rFonts w:ascii="Consolas" w:eastAsia="Times New Roman" w:hAnsi="Consolas" w:cs="Consolas"/>
+          <w:color w:val="D4D4D4"/>
+          <w:sz w:val="21"/>
+          <w:szCs w:val="21"/>
+          <w:lang w:eastAsia="es-ES"/>
+        </w:rPr>
+        <w:t>}</w:t>
+      </w:r>
+    </w:p>
+    <w:p>
+      <w:pPr>
+        <w:shd w:val="clear" w:color="auto" w:fill="1E1E1E"/>
+        <w:spacing w:after="0" w:line="285" w:lineRule="atLeast"/>
+        <w:rPr>
+          <w:rFonts w:ascii="Consolas" w:eastAsia="Times New Roman" w:hAnsi="Consolas" w:cs="Consolas"/>
+          <w:color w:val="D4D4D4"/>
+          <w:sz w:val="21"/>
+          <w:szCs w:val="21"/>
+          <w:lang w:eastAsia="es-ES"/>
+        </w:rPr>
+      </w:pPr>
+      <w:r>
+        <w:rPr>
+          <w:rFonts w:ascii="Consolas" w:eastAsia="Times New Roman" w:hAnsi="Consolas" w:cs="Consolas"/>
+          <w:color w:val="D4D4D4"/>
+          <w:sz w:val="21"/>
+          <w:szCs w:val="21"/>
+          <w:lang w:eastAsia="es-ES"/>
+        </w:rPr>
+        <w:t xml:space="preserve">  ];</w:t>
+      </w:r>
+    </w:p>
+    <w:p>
+      <w:pPr>
+        <w:shd w:val="clear" w:color="auto" w:fill="1E1E1E"/>
+        <w:spacing w:after="0" w:line="285" w:lineRule="atLeast"/>
+        <w:rPr>
+          <w:rFonts w:ascii="Consolas" w:eastAsia="Times New Roman" w:hAnsi="Consolas" w:cs="Consolas"/>
+          <w:color w:val="D4D4D4"/>
+          <w:sz w:val="21"/>
+          <w:szCs w:val="21"/>
+          <w:lang w:eastAsia="es-ES"/>
+        </w:rPr>
+      </w:pPr>
+    </w:p>
+    <w:p>
+      <w:pPr>
+        <w:shd w:val="clear" w:color="auto" w:fill="1E1E1E"/>
+        <w:spacing w:after="0" w:line="285" w:lineRule="atLeast"/>
+        <w:rPr>
+          <w:rFonts w:ascii="Consolas" w:eastAsia="Times New Roman" w:hAnsi="Consolas" w:cs="Consolas"/>
+          <w:color w:val="D4D4D4"/>
+          <w:sz w:val="21"/>
+          <w:szCs w:val="21"/>
+          <w:lang w:eastAsia="es-ES"/>
+        </w:rPr>
+      </w:pPr>
+      <w:r>
+        <w:rPr>
+          <w:rFonts w:ascii="Consolas" w:eastAsia="Times New Roman" w:hAnsi="Consolas" w:cs="Consolas"/>
+          <w:color w:val="D4D4D4"/>
+          <w:sz w:val="21"/>
+          <w:szCs w:val="21"/>
+          <w:lang w:eastAsia="es-ES"/>
+        </w:rPr>
+        <w:t xml:space="preserve">  </w:t>
+      </w:r>
+      <w:proofErr w:type="spellStart"/>
+      <w:proofErr w:type="gramStart"/>
+      <w:r>
+        <w:rPr>
+          <w:rFonts w:ascii="Consolas" w:eastAsia="Times New Roman" w:hAnsi="Consolas" w:cs="Consolas"/>
+          <w:color w:val="9CDCFE"/>
+          <w:sz w:val="21"/>
+          <w:szCs w:val="21"/>
+          <w:lang w:eastAsia="es-ES"/>
+        </w:rPr>
+        <w:t>impresoraSeleccionada</w:t>
+      </w:r>
+      <w:r>
+        <w:rPr>
+          <w:rFonts w:ascii="Consolas" w:eastAsia="Times New Roman" w:hAnsi="Consolas" w:cs="Consolas"/>
+          <w:color w:val="D4D4D4"/>
+          <w:sz w:val="21"/>
+          <w:szCs w:val="21"/>
+          <w:lang w:eastAsia="es-ES"/>
+        </w:rPr>
+        <w:t>:</w:t>
+      </w:r>
+      <w:r>
+        <w:rPr>
+          <w:rFonts w:ascii="Consolas" w:eastAsia="Times New Roman" w:hAnsi="Consolas" w:cs="Consolas"/>
+          <w:color w:val="4EC9B0"/>
+          <w:sz w:val="21"/>
+          <w:szCs w:val="21"/>
+          <w:lang w:eastAsia="es-ES"/>
+        </w:rPr>
+        <w:t>string</w:t>
+      </w:r>
+      <w:proofErr w:type="spellEnd"/>
+      <w:proofErr w:type="gramEnd"/>
+      <w:r>
+        <w:rPr>
+          <w:rFonts w:ascii="Consolas" w:eastAsia="Times New Roman" w:hAnsi="Consolas" w:cs="Consolas"/>
+          <w:color w:val="D4D4D4"/>
+          <w:sz w:val="21"/>
+          <w:szCs w:val="21"/>
+          <w:lang w:eastAsia="es-ES"/>
+        </w:rPr>
+        <w:t>;</w:t>
+      </w:r>
+    </w:p>
+    <w:p>
+      <w:pPr>
+        <w:shd w:val="clear" w:color="auto" w:fill="1E1E1E"/>
+        <w:spacing w:after="0" w:line="285" w:lineRule="atLeast"/>
+        <w:rPr>
+          <w:rFonts w:ascii="Consolas" w:eastAsia="Times New Roman" w:hAnsi="Consolas" w:cs="Consolas"/>
+          <w:color w:val="D4D4D4"/>
+          <w:sz w:val="21"/>
+          <w:szCs w:val="21"/>
+          <w:lang w:eastAsia="es-ES"/>
+        </w:rPr>
+      </w:pPr>
+      <w:r>
+        <w:rPr>
+          <w:rFonts w:ascii="Consolas" w:eastAsia="Times New Roman" w:hAnsi="Consolas" w:cs="Consolas"/>
+          <w:color w:val="D4D4D4"/>
+          <w:sz w:val="21"/>
+          <w:szCs w:val="21"/>
+          <w:lang w:eastAsia="es-ES"/>
+        </w:rPr>
+        <w:t xml:space="preserve">  </w:t>
+      </w:r>
+      <w:proofErr w:type="spellStart"/>
+      <w:proofErr w:type="gramStart"/>
+      <w:r>
+        <w:rPr>
+          <w:rFonts w:ascii="Consolas" w:eastAsia="Times New Roman" w:hAnsi="Consolas" w:cs="Consolas"/>
+          <w:color w:val="9CDCFE"/>
+          <w:sz w:val="21"/>
+          <w:szCs w:val="21"/>
+          <w:lang w:eastAsia="es-ES"/>
+        </w:rPr>
+        <w:t>provinciaSeleccionada</w:t>
+      </w:r>
+      <w:r>
+        <w:rPr>
+          <w:rFonts w:ascii="Consolas" w:eastAsia="Times New Roman" w:hAnsi="Consolas" w:cs="Consolas"/>
+          <w:color w:val="D4D4D4"/>
+          <w:sz w:val="21"/>
+          <w:szCs w:val="21"/>
+          <w:lang w:eastAsia="es-ES"/>
+        </w:rPr>
+        <w:t>:</w:t>
+      </w:r>
+      <w:r>
+        <w:rPr>
+          <w:rFonts w:ascii="Consolas" w:eastAsia="Times New Roman" w:hAnsi="Consolas" w:cs="Consolas"/>
+          <w:color w:val="4EC9B0"/>
+          <w:sz w:val="21"/>
+          <w:szCs w:val="21"/>
+          <w:lang w:eastAsia="es-ES"/>
+        </w:rPr>
+        <w:t>Provincia</w:t>
+      </w:r>
+      <w:proofErr w:type="spellEnd"/>
+      <w:proofErr w:type="gramEnd"/>
+      <w:r>
+        <w:rPr>
+          <w:rFonts w:ascii="Consolas" w:eastAsia="Times New Roman" w:hAnsi="Consolas" w:cs="Consolas"/>
+          <w:color w:val="D4D4D4"/>
+          <w:sz w:val="21"/>
+          <w:szCs w:val="21"/>
+          <w:lang w:eastAsia="es-ES"/>
+        </w:rPr>
+        <w:t xml:space="preserve"> = {</w:t>
+      </w:r>
+      <w:r>
+        <w:rPr>
+          <w:rFonts w:ascii="Consolas" w:eastAsia="Times New Roman" w:hAnsi="Consolas" w:cs="Consolas"/>
+          <w:color w:val="9CDCFE"/>
+          <w:sz w:val="21"/>
+          <w:szCs w:val="21"/>
+          <w:lang w:eastAsia="es-ES"/>
+        </w:rPr>
+        <w:t>idProvincia:</w:t>
+      </w:r>
+      <w:r>
+        <w:rPr>
+          <w:rFonts w:ascii="Consolas" w:eastAsia="Times New Roman" w:hAnsi="Consolas" w:cs="Consolas"/>
+          <w:color w:val="B5CEA8"/>
+          <w:sz w:val="21"/>
+          <w:szCs w:val="21"/>
+          <w:lang w:eastAsia="es-ES"/>
+        </w:rPr>
+        <w:t>0</w:t>
+      </w:r>
+      <w:r>
+        <w:rPr>
+          <w:rFonts w:ascii="Consolas" w:eastAsia="Times New Roman" w:hAnsi="Consolas" w:cs="Consolas"/>
+          <w:color w:val="D4D4D4"/>
+          <w:sz w:val="21"/>
+          <w:szCs w:val="21"/>
+          <w:lang w:eastAsia="es-ES"/>
+        </w:rPr>
+        <w:t xml:space="preserve">, </w:t>
+      </w:r>
+      <w:r>
+        <w:rPr>
+          <w:rFonts w:ascii="Consolas" w:eastAsia="Times New Roman" w:hAnsi="Consolas" w:cs="Consolas"/>
+          <w:color w:val="9CDCFE"/>
+          <w:sz w:val="21"/>
+          <w:szCs w:val="21"/>
+          <w:lang w:eastAsia="es-ES"/>
+        </w:rPr>
+        <w:t>nombre:</w:t>
+      </w:r>
+      <w:r>
+        <w:rPr>
+          <w:rFonts w:ascii="Consolas" w:eastAsia="Times New Roman" w:hAnsi="Consolas" w:cs="Consolas"/>
+          <w:color w:val="CE9178"/>
+          <w:sz w:val="21"/>
+          <w:szCs w:val="21"/>
+          <w:lang w:eastAsia="es-ES"/>
+        </w:rPr>
+        <w:t>""</w:t>
+      </w:r>
+      <w:r>
+        <w:rPr>
+          <w:rFonts w:ascii="Consolas" w:eastAsia="Times New Roman" w:hAnsi="Consolas" w:cs="Consolas"/>
+          <w:color w:val="D4D4D4"/>
+          <w:sz w:val="21"/>
+          <w:szCs w:val="21"/>
+          <w:lang w:eastAsia="es-ES"/>
+        </w:rPr>
+        <w:t>};</w:t>
+      </w:r>
+    </w:p>
+    <w:p>
+      <w:pPr>
+        <w:shd w:val="clear" w:color="auto" w:fill="1E1E1E"/>
+        <w:spacing w:after="0" w:line="285" w:lineRule="atLeast"/>
+        <w:rPr>
+          <w:rFonts w:ascii="Consolas" w:eastAsia="Times New Roman" w:hAnsi="Consolas" w:cs="Consolas"/>
+          <w:color w:val="D4D4D4"/>
+          <w:sz w:val="21"/>
+          <w:szCs w:val="21"/>
+          <w:lang w:eastAsia="es-ES"/>
+        </w:rPr>
+      </w:pPr>
+    </w:p>
+    <w:p>
+      <w:pPr>
+        <w:shd w:val="clear" w:color="auto" w:fill="1E1E1E"/>
+        <w:spacing w:after="0" w:line="285" w:lineRule="atLeast"/>
+        <w:rPr>
+          <w:rFonts w:ascii="Consolas" w:eastAsia="Times New Roman" w:hAnsi="Consolas" w:cs="Consolas"/>
+          <w:color w:val="D4D4D4"/>
+          <w:sz w:val="21"/>
+          <w:szCs w:val="21"/>
+          <w:lang w:eastAsia="es-ES"/>
+        </w:rPr>
+      </w:pPr>
+      <w:r>
+        <w:rPr>
+          <w:rFonts w:ascii="Consolas" w:eastAsia="Times New Roman" w:hAnsi="Consolas" w:cs="Consolas"/>
+          <w:color w:val="D4D4D4"/>
+          <w:sz w:val="21"/>
+          <w:szCs w:val="21"/>
+          <w:lang w:eastAsia="es-ES"/>
+        </w:rPr>
+        <w:t>  </w:t>
+      </w:r>
+      <w:proofErr w:type="spellStart"/>
+      <w:proofErr w:type="gramStart"/>
+      <w:r>
+        <w:rPr>
+          <w:rFonts w:ascii="Consolas" w:eastAsia="Times New Roman" w:hAnsi="Consolas" w:cs="Consolas"/>
+          <w:color w:val="9CDCFE"/>
+          <w:sz w:val="21"/>
+          <w:szCs w:val="21"/>
+          <w:lang w:eastAsia="es-ES"/>
+        </w:rPr>
+        <w:t>print</w:t>
+      </w:r>
+      <w:r>
+        <w:rPr>
+          <w:rFonts w:ascii="Consolas" w:eastAsia="Times New Roman" w:hAnsi="Consolas" w:cs="Consolas"/>
+          <w:color w:val="D4D4D4"/>
+          <w:sz w:val="21"/>
+          <w:szCs w:val="21"/>
+          <w:lang w:eastAsia="es-ES"/>
+        </w:rPr>
+        <w:t>:</w:t>
+      </w:r>
+      <w:r>
+        <w:rPr>
+          <w:rFonts w:ascii="Consolas" w:eastAsia="Times New Roman" w:hAnsi="Consolas" w:cs="Consolas"/>
+          <w:color w:val="4EC9B0"/>
+          <w:sz w:val="21"/>
+          <w:szCs w:val="21"/>
+          <w:lang w:eastAsia="es-ES"/>
+        </w:rPr>
+        <w:t>boolean</w:t>
+      </w:r>
+      <w:proofErr w:type="spellEnd"/>
+      <w:proofErr w:type="gramEnd"/>
+      <w:r>
+        <w:rPr>
+          <w:rFonts w:ascii="Consolas" w:eastAsia="Times New Roman" w:hAnsi="Consolas" w:cs="Consolas"/>
+          <w:color w:val="D4D4D4"/>
+          <w:sz w:val="21"/>
+          <w:szCs w:val="21"/>
+          <w:lang w:eastAsia="es-ES"/>
+        </w:rPr>
+        <w:t xml:space="preserve"> = </w:t>
+      </w:r>
+      <w:r>
+        <w:rPr>
+          <w:rFonts w:ascii="Consolas" w:eastAsia="Times New Roman" w:hAnsi="Consolas" w:cs="Consolas"/>
+          <w:color w:val="569CD6"/>
+          <w:sz w:val="21"/>
+          <w:szCs w:val="21"/>
+          <w:lang w:eastAsia="es-ES"/>
+        </w:rPr>
+        <w:t>false</w:t>
+      </w:r>
+      <w:r>
+        <w:rPr>
+          <w:rFonts w:ascii="Consolas" w:eastAsia="Times New Roman" w:hAnsi="Consolas" w:cs="Consolas"/>
+          <w:color w:val="D4D4D4"/>
+          <w:sz w:val="21"/>
+          <w:szCs w:val="21"/>
+          <w:lang w:eastAsia="es-ES"/>
+        </w:rPr>
+        <w:t>;  </w:t>
+      </w:r>
+      <w:r>
+        <w:rPr>
+          <w:rFonts w:ascii="Consolas" w:eastAsia="Times New Roman" w:hAnsi="Consolas" w:cs="Consolas"/>
+          <w:color w:val="608B4E"/>
+          <w:sz w:val="21"/>
+          <w:szCs w:val="21"/>
+          <w:lang w:eastAsia="es-ES"/>
+        </w:rPr>
+        <w:t>//true si se selecciona imprime </w:t>
+      </w:r>
+    </w:p>
+    <w:p>
+      <w:pPr>
+        <w:shd w:val="clear" w:color="auto" w:fill="1E1E1E"/>
+        <w:spacing w:after="0" w:line="285" w:lineRule="atLeast"/>
+        <w:rPr>
+          <w:rFonts w:ascii="Consolas" w:eastAsia="Times New Roman" w:hAnsi="Consolas" w:cs="Consolas"/>
+          <w:color w:val="D4D4D4"/>
+          <w:sz w:val="21"/>
+          <w:szCs w:val="21"/>
+          <w:lang w:eastAsia="es-ES"/>
+        </w:rPr>
+      </w:pPr>
+      <w:r>
+        <w:rPr>
+          <w:rFonts w:ascii="Consolas" w:eastAsia="Times New Roman" w:hAnsi="Consolas" w:cs="Consolas"/>
+          <w:color w:val="D4D4D4"/>
+          <w:sz w:val="21"/>
+          <w:szCs w:val="21"/>
+          <w:lang w:eastAsia="es-ES"/>
+        </w:rPr>
+        <w:t>  </w:t>
+      </w:r>
+      <w:proofErr w:type="spellStart"/>
+      <w:proofErr w:type="gramStart"/>
+      <w:r>
+        <w:rPr>
+          <w:rFonts w:ascii="Consolas" w:eastAsia="Times New Roman" w:hAnsi="Consolas" w:cs="Consolas"/>
+          <w:color w:val="9CDCFE"/>
+          <w:sz w:val="21"/>
+          <w:szCs w:val="21"/>
+          <w:lang w:eastAsia="es-ES"/>
+        </w:rPr>
+        <w:t>isClaro</w:t>
+      </w:r>
+      <w:r>
+        <w:rPr>
+          <w:rFonts w:ascii="Consolas" w:eastAsia="Times New Roman" w:hAnsi="Consolas" w:cs="Consolas"/>
+          <w:color w:val="D4D4D4"/>
+          <w:sz w:val="21"/>
+          <w:szCs w:val="21"/>
+          <w:lang w:eastAsia="es-ES"/>
+        </w:rPr>
+        <w:t>:</w:t>
+      </w:r>
+      <w:r>
+        <w:rPr>
+          <w:rFonts w:ascii="Consolas" w:eastAsia="Times New Roman" w:hAnsi="Consolas" w:cs="Consolas"/>
+          <w:color w:val="4EC9B0"/>
+          <w:sz w:val="21"/>
+          <w:szCs w:val="21"/>
+          <w:lang w:eastAsia="es-ES"/>
+        </w:rPr>
+        <w:t>boolean</w:t>
+      </w:r>
+      <w:proofErr w:type="spellEnd"/>
+      <w:proofErr w:type="gramEnd"/>
+      <w:r>
+        <w:rPr>
+          <w:rFonts w:ascii="Consolas" w:eastAsia="Times New Roman" w:hAnsi="Consolas" w:cs="Consolas"/>
+          <w:color w:val="D4D4D4"/>
+          <w:sz w:val="21"/>
+          <w:szCs w:val="21"/>
+          <w:lang w:eastAsia="es-ES"/>
+        </w:rPr>
+        <w:t xml:space="preserve"> = </w:t>
+      </w:r>
+      <w:r>
+        <w:rPr>
+          <w:rFonts w:ascii="Consolas" w:eastAsia="Times New Roman" w:hAnsi="Consolas" w:cs="Consolas"/>
+          <w:color w:val="569CD6"/>
+          <w:sz w:val="21"/>
+          <w:szCs w:val="21"/>
+          <w:lang w:eastAsia="es-ES"/>
+        </w:rPr>
+        <w:t>false</w:t>
+      </w:r>
+      <w:r>
+        <w:rPr>
+          <w:rFonts w:ascii="Consolas" w:eastAsia="Times New Roman" w:hAnsi="Consolas" w:cs="Consolas"/>
+          <w:color w:val="D4D4D4"/>
+          <w:sz w:val="21"/>
+          <w:szCs w:val="21"/>
+          <w:lang w:eastAsia="es-ES"/>
+        </w:rPr>
+        <w:t xml:space="preserve">; </w:t>
+      </w:r>
+      <w:r>
+        <w:rPr>
+          <w:rFonts w:ascii="Consolas" w:eastAsia="Times New Roman" w:hAnsi="Consolas" w:cs="Consolas"/>
+          <w:color w:val="608B4E"/>
+          <w:sz w:val="21"/>
+          <w:szCs w:val="21"/>
+          <w:lang w:eastAsia="es-ES"/>
+        </w:rPr>
+        <w:t xml:space="preserve">//true si se selecciona claro </w:t>
+      </w:r>
+    </w:p>
+    <w:p>
+      <w:pPr>
+        <w:shd w:val="clear" w:color="auto" w:fill="1E1E1E"/>
+        <w:spacing w:after="0" w:line="285" w:lineRule="atLeast"/>
+        <w:rPr>
+          <w:rFonts w:ascii="Consolas" w:eastAsia="Times New Roman" w:hAnsi="Consolas" w:cs="Consolas"/>
+          <w:color w:val="D4D4D4"/>
+          <w:sz w:val="21"/>
+          <w:szCs w:val="21"/>
+          <w:lang w:val="en-US" w:eastAsia="es-ES"/>
+        </w:rPr>
+      </w:pPr>
+      <w:r>
+        <w:rPr>
+          <w:rFonts w:ascii="Consolas" w:eastAsia="Times New Roman" w:hAnsi="Consolas" w:cs="Consolas"/>
+          <w:color w:val="D4D4D4"/>
+          <w:sz w:val="21"/>
+          <w:szCs w:val="21"/>
+          <w:lang w:eastAsia="es-ES"/>
+        </w:rPr>
+        <w:t xml:space="preserve">  </w:t>
+      </w:r>
+      <w:proofErr w:type="spellStart"/>
+      <w:proofErr w:type="gramStart"/>
+      <w:r>
+        <w:rPr>
+          <w:rFonts w:ascii="Consolas" w:eastAsia="Times New Roman" w:hAnsi="Consolas" w:cs="Consolas"/>
+          <w:color w:val="9CDCFE"/>
+          <w:sz w:val="21"/>
+          <w:szCs w:val="21"/>
+          <w:lang w:val="en-US" w:eastAsia="es-ES"/>
+        </w:rPr>
+        <w:t>mostrarFinal</w:t>
+      </w:r>
+      <w:r>
+        <w:rPr>
+          <w:rFonts w:ascii="Consolas" w:eastAsia="Times New Roman" w:hAnsi="Consolas" w:cs="Consolas"/>
+          <w:color w:val="D4D4D4"/>
+          <w:sz w:val="21"/>
+          <w:szCs w:val="21"/>
+          <w:lang w:val="en-US" w:eastAsia="es-ES"/>
+        </w:rPr>
+        <w:t>:</w:t>
+      </w:r>
+      <w:proofErr w:type="gramEnd"/>
+      <w:r>
+        <w:rPr>
+          <w:rFonts w:ascii="Consolas" w:eastAsia="Times New Roman" w:hAnsi="Consolas" w:cs="Consolas"/>
+          <w:color w:val="4EC9B0"/>
+          <w:sz w:val="21"/>
+          <w:szCs w:val="21"/>
+          <w:lang w:val="en-US" w:eastAsia="es-ES"/>
+        </w:rPr>
+        <w:t>boolean</w:t>
+      </w:r>
+      <w:proofErr w:type="spellEnd"/>
+      <w:r>
+        <w:rPr>
+          <w:rFonts w:ascii="Consolas" w:eastAsia="Times New Roman" w:hAnsi="Consolas" w:cs="Consolas"/>
+          <w:color w:val="D4D4D4"/>
+          <w:sz w:val="21"/>
+          <w:szCs w:val="21"/>
+          <w:lang w:val="en-US" w:eastAsia="es-ES"/>
+        </w:rPr>
+        <w:t xml:space="preserve"> = </w:t>
+      </w:r>
+      <w:r>
+        <w:rPr>
+          <w:rFonts w:ascii="Consolas" w:eastAsia="Times New Roman" w:hAnsi="Consolas" w:cs="Consolas"/>
+          <w:color w:val="569CD6"/>
+          <w:sz w:val="21"/>
+          <w:szCs w:val="21"/>
+          <w:lang w:val="en-US" w:eastAsia="es-ES"/>
+        </w:rPr>
+        <w:t>false</w:t>
+      </w:r>
+      <w:r>
+        <w:rPr>
+          <w:rFonts w:ascii="Consolas" w:eastAsia="Times New Roman" w:hAnsi="Consolas" w:cs="Consolas"/>
+          <w:color w:val="D4D4D4"/>
+          <w:sz w:val="21"/>
+          <w:szCs w:val="21"/>
+          <w:lang w:val="en-US" w:eastAsia="es-ES"/>
+        </w:rPr>
+        <w:t>;</w:t>
+      </w:r>
+    </w:p>
+    <w:p>
+      <w:pPr>
+        <w:shd w:val="clear" w:color="auto" w:fill="1E1E1E"/>
+        <w:spacing w:after="0" w:line="285" w:lineRule="atLeast"/>
+        <w:rPr>
+          <w:rFonts w:ascii="Consolas" w:eastAsia="Times New Roman" w:hAnsi="Consolas" w:cs="Consolas"/>
+          <w:color w:val="D4D4D4"/>
+          <w:sz w:val="21"/>
+          <w:szCs w:val="21"/>
+          <w:lang w:val="en-US" w:eastAsia="es-ES"/>
+        </w:rPr>
+      </w:pPr>
+      <w:r>
+        <w:rPr>
+          <w:rFonts w:ascii="Consolas" w:eastAsia="Times New Roman" w:hAnsi="Consolas" w:cs="Consolas"/>
+          <w:color w:val="D4D4D4"/>
+          <w:sz w:val="21"/>
+          <w:szCs w:val="21"/>
+          <w:lang w:val="en-US" w:eastAsia="es-ES"/>
+        </w:rPr>
+        <w:t>  </w:t>
+      </w:r>
+    </w:p>
+    <w:p>
+      <w:pPr>
+        <w:shd w:val="clear" w:color="auto" w:fill="1E1E1E"/>
+        <w:spacing w:after="0" w:line="285" w:lineRule="atLeast"/>
+        <w:rPr>
+          <w:rFonts w:ascii="Consolas" w:eastAsia="Times New Roman" w:hAnsi="Consolas" w:cs="Consolas"/>
+          <w:color w:val="D4D4D4"/>
+          <w:sz w:val="21"/>
+          <w:szCs w:val="21"/>
+          <w:lang w:val="en-US" w:eastAsia="es-ES"/>
+        </w:rPr>
+      </w:pPr>
+      <w:r>
+        <w:rPr>
+          <w:rFonts w:ascii="Consolas" w:eastAsia="Times New Roman" w:hAnsi="Consolas" w:cs="Consolas"/>
+          <w:color w:val="D4D4D4"/>
+          <w:sz w:val="21"/>
+          <w:szCs w:val="21"/>
+          <w:lang w:val="en-US" w:eastAsia="es-ES"/>
+        </w:rPr>
+        <w:t>  </w:t>
+      </w:r>
+      <w:proofErr w:type="spellStart"/>
+      <w:proofErr w:type="gramStart"/>
+      <w:r>
+        <w:rPr>
+          <w:rFonts w:ascii="Consolas" w:eastAsia="Times New Roman" w:hAnsi="Consolas" w:cs="Consolas"/>
+          <w:color w:val="DCDCAA"/>
+          <w:sz w:val="21"/>
+          <w:szCs w:val="21"/>
+          <w:lang w:val="en-US" w:eastAsia="es-ES"/>
+        </w:rPr>
+        <w:t>avisarPrint</w:t>
+      </w:r>
+      <w:proofErr w:type="spellEnd"/>
+      <w:proofErr w:type="gramEnd"/>
+      <w:r>
+        <w:rPr>
+          <w:rFonts w:ascii="Consolas" w:eastAsia="Times New Roman" w:hAnsi="Consolas" w:cs="Consolas"/>
+          <w:color w:val="D4D4D4"/>
+          <w:sz w:val="21"/>
+          <w:szCs w:val="21"/>
+          <w:lang w:val="en-US" w:eastAsia="es-ES"/>
+        </w:rPr>
+        <w:t xml:space="preserve"> = </w:t>
+      </w:r>
+      <w:r>
+        <w:rPr>
+          <w:rFonts w:ascii="Consolas" w:eastAsia="Times New Roman" w:hAnsi="Consolas" w:cs="Consolas"/>
+          <w:color w:val="569CD6"/>
+          <w:sz w:val="21"/>
+          <w:szCs w:val="21"/>
+          <w:lang w:val="en-US" w:eastAsia="es-ES"/>
+        </w:rPr>
+        <w:t>function</w:t>
+      </w:r>
+      <w:r>
+        <w:rPr>
+          <w:rFonts w:ascii="Consolas" w:eastAsia="Times New Roman" w:hAnsi="Consolas" w:cs="Consolas"/>
+          <w:color w:val="D4D4D4"/>
+          <w:sz w:val="21"/>
+          <w:szCs w:val="21"/>
+          <w:lang w:val="en-US" w:eastAsia="es-ES"/>
+        </w:rPr>
+        <w:t xml:space="preserve"> () {</w:t>
+      </w:r>
+    </w:p>
+    <w:p>
+      <w:pPr>
+        <w:shd w:val="clear" w:color="auto" w:fill="1E1E1E"/>
+        <w:spacing w:after="0" w:line="285" w:lineRule="atLeast"/>
+        <w:rPr>
+          <w:rFonts w:ascii="Consolas" w:eastAsia="Times New Roman" w:hAnsi="Consolas" w:cs="Consolas"/>
+          <w:color w:val="D4D4D4"/>
+          <w:sz w:val="21"/>
+          <w:szCs w:val="21"/>
+          <w:lang w:eastAsia="es-ES"/>
+        </w:rPr>
+      </w:pPr>
+      <w:r>
+        <w:rPr>
+          <w:rFonts w:ascii="Consolas" w:eastAsia="Times New Roman" w:hAnsi="Consolas" w:cs="Consolas"/>
+          <w:color w:val="D4D4D4"/>
+          <w:sz w:val="21"/>
+          <w:szCs w:val="21"/>
+          <w:lang w:val="en-US" w:eastAsia="es-ES"/>
+        </w:rPr>
+        <w:t>      </w:t>
+      </w:r>
+      <w:proofErr w:type="gramStart"/>
+      <w:r>
+        <w:rPr>
+          <w:rFonts w:ascii="Consolas" w:eastAsia="Times New Roman" w:hAnsi="Consolas" w:cs="Consolas"/>
+          <w:color w:val="4EC9B0"/>
+          <w:sz w:val="21"/>
+          <w:szCs w:val="21"/>
+          <w:lang w:eastAsia="es-ES"/>
+        </w:rPr>
+        <w:t>console</w:t>
+      </w:r>
+      <w:r>
+        <w:rPr>
+          <w:rFonts w:ascii="Consolas" w:eastAsia="Times New Roman" w:hAnsi="Consolas" w:cs="Consolas"/>
+          <w:color w:val="D4D4D4"/>
+          <w:sz w:val="21"/>
+          <w:szCs w:val="21"/>
+          <w:lang w:eastAsia="es-ES"/>
+        </w:rPr>
+        <w:t>.</w:t>
+      </w:r>
+      <w:r>
+        <w:rPr>
+          <w:rFonts w:ascii="Consolas" w:eastAsia="Times New Roman" w:hAnsi="Consolas" w:cs="Consolas"/>
+          <w:color w:val="DCDCAA"/>
+          <w:sz w:val="21"/>
+          <w:szCs w:val="21"/>
+          <w:lang w:eastAsia="es-ES"/>
+        </w:rPr>
+        <w:t>info</w:t>
+      </w:r>
+      <w:r>
+        <w:rPr>
+          <w:rFonts w:ascii="Consolas" w:eastAsia="Times New Roman" w:hAnsi="Consolas" w:cs="Consolas"/>
+          <w:color w:val="D4D4D4"/>
+          <w:sz w:val="21"/>
+          <w:szCs w:val="21"/>
+          <w:lang w:eastAsia="es-ES"/>
+        </w:rPr>
+        <w:t>(</w:t>
+      </w:r>
+      <w:proofErr w:type="gramEnd"/>
+      <w:r>
+        <w:rPr>
+          <w:rFonts w:ascii="Consolas" w:eastAsia="Times New Roman" w:hAnsi="Consolas" w:cs="Consolas"/>
+          <w:color w:val="CE9178"/>
+          <w:sz w:val="21"/>
+          <w:szCs w:val="21"/>
+          <w:lang w:eastAsia="es-ES"/>
+        </w:rPr>
+        <w:t>"Modificada la opción de imprimir con valor :"</w:t>
+      </w:r>
+      <w:r>
+        <w:rPr>
+          <w:rFonts w:ascii="Consolas" w:eastAsia="Times New Roman" w:hAnsi="Consolas" w:cs="Consolas"/>
+          <w:color w:val="D4D4D4"/>
+          <w:sz w:val="21"/>
+          <w:szCs w:val="21"/>
+          <w:lang w:eastAsia="es-ES"/>
+        </w:rPr>
+        <w:t xml:space="preserve"> + </w:t>
+      </w:r>
+      <w:proofErr w:type="spellStart"/>
+      <w:r>
+        <w:rPr>
+          <w:rFonts w:ascii="Consolas" w:eastAsia="Times New Roman" w:hAnsi="Consolas" w:cs="Consolas"/>
+          <w:color w:val="569CD6"/>
+          <w:sz w:val="21"/>
+          <w:szCs w:val="21"/>
+          <w:lang w:eastAsia="es-ES"/>
+        </w:rPr>
+        <w:t>this</w:t>
+      </w:r>
+      <w:r>
+        <w:rPr>
+          <w:rFonts w:ascii="Consolas" w:eastAsia="Times New Roman" w:hAnsi="Consolas" w:cs="Consolas"/>
+          <w:color w:val="D4D4D4"/>
+          <w:sz w:val="21"/>
+          <w:szCs w:val="21"/>
+          <w:lang w:eastAsia="es-ES"/>
+        </w:rPr>
+        <w:t>.</w:t>
+      </w:r>
+      <w:r>
+        <w:rPr>
+          <w:rFonts w:ascii="Consolas" w:eastAsia="Times New Roman" w:hAnsi="Consolas" w:cs="Consolas"/>
+          <w:color w:val="9CDCFE"/>
+          <w:sz w:val="21"/>
+          <w:szCs w:val="21"/>
+          <w:lang w:eastAsia="es-ES"/>
+        </w:rPr>
+        <w:t>print</w:t>
+      </w:r>
+      <w:proofErr w:type="spellEnd"/>
+      <w:r>
+        <w:rPr>
+          <w:rFonts w:ascii="Consolas" w:eastAsia="Times New Roman" w:hAnsi="Consolas" w:cs="Consolas"/>
+          <w:color w:val="D4D4D4"/>
+          <w:sz w:val="21"/>
+          <w:szCs w:val="21"/>
+          <w:lang w:eastAsia="es-ES"/>
+        </w:rPr>
+        <w:t>);    </w:t>
+      </w:r>
+    </w:p>
+    <w:p>
+      <w:pPr>
+        <w:shd w:val="clear" w:color="auto" w:fill="1E1E1E"/>
+        <w:spacing w:after="0" w:line="285" w:lineRule="atLeast"/>
+        <w:rPr>
+          <w:rFonts w:ascii="Consolas" w:eastAsia="Times New Roman" w:hAnsi="Consolas" w:cs="Consolas"/>
+          <w:color w:val="D4D4D4"/>
+          <w:sz w:val="21"/>
+          <w:szCs w:val="21"/>
+          <w:lang w:eastAsia="es-ES"/>
+        </w:rPr>
+      </w:pPr>
+      <w:r>
+        <w:rPr>
+          <w:rFonts w:ascii="Consolas" w:eastAsia="Times New Roman" w:hAnsi="Consolas" w:cs="Consolas"/>
+          <w:color w:val="D4D4D4"/>
+          <w:sz w:val="21"/>
+          <w:szCs w:val="21"/>
+          <w:lang w:eastAsia="es-ES"/>
+        </w:rPr>
+        <w:t>  }</w:t>
+      </w:r>
+    </w:p>
+    <w:p>
+      <w:pPr>
+        <w:shd w:val="clear" w:color="auto" w:fill="1E1E1E"/>
+        <w:spacing w:after="0" w:line="285" w:lineRule="atLeast"/>
+        <w:rPr>
+          <w:rFonts w:ascii="Consolas" w:eastAsia="Times New Roman" w:hAnsi="Consolas" w:cs="Consolas"/>
+          <w:color w:val="D4D4D4"/>
+          <w:sz w:val="21"/>
+          <w:szCs w:val="21"/>
+          <w:lang w:eastAsia="es-ES"/>
+        </w:rPr>
+      </w:pPr>
+    </w:p>
+    <w:p>
+      <w:pPr>
+        <w:shd w:val="clear" w:color="auto" w:fill="1E1E1E"/>
+        <w:spacing w:after="0" w:line="285" w:lineRule="atLeast"/>
+        <w:rPr>
+          <w:rFonts w:ascii="Consolas" w:eastAsia="Times New Roman" w:hAnsi="Consolas" w:cs="Consolas"/>
+          <w:color w:val="D4D4D4"/>
+          <w:sz w:val="21"/>
+          <w:szCs w:val="21"/>
+          <w:lang w:eastAsia="es-ES"/>
+        </w:rPr>
+      </w:pPr>
+      <w:r>
+        <w:rPr>
+          <w:rFonts w:ascii="Consolas" w:eastAsia="Times New Roman" w:hAnsi="Consolas" w:cs="Consolas"/>
+          <w:color w:val="D4D4D4"/>
+          <w:sz w:val="21"/>
+          <w:szCs w:val="21"/>
+          <w:lang w:eastAsia="es-ES"/>
+        </w:rPr>
+        <w:t xml:space="preserve">  </w:t>
+      </w:r>
+      <w:proofErr w:type="spellStart"/>
+      <w:r>
+        <w:rPr>
+          <w:rFonts w:ascii="Consolas" w:eastAsia="Times New Roman" w:hAnsi="Consolas" w:cs="Consolas"/>
+          <w:color w:val="DCDCAA"/>
+          <w:sz w:val="21"/>
+          <w:szCs w:val="21"/>
+          <w:lang w:eastAsia="es-ES"/>
+        </w:rPr>
+        <w:t>avisarProvincia</w:t>
+      </w:r>
+      <w:proofErr w:type="spellEnd"/>
+      <w:r>
+        <w:rPr>
+          <w:rFonts w:ascii="Consolas" w:eastAsia="Times New Roman" w:hAnsi="Consolas" w:cs="Consolas"/>
+          <w:color w:val="D4D4D4"/>
+          <w:sz w:val="21"/>
+          <w:szCs w:val="21"/>
+          <w:lang w:eastAsia="es-ES"/>
+        </w:rPr>
+        <w:t xml:space="preserve"> = () </w:t>
+      </w:r>
+      <w:r>
+        <w:rPr>
+          <w:rFonts w:ascii="Consolas" w:eastAsia="Times New Roman" w:hAnsi="Consolas" w:cs="Consolas"/>
+          <w:color w:val="569CD6"/>
+          <w:sz w:val="21"/>
+          <w:szCs w:val="21"/>
+          <w:lang w:eastAsia="es-ES"/>
+        </w:rPr>
+        <w:t>=&gt;</w:t>
+      </w:r>
+      <w:r>
+        <w:rPr>
+          <w:rFonts w:ascii="Consolas" w:eastAsia="Times New Roman" w:hAnsi="Consolas" w:cs="Consolas"/>
+          <w:color w:val="D4D4D4"/>
+          <w:sz w:val="21"/>
+          <w:szCs w:val="21"/>
+          <w:lang w:eastAsia="es-ES"/>
+        </w:rPr>
+        <w:t xml:space="preserve"> {</w:t>
+      </w:r>
+    </w:p>
+    <w:p>
+      <w:pPr>
+        <w:shd w:val="clear" w:color="auto" w:fill="1E1E1E"/>
+        <w:spacing w:after="0" w:line="285" w:lineRule="atLeast"/>
+        <w:rPr>
+          <w:rFonts w:ascii="Consolas" w:eastAsia="Times New Roman" w:hAnsi="Consolas" w:cs="Consolas"/>
+          <w:color w:val="D4D4D4"/>
+          <w:sz w:val="21"/>
+          <w:szCs w:val="21"/>
+          <w:lang w:eastAsia="es-ES"/>
+        </w:rPr>
+      </w:pPr>
+      <w:r>
+        <w:rPr>
+          <w:rFonts w:ascii="Consolas" w:eastAsia="Times New Roman" w:hAnsi="Consolas" w:cs="Consolas"/>
+          <w:color w:val="D4D4D4"/>
+          <w:sz w:val="21"/>
+          <w:szCs w:val="21"/>
+          <w:lang w:eastAsia="es-ES"/>
+        </w:rPr>
+        <w:t xml:space="preserve">    </w:t>
+      </w:r>
+      <w:proofErr w:type="spellStart"/>
+      <w:proofErr w:type="gramStart"/>
+      <w:r>
+        <w:rPr>
+          <w:rFonts w:ascii="Consolas" w:eastAsia="Times New Roman" w:hAnsi="Consolas" w:cs="Consolas"/>
+          <w:color w:val="569CD6"/>
+          <w:sz w:val="21"/>
+          <w:szCs w:val="21"/>
+          <w:lang w:eastAsia="es-ES"/>
+        </w:rPr>
+        <w:t>this</w:t>
+      </w:r>
+      <w:r>
+        <w:rPr>
+          <w:rFonts w:ascii="Consolas" w:eastAsia="Times New Roman" w:hAnsi="Consolas" w:cs="Consolas"/>
+          <w:color w:val="D4D4D4"/>
+          <w:sz w:val="21"/>
+          <w:szCs w:val="21"/>
+          <w:lang w:eastAsia="es-ES"/>
+        </w:rPr>
+        <w:t>.</w:t>
+      </w:r>
+      <w:r>
+        <w:rPr>
+          <w:rFonts w:ascii="Consolas" w:eastAsia="Times New Roman" w:hAnsi="Consolas" w:cs="Consolas"/>
+          <w:color w:val="9CDCFE"/>
+          <w:sz w:val="21"/>
+          <w:szCs w:val="21"/>
+          <w:lang w:eastAsia="es-ES"/>
+        </w:rPr>
+        <w:t>mostrarFinal</w:t>
+      </w:r>
+      <w:proofErr w:type="spellEnd"/>
+      <w:proofErr w:type="gramEnd"/>
+      <w:r>
+        <w:rPr>
+          <w:rFonts w:ascii="Consolas" w:eastAsia="Times New Roman" w:hAnsi="Consolas" w:cs="Consolas"/>
+          <w:color w:val="D4D4D4"/>
+          <w:sz w:val="21"/>
+          <w:szCs w:val="21"/>
+          <w:lang w:eastAsia="es-ES"/>
+        </w:rPr>
+        <w:t>=</w:t>
+      </w:r>
+      <w:r>
+        <w:rPr>
+          <w:rFonts w:ascii="Consolas" w:eastAsia="Times New Roman" w:hAnsi="Consolas" w:cs="Consolas"/>
+          <w:color w:val="569CD6"/>
+          <w:sz w:val="21"/>
+          <w:szCs w:val="21"/>
+          <w:lang w:eastAsia="es-ES"/>
+        </w:rPr>
+        <w:t>true</w:t>
+      </w:r>
+    </w:p>
+    <w:p>
+      <w:pPr>
+        <w:shd w:val="clear" w:color="auto" w:fill="1E1E1E"/>
+        <w:spacing w:after="0" w:line="285" w:lineRule="atLeast"/>
+        <w:rPr>
+          <w:rFonts w:ascii="Consolas" w:eastAsia="Times New Roman" w:hAnsi="Consolas" w:cs="Consolas"/>
+          <w:color w:val="D4D4D4"/>
+          <w:sz w:val="21"/>
+          <w:szCs w:val="21"/>
+          <w:lang w:eastAsia="es-ES"/>
+        </w:rPr>
+      </w:pPr>
+      <w:r>
+        <w:rPr>
+          <w:rFonts w:ascii="Consolas" w:eastAsia="Times New Roman" w:hAnsi="Consolas" w:cs="Consolas"/>
+          <w:color w:val="D4D4D4"/>
+          <w:sz w:val="21"/>
+          <w:szCs w:val="21"/>
+          <w:lang w:eastAsia="es-ES"/>
+        </w:rPr>
+        <w:t xml:space="preserve">    </w:t>
+      </w:r>
+      <w:proofErr w:type="gramStart"/>
+      <w:r>
+        <w:rPr>
+          <w:rFonts w:ascii="Consolas" w:eastAsia="Times New Roman" w:hAnsi="Consolas" w:cs="Consolas"/>
+          <w:color w:val="4EC9B0"/>
+          <w:sz w:val="21"/>
+          <w:szCs w:val="21"/>
+          <w:lang w:eastAsia="es-ES"/>
+        </w:rPr>
+        <w:t>console</w:t>
+      </w:r>
+      <w:r>
+        <w:rPr>
+          <w:rFonts w:ascii="Consolas" w:eastAsia="Times New Roman" w:hAnsi="Consolas" w:cs="Consolas"/>
+          <w:color w:val="D4D4D4"/>
+          <w:sz w:val="21"/>
+          <w:szCs w:val="21"/>
+          <w:lang w:eastAsia="es-ES"/>
+        </w:rPr>
+        <w:t>.</w:t>
+      </w:r>
+      <w:r>
+        <w:rPr>
+          <w:rFonts w:ascii="Consolas" w:eastAsia="Times New Roman" w:hAnsi="Consolas" w:cs="Consolas"/>
+          <w:color w:val="DCDCAA"/>
+          <w:sz w:val="21"/>
+          <w:szCs w:val="21"/>
+          <w:lang w:eastAsia="es-ES"/>
+        </w:rPr>
+        <w:t>info</w:t>
+      </w:r>
+      <w:r>
+        <w:rPr>
+          <w:rFonts w:ascii="Consolas" w:eastAsia="Times New Roman" w:hAnsi="Consolas" w:cs="Consolas"/>
+          <w:color w:val="D4D4D4"/>
+          <w:sz w:val="21"/>
+          <w:szCs w:val="21"/>
+          <w:lang w:eastAsia="es-ES"/>
+        </w:rPr>
+        <w:t>(</w:t>
+      </w:r>
+      <w:proofErr w:type="gramEnd"/>
+      <w:r>
+        <w:rPr>
+          <w:rFonts w:ascii="Consolas" w:eastAsia="Times New Roman" w:hAnsi="Consolas" w:cs="Consolas"/>
+          <w:color w:val="CE9178"/>
+          <w:sz w:val="21"/>
+          <w:szCs w:val="21"/>
+          <w:lang w:eastAsia="es-ES"/>
+        </w:rPr>
+        <w:t>"Provincia Seleccionada"</w:t>
+      </w:r>
+      <w:r>
+        <w:rPr>
+          <w:rFonts w:ascii="Consolas" w:eastAsia="Times New Roman" w:hAnsi="Consolas" w:cs="Consolas"/>
+          <w:color w:val="D4D4D4"/>
+          <w:sz w:val="21"/>
+          <w:szCs w:val="21"/>
+          <w:lang w:eastAsia="es-ES"/>
+        </w:rPr>
+        <w:t>)</w:t>
+      </w:r>
+    </w:p>
+    <w:p>
+      <w:pPr>
+        <w:shd w:val="clear" w:color="auto" w:fill="1E1E1E"/>
+        <w:spacing w:after="0" w:line="285" w:lineRule="atLeast"/>
+        <w:rPr>
+          <w:rFonts w:ascii="Consolas" w:eastAsia="Times New Roman" w:hAnsi="Consolas" w:cs="Consolas"/>
+          <w:color w:val="D4D4D4"/>
+          <w:sz w:val="21"/>
+          <w:szCs w:val="21"/>
+          <w:lang w:eastAsia="es-ES"/>
+        </w:rPr>
+      </w:pPr>
+      <w:r>
+        <w:rPr>
+          <w:rFonts w:ascii="Consolas" w:eastAsia="Times New Roman" w:hAnsi="Consolas" w:cs="Consolas"/>
+          <w:color w:val="D4D4D4"/>
+          <w:sz w:val="21"/>
+          <w:szCs w:val="21"/>
+          <w:lang w:eastAsia="es-ES"/>
+        </w:rPr>
+        <w:t xml:space="preserve">    </w:t>
+      </w:r>
+      <w:proofErr w:type="spellStart"/>
+      <w:r>
+        <w:rPr>
+          <w:rFonts w:ascii="Consolas" w:eastAsia="Times New Roman" w:hAnsi="Consolas" w:cs="Consolas"/>
+          <w:color w:val="4EC9B0"/>
+          <w:sz w:val="21"/>
+          <w:szCs w:val="21"/>
+          <w:lang w:eastAsia="es-ES"/>
+        </w:rPr>
+        <w:t>console</w:t>
+      </w:r>
+      <w:r>
+        <w:rPr>
+          <w:rFonts w:ascii="Consolas" w:eastAsia="Times New Roman" w:hAnsi="Consolas" w:cs="Consolas"/>
+          <w:color w:val="D4D4D4"/>
+          <w:sz w:val="21"/>
+          <w:szCs w:val="21"/>
+          <w:lang w:eastAsia="es-ES"/>
+        </w:rPr>
+        <w:t>.</w:t>
+      </w:r>
+      <w:r>
+        <w:rPr>
+          <w:rFonts w:ascii="Consolas" w:eastAsia="Times New Roman" w:hAnsi="Consolas" w:cs="Consolas"/>
+          <w:color w:val="DCDCAA"/>
+          <w:sz w:val="21"/>
+          <w:szCs w:val="21"/>
+          <w:lang w:eastAsia="es-ES"/>
+        </w:rPr>
+        <w:t>dir</w:t>
+      </w:r>
+      <w:proofErr w:type="spellEnd"/>
+      <w:r>
+        <w:rPr>
+          <w:rFonts w:ascii="Consolas" w:eastAsia="Times New Roman" w:hAnsi="Consolas" w:cs="Consolas"/>
+          <w:color w:val="D4D4D4"/>
+          <w:sz w:val="21"/>
+          <w:szCs w:val="21"/>
+          <w:lang w:eastAsia="es-ES"/>
+        </w:rPr>
+        <w:t>(</w:t>
+      </w:r>
+      <w:proofErr w:type="spellStart"/>
+      <w:proofErr w:type="gramStart"/>
+      <w:r>
+        <w:rPr>
+          <w:rFonts w:ascii="Consolas" w:eastAsia="Times New Roman" w:hAnsi="Consolas" w:cs="Consolas"/>
+          <w:color w:val="569CD6"/>
+          <w:sz w:val="21"/>
+          <w:szCs w:val="21"/>
+          <w:lang w:eastAsia="es-ES"/>
+        </w:rPr>
+        <w:t>this</w:t>
+      </w:r>
+      <w:r>
+        <w:rPr>
+          <w:rFonts w:ascii="Consolas" w:eastAsia="Times New Roman" w:hAnsi="Consolas" w:cs="Consolas"/>
+          <w:color w:val="D4D4D4"/>
+          <w:sz w:val="21"/>
+          <w:szCs w:val="21"/>
+          <w:lang w:eastAsia="es-ES"/>
+        </w:rPr>
+        <w:t>.</w:t>
+      </w:r>
+      <w:r>
+        <w:rPr>
+          <w:rFonts w:ascii="Consolas" w:eastAsia="Times New Roman" w:hAnsi="Consolas" w:cs="Consolas"/>
+          <w:color w:val="9CDCFE"/>
+          <w:sz w:val="21"/>
+          <w:szCs w:val="21"/>
+          <w:lang w:eastAsia="es-ES"/>
+        </w:rPr>
+        <w:t>provinciaSeleccionada</w:t>
+      </w:r>
+      <w:proofErr w:type="spellEnd"/>
+      <w:proofErr w:type="gramEnd"/>
+      <w:r>
+        <w:rPr>
+          <w:rFonts w:ascii="Consolas" w:eastAsia="Times New Roman" w:hAnsi="Consolas" w:cs="Consolas"/>
+          <w:color w:val="D4D4D4"/>
+          <w:sz w:val="21"/>
+          <w:szCs w:val="21"/>
+          <w:lang w:eastAsia="es-ES"/>
+        </w:rPr>
+        <w:t>)</w:t>
+      </w:r>
+    </w:p>
+    <w:p>
+      <w:pPr>
+        <w:shd w:val="clear" w:color="auto" w:fill="1E1E1E"/>
+        <w:spacing w:after="0" w:line="285" w:lineRule="atLeast"/>
+        <w:rPr>
+          <w:rFonts w:ascii="Consolas" w:eastAsia="Times New Roman" w:hAnsi="Consolas" w:cs="Consolas"/>
+          <w:color w:val="D4D4D4"/>
+          <w:sz w:val="21"/>
+          <w:szCs w:val="21"/>
+          <w:lang w:eastAsia="es-ES"/>
+        </w:rPr>
+      </w:pPr>
+      <w:r>
+        <w:rPr>
+          <w:rFonts w:ascii="Consolas" w:eastAsia="Times New Roman" w:hAnsi="Consolas" w:cs="Consolas"/>
+          <w:color w:val="D4D4D4"/>
+          <w:sz w:val="21"/>
+          <w:szCs w:val="21"/>
+          <w:lang w:eastAsia="es-ES"/>
+        </w:rPr>
+        <w:t xml:space="preserve">  }</w:t>
+      </w:r>
+    </w:p>
+    <w:p>
+      <w:pPr>
+        <w:shd w:val="clear" w:color="auto" w:fill="1E1E1E"/>
+        <w:spacing w:after="0" w:line="285" w:lineRule="atLeast"/>
+        <w:rPr>
+          <w:rFonts w:ascii="Consolas" w:eastAsia="Times New Roman" w:hAnsi="Consolas" w:cs="Consolas"/>
+          <w:color w:val="D4D4D4"/>
+          <w:sz w:val="21"/>
+          <w:szCs w:val="21"/>
+          <w:lang w:eastAsia="es-ES"/>
+        </w:rPr>
+      </w:pPr>
+    </w:p>
+    <w:p>
+      <w:pPr>
+        <w:shd w:val="clear" w:color="auto" w:fill="1E1E1E"/>
+        <w:spacing w:after="0" w:line="285" w:lineRule="atLeast"/>
+        <w:rPr>
+          <w:rFonts w:ascii="Consolas" w:eastAsia="Times New Roman" w:hAnsi="Consolas" w:cs="Consolas"/>
+          <w:color w:val="D4D4D4"/>
+          <w:sz w:val="21"/>
+          <w:szCs w:val="21"/>
+          <w:lang w:eastAsia="es-ES"/>
+        </w:rPr>
+      </w:pPr>
+      <w:r>
+        <w:rPr>
+          <w:rFonts w:ascii="Consolas" w:eastAsia="Times New Roman" w:hAnsi="Consolas" w:cs="Consolas"/>
+          <w:color w:val="D4D4D4"/>
+          <w:sz w:val="21"/>
+          <w:szCs w:val="21"/>
+          <w:lang w:eastAsia="es-ES"/>
+        </w:rPr>
+        <w:t>}</w:t>
+      </w:r>
+    </w:p>
+    <w:p>
+      <w:pPr>
+        <w:spacing w:after="0"/>
+      </w:pPr>
+    </w:p>
+    <w:p>
+      <w:pPr>
+        <w:spacing w:after="0"/>
+      </w:pPr>
+      <w:r>
+        <w:rPr>
+          <w:rStyle w:val="Textoennegrita"/>
+          <w:rFonts w:ascii="Segoe UI" w:hAnsi="Segoe UI" w:cs="Segoe UI"/>
+          <w:color w:val="24292E"/>
+          <w:shd w:val="clear" w:color="auto" w:fill="FFFFFF"/>
+        </w:rPr>
+        <w:t>component.html</w:t>
+      </w:r>
+    </w:p>
+    <w:p>
+      <w:pPr>
+        <w:shd w:val="clear" w:color="auto" w:fill="1E1E1E"/>
+        <w:spacing w:after="0" w:line="285" w:lineRule="atLeast"/>
+        <w:rPr>
+          <w:rFonts w:ascii="Consolas" w:eastAsia="Times New Roman" w:hAnsi="Consolas" w:cs="Consolas"/>
+          <w:color w:val="D4D4D4"/>
+          <w:sz w:val="21"/>
+          <w:szCs w:val="21"/>
+          <w:lang w:eastAsia="es-ES"/>
+        </w:rPr>
+      </w:pPr>
+      <w:r>
+        <w:rPr>
+          <w:rFonts w:ascii="Consolas" w:eastAsia="Times New Roman" w:hAnsi="Consolas" w:cs="Consolas"/>
+          <w:color w:val="808080"/>
+          <w:sz w:val="21"/>
+          <w:szCs w:val="21"/>
+          <w:lang w:eastAsia="es-ES"/>
+        </w:rPr>
+        <w:t>&lt;</w:t>
+      </w:r>
+      <w:proofErr w:type="spellStart"/>
+      <w:r>
+        <w:rPr>
+          <w:rFonts w:ascii="Consolas" w:eastAsia="Times New Roman" w:hAnsi="Consolas" w:cs="Consolas"/>
+          <w:color w:val="569CD6"/>
+          <w:sz w:val="21"/>
+          <w:szCs w:val="21"/>
+          <w:lang w:eastAsia="es-ES"/>
+        </w:rPr>
+        <w:t>header</w:t>
+      </w:r>
+      <w:proofErr w:type="spellEnd"/>
+      <w:r>
+        <w:rPr>
+          <w:rFonts w:ascii="Consolas" w:eastAsia="Times New Roman" w:hAnsi="Consolas" w:cs="Consolas"/>
+          <w:color w:val="808080"/>
+          <w:sz w:val="21"/>
+          <w:szCs w:val="21"/>
+          <w:lang w:eastAsia="es-ES"/>
+        </w:rPr>
+        <w:t>&gt;</w:t>
+      </w:r>
+    </w:p>
+    <w:p>
+      <w:pPr>
+        <w:shd w:val="clear" w:color="auto" w:fill="1E1E1E"/>
+        <w:spacing w:after="0" w:line="285" w:lineRule="atLeast"/>
+        <w:rPr>
+          <w:rFonts w:ascii="Consolas" w:eastAsia="Times New Roman" w:hAnsi="Consolas" w:cs="Consolas"/>
+          <w:color w:val="D4D4D4"/>
+          <w:sz w:val="21"/>
+          <w:szCs w:val="21"/>
+          <w:lang w:val="en-US" w:eastAsia="es-ES"/>
+        </w:rPr>
+      </w:pPr>
+      <w:r>
+        <w:rPr>
+          <w:rFonts w:ascii="Consolas" w:eastAsia="Times New Roman" w:hAnsi="Consolas" w:cs="Consolas"/>
+          <w:color w:val="D4D4D4"/>
+          <w:sz w:val="21"/>
+          <w:szCs w:val="21"/>
+          <w:lang w:eastAsia="es-ES"/>
+        </w:rPr>
+        <w:t xml:space="preserve">  </w:t>
+      </w:r>
+      <w:r>
+        <w:rPr>
+          <w:rFonts w:ascii="Consolas" w:eastAsia="Times New Roman" w:hAnsi="Consolas" w:cs="Consolas"/>
+          <w:color w:val="808080"/>
+          <w:sz w:val="21"/>
+          <w:szCs w:val="21"/>
+          <w:lang w:val="en-US" w:eastAsia="es-ES"/>
+        </w:rPr>
+        <w:t>&lt;</w:t>
+      </w:r>
+      <w:r>
+        <w:rPr>
+          <w:rFonts w:ascii="Consolas" w:eastAsia="Times New Roman" w:hAnsi="Consolas" w:cs="Consolas"/>
+          <w:color w:val="569CD6"/>
+          <w:sz w:val="21"/>
+          <w:szCs w:val="21"/>
+          <w:lang w:val="en-US" w:eastAsia="es-ES"/>
+        </w:rPr>
+        <w:t>h1</w:t>
+      </w:r>
+      <w:r>
+        <w:rPr>
+          <w:rFonts w:ascii="Consolas" w:eastAsia="Times New Roman" w:hAnsi="Consolas" w:cs="Consolas"/>
+          <w:color w:val="808080"/>
+          <w:sz w:val="21"/>
+          <w:szCs w:val="21"/>
+          <w:lang w:val="en-US" w:eastAsia="es-ES"/>
+        </w:rPr>
+        <w:t>&gt;</w:t>
+      </w:r>
+      <w:proofErr w:type="spellStart"/>
+      <w:r>
+        <w:rPr>
+          <w:rFonts w:ascii="Consolas" w:eastAsia="Times New Roman" w:hAnsi="Consolas" w:cs="Consolas"/>
+          <w:color w:val="D4D4D4"/>
+          <w:sz w:val="21"/>
+          <w:szCs w:val="21"/>
+          <w:lang w:val="en-US" w:eastAsia="es-ES"/>
+        </w:rPr>
+        <w:t>Formulario</w:t>
+      </w:r>
+      <w:proofErr w:type="spellEnd"/>
+      <w:r>
+        <w:rPr>
+          <w:rFonts w:ascii="Consolas" w:eastAsia="Times New Roman" w:hAnsi="Consolas" w:cs="Consolas"/>
+          <w:color w:val="808080"/>
+          <w:sz w:val="21"/>
+          <w:szCs w:val="21"/>
+          <w:lang w:val="en-US" w:eastAsia="es-ES"/>
+        </w:rPr>
+        <w:t>&lt;/</w:t>
+      </w:r>
+      <w:r>
+        <w:rPr>
+          <w:rFonts w:ascii="Consolas" w:eastAsia="Times New Roman" w:hAnsi="Consolas" w:cs="Consolas"/>
+          <w:color w:val="569CD6"/>
+          <w:sz w:val="21"/>
+          <w:szCs w:val="21"/>
+          <w:lang w:val="en-US" w:eastAsia="es-ES"/>
+        </w:rPr>
+        <w:t>h1</w:t>
+      </w:r>
+      <w:r>
+        <w:rPr>
+          <w:rFonts w:ascii="Consolas" w:eastAsia="Times New Roman" w:hAnsi="Consolas" w:cs="Consolas"/>
+          <w:color w:val="808080"/>
+          <w:sz w:val="21"/>
+          <w:szCs w:val="21"/>
+          <w:lang w:val="en-US" w:eastAsia="es-ES"/>
+        </w:rPr>
+        <w:t>&gt;</w:t>
+      </w:r>
+    </w:p>
+    <w:p>
+      <w:pPr>
+        <w:shd w:val="clear" w:color="auto" w:fill="1E1E1E"/>
+        <w:spacing w:after="0" w:line="285" w:lineRule="atLeast"/>
+        <w:rPr>
+          <w:rFonts w:ascii="Consolas" w:eastAsia="Times New Roman" w:hAnsi="Consolas" w:cs="Consolas"/>
+          <w:color w:val="D4D4D4"/>
+          <w:sz w:val="21"/>
+          <w:szCs w:val="21"/>
+          <w:lang w:val="en-US" w:eastAsia="es-ES"/>
+        </w:rPr>
+      </w:pPr>
+      <w:r>
+        <w:rPr>
+          <w:rFonts w:ascii="Consolas" w:eastAsia="Times New Roman" w:hAnsi="Consolas" w:cs="Consolas"/>
+          <w:color w:val="808080"/>
+          <w:sz w:val="21"/>
+          <w:szCs w:val="21"/>
+          <w:lang w:val="en-US" w:eastAsia="es-ES"/>
+        </w:rPr>
+        <w:t>&lt;/</w:t>
+      </w:r>
+      <w:r>
+        <w:rPr>
+          <w:rFonts w:ascii="Consolas" w:eastAsia="Times New Roman" w:hAnsi="Consolas" w:cs="Consolas"/>
+          <w:color w:val="569CD6"/>
+          <w:sz w:val="21"/>
+          <w:szCs w:val="21"/>
+          <w:lang w:val="en-US" w:eastAsia="es-ES"/>
+        </w:rPr>
+        <w:t>header</w:t>
+      </w:r>
+      <w:r>
+        <w:rPr>
+          <w:rFonts w:ascii="Consolas" w:eastAsia="Times New Roman" w:hAnsi="Consolas" w:cs="Consolas"/>
+          <w:color w:val="808080"/>
+          <w:sz w:val="21"/>
+          <w:szCs w:val="21"/>
+          <w:lang w:val="en-US" w:eastAsia="es-ES"/>
+        </w:rPr>
+        <w:t>&gt;</w:t>
+      </w:r>
+    </w:p>
+    <w:p>
+      <w:pPr>
+        <w:shd w:val="clear" w:color="auto" w:fill="1E1E1E"/>
+        <w:spacing w:after="0" w:line="285" w:lineRule="atLeast"/>
+        <w:rPr>
+          <w:rFonts w:ascii="Consolas" w:eastAsia="Times New Roman" w:hAnsi="Consolas" w:cs="Consolas"/>
+          <w:color w:val="D4D4D4"/>
+          <w:sz w:val="21"/>
+          <w:szCs w:val="21"/>
+          <w:lang w:val="en-US" w:eastAsia="es-ES"/>
+        </w:rPr>
+      </w:pPr>
+    </w:p>
+    <w:p>
+      <w:pPr>
+        <w:shd w:val="clear" w:color="auto" w:fill="1E1E1E"/>
+        <w:spacing w:after="0" w:line="285" w:lineRule="atLeast"/>
+        <w:rPr>
+          <w:rFonts w:ascii="Consolas" w:eastAsia="Times New Roman" w:hAnsi="Consolas" w:cs="Consolas"/>
+          <w:color w:val="D4D4D4"/>
+          <w:sz w:val="21"/>
+          <w:szCs w:val="21"/>
+          <w:lang w:eastAsia="es-ES"/>
+        </w:rPr>
+      </w:pPr>
+      <w:r>
+        <w:rPr>
+          <w:rFonts w:ascii="Consolas" w:eastAsia="Times New Roman" w:hAnsi="Consolas" w:cs="Consolas"/>
+          <w:color w:val="808080"/>
+          <w:sz w:val="21"/>
+          <w:szCs w:val="21"/>
+          <w:lang w:eastAsia="es-ES"/>
+        </w:rPr>
+        <w:t>&lt;</w:t>
+      </w:r>
+      <w:proofErr w:type="spellStart"/>
+      <w:r>
+        <w:rPr>
+          <w:rFonts w:ascii="Consolas" w:eastAsia="Times New Roman" w:hAnsi="Consolas" w:cs="Consolas"/>
+          <w:color w:val="569CD6"/>
+          <w:sz w:val="21"/>
+          <w:szCs w:val="21"/>
+          <w:lang w:eastAsia="es-ES"/>
+        </w:rPr>
+        <w:t>article</w:t>
+      </w:r>
+      <w:proofErr w:type="spellEnd"/>
+      <w:r>
+        <w:rPr>
+          <w:rFonts w:ascii="Consolas" w:eastAsia="Times New Roman" w:hAnsi="Consolas" w:cs="Consolas"/>
+          <w:color w:val="808080"/>
+          <w:sz w:val="21"/>
+          <w:szCs w:val="21"/>
+          <w:lang w:eastAsia="es-ES"/>
+        </w:rPr>
+        <w:t>&gt;</w:t>
+      </w:r>
+    </w:p>
+    <w:p>
+      <w:pPr>
+        <w:shd w:val="clear" w:color="auto" w:fill="1E1E1E"/>
+        <w:spacing w:after="0" w:line="285" w:lineRule="atLeast"/>
+        <w:rPr>
+          <w:rFonts w:ascii="Consolas" w:eastAsia="Times New Roman" w:hAnsi="Consolas" w:cs="Consolas"/>
+          <w:color w:val="D4D4D4"/>
+          <w:sz w:val="21"/>
+          <w:szCs w:val="21"/>
+          <w:lang w:eastAsia="es-ES"/>
+        </w:rPr>
+      </w:pPr>
+      <w:r>
+        <w:rPr>
+          <w:rFonts w:ascii="Consolas" w:eastAsia="Times New Roman" w:hAnsi="Consolas" w:cs="Consolas"/>
+          <w:color w:val="D4D4D4"/>
+          <w:sz w:val="21"/>
+          <w:szCs w:val="21"/>
+          <w:lang w:eastAsia="es-ES"/>
+        </w:rPr>
+        <w:t xml:space="preserve">  </w:t>
+      </w:r>
+      <w:proofErr w:type="gramStart"/>
+      <w:r>
+        <w:rPr>
+          <w:rFonts w:ascii="Consolas" w:eastAsia="Times New Roman" w:hAnsi="Consolas" w:cs="Consolas"/>
+          <w:color w:val="608B4E"/>
+          <w:sz w:val="21"/>
+          <w:szCs w:val="21"/>
+          <w:lang w:eastAsia="es-ES"/>
+        </w:rPr>
+        <w:t>&lt;!--</w:t>
+      </w:r>
+      <w:proofErr w:type="gramEnd"/>
+      <w:r>
+        <w:rPr>
+          <w:rFonts w:ascii="Consolas" w:eastAsia="Times New Roman" w:hAnsi="Consolas" w:cs="Consolas"/>
+          <w:color w:val="608B4E"/>
+          <w:sz w:val="21"/>
+          <w:szCs w:val="21"/>
+          <w:lang w:eastAsia="es-ES"/>
+        </w:rPr>
+        <w:t>Radio-</w:t>
+      </w:r>
+      <w:proofErr w:type="spellStart"/>
+      <w:r>
+        <w:rPr>
+          <w:rFonts w:ascii="Consolas" w:eastAsia="Times New Roman" w:hAnsi="Consolas" w:cs="Consolas"/>
+          <w:color w:val="608B4E"/>
+          <w:sz w:val="21"/>
+          <w:szCs w:val="21"/>
+          <w:lang w:eastAsia="es-ES"/>
+        </w:rPr>
+        <w:t>Buttos</w:t>
+      </w:r>
+      <w:proofErr w:type="spellEnd"/>
+      <w:r>
+        <w:rPr>
+          <w:rFonts w:ascii="Consolas" w:eastAsia="Times New Roman" w:hAnsi="Consolas" w:cs="Consolas"/>
+          <w:color w:val="608B4E"/>
+          <w:sz w:val="21"/>
+          <w:szCs w:val="21"/>
+          <w:lang w:eastAsia="es-ES"/>
+        </w:rPr>
+        <w:t>--&gt;</w:t>
+      </w:r>
+    </w:p>
+    <w:p>
+      <w:pPr>
+        <w:shd w:val="clear" w:color="auto" w:fill="1E1E1E"/>
+        <w:spacing w:after="0" w:line="285" w:lineRule="atLeast"/>
+        <w:rPr>
+          <w:rFonts w:ascii="Consolas" w:eastAsia="Times New Roman" w:hAnsi="Consolas" w:cs="Consolas"/>
+          <w:color w:val="D4D4D4"/>
+          <w:sz w:val="21"/>
+          <w:szCs w:val="21"/>
+          <w:lang w:eastAsia="es-ES"/>
+        </w:rPr>
+      </w:pPr>
+      <w:r>
+        <w:rPr>
+          <w:rFonts w:ascii="Consolas" w:eastAsia="Times New Roman" w:hAnsi="Consolas" w:cs="Consolas"/>
+          <w:color w:val="D4D4D4"/>
+          <w:sz w:val="21"/>
+          <w:szCs w:val="21"/>
+          <w:lang w:eastAsia="es-ES"/>
+        </w:rPr>
+        <w:t xml:space="preserve">  </w:t>
+      </w:r>
+      <w:r>
+        <w:rPr>
+          <w:rFonts w:ascii="Consolas" w:eastAsia="Times New Roman" w:hAnsi="Consolas" w:cs="Consolas"/>
+          <w:color w:val="808080"/>
+          <w:sz w:val="21"/>
+          <w:szCs w:val="21"/>
+          <w:lang w:eastAsia="es-ES"/>
+        </w:rPr>
+        <w:t>&lt;</w:t>
+      </w:r>
+      <w:r>
+        <w:rPr>
+          <w:rFonts w:ascii="Consolas" w:eastAsia="Times New Roman" w:hAnsi="Consolas" w:cs="Consolas"/>
+          <w:color w:val="569CD6"/>
+          <w:sz w:val="21"/>
+          <w:szCs w:val="21"/>
+          <w:lang w:eastAsia="es-ES"/>
+        </w:rPr>
+        <w:t>h2</w:t>
+      </w:r>
+      <w:r>
+        <w:rPr>
+          <w:rFonts w:ascii="Consolas" w:eastAsia="Times New Roman" w:hAnsi="Consolas" w:cs="Consolas"/>
+          <w:color w:val="808080"/>
+          <w:sz w:val="21"/>
+          <w:szCs w:val="21"/>
+          <w:lang w:eastAsia="es-ES"/>
+        </w:rPr>
+        <w:t>&gt;</w:t>
+      </w:r>
+      <w:r>
+        <w:rPr>
+          <w:rFonts w:ascii="Consolas" w:eastAsia="Times New Roman" w:hAnsi="Consolas" w:cs="Consolas"/>
+          <w:color w:val="D4D4D4"/>
+          <w:sz w:val="21"/>
+          <w:szCs w:val="21"/>
+          <w:lang w:eastAsia="es-ES"/>
+        </w:rPr>
+        <w:t>Selecciona una Impresora</w:t>
+      </w:r>
+      <w:r>
+        <w:rPr>
+          <w:rFonts w:ascii="Consolas" w:eastAsia="Times New Roman" w:hAnsi="Consolas" w:cs="Consolas"/>
+          <w:color w:val="808080"/>
+          <w:sz w:val="21"/>
+          <w:szCs w:val="21"/>
+          <w:lang w:eastAsia="es-ES"/>
+        </w:rPr>
+        <w:t>&lt;/</w:t>
+      </w:r>
+      <w:r>
+        <w:rPr>
+          <w:rFonts w:ascii="Consolas" w:eastAsia="Times New Roman" w:hAnsi="Consolas" w:cs="Consolas"/>
+          <w:color w:val="569CD6"/>
+          <w:sz w:val="21"/>
+          <w:szCs w:val="21"/>
+          <w:lang w:eastAsia="es-ES"/>
+        </w:rPr>
+        <w:t>h2</w:t>
+      </w:r>
+      <w:r>
+        <w:rPr>
+          <w:rFonts w:ascii="Consolas" w:eastAsia="Times New Roman" w:hAnsi="Consolas" w:cs="Consolas"/>
+          <w:color w:val="808080"/>
+          <w:sz w:val="21"/>
+          <w:szCs w:val="21"/>
+          <w:lang w:eastAsia="es-ES"/>
+        </w:rPr>
+        <w:t>&gt;</w:t>
+      </w:r>
+    </w:p>
+    <w:p>
+      <w:pPr>
+        <w:shd w:val="clear" w:color="auto" w:fill="1E1E1E"/>
+        <w:spacing w:after="0" w:line="285" w:lineRule="atLeast"/>
+        <w:rPr>
+          <w:rFonts w:ascii="Consolas" w:eastAsia="Times New Roman" w:hAnsi="Consolas" w:cs="Consolas"/>
+          <w:color w:val="D4D4D4"/>
+          <w:sz w:val="21"/>
+          <w:szCs w:val="21"/>
+          <w:lang w:val="en-US" w:eastAsia="es-ES"/>
+        </w:rPr>
+      </w:pPr>
+      <w:r>
+        <w:rPr>
+          <w:rFonts w:ascii="Consolas" w:eastAsia="Times New Roman" w:hAnsi="Consolas" w:cs="Consolas"/>
+          <w:color w:val="D4D4D4"/>
+          <w:sz w:val="21"/>
+          <w:szCs w:val="21"/>
+          <w:lang w:eastAsia="es-ES"/>
+        </w:rPr>
+        <w:t xml:space="preserve">  </w:t>
+      </w:r>
+      <w:r>
+        <w:rPr>
+          <w:rFonts w:ascii="Consolas" w:eastAsia="Times New Roman" w:hAnsi="Consolas" w:cs="Consolas"/>
+          <w:color w:val="808080"/>
+          <w:sz w:val="21"/>
+          <w:szCs w:val="21"/>
+          <w:lang w:val="en-US" w:eastAsia="es-ES"/>
+        </w:rPr>
+        <w:t>&lt;</w:t>
+      </w:r>
+      <w:r>
+        <w:rPr>
+          <w:rFonts w:ascii="Consolas" w:eastAsia="Times New Roman" w:hAnsi="Consolas" w:cs="Consolas"/>
+          <w:color w:val="569CD6"/>
+          <w:sz w:val="21"/>
+          <w:szCs w:val="21"/>
+          <w:lang w:val="en-US" w:eastAsia="es-ES"/>
+        </w:rPr>
+        <w:t>div</w:t>
+      </w:r>
+      <w:r>
+        <w:rPr>
+          <w:rFonts w:ascii="Consolas" w:eastAsia="Times New Roman" w:hAnsi="Consolas" w:cs="Consolas"/>
+          <w:color w:val="D4D4D4"/>
+          <w:sz w:val="21"/>
+          <w:szCs w:val="21"/>
+          <w:lang w:val="en-US" w:eastAsia="es-ES"/>
+        </w:rPr>
+        <w:t xml:space="preserve"> *</w:t>
+      </w:r>
+      <w:proofErr w:type="spellStart"/>
+      <w:r>
+        <w:rPr>
+          <w:rFonts w:ascii="Consolas" w:eastAsia="Times New Roman" w:hAnsi="Consolas" w:cs="Consolas"/>
+          <w:color w:val="9CDCFE"/>
+          <w:sz w:val="21"/>
+          <w:szCs w:val="21"/>
+          <w:lang w:val="en-US" w:eastAsia="es-ES"/>
+        </w:rPr>
+        <w:t>ngFor</w:t>
+      </w:r>
+      <w:proofErr w:type="spellEnd"/>
+      <w:r>
+        <w:rPr>
+          <w:rFonts w:ascii="Consolas" w:eastAsia="Times New Roman" w:hAnsi="Consolas" w:cs="Consolas"/>
+          <w:color w:val="D4D4D4"/>
+          <w:sz w:val="21"/>
+          <w:szCs w:val="21"/>
+          <w:lang w:val="en-US" w:eastAsia="es-ES"/>
+        </w:rPr>
+        <w:t>=</w:t>
+      </w:r>
+      <w:r>
+        <w:rPr>
+          <w:rFonts w:ascii="Consolas" w:eastAsia="Times New Roman" w:hAnsi="Consolas" w:cs="Consolas"/>
+          <w:color w:val="CE9178"/>
+          <w:sz w:val="21"/>
+          <w:szCs w:val="21"/>
+          <w:lang w:val="en-US" w:eastAsia="es-ES"/>
+        </w:rPr>
+        <w:t xml:space="preserve">"let </w:t>
+      </w:r>
+      <w:proofErr w:type="spellStart"/>
+      <w:r>
+        <w:rPr>
+          <w:rFonts w:ascii="Consolas" w:eastAsia="Times New Roman" w:hAnsi="Consolas" w:cs="Consolas"/>
+          <w:color w:val="CE9178"/>
+          <w:sz w:val="21"/>
+          <w:szCs w:val="21"/>
+          <w:lang w:val="en-US" w:eastAsia="es-ES"/>
+        </w:rPr>
+        <w:t>impresora</w:t>
+      </w:r>
+      <w:proofErr w:type="spellEnd"/>
+      <w:r>
+        <w:rPr>
+          <w:rFonts w:ascii="Consolas" w:eastAsia="Times New Roman" w:hAnsi="Consolas" w:cs="Consolas"/>
+          <w:color w:val="CE9178"/>
+          <w:sz w:val="21"/>
+          <w:szCs w:val="21"/>
+          <w:lang w:val="en-US" w:eastAsia="es-ES"/>
+        </w:rPr>
+        <w:t xml:space="preserve"> of </w:t>
+      </w:r>
+      <w:proofErr w:type="spellStart"/>
+      <w:r>
+        <w:rPr>
+          <w:rFonts w:ascii="Consolas" w:eastAsia="Times New Roman" w:hAnsi="Consolas" w:cs="Consolas"/>
+          <w:color w:val="CE9178"/>
+          <w:sz w:val="21"/>
+          <w:szCs w:val="21"/>
+          <w:lang w:val="en-US" w:eastAsia="es-ES"/>
+        </w:rPr>
+        <w:t>aImpresoras</w:t>
+      </w:r>
+      <w:proofErr w:type="spellEnd"/>
+      <w:r>
+        <w:rPr>
+          <w:rFonts w:ascii="Consolas" w:eastAsia="Times New Roman" w:hAnsi="Consolas" w:cs="Consolas"/>
+          <w:color w:val="CE9178"/>
+          <w:sz w:val="21"/>
+          <w:szCs w:val="21"/>
+          <w:lang w:val="en-US" w:eastAsia="es-ES"/>
+        </w:rPr>
+        <w:t>"</w:t>
+      </w:r>
+      <w:r>
+        <w:rPr>
+          <w:rFonts w:ascii="Consolas" w:eastAsia="Times New Roman" w:hAnsi="Consolas" w:cs="Consolas"/>
+          <w:color w:val="808080"/>
+          <w:sz w:val="21"/>
+          <w:szCs w:val="21"/>
+          <w:lang w:val="en-US" w:eastAsia="es-ES"/>
+        </w:rPr>
+        <w:t>&gt;</w:t>
+      </w:r>
+    </w:p>
+    <w:p>
+      <w:pPr>
+        <w:shd w:val="clear" w:color="auto" w:fill="1E1E1E"/>
+        <w:spacing w:after="0" w:line="285" w:lineRule="atLeast"/>
+        <w:rPr>
+          <w:rFonts w:ascii="Consolas" w:eastAsia="Times New Roman" w:hAnsi="Consolas" w:cs="Consolas"/>
+          <w:color w:val="D4D4D4"/>
+          <w:sz w:val="21"/>
+          <w:szCs w:val="21"/>
+          <w:lang w:eastAsia="es-ES"/>
+        </w:rPr>
+      </w:pPr>
+      <w:r>
+        <w:rPr>
+          <w:rFonts w:ascii="Consolas" w:eastAsia="Times New Roman" w:hAnsi="Consolas" w:cs="Consolas"/>
+          <w:color w:val="D4D4D4"/>
+          <w:sz w:val="21"/>
+          <w:szCs w:val="21"/>
+          <w:lang w:val="en-US" w:eastAsia="es-ES"/>
+        </w:rPr>
+        <w:t xml:space="preserve">      </w:t>
+      </w:r>
+      <w:r>
+        <w:rPr>
+          <w:rFonts w:ascii="Consolas" w:eastAsia="Times New Roman" w:hAnsi="Consolas" w:cs="Consolas"/>
+          <w:color w:val="808080"/>
+          <w:sz w:val="21"/>
+          <w:szCs w:val="21"/>
+          <w:lang w:eastAsia="es-ES"/>
+        </w:rPr>
+        <w:t>&lt;</w:t>
+      </w:r>
+      <w:r>
+        <w:rPr>
+          <w:rFonts w:ascii="Consolas" w:eastAsia="Times New Roman" w:hAnsi="Consolas" w:cs="Consolas"/>
+          <w:color w:val="569CD6"/>
+          <w:sz w:val="21"/>
+          <w:szCs w:val="21"/>
+          <w:lang w:eastAsia="es-ES"/>
+        </w:rPr>
+        <w:t>input</w:t>
+      </w:r>
+      <w:r>
+        <w:rPr>
+          <w:rFonts w:ascii="Consolas" w:eastAsia="Times New Roman" w:hAnsi="Consolas" w:cs="Consolas"/>
+          <w:color w:val="D4D4D4"/>
+          <w:sz w:val="21"/>
+          <w:szCs w:val="21"/>
+          <w:lang w:eastAsia="es-ES"/>
+        </w:rPr>
+        <w:t xml:space="preserve"> </w:t>
+      </w:r>
+      <w:proofErr w:type="spellStart"/>
+      <w:r>
+        <w:rPr>
+          <w:rFonts w:ascii="Consolas" w:eastAsia="Times New Roman" w:hAnsi="Consolas" w:cs="Consolas"/>
+          <w:color w:val="9CDCFE"/>
+          <w:sz w:val="21"/>
+          <w:szCs w:val="21"/>
+          <w:lang w:eastAsia="es-ES"/>
+        </w:rPr>
+        <w:t>type</w:t>
+      </w:r>
+      <w:proofErr w:type="spellEnd"/>
+      <w:r>
+        <w:rPr>
+          <w:rFonts w:ascii="Consolas" w:eastAsia="Times New Roman" w:hAnsi="Consolas" w:cs="Consolas"/>
+          <w:color w:val="D4D4D4"/>
+          <w:sz w:val="21"/>
+          <w:szCs w:val="21"/>
+          <w:lang w:eastAsia="es-ES"/>
+        </w:rPr>
+        <w:t>=</w:t>
+      </w:r>
+      <w:r>
+        <w:rPr>
+          <w:rFonts w:ascii="Consolas" w:eastAsia="Times New Roman" w:hAnsi="Consolas" w:cs="Consolas"/>
+          <w:color w:val="CE9178"/>
+          <w:sz w:val="21"/>
+          <w:szCs w:val="21"/>
+          <w:lang w:eastAsia="es-ES"/>
+        </w:rPr>
+        <w:t>"radio"</w:t>
+      </w:r>
+      <w:r>
+        <w:rPr>
+          <w:rFonts w:ascii="Consolas" w:eastAsia="Times New Roman" w:hAnsi="Consolas" w:cs="Consolas"/>
+          <w:color w:val="D4D4D4"/>
+          <w:sz w:val="21"/>
+          <w:szCs w:val="21"/>
+          <w:lang w:eastAsia="es-ES"/>
+        </w:rPr>
+        <w:t xml:space="preserve"> </w:t>
+      </w:r>
+    </w:p>
+    <w:p>
+      <w:pPr>
+        <w:shd w:val="clear" w:color="auto" w:fill="1E1E1E"/>
+        <w:spacing w:after="0" w:line="285" w:lineRule="atLeast"/>
+        <w:rPr>
+          <w:rFonts w:ascii="Consolas" w:eastAsia="Times New Roman" w:hAnsi="Consolas" w:cs="Consolas"/>
+          <w:color w:val="D4D4D4"/>
+          <w:sz w:val="21"/>
+          <w:szCs w:val="21"/>
+          <w:lang w:eastAsia="es-ES"/>
+        </w:rPr>
+      </w:pPr>
+      <w:r>
+        <w:rPr>
+          <w:rFonts w:ascii="Consolas" w:eastAsia="Times New Roman" w:hAnsi="Consolas" w:cs="Consolas"/>
+          <w:color w:val="D4D4D4"/>
+          <w:sz w:val="21"/>
+          <w:szCs w:val="21"/>
+          <w:lang w:eastAsia="es-ES"/>
+        </w:rPr>
+        <w:t xml:space="preserve">          </w:t>
+      </w:r>
+      <w:proofErr w:type="spellStart"/>
+      <w:r>
+        <w:rPr>
+          <w:rFonts w:ascii="Consolas" w:eastAsia="Times New Roman" w:hAnsi="Consolas" w:cs="Consolas"/>
+          <w:color w:val="9CDCFE"/>
+          <w:sz w:val="21"/>
+          <w:szCs w:val="21"/>
+          <w:lang w:eastAsia="es-ES"/>
+        </w:rPr>
+        <w:t>name</w:t>
+      </w:r>
+      <w:proofErr w:type="spellEnd"/>
+      <w:r>
+        <w:rPr>
+          <w:rFonts w:ascii="Consolas" w:eastAsia="Times New Roman" w:hAnsi="Consolas" w:cs="Consolas"/>
+          <w:color w:val="D4D4D4"/>
+          <w:sz w:val="21"/>
+          <w:szCs w:val="21"/>
+          <w:lang w:eastAsia="es-ES"/>
+        </w:rPr>
+        <w:t xml:space="preserve"> =</w:t>
+      </w:r>
+      <w:r>
+        <w:rPr>
+          <w:rFonts w:ascii="Consolas" w:eastAsia="Times New Roman" w:hAnsi="Consolas" w:cs="Consolas"/>
+          <w:color w:val="CE9178"/>
+          <w:sz w:val="21"/>
+          <w:szCs w:val="21"/>
+          <w:lang w:eastAsia="es-ES"/>
+        </w:rPr>
+        <w:t>"</w:t>
+      </w:r>
+      <w:proofErr w:type="spellStart"/>
+      <w:r>
+        <w:rPr>
+          <w:rFonts w:ascii="Consolas" w:eastAsia="Times New Roman" w:hAnsi="Consolas" w:cs="Consolas"/>
+          <w:color w:val="CE9178"/>
+          <w:sz w:val="21"/>
+          <w:szCs w:val="21"/>
+          <w:lang w:eastAsia="es-ES"/>
+        </w:rPr>
+        <w:t>printer</w:t>
+      </w:r>
+      <w:proofErr w:type="spellEnd"/>
+      <w:r>
+        <w:rPr>
+          <w:rFonts w:ascii="Consolas" w:eastAsia="Times New Roman" w:hAnsi="Consolas" w:cs="Consolas"/>
+          <w:color w:val="CE9178"/>
+          <w:sz w:val="21"/>
+          <w:szCs w:val="21"/>
+          <w:lang w:eastAsia="es-ES"/>
+        </w:rPr>
+        <w:t>"</w:t>
+      </w:r>
+      <w:r>
+        <w:rPr>
+          <w:rFonts w:ascii="Consolas" w:eastAsia="Times New Roman" w:hAnsi="Consolas" w:cs="Consolas"/>
+          <w:color w:val="D4D4D4"/>
+          <w:sz w:val="21"/>
+          <w:szCs w:val="21"/>
+          <w:lang w:eastAsia="es-ES"/>
+        </w:rPr>
+        <w:t xml:space="preserve"> [(</w:t>
+      </w:r>
+      <w:proofErr w:type="spellStart"/>
+      <w:r>
+        <w:rPr>
+          <w:rFonts w:ascii="Consolas" w:eastAsia="Times New Roman" w:hAnsi="Consolas" w:cs="Consolas"/>
+          <w:color w:val="9CDCFE"/>
+          <w:sz w:val="21"/>
+          <w:szCs w:val="21"/>
+          <w:lang w:eastAsia="es-ES"/>
+        </w:rPr>
+        <w:t>ngModel</w:t>
+      </w:r>
+      <w:proofErr w:type="spellEnd"/>
+      <w:r>
+        <w:rPr>
+          <w:rFonts w:ascii="Consolas" w:eastAsia="Times New Roman" w:hAnsi="Consolas" w:cs="Consolas"/>
+          <w:color w:val="D4D4D4"/>
+          <w:sz w:val="21"/>
+          <w:szCs w:val="21"/>
+          <w:lang w:eastAsia="es-ES"/>
+        </w:rPr>
+        <w:t>)]=</w:t>
+      </w:r>
+      <w:r>
+        <w:rPr>
+          <w:rFonts w:ascii="Consolas" w:eastAsia="Times New Roman" w:hAnsi="Consolas" w:cs="Consolas"/>
+          <w:color w:val="CE9178"/>
+          <w:sz w:val="21"/>
+          <w:szCs w:val="21"/>
+          <w:lang w:eastAsia="es-ES"/>
+        </w:rPr>
+        <w:t>"</w:t>
+      </w:r>
+      <w:proofErr w:type="spellStart"/>
+      <w:r>
+        <w:rPr>
+          <w:rFonts w:ascii="Consolas" w:eastAsia="Times New Roman" w:hAnsi="Consolas" w:cs="Consolas"/>
+          <w:color w:val="CE9178"/>
+          <w:sz w:val="21"/>
+          <w:szCs w:val="21"/>
+          <w:lang w:eastAsia="es-ES"/>
+        </w:rPr>
+        <w:t>impresoraSeleccionada</w:t>
+      </w:r>
+      <w:proofErr w:type="spellEnd"/>
+      <w:r>
+        <w:rPr>
+          <w:rFonts w:ascii="Consolas" w:eastAsia="Times New Roman" w:hAnsi="Consolas" w:cs="Consolas"/>
+          <w:color w:val="CE9178"/>
+          <w:sz w:val="21"/>
+          <w:szCs w:val="21"/>
+          <w:lang w:eastAsia="es-ES"/>
+        </w:rPr>
+        <w:t>"</w:t>
+      </w:r>
+      <w:r>
+        <w:rPr>
+          <w:rFonts w:ascii="Consolas" w:eastAsia="Times New Roman" w:hAnsi="Consolas" w:cs="Consolas"/>
+          <w:color w:val="D4D4D4"/>
+          <w:sz w:val="21"/>
+          <w:szCs w:val="21"/>
+          <w:lang w:eastAsia="es-ES"/>
+        </w:rPr>
+        <w:t xml:space="preserve"> [</w:t>
+      </w:r>
+      <w:proofErr w:type="spellStart"/>
+      <w:r>
+        <w:rPr>
+          <w:rFonts w:ascii="Consolas" w:eastAsia="Times New Roman" w:hAnsi="Consolas" w:cs="Consolas"/>
+          <w:color w:val="9CDCFE"/>
+          <w:sz w:val="21"/>
+          <w:szCs w:val="21"/>
+          <w:lang w:eastAsia="es-ES"/>
+        </w:rPr>
+        <w:t>value</w:t>
+      </w:r>
+      <w:proofErr w:type="spellEnd"/>
+      <w:r>
+        <w:rPr>
+          <w:rFonts w:ascii="Consolas" w:eastAsia="Times New Roman" w:hAnsi="Consolas" w:cs="Consolas"/>
+          <w:color w:val="D4D4D4"/>
+          <w:sz w:val="21"/>
+          <w:szCs w:val="21"/>
+          <w:lang w:eastAsia="es-ES"/>
+        </w:rPr>
+        <w:t>]=</w:t>
+      </w:r>
+      <w:r>
+        <w:rPr>
+          <w:rFonts w:ascii="Consolas" w:eastAsia="Times New Roman" w:hAnsi="Consolas" w:cs="Consolas"/>
+          <w:color w:val="CE9178"/>
+          <w:sz w:val="21"/>
+          <w:szCs w:val="21"/>
+          <w:lang w:eastAsia="es-ES"/>
+        </w:rPr>
+        <w:t>"impresora"</w:t>
+      </w:r>
+      <w:r>
+        <w:rPr>
+          <w:rFonts w:ascii="Consolas" w:eastAsia="Times New Roman" w:hAnsi="Consolas" w:cs="Consolas"/>
+          <w:color w:val="D4D4D4"/>
+          <w:sz w:val="21"/>
+          <w:szCs w:val="21"/>
+          <w:lang w:eastAsia="es-ES"/>
+        </w:rPr>
+        <w:t xml:space="preserve"> </w:t>
+      </w:r>
+    </w:p>
+    <w:p>
+      <w:pPr>
+        <w:shd w:val="clear" w:color="auto" w:fill="1E1E1E"/>
+        <w:spacing w:after="0" w:line="285" w:lineRule="atLeast"/>
+        <w:rPr>
+          <w:rFonts w:ascii="Consolas" w:eastAsia="Times New Roman" w:hAnsi="Consolas" w:cs="Consolas"/>
+          <w:color w:val="D4D4D4"/>
+          <w:sz w:val="21"/>
+          <w:szCs w:val="21"/>
+          <w:lang w:eastAsia="es-ES"/>
+        </w:rPr>
+      </w:pPr>
+      <w:r>
+        <w:rPr>
+          <w:rFonts w:ascii="Consolas" w:eastAsia="Times New Roman" w:hAnsi="Consolas" w:cs="Consolas"/>
+          <w:color w:val="D4D4D4"/>
+          <w:sz w:val="21"/>
+          <w:szCs w:val="21"/>
+          <w:lang w:eastAsia="es-ES"/>
+        </w:rPr>
+        <w:t xml:space="preserve">          (</w:t>
+      </w:r>
+      <w:proofErr w:type="spellStart"/>
+      <w:r>
+        <w:rPr>
+          <w:rFonts w:ascii="Consolas" w:eastAsia="Times New Roman" w:hAnsi="Consolas" w:cs="Consolas"/>
+          <w:color w:val="9CDCFE"/>
+          <w:sz w:val="21"/>
+          <w:szCs w:val="21"/>
+          <w:lang w:eastAsia="es-ES"/>
+        </w:rPr>
+        <w:t>change</w:t>
+      </w:r>
+      <w:proofErr w:type="spellEnd"/>
+      <w:r>
+        <w:rPr>
+          <w:rFonts w:ascii="Consolas" w:eastAsia="Times New Roman" w:hAnsi="Consolas" w:cs="Consolas"/>
+          <w:color w:val="D4D4D4"/>
+          <w:sz w:val="21"/>
+          <w:szCs w:val="21"/>
+          <w:lang w:eastAsia="es-ES"/>
+        </w:rPr>
+        <w:t>)=</w:t>
+      </w:r>
+      <w:r>
+        <w:rPr>
+          <w:rFonts w:ascii="Consolas" w:eastAsia="Times New Roman" w:hAnsi="Consolas" w:cs="Consolas"/>
+          <w:color w:val="CE9178"/>
+          <w:sz w:val="21"/>
+          <w:szCs w:val="21"/>
+          <w:lang w:eastAsia="es-ES"/>
+        </w:rPr>
+        <w:t>"</w:t>
+      </w:r>
+      <w:proofErr w:type="spellStart"/>
+      <w:r>
+        <w:rPr>
+          <w:rFonts w:ascii="Consolas" w:eastAsia="Times New Roman" w:hAnsi="Consolas" w:cs="Consolas"/>
+          <w:color w:val="CE9178"/>
+          <w:sz w:val="21"/>
+          <w:szCs w:val="21"/>
+          <w:lang w:eastAsia="es-ES"/>
+        </w:rPr>
+        <w:t>mostrarFinal</w:t>
+      </w:r>
+      <w:proofErr w:type="spellEnd"/>
+      <w:r>
+        <w:rPr>
+          <w:rFonts w:ascii="Consolas" w:eastAsia="Times New Roman" w:hAnsi="Consolas" w:cs="Consolas"/>
+          <w:color w:val="CE9178"/>
+          <w:sz w:val="21"/>
+          <w:szCs w:val="21"/>
+          <w:lang w:eastAsia="es-ES"/>
+        </w:rPr>
+        <w:t>=true"</w:t>
+      </w:r>
+      <w:r>
+        <w:rPr>
+          <w:rFonts w:ascii="Consolas" w:eastAsia="Times New Roman" w:hAnsi="Consolas" w:cs="Consolas"/>
+          <w:color w:val="808080"/>
+          <w:sz w:val="21"/>
+          <w:szCs w:val="21"/>
+          <w:lang w:eastAsia="es-ES"/>
+        </w:rPr>
+        <w:t>&gt;</w:t>
+      </w:r>
+    </w:p>
+    <w:p>
+      <w:pPr>
+        <w:shd w:val="clear" w:color="auto" w:fill="1E1E1E"/>
+        <w:spacing w:after="0" w:line="285" w:lineRule="atLeast"/>
+        <w:rPr>
+          <w:rFonts w:ascii="Consolas" w:eastAsia="Times New Roman" w:hAnsi="Consolas" w:cs="Consolas"/>
+          <w:color w:val="D4D4D4"/>
+          <w:sz w:val="21"/>
+          <w:szCs w:val="21"/>
+          <w:lang w:eastAsia="es-ES"/>
+        </w:rPr>
+      </w:pPr>
+      <w:r>
+        <w:rPr>
+          <w:rFonts w:ascii="Consolas" w:eastAsia="Times New Roman" w:hAnsi="Consolas" w:cs="Consolas"/>
+          <w:color w:val="D4D4D4"/>
+          <w:sz w:val="21"/>
+          <w:szCs w:val="21"/>
+          <w:lang w:eastAsia="es-ES"/>
+        </w:rPr>
+        <w:t xml:space="preserve">      </w:t>
+      </w:r>
+      <w:r>
+        <w:rPr>
+          <w:rFonts w:ascii="Consolas" w:eastAsia="Times New Roman" w:hAnsi="Consolas" w:cs="Consolas"/>
+          <w:color w:val="808080"/>
+          <w:sz w:val="21"/>
+          <w:szCs w:val="21"/>
+          <w:lang w:eastAsia="es-ES"/>
+        </w:rPr>
+        <w:t>&lt;</w:t>
+      </w:r>
+      <w:proofErr w:type="spellStart"/>
+      <w:r>
+        <w:rPr>
+          <w:rFonts w:ascii="Consolas" w:eastAsia="Times New Roman" w:hAnsi="Consolas" w:cs="Consolas"/>
+          <w:color w:val="569CD6"/>
+          <w:sz w:val="21"/>
+          <w:szCs w:val="21"/>
+          <w:lang w:eastAsia="es-ES"/>
+        </w:rPr>
+        <w:t>label</w:t>
+      </w:r>
+      <w:proofErr w:type="spellEnd"/>
+      <w:r>
+        <w:rPr>
+          <w:rFonts w:ascii="Consolas" w:eastAsia="Times New Roman" w:hAnsi="Consolas" w:cs="Consolas"/>
+          <w:color w:val="808080"/>
+          <w:sz w:val="21"/>
+          <w:szCs w:val="21"/>
+          <w:lang w:eastAsia="es-ES"/>
+        </w:rPr>
+        <w:t>&gt;</w:t>
+      </w:r>
+      <w:r>
+        <w:rPr>
+          <w:rFonts w:ascii="Consolas" w:eastAsia="Times New Roman" w:hAnsi="Consolas" w:cs="Consolas"/>
+          <w:color w:val="D4D4D4"/>
+          <w:sz w:val="21"/>
+          <w:szCs w:val="21"/>
+          <w:lang w:eastAsia="es-ES"/>
+        </w:rPr>
+        <w:t>{{impresora</w:t>
+      </w:r>
+      <w:proofErr w:type="gramStart"/>
+      <w:r>
+        <w:rPr>
+          <w:rFonts w:ascii="Consolas" w:eastAsia="Times New Roman" w:hAnsi="Consolas" w:cs="Consolas"/>
+          <w:color w:val="D4D4D4"/>
+          <w:sz w:val="21"/>
+          <w:szCs w:val="21"/>
+          <w:lang w:eastAsia="es-ES"/>
+        </w:rPr>
+        <w:t>}}</w:t>
+      </w:r>
+      <w:r>
+        <w:rPr>
+          <w:rFonts w:ascii="Consolas" w:eastAsia="Times New Roman" w:hAnsi="Consolas" w:cs="Consolas"/>
+          <w:color w:val="808080"/>
+          <w:sz w:val="21"/>
+          <w:szCs w:val="21"/>
+          <w:lang w:eastAsia="es-ES"/>
+        </w:rPr>
+        <w:t>&lt;</w:t>
+      </w:r>
+      <w:proofErr w:type="gramEnd"/>
+      <w:r>
+        <w:rPr>
+          <w:rFonts w:ascii="Consolas" w:eastAsia="Times New Roman" w:hAnsi="Consolas" w:cs="Consolas"/>
+          <w:color w:val="808080"/>
+          <w:sz w:val="21"/>
+          <w:szCs w:val="21"/>
+          <w:lang w:eastAsia="es-ES"/>
+        </w:rPr>
+        <w:t>/</w:t>
+      </w:r>
+      <w:proofErr w:type="spellStart"/>
+      <w:r>
+        <w:rPr>
+          <w:rFonts w:ascii="Consolas" w:eastAsia="Times New Roman" w:hAnsi="Consolas" w:cs="Consolas"/>
+          <w:color w:val="569CD6"/>
+          <w:sz w:val="21"/>
+          <w:szCs w:val="21"/>
+          <w:lang w:eastAsia="es-ES"/>
+        </w:rPr>
+        <w:t>label</w:t>
+      </w:r>
+      <w:proofErr w:type="spellEnd"/>
+      <w:r>
+        <w:rPr>
+          <w:rFonts w:ascii="Consolas" w:eastAsia="Times New Roman" w:hAnsi="Consolas" w:cs="Consolas"/>
+          <w:color w:val="808080"/>
+          <w:sz w:val="21"/>
+          <w:szCs w:val="21"/>
+          <w:lang w:eastAsia="es-ES"/>
+        </w:rPr>
+        <w:t>&gt;</w:t>
+      </w:r>
+    </w:p>
+    <w:p>
+      <w:pPr>
+        <w:shd w:val="clear" w:color="auto" w:fill="1E1E1E"/>
+        <w:spacing w:after="0" w:line="285" w:lineRule="atLeast"/>
+        <w:rPr>
+          <w:rFonts w:ascii="Consolas" w:eastAsia="Times New Roman" w:hAnsi="Consolas" w:cs="Consolas"/>
+          <w:color w:val="D4D4D4"/>
+          <w:sz w:val="21"/>
+          <w:szCs w:val="21"/>
+          <w:lang w:eastAsia="es-ES"/>
+        </w:rPr>
+      </w:pPr>
+      <w:r>
+        <w:rPr>
+          <w:rFonts w:ascii="Consolas" w:eastAsia="Times New Roman" w:hAnsi="Consolas" w:cs="Consolas"/>
+          <w:color w:val="D4D4D4"/>
+          <w:sz w:val="21"/>
+          <w:szCs w:val="21"/>
+          <w:lang w:eastAsia="es-ES"/>
+        </w:rPr>
+        <w:t xml:space="preserve">  </w:t>
+      </w:r>
+      <w:r>
+        <w:rPr>
+          <w:rFonts w:ascii="Consolas" w:eastAsia="Times New Roman" w:hAnsi="Consolas" w:cs="Consolas"/>
+          <w:color w:val="808080"/>
+          <w:sz w:val="21"/>
+          <w:szCs w:val="21"/>
+          <w:lang w:eastAsia="es-ES"/>
+        </w:rPr>
+        <w:t>&lt;/</w:t>
+      </w:r>
+      <w:r>
+        <w:rPr>
+          <w:rFonts w:ascii="Consolas" w:eastAsia="Times New Roman" w:hAnsi="Consolas" w:cs="Consolas"/>
+          <w:color w:val="569CD6"/>
+          <w:sz w:val="21"/>
+          <w:szCs w:val="21"/>
+          <w:lang w:eastAsia="es-ES"/>
+        </w:rPr>
+        <w:t>div</w:t>
+      </w:r>
+      <w:r>
+        <w:rPr>
+          <w:rFonts w:ascii="Consolas" w:eastAsia="Times New Roman" w:hAnsi="Consolas" w:cs="Consolas"/>
+          <w:color w:val="808080"/>
+          <w:sz w:val="21"/>
+          <w:szCs w:val="21"/>
+          <w:lang w:eastAsia="es-ES"/>
+        </w:rPr>
+        <w:t>&gt;</w:t>
+      </w:r>
+    </w:p>
+    <w:p>
+      <w:pPr>
+        <w:shd w:val="clear" w:color="auto" w:fill="1E1E1E"/>
+        <w:spacing w:after="0" w:line="285" w:lineRule="atLeast"/>
+        <w:rPr>
+          <w:rFonts w:ascii="Consolas" w:eastAsia="Times New Roman" w:hAnsi="Consolas" w:cs="Consolas"/>
+          <w:color w:val="D4D4D4"/>
+          <w:sz w:val="21"/>
+          <w:szCs w:val="21"/>
+          <w:lang w:eastAsia="es-ES"/>
+        </w:rPr>
+      </w:pPr>
+    </w:p>
+    <w:p>
+      <w:pPr>
+        <w:shd w:val="clear" w:color="auto" w:fill="1E1E1E"/>
+        <w:spacing w:after="0" w:line="285" w:lineRule="atLeast"/>
+        <w:rPr>
+          <w:rFonts w:ascii="Consolas" w:eastAsia="Times New Roman" w:hAnsi="Consolas" w:cs="Consolas"/>
+          <w:color w:val="D4D4D4"/>
+          <w:sz w:val="21"/>
+          <w:szCs w:val="21"/>
+          <w:lang w:eastAsia="es-ES"/>
+        </w:rPr>
+      </w:pPr>
+      <w:r>
+        <w:rPr>
+          <w:rFonts w:ascii="Consolas" w:eastAsia="Times New Roman" w:hAnsi="Consolas" w:cs="Consolas"/>
+          <w:color w:val="D4D4D4"/>
+          <w:sz w:val="21"/>
+          <w:szCs w:val="21"/>
+          <w:lang w:eastAsia="es-ES"/>
+        </w:rPr>
+        <w:t xml:space="preserve">  </w:t>
+      </w:r>
+      <w:proofErr w:type="gramStart"/>
+      <w:r>
+        <w:rPr>
+          <w:rFonts w:ascii="Consolas" w:eastAsia="Times New Roman" w:hAnsi="Consolas" w:cs="Consolas"/>
+          <w:color w:val="608B4E"/>
+          <w:sz w:val="21"/>
+          <w:szCs w:val="21"/>
+          <w:lang w:eastAsia="es-ES"/>
+        </w:rPr>
+        <w:t>&lt;!--</w:t>
+      </w:r>
+      <w:proofErr w:type="spellStart"/>
+      <w:proofErr w:type="gramEnd"/>
+      <w:r>
+        <w:rPr>
+          <w:rFonts w:ascii="Consolas" w:eastAsia="Times New Roman" w:hAnsi="Consolas" w:cs="Consolas"/>
+          <w:color w:val="608B4E"/>
+          <w:sz w:val="21"/>
+          <w:szCs w:val="21"/>
+          <w:lang w:eastAsia="es-ES"/>
+        </w:rPr>
+        <w:t>Checkbox</w:t>
+      </w:r>
+      <w:proofErr w:type="spellEnd"/>
+      <w:r>
+        <w:rPr>
+          <w:rFonts w:ascii="Consolas" w:eastAsia="Times New Roman" w:hAnsi="Consolas" w:cs="Consolas"/>
+          <w:color w:val="608B4E"/>
+          <w:sz w:val="21"/>
+          <w:szCs w:val="21"/>
+          <w:lang w:eastAsia="es-ES"/>
+        </w:rPr>
+        <w:t>--&gt;</w:t>
+      </w:r>
+      <w:r>
+        <w:rPr>
+          <w:rFonts w:ascii="Consolas" w:eastAsia="Times New Roman" w:hAnsi="Consolas" w:cs="Consolas"/>
+          <w:color w:val="D4D4D4"/>
+          <w:sz w:val="21"/>
+          <w:szCs w:val="21"/>
+          <w:lang w:eastAsia="es-ES"/>
+        </w:rPr>
+        <w:t xml:space="preserve">    </w:t>
+      </w:r>
+    </w:p>
+    <w:p>
+      <w:pPr>
+        <w:shd w:val="clear" w:color="auto" w:fill="1E1E1E"/>
+        <w:spacing w:after="0" w:line="285" w:lineRule="atLeast"/>
+        <w:rPr>
+          <w:rFonts w:ascii="Consolas" w:eastAsia="Times New Roman" w:hAnsi="Consolas" w:cs="Consolas"/>
+          <w:color w:val="D4D4D4"/>
+          <w:sz w:val="21"/>
+          <w:szCs w:val="21"/>
+          <w:lang w:eastAsia="es-ES"/>
+        </w:rPr>
+      </w:pPr>
+      <w:r>
+        <w:rPr>
+          <w:rFonts w:ascii="Consolas" w:eastAsia="Times New Roman" w:hAnsi="Consolas" w:cs="Consolas"/>
+          <w:color w:val="D4D4D4"/>
+          <w:sz w:val="21"/>
+          <w:szCs w:val="21"/>
+          <w:lang w:eastAsia="es-ES"/>
+        </w:rPr>
+        <w:t xml:space="preserve">  </w:t>
+      </w:r>
+      <w:r>
+        <w:rPr>
+          <w:rFonts w:ascii="Consolas" w:eastAsia="Times New Roman" w:hAnsi="Consolas" w:cs="Consolas"/>
+          <w:color w:val="808080"/>
+          <w:sz w:val="21"/>
+          <w:szCs w:val="21"/>
+          <w:lang w:eastAsia="es-ES"/>
+        </w:rPr>
+        <w:t>&lt;</w:t>
+      </w:r>
+      <w:r>
+        <w:rPr>
+          <w:rFonts w:ascii="Consolas" w:eastAsia="Times New Roman" w:hAnsi="Consolas" w:cs="Consolas"/>
+          <w:color w:val="569CD6"/>
+          <w:sz w:val="21"/>
+          <w:szCs w:val="21"/>
+          <w:lang w:eastAsia="es-ES"/>
+        </w:rPr>
+        <w:t>h2</w:t>
+      </w:r>
+      <w:r>
+        <w:rPr>
+          <w:rFonts w:ascii="Consolas" w:eastAsia="Times New Roman" w:hAnsi="Consolas" w:cs="Consolas"/>
+          <w:color w:val="808080"/>
+          <w:sz w:val="21"/>
+          <w:szCs w:val="21"/>
+          <w:lang w:eastAsia="es-ES"/>
+        </w:rPr>
+        <w:t>&gt;</w:t>
+      </w:r>
+      <w:proofErr w:type="spellStart"/>
+      <w:r>
+        <w:rPr>
+          <w:rFonts w:ascii="Consolas" w:eastAsia="Times New Roman" w:hAnsi="Consolas" w:cs="Consolas"/>
+          <w:color w:val="D4D4D4"/>
+          <w:sz w:val="21"/>
+          <w:szCs w:val="21"/>
+          <w:lang w:eastAsia="es-ES"/>
+        </w:rPr>
+        <w:t>Seleción</w:t>
+      </w:r>
+      <w:proofErr w:type="spellEnd"/>
+      <w:r>
+        <w:rPr>
+          <w:rFonts w:ascii="Consolas" w:eastAsia="Times New Roman" w:hAnsi="Consolas" w:cs="Consolas"/>
+          <w:color w:val="D4D4D4"/>
+          <w:sz w:val="21"/>
+          <w:szCs w:val="21"/>
+          <w:lang w:eastAsia="es-ES"/>
+        </w:rPr>
+        <w:t xml:space="preserve"> de opciones</w:t>
+      </w:r>
+      <w:r>
+        <w:rPr>
+          <w:rFonts w:ascii="Consolas" w:eastAsia="Times New Roman" w:hAnsi="Consolas" w:cs="Consolas"/>
+          <w:color w:val="808080"/>
+          <w:sz w:val="21"/>
+          <w:szCs w:val="21"/>
+          <w:lang w:eastAsia="es-ES"/>
+        </w:rPr>
+        <w:t>&lt;/</w:t>
+      </w:r>
+      <w:r>
+        <w:rPr>
+          <w:rFonts w:ascii="Consolas" w:eastAsia="Times New Roman" w:hAnsi="Consolas" w:cs="Consolas"/>
+          <w:color w:val="569CD6"/>
+          <w:sz w:val="21"/>
+          <w:szCs w:val="21"/>
+          <w:lang w:eastAsia="es-ES"/>
+        </w:rPr>
+        <w:t>h2</w:t>
+      </w:r>
+      <w:r>
+        <w:rPr>
+          <w:rFonts w:ascii="Consolas" w:eastAsia="Times New Roman" w:hAnsi="Consolas" w:cs="Consolas"/>
+          <w:color w:val="808080"/>
+          <w:sz w:val="21"/>
+          <w:szCs w:val="21"/>
+          <w:lang w:eastAsia="es-ES"/>
+        </w:rPr>
+        <w:t>&gt;</w:t>
+      </w:r>
+    </w:p>
+    <w:p>
+      <w:pPr>
+        <w:shd w:val="clear" w:color="auto" w:fill="1E1E1E"/>
+        <w:spacing w:after="0" w:line="285" w:lineRule="atLeast"/>
+        <w:rPr>
+          <w:rFonts w:ascii="Consolas" w:eastAsia="Times New Roman" w:hAnsi="Consolas" w:cs="Consolas"/>
+          <w:color w:val="D4D4D4"/>
+          <w:sz w:val="21"/>
+          <w:szCs w:val="21"/>
+          <w:lang w:val="en-US" w:eastAsia="es-ES"/>
+        </w:rPr>
+      </w:pPr>
+      <w:r>
+        <w:rPr>
+          <w:rFonts w:ascii="Consolas" w:eastAsia="Times New Roman" w:hAnsi="Consolas" w:cs="Consolas"/>
+          <w:color w:val="D4D4D4"/>
+          <w:sz w:val="21"/>
+          <w:szCs w:val="21"/>
+          <w:lang w:eastAsia="es-ES"/>
+        </w:rPr>
+        <w:t xml:space="preserve">  </w:t>
+      </w:r>
+      <w:r>
+        <w:rPr>
+          <w:rFonts w:ascii="Consolas" w:eastAsia="Times New Roman" w:hAnsi="Consolas" w:cs="Consolas"/>
+          <w:color w:val="808080"/>
+          <w:sz w:val="21"/>
+          <w:szCs w:val="21"/>
+          <w:lang w:val="en-US" w:eastAsia="es-ES"/>
+        </w:rPr>
+        <w:t>&lt;</w:t>
+      </w:r>
+      <w:r>
+        <w:rPr>
+          <w:rFonts w:ascii="Consolas" w:eastAsia="Times New Roman" w:hAnsi="Consolas" w:cs="Consolas"/>
+          <w:color w:val="569CD6"/>
+          <w:sz w:val="21"/>
+          <w:szCs w:val="21"/>
+          <w:lang w:val="en-US" w:eastAsia="es-ES"/>
+        </w:rPr>
+        <w:t>p</w:t>
+      </w:r>
+      <w:r>
+        <w:rPr>
+          <w:rFonts w:ascii="Consolas" w:eastAsia="Times New Roman" w:hAnsi="Consolas" w:cs="Consolas"/>
+          <w:color w:val="808080"/>
+          <w:sz w:val="21"/>
+          <w:szCs w:val="21"/>
+          <w:lang w:val="en-US" w:eastAsia="es-ES"/>
+        </w:rPr>
+        <w:t>&gt;</w:t>
+      </w:r>
+    </w:p>
+    <w:p>
+      <w:pPr>
+        <w:shd w:val="clear" w:color="auto" w:fill="1E1E1E"/>
+        <w:spacing w:after="0" w:line="285" w:lineRule="atLeast"/>
+        <w:rPr>
+          <w:rFonts w:ascii="Consolas" w:eastAsia="Times New Roman" w:hAnsi="Consolas" w:cs="Consolas"/>
+          <w:color w:val="D4D4D4"/>
+          <w:sz w:val="21"/>
+          <w:szCs w:val="21"/>
+          <w:lang w:val="en-US" w:eastAsia="es-ES"/>
+        </w:rPr>
+      </w:pPr>
+      <w:r>
+        <w:rPr>
+          <w:rFonts w:ascii="Consolas" w:eastAsia="Times New Roman" w:hAnsi="Consolas" w:cs="Consolas"/>
+          <w:color w:val="D4D4D4"/>
+          <w:sz w:val="21"/>
+          <w:szCs w:val="21"/>
+          <w:lang w:val="en-US" w:eastAsia="es-ES"/>
+        </w:rPr>
+        <w:t xml:space="preserve">      </w:t>
+      </w:r>
+      <w:r>
+        <w:rPr>
+          <w:rFonts w:ascii="Consolas" w:eastAsia="Times New Roman" w:hAnsi="Consolas" w:cs="Consolas"/>
+          <w:color w:val="808080"/>
+          <w:sz w:val="21"/>
+          <w:szCs w:val="21"/>
+          <w:lang w:val="en-US" w:eastAsia="es-ES"/>
+        </w:rPr>
+        <w:t>&lt;</w:t>
+      </w:r>
+      <w:r>
+        <w:rPr>
+          <w:rFonts w:ascii="Consolas" w:eastAsia="Times New Roman" w:hAnsi="Consolas" w:cs="Consolas"/>
+          <w:color w:val="569CD6"/>
+          <w:sz w:val="21"/>
+          <w:szCs w:val="21"/>
+          <w:lang w:val="en-US" w:eastAsia="es-ES"/>
+        </w:rPr>
+        <w:t>input</w:t>
+      </w:r>
+      <w:r>
+        <w:rPr>
+          <w:rFonts w:ascii="Consolas" w:eastAsia="Times New Roman" w:hAnsi="Consolas" w:cs="Consolas"/>
+          <w:color w:val="D4D4D4"/>
+          <w:sz w:val="21"/>
+          <w:szCs w:val="21"/>
+          <w:lang w:val="en-US" w:eastAsia="es-ES"/>
+        </w:rPr>
+        <w:t xml:space="preserve"> </w:t>
+      </w:r>
+      <w:r>
+        <w:rPr>
+          <w:rFonts w:ascii="Consolas" w:eastAsia="Times New Roman" w:hAnsi="Consolas" w:cs="Consolas"/>
+          <w:color w:val="9CDCFE"/>
+          <w:sz w:val="21"/>
+          <w:szCs w:val="21"/>
+          <w:lang w:val="en-US" w:eastAsia="es-ES"/>
+        </w:rPr>
+        <w:t>id</w:t>
+      </w:r>
+      <w:r>
+        <w:rPr>
+          <w:rFonts w:ascii="Consolas" w:eastAsia="Times New Roman" w:hAnsi="Consolas" w:cs="Consolas"/>
+          <w:color w:val="D4D4D4"/>
+          <w:sz w:val="21"/>
+          <w:szCs w:val="21"/>
+          <w:lang w:val="en-US" w:eastAsia="es-ES"/>
+        </w:rPr>
+        <w:t>=</w:t>
+      </w:r>
+      <w:r>
+        <w:rPr>
+          <w:rFonts w:ascii="Consolas" w:eastAsia="Times New Roman" w:hAnsi="Consolas" w:cs="Consolas"/>
+          <w:color w:val="CE9178"/>
+          <w:sz w:val="21"/>
+          <w:szCs w:val="21"/>
+          <w:lang w:val="en-US" w:eastAsia="es-ES"/>
+        </w:rPr>
+        <w:t>"print"</w:t>
+      </w:r>
+      <w:r>
+        <w:rPr>
+          <w:rFonts w:ascii="Consolas" w:eastAsia="Times New Roman" w:hAnsi="Consolas" w:cs="Consolas"/>
+          <w:color w:val="D4D4D4"/>
+          <w:sz w:val="21"/>
+          <w:szCs w:val="21"/>
+          <w:lang w:val="en-US" w:eastAsia="es-ES"/>
+        </w:rPr>
+        <w:t xml:space="preserve"> </w:t>
+      </w:r>
+      <w:r>
+        <w:rPr>
+          <w:rFonts w:ascii="Consolas" w:eastAsia="Times New Roman" w:hAnsi="Consolas" w:cs="Consolas"/>
+          <w:color w:val="9CDCFE"/>
+          <w:sz w:val="21"/>
+          <w:szCs w:val="21"/>
+          <w:lang w:val="en-US" w:eastAsia="es-ES"/>
+        </w:rPr>
+        <w:t>type</w:t>
+      </w:r>
+      <w:r>
+        <w:rPr>
+          <w:rFonts w:ascii="Consolas" w:eastAsia="Times New Roman" w:hAnsi="Consolas" w:cs="Consolas"/>
+          <w:color w:val="D4D4D4"/>
+          <w:sz w:val="21"/>
+          <w:szCs w:val="21"/>
+          <w:lang w:val="en-US" w:eastAsia="es-ES"/>
+        </w:rPr>
+        <w:t>=</w:t>
+      </w:r>
+      <w:r>
+        <w:rPr>
+          <w:rFonts w:ascii="Consolas" w:eastAsia="Times New Roman" w:hAnsi="Consolas" w:cs="Consolas"/>
+          <w:color w:val="CE9178"/>
+          <w:sz w:val="21"/>
+          <w:szCs w:val="21"/>
+          <w:lang w:val="en-US" w:eastAsia="es-ES"/>
+        </w:rPr>
+        <w:t>"checkbox"</w:t>
+      </w:r>
+      <w:r>
+        <w:rPr>
+          <w:rFonts w:ascii="Consolas" w:eastAsia="Times New Roman" w:hAnsi="Consolas" w:cs="Consolas"/>
+          <w:color w:val="D4D4D4"/>
+          <w:sz w:val="21"/>
+          <w:szCs w:val="21"/>
+          <w:lang w:val="en-US" w:eastAsia="es-ES"/>
+        </w:rPr>
+        <w:t xml:space="preserve"> [(</w:t>
+      </w:r>
+      <w:proofErr w:type="spellStart"/>
+      <w:r>
+        <w:rPr>
+          <w:rFonts w:ascii="Consolas" w:eastAsia="Times New Roman" w:hAnsi="Consolas" w:cs="Consolas"/>
+          <w:color w:val="9CDCFE"/>
+          <w:sz w:val="21"/>
+          <w:szCs w:val="21"/>
+          <w:lang w:val="en-US" w:eastAsia="es-ES"/>
+        </w:rPr>
+        <w:t>ngModel</w:t>
+      </w:r>
+      <w:proofErr w:type="spellEnd"/>
+      <w:r>
+        <w:rPr>
+          <w:rFonts w:ascii="Consolas" w:eastAsia="Times New Roman" w:hAnsi="Consolas" w:cs="Consolas"/>
+          <w:color w:val="D4D4D4"/>
+          <w:sz w:val="21"/>
+          <w:szCs w:val="21"/>
+          <w:lang w:val="en-US" w:eastAsia="es-ES"/>
+        </w:rPr>
+        <w:t>)</w:t>
+      </w:r>
+      <w:proofErr w:type="gramStart"/>
+      <w:r>
+        <w:rPr>
+          <w:rFonts w:ascii="Consolas" w:eastAsia="Times New Roman" w:hAnsi="Consolas" w:cs="Consolas"/>
+          <w:color w:val="D4D4D4"/>
+          <w:sz w:val="21"/>
+          <w:szCs w:val="21"/>
+          <w:lang w:val="en-US" w:eastAsia="es-ES"/>
+        </w:rPr>
+        <w:t>]=</w:t>
+      </w:r>
+      <w:proofErr w:type="gramEnd"/>
+      <w:r>
+        <w:rPr>
+          <w:rFonts w:ascii="Consolas" w:eastAsia="Times New Roman" w:hAnsi="Consolas" w:cs="Consolas"/>
+          <w:color w:val="CE9178"/>
+          <w:sz w:val="21"/>
+          <w:szCs w:val="21"/>
+          <w:lang w:val="en-US" w:eastAsia="es-ES"/>
+        </w:rPr>
+        <w:t>"print"</w:t>
+      </w:r>
+      <w:r>
+        <w:rPr>
+          <w:rFonts w:ascii="Consolas" w:eastAsia="Times New Roman" w:hAnsi="Consolas" w:cs="Consolas"/>
+          <w:color w:val="D4D4D4"/>
+          <w:sz w:val="21"/>
+          <w:szCs w:val="21"/>
+          <w:lang w:val="en-US" w:eastAsia="es-ES"/>
+        </w:rPr>
+        <w:t xml:space="preserve"> (</w:t>
+      </w:r>
+      <w:r>
+        <w:rPr>
+          <w:rFonts w:ascii="Consolas" w:eastAsia="Times New Roman" w:hAnsi="Consolas" w:cs="Consolas"/>
+          <w:color w:val="9CDCFE"/>
+          <w:sz w:val="21"/>
+          <w:szCs w:val="21"/>
+          <w:lang w:val="en-US" w:eastAsia="es-ES"/>
+        </w:rPr>
+        <w:t>change</w:t>
+      </w:r>
+      <w:r>
+        <w:rPr>
+          <w:rFonts w:ascii="Consolas" w:eastAsia="Times New Roman" w:hAnsi="Consolas" w:cs="Consolas"/>
+          <w:color w:val="D4D4D4"/>
+          <w:sz w:val="21"/>
+          <w:szCs w:val="21"/>
+          <w:lang w:val="en-US" w:eastAsia="es-ES"/>
+        </w:rPr>
+        <w:t>)=</w:t>
+      </w:r>
+      <w:r>
+        <w:rPr>
+          <w:rFonts w:ascii="Consolas" w:eastAsia="Times New Roman" w:hAnsi="Consolas" w:cs="Consolas"/>
+          <w:color w:val="CE9178"/>
+          <w:sz w:val="21"/>
+          <w:szCs w:val="21"/>
+          <w:lang w:val="en-US" w:eastAsia="es-ES"/>
+        </w:rPr>
+        <w:t>"</w:t>
+      </w:r>
+      <w:proofErr w:type="spellStart"/>
+      <w:r>
+        <w:rPr>
+          <w:rFonts w:ascii="Consolas" w:eastAsia="Times New Roman" w:hAnsi="Consolas" w:cs="Consolas"/>
+          <w:color w:val="CE9178"/>
+          <w:sz w:val="21"/>
+          <w:szCs w:val="21"/>
+          <w:lang w:val="en-US" w:eastAsia="es-ES"/>
+        </w:rPr>
+        <w:t>mostrarFinal</w:t>
+      </w:r>
+      <w:proofErr w:type="spellEnd"/>
+      <w:r>
+        <w:rPr>
+          <w:rFonts w:ascii="Consolas" w:eastAsia="Times New Roman" w:hAnsi="Consolas" w:cs="Consolas"/>
+          <w:color w:val="CE9178"/>
+          <w:sz w:val="21"/>
+          <w:szCs w:val="21"/>
+          <w:lang w:val="en-US" w:eastAsia="es-ES"/>
+        </w:rPr>
+        <w:t>=true"</w:t>
+      </w:r>
+      <w:r>
+        <w:rPr>
+          <w:rFonts w:ascii="Consolas" w:eastAsia="Times New Roman" w:hAnsi="Consolas" w:cs="Consolas"/>
+          <w:color w:val="808080"/>
+          <w:sz w:val="21"/>
+          <w:szCs w:val="21"/>
+          <w:lang w:val="en-US" w:eastAsia="es-ES"/>
+        </w:rPr>
+        <w:t>&gt;</w:t>
+      </w:r>
+    </w:p>
+    <w:p>
+      <w:pPr>
+        <w:shd w:val="clear" w:color="auto" w:fill="1E1E1E"/>
+        <w:spacing w:after="0" w:line="285" w:lineRule="atLeast"/>
+        <w:rPr>
+          <w:rFonts w:ascii="Consolas" w:eastAsia="Times New Roman" w:hAnsi="Consolas" w:cs="Consolas"/>
+          <w:color w:val="D4D4D4"/>
+          <w:sz w:val="21"/>
+          <w:szCs w:val="21"/>
+          <w:lang w:val="en-US" w:eastAsia="es-ES"/>
+        </w:rPr>
+      </w:pPr>
+      <w:r>
+        <w:rPr>
+          <w:rFonts w:ascii="Consolas" w:eastAsia="Times New Roman" w:hAnsi="Consolas" w:cs="Consolas"/>
+          <w:color w:val="D4D4D4"/>
+          <w:sz w:val="21"/>
+          <w:szCs w:val="21"/>
+          <w:lang w:val="en-US" w:eastAsia="es-ES"/>
+        </w:rPr>
+        <w:t xml:space="preserve">      </w:t>
+      </w:r>
+      <w:r>
+        <w:rPr>
+          <w:rFonts w:ascii="Consolas" w:eastAsia="Times New Roman" w:hAnsi="Consolas" w:cs="Consolas"/>
+          <w:color w:val="808080"/>
+          <w:sz w:val="21"/>
+          <w:szCs w:val="21"/>
+          <w:lang w:val="en-US" w:eastAsia="es-ES"/>
+        </w:rPr>
+        <w:t>&lt;</w:t>
+      </w:r>
+      <w:r>
+        <w:rPr>
+          <w:rFonts w:ascii="Consolas" w:eastAsia="Times New Roman" w:hAnsi="Consolas" w:cs="Consolas"/>
+          <w:color w:val="569CD6"/>
+          <w:sz w:val="21"/>
+          <w:szCs w:val="21"/>
+          <w:lang w:val="en-US" w:eastAsia="es-ES"/>
+        </w:rPr>
+        <w:t>label</w:t>
+      </w:r>
+      <w:r>
+        <w:rPr>
+          <w:rFonts w:ascii="Consolas" w:eastAsia="Times New Roman" w:hAnsi="Consolas" w:cs="Consolas"/>
+          <w:color w:val="D4D4D4"/>
+          <w:sz w:val="21"/>
+          <w:szCs w:val="21"/>
+          <w:lang w:val="en-US" w:eastAsia="es-ES"/>
+        </w:rPr>
+        <w:t xml:space="preserve"> </w:t>
+      </w:r>
+      <w:r>
+        <w:rPr>
+          <w:rFonts w:ascii="Consolas" w:eastAsia="Times New Roman" w:hAnsi="Consolas" w:cs="Consolas"/>
+          <w:color w:val="9CDCFE"/>
+          <w:sz w:val="21"/>
+          <w:szCs w:val="21"/>
+          <w:lang w:val="en-US" w:eastAsia="es-ES"/>
+        </w:rPr>
+        <w:t>for</w:t>
+      </w:r>
+      <w:r>
+        <w:rPr>
+          <w:rFonts w:ascii="Consolas" w:eastAsia="Times New Roman" w:hAnsi="Consolas" w:cs="Consolas"/>
+          <w:color w:val="D4D4D4"/>
+          <w:sz w:val="21"/>
+          <w:szCs w:val="21"/>
+          <w:lang w:val="en-US" w:eastAsia="es-ES"/>
+        </w:rPr>
+        <w:t>=</w:t>
+      </w:r>
+      <w:r>
+        <w:rPr>
+          <w:rFonts w:ascii="Consolas" w:eastAsia="Times New Roman" w:hAnsi="Consolas" w:cs="Consolas"/>
+          <w:color w:val="CE9178"/>
+          <w:sz w:val="21"/>
+          <w:szCs w:val="21"/>
+          <w:lang w:val="en-US" w:eastAsia="es-ES"/>
+        </w:rPr>
+        <w:t>"print"</w:t>
+      </w:r>
+      <w:r>
+        <w:rPr>
+          <w:rFonts w:ascii="Consolas" w:eastAsia="Times New Roman" w:hAnsi="Consolas" w:cs="Consolas"/>
+          <w:color w:val="808080"/>
+          <w:sz w:val="21"/>
+          <w:szCs w:val="21"/>
+          <w:lang w:val="en-US" w:eastAsia="es-ES"/>
+        </w:rPr>
+        <w:t>&gt;</w:t>
+      </w:r>
+      <w:proofErr w:type="spellStart"/>
+      <w:r>
+        <w:rPr>
+          <w:rFonts w:ascii="Consolas" w:eastAsia="Times New Roman" w:hAnsi="Consolas" w:cs="Consolas"/>
+          <w:color w:val="D4D4D4"/>
+          <w:sz w:val="21"/>
+          <w:szCs w:val="21"/>
+          <w:lang w:val="en-US" w:eastAsia="es-ES"/>
+        </w:rPr>
+        <w:t>Imprimir</w:t>
+      </w:r>
+      <w:proofErr w:type="spellEnd"/>
+      <w:r>
+        <w:rPr>
+          <w:rFonts w:ascii="Consolas" w:eastAsia="Times New Roman" w:hAnsi="Consolas" w:cs="Consolas"/>
+          <w:color w:val="D4D4D4"/>
+          <w:sz w:val="21"/>
+          <w:szCs w:val="21"/>
+          <w:lang w:val="en-US" w:eastAsia="es-ES"/>
+        </w:rPr>
+        <w:t xml:space="preserve"> </w:t>
+      </w:r>
+      <w:proofErr w:type="spellStart"/>
+      <w:r>
+        <w:rPr>
+          <w:rFonts w:ascii="Consolas" w:eastAsia="Times New Roman" w:hAnsi="Consolas" w:cs="Consolas"/>
+          <w:color w:val="D4D4D4"/>
+          <w:sz w:val="21"/>
+          <w:szCs w:val="21"/>
+          <w:lang w:val="en-US" w:eastAsia="es-ES"/>
+        </w:rPr>
+        <w:t>resultado</w:t>
+      </w:r>
+      <w:proofErr w:type="spellEnd"/>
+      <w:r>
+        <w:rPr>
+          <w:rFonts w:ascii="Consolas" w:eastAsia="Times New Roman" w:hAnsi="Consolas" w:cs="Consolas"/>
+          <w:color w:val="808080"/>
+          <w:sz w:val="21"/>
+          <w:szCs w:val="21"/>
+          <w:lang w:val="en-US" w:eastAsia="es-ES"/>
+        </w:rPr>
+        <w:t>&lt;/</w:t>
+      </w:r>
+      <w:r>
+        <w:rPr>
+          <w:rFonts w:ascii="Consolas" w:eastAsia="Times New Roman" w:hAnsi="Consolas" w:cs="Consolas"/>
+          <w:color w:val="569CD6"/>
+          <w:sz w:val="21"/>
+          <w:szCs w:val="21"/>
+          <w:lang w:val="en-US" w:eastAsia="es-ES"/>
+        </w:rPr>
+        <w:t>label</w:t>
+      </w:r>
+      <w:r>
+        <w:rPr>
+          <w:rFonts w:ascii="Consolas" w:eastAsia="Times New Roman" w:hAnsi="Consolas" w:cs="Consolas"/>
+          <w:color w:val="808080"/>
+          <w:sz w:val="21"/>
+          <w:szCs w:val="21"/>
+          <w:lang w:val="en-US" w:eastAsia="es-ES"/>
+        </w:rPr>
+        <w:t>&gt;&lt;</w:t>
+      </w:r>
+      <w:proofErr w:type="spellStart"/>
+      <w:r>
+        <w:rPr>
+          <w:rFonts w:ascii="Consolas" w:eastAsia="Times New Roman" w:hAnsi="Consolas" w:cs="Consolas"/>
+          <w:color w:val="569CD6"/>
+          <w:sz w:val="21"/>
+          <w:szCs w:val="21"/>
+          <w:lang w:val="en-US" w:eastAsia="es-ES"/>
+        </w:rPr>
+        <w:t>br</w:t>
+      </w:r>
+      <w:proofErr w:type="spellEnd"/>
+      <w:r>
+        <w:rPr>
+          <w:rFonts w:ascii="Consolas" w:eastAsia="Times New Roman" w:hAnsi="Consolas" w:cs="Consolas"/>
+          <w:color w:val="808080"/>
+          <w:sz w:val="21"/>
+          <w:szCs w:val="21"/>
+          <w:lang w:val="en-US" w:eastAsia="es-ES"/>
+        </w:rPr>
+        <w:t>&gt;</w:t>
+      </w:r>
+    </w:p>
+    <w:p>
+      <w:pPr>
+        <w:shd w:val="clear" w:color="auto" w:fill="1E1E1E"/>
+        <w:spacing w:after="0" w:line="285" w:lineRule="atLeast"/>
+        <w:rPr>
+          <w:rFonts w:ascii="Consolas" w:eastAsia="Times New Roman" w:hAnsi="Consolas" w:cs="Consolas"/>
+          <w:color w:val="D4D4D4"/>
+          <w:sz w:val="21"/>
+          <w:szCs w:val="21"/>
+          <w:lang w:val="en-US" w:eastAsia="es-ES"/>
+        </w:rPr>
+      </w:pPr>
+      <w:r>
+        <w:rPr>
+          <w:rFonts w:ascii="Consolas" w:eastAsia="Times New Roman" w:hAnsi="Consolas" w:cs="Consolas"/>
+          <w:color w:val="D4D4D4"/>
+          <w:sz w:val="21"/>
+          <w:szCs w:val="21"/>
+          <w:lang w:val="en-US" w:eastAsia="es-ES"/>
+        </w:rPr>
+        <w:t xml:space="preserve">      </w:t>
+      </w:r>
+    </w:p>
+    <w:p>
+      <w:pPr>
+        <w:shd w:val="clear" w:color="auto" w:fill="1E1E1E"/>
+        <w:spacing w:after="0" w:line="285" w:lineRule="atLeast"/>
+        <w:rPr>
+          <w:rFonts w:ascii="Consolas" w:eastAsia="Times New Roman" w:hAnsi="Consolas" w:cs="Consolas"/>
+          <w:color w:val="D4D4D4"/>
+          <w:sz w:val="21"/>
+          <w:szCs w:val="21"/>
+          <w:lang w:val="en-US" w:eastAsia="es-ES"/>
+        </w:rPr>
+      </w:pPr>
+      <w:r>
+        <w:rPr>
+          <w:rFonts w:ascii="Consolas" w:eastAsia="Times New Roman" w:hAnsi="Consolas" w:cs="Consolas"/>
+          <w:color w:val="D4D4D4"/>
+          <w:sz w:val="21"/>
+          <w:szCs w:val="21"/>
+          <w:lang w:val="en-US" w:eastAsia="es-ES"/>
+        </w:rPr>
+        <w:t xml:space="preserve">      </w:t>
+      </w:r>
+      <w:r>
+        <w:rPr>
+          <w:rFonts w:ascii="Consolas" w:eastAsia="Times New Roman" w:hAnsi="Consolas" w:cs="Consolas"/>
+          <w:color w:val="808080"/>
+          <w:sz w:val="21"/>
+          <w:szCs w:val="21"/>
+          <w:lang w:val="en-US" w:eastAsia="es-ES"/>
+        </w:rPr>
+        <w:t>&lt;</w:t>
+      </w:r>
+      <w:r>
+        <w:rPr>
+          <w:rFonts w:ascii="Consolas" w:eastAsia="Times New Roman" w:hAnsi="Consolas" w:cs="Consolas"/>
+          <w:color w:val="569CD6"/>
+          <w:sz w:val="21"/>
+          <w:szCs w:val="21"/>
+          <w:lang w:val="en-US" w:eastAsia="es-ES"/>
+        </w:rPr>
+        <w:t>input</w:t>
+      </w:r>
+      <w:r>
+        <w:rPr>
+          <w:rFonts w:ascii="Consolas" w:eastAsia="Times New Roman" w:hAnsi="Consolas" w:cs="Consolas"/>
+          <w:color w:val="D4D4D4"/>
+          <w:sz w:val="21"/>
+          <w:szCs w:val="21"/>
+          <w:lang w:val="en-US" w:eastAsia="es-ES"/>
+        </w:rPr>
+        <w:t xml:space="preserve"> </w:t>
+      </w:r>
+      <w:r>
+        <w:rPr>
+          <w:rFonts w:ascii="Consolas" w:eastAsia="Times New Roman" w:hAnsi="Consolas" w:cs="Consolas"/>
+          <w:color w:val="9CDCFE"/>
+          <w:sz w:val="21"/>
+          <w:szCs w:val="21"/>
+          <w:lang w:val="en-US" w:eastAsia="es-ES"/>
+        </w:rPr>
+        <w:t>id</w:t>
+      </w:r>
+      <w:r>
+        <w:rPr>
+          <w:rFonts w:ascii="Consolas" w:eastAsia="Times New Roman" w:hAnsi="Consolas" w:cs="Consolas"/>
+          <w:color w:val="D4D4D4"/>
+          <w:sz w:val="21"/>
+          <w:szCs w:val="21"/>
+          <w:lang w:val="en-US" w:eastAsia="es-ES"/>
+        </w:rPr>
+        <w:t>=</w:t>
+      </w:r>
+      <w:r>
+        <w:rPr>
+          <w:rFonts w:ascii="Consolas" w:eastAsia="Times New Roman" w:hAnsi="Consolas" w:cs="Consolas"/>
+          <w:color w:val="CE9178"/>
+          <w:sz w:val="21"/>
+          <w:szCs w:val="21"/>
+          <w:lang w:val="en-US" w:eastAsia="es-ES"/>
+        </w:rPr>
+        <w:t>"</w:t>
+      </w:r>
+      <w:proofErr w:type="spellStart"/>
+      <w:r>
+        <w:rPr>
+          <w:rFonts w:ascii="Consolas" w:eastAsia="Times New Roman" w:hAnsi="Consolas" w:cs="Consolas"/>
+          <w:color w:val="CE9178"/>
+          <w:sz w:val="21"/>
+          <w:szCs w:val="21"/>
+          <w:lang w:val="en-US" w:eastAsia="es-ES"/>
+        </w:rPr>
+        <w:t>tono</w:t>
+      </w:r>
+      <w:proofErr w:type="spellEnd"/>
+      <w:r>
+        <w:rPr>
+          <w:rFonts w:ascii="Consolas" w:eastAsia="Times New Roman" w:hAnsi="Consolas" w:cs="Consolas"/>
+          <w:color w:val="CE9178"/>
+          <w:sz w:val="21"/>
+          <w:szCs w:val="21"/>
+          <w:lang w:val="en-US" w:eastAsia="es-ES"/>
+        </w:rPr>
+        <w:t>"</w:t>
+      </w:r>
+      <w:r>
+        <w:rPr>
+          <w:rFonts w:ascii="Consolas" w:eastAsia="Times New Roman" w:hAnsi="Consolas" w:cs="Consolas"/>
+          <w:color w:val="D4D4D4"/>
+          <w:sz w:val="21"/>
+          <w:szCs w:val="21"/>
+          <w:lang w:val="en-US" w:eastAsia="es-ES"/>
+        </w:rPr>
+        <w:t xml:space="preserve"> </w:t>
+      </w:r>
+      <w:r>
+        <w:rPr>
+          <w:rFonts w:ascii="Consolas" w:eastAsia="Times New Roman" w:hAnsi="Consolas" w:cs="Consolas"/>
+          <w:color w:val="9CDCFE"/>
+          <w:sz w:val="21"/>
+          <w:szCs w:val="21"/>
+          <w:lang w:val="en-US" w:eastAsia="es-ES"/>
+        </w:rPr>
+        <w:t>type</w:t>
+      </w:r>
+      <w:r>
+        <w:rPr>
+          <w:rFonts w:ascii="Consolas" w:eastAsia="Times New Roman" w:hAnsi="Consolas" w:cs="Consolas"/>
+          <w:color w:val="D4D4D4"/>
+          <w:sz w:val="21"/>
+          <w:szCs w:val="21"/>
+          <w:lang w:val="en-US" w:eastAsia="es-ES"/>
+        </w:rPr>
+        <w:t>=</w:t>
+      </w:r>
+      <w:r>
+        <w:rPr>
+          <w:rFonts w:ascii="Consolas" w:eastAsia="Times New Roman" w:hAnsi="Consolas" w:cs="Consolas"/>
+          <w:color w:val="CE9178"/>
+          <w:sz w:val="21"/>
+          <w:szCs w:val="21"/>
+          <w:lang w:val="en-US" w:eastAsia="es-ES"/>
+        </w:rPr>
+        <w:t>"checkbox"</w:t>
+      </w:r>
+      <w:r>
+        <w:rPr>
+          <w:rFonts w:ascii="Consolas" w:eastAsia="Times New Roman" w:hAnsi="Consolas" w:cs="Consolas"/>
+          <w:color w:val="D4D4D4"/>
+          <w:sz w:val="21"/>
+          <w:szCs w:val="21"/>
+          <w:lang w:val="en-US" w:eastAsia="es-ES"/>
+        </w:rPr>
+        <w:t xml:space="preserve"> [(</w:t>
+      </w:r>
+      <w:proofErr w:type="spellStart"/>
+      <w:r>
+        <w:rPr>
+          <w:rFonts w:ascii="Consolas" w:eastAsia="Times New Roman" w:hAnsi="Consolas" w:cs="Consolas"/>
+          <w:color w:val="9CDCFE"/>
+          <w:sz w:val="21"/>
+          <w:szCs w:val="21"/>
+          <w:lang w:val="en-US" w:eastAsia="es-ES"/>
+        </w:rPr>
+        <w:t>ngModel</w:t>
+      </w:r>
+      <w:proofErr w:type="spellEnd"/>
+      <w:r>
+        <w:rPr>
+          <w:rFonts w:ascii="Consolas" w:eastAsia="Times New Roman" w:hAnsi="Consolas" w:cs="Consolas"/>
+          <w:color w:val="D4D4D4"/>
+          <w:sz w:val="21"/>
+          <w:szCs w:val="21"/>
+          <w:lang w:val="en-US" w:eastAsia="es-ES"/>
+        </w:rPr>
+        <w:t>)</w:t>
+      </w:r>
+      <w:proofErr w:type="gramStart"/>
+      <w:r>
+        <w:rPr>
+          <w:rFonts w:ascii="Consolas" w:eastAsia="Times New Roman" w:hAnsi="Consolas" w:cs="Consolas"/>
+          <w:color w:val="D4D4D4"/>
+          <w:sz w:val="21"/>
+          <w:szCs w:val="21"/>
+          <w:lang w:val="en-US" w:eastAsia="es-ES"/>
+        </w:rPr>
+        <w:t>]=</w:t>
+      </w:r>
+      <w:proofErr w:type="gramEnd"/>
+      <w:r>
+        <w:rPr>
+          <w:rFonts w:ascii="Consolas" w:eastAsia="Times New Roman" w:hAnsi="Consolas" w:cs="Consolas"/>
+          <w:color w:val="CE9178"/>
+          <w:sz w:val="21"/>
+          <w:szCs w:val="21"/>
+          <w:lang w:val="en-US" w:eastAsia="es-ES"/>
+        </w:rPr>
+        <w:t>"</w:t>
+      </w:r>
+      <w:proofErr w:type="spellStart"/>
+      <w:r>
+        <w:rPr>
+          <w:rFonts w:ascii="Consolas" w:eastAsia="Times New Roman" w:hAnsi="Consolas" w:cs="Consolas"/>
+          <w:color w:val="CE9178"/>
+          <w:sz w:val="21"/>
+          <w:szCs w:val="21"/>
+          <w:lang w:val="en-US" w:eastAsia="es-ES"/>
+        </w:rPr>
+        <w:t>isClaro</w:t>
+      </w:r>
+      <w:proofErr w:type="spellEnd"/>
+      <w:r>
+        <w:rPr>
+          <w:rFonts w:ascii="Consolas" w:eastAsia="Times New Roman" w:hAnsi="Consolas" w:cs="Consolas"/>
+          <w:color w:val="CE9178"/>
+          <w:sz w:val="21"/>
+          <w:szCs w:val="21"/>
+          <w:lang w:val="en-US" w:eastAsia="es-ES"/>
+        </w:rPr>
+        <w:t>"</w:t>
+      </w:r>
+      <w:r>
+        <w:rPr>
+          <w:rFonts w:ascii="Consolas" w:eastAsia="Times New Roman" w:hAnsi="Consolas" w:cs="Consolas"/>
+          <w:color w:val="D4D4D4"/>
+          <w:sz w:val="21"/>
+          <w:szCs w:val="21"/>
+          <w:lang w:val="en-US" w:eastAsia="es-ES"/>
+        </w:rPr>
+        <w:t xml:space="preserve"> (</w:t>
+      </w:r>
+      <w:r>
+        <w:rPr>
+          <w:rFonts w:ascii="Consolas" w:eastAsia="Times New Roman" w:hAnsi="Consolas" w:cs="Consolas"/>
+          <w:color w:val="9CDCFE"/>
+          <w:sz w:val="21"/>
+          <w:szCs w:val="21"/>
+          <w:lang w:val="en-US" w:eastAsia="es-ES"/>
+        </w:rPr>
+        <w:t>change</w:t>
+      </w:r>
+      <w:r>
+        <w:rPr>
+          <w:rFonts w:ascii="Consolas" w:eastAsia="Times New Roman" w:hAnsi="Consolas" w:cs="Consolas"/>
+          <w:color w:val="D4D4D4"/>
+          <w:sz w:val="21"/>
+          <w:szCs w:val="21"/>
+          <w:lang w:val="en-US" w:eastAsia="es-ES"/>
+        </w:rPr>
+        <w:t>)=</w:t>
+      </w:r>
+      <w:r>
+        <w:rPr>
+          <w:rFonts w:ascii="Consolas" w:eastAsia="Times New Roman" w:hAnsi="Consolas" w:cs="Consolas"/>
+          <w:color w:val="CE9178"/>
+          <w:sz w:val="21"/>
+          <w:szCs w:val="21"/>
+          <w:lang w:val="en-US" w:eastAsia="es-ES"/>
+        </w:rPr>
+        <w:t>"</w:t>
+      </w:r>
+      <w:proofErr w:type="spellStart"/>
+      <w:r>
+        <w:rPr>
+          <w:rFonts w:ascii="Consolas" w:eastAsia="Times New Roman" w:hAnsi="Consolas" w:cs="Consolas"/>
+          <w:color w:val="CE9178"/>
+          <w:sz w:val="21"/>
+          <w:szCs w:val="21"/>
+          <w:lang w:val="en-US" w:eastAsia="es-ES"/>
+        </w:rPr>
+        <w:t>mostrarFinal</w:t>
+      </w:r>
+      <w:proofErr w:type="spellEnd"/>
+      <w:r>
+        <w:rPr>
+          <w:rFonts w:ascii="Consolas" w:eastAsia="Times New Roman" w:hAnsi="Consolas" w:cs="Consolas"/>
+          <w:color w:val="CE9178"/>
+          <w:sz w:val="21"/>
+          <w:szCs w:val="21"/>
+          <w:lang w:val="en-US" w:eastAsia="es-ES"/>
+        </w:rPr>
+        <w:t>=true"</w:t>
+      </w:r>
+      <w:r>
+        <w:rPr>
+          <w:rFonts w:ascii="Consolas" w:eastAsia="Times New Roman" w:hAnsi="Consolas" w:cs="Consolas"/>
+          <w:color w:val="808080"/>
+          <w:sz w:val="21"/>
+          <w:szCs w:val="21"/>
+          <w:lang w:val="en-US" w:eastAsia="es-ES"/>
+        </w:rPr>
+        <w:t>&gt;</w:t>
+      </w:r>
+      <w:r>
+        <w:rPr>
+          <w:rFonts w:ascii="Consolas" w:eastAsia="Times New Roman" w:hAnsi="Consolas" w:cs="Consolas"/>
+          <w:color w:val="D4D4D4"/>
+          <w:sz w:val="21"/>
+          <w:szCs w:val="21"/>
+          <w:lang w:val="en-US" w:eastAsia="es-ES"/>
+        </w:rPr>
+        <w:t xml:space="preserve"> </w:t>
+      </w:r>
+    </w:p>
+    <w:p>
+      <w:pPr>
+        <w:shd w:val="clear" w:color="auto" w:fill="1E1E1E"/>
+        <w:spacing w:after="0" w:line="285" w:lineRule="atLeast"/>
+        <w:rPr>
+          <w:rFonts w:ascii="Consolas" w:eastAsia="Times New Roman" w:hAnsi="Consolas" w:cs="Consolas"/>
+          <w:color w:val="D4D4D4"/>
+          <w:sz w:val="21"/>
+          <w:szCs w:val="21"/>
+          <w:lang w:eastAsia="es-ES"/>
+        </w:rPr>
+      </w:pPr>
+      <w:r>
+        <w:rPr>
+          <w:rFonts w:ascii="Consolas" w:eastAsia="Times New Roman" w:hAnsi="Consolas" w:cs="Consolas"/>
+          <w:color w:val="D4D4D4"/>
+          <w:sz w:val="21"/>
+          <w:szCs w:val="21"/>
+          <w:lang w:val="en-US" w:eastAsia="es-ES"/>
+        </w:rPr>
+        <w:t xml:space="preserve">      </w:t>
+      </w:r>
+      <w:proofErr w:type="gramStart"/>
+      <w:r>
+        <w:rPr>
+          <w:rFonts w:ascii="Consolas" w:eastAsia="Times New Roman" w:hAnsi="Consolas" w:cs="Consolas"/>
+          <w:color w:val="608B4E"/>
+          <w:sz w:val="21"/>
+          <w:szCs w:val="21"/>
+          <w:lang w:eastAsia="es-ES"/>
+        </w:rPr>
+        <w:t>&lt;!--</w:t>
+      </w:r>
+      <w:proofErr w:type="gramEnd"/>
+      <w:r>
+        <w:rPr>
+          <w:rFonts w:ascii="Consolas" w:eastAsia="Times New Roman" w:hAnsi="Consolas" w:cs="Consolas"/>
+          <w:color w:val="608B4E"/>
+          <w:sz w:val="21"/>
+          <w:szCs w:val="21"/>
+          <w:lang w:eastAsia="es-ES"/>
+        </w:rPr>
+        <w:t xml:space="preserve"> </w:t>
+      </w:r>
+      <w:proofErr w:type="spellStart"/>
+      <w:r>
+        <w:rPr>
+          <w:rFonts w:ascii="Consolas" w:eastAsia="Times New Roman" w:hAnsi="Consolas" w:cs="Consolas"/>
+          <w:color w:val="608B4E"/>
+          <w:sz w:val="21"/>
+          <w:szCs w:val="21"/>
+          <w:lang w:eastAsia="es-ES"/>
+        </w:rPr>
+        <w:t>ng</w:t>
+      </w:r>
+      <w:proofErr w:type="spellEnd"/>
+      <w:r>
+        <w:rPr>
+          <w:rFonts w:ascii="Consolas" w:eastAsia="Times New Roman" w:hAnsi="Consolas" w:cs="Consolas"/>
+          <w:color w:val="608B4E"/>
+          <w:sz w:val="21"/>
+          <w:szCs w:val="21"/>
+          <w:lang w:eastAsia="es-ES"/>
+        </w:rPr>
+        <w:t>-true-</w:t>
+      </w:r>
+      <w:proofErr w:type="spellStart"/>
+      <w:r>
+        <w:rPr>
+          <w:rFonts w:ascii="Consolas" w:eastAsia="Times New Roman" w:hAnsi="Consolas" w:cs="Consolas"/>
+          <w:color w:val="608B4E"/>
+          <w:sz w:val="21"/>
+          <w:szCs w:val="21"/>
+          <w:lang w:eastAsia="es-ES"/>
+        </w:rPr>
+        <w:t>value</w:t>
+      </w:r>
+      <w:proofErr w:type="spellEnd"/>
+      <w:r>
+        <w:rPr>
+          <w:rFonts w:ascii="Consolas" w:eastAsia="Times New Roman" w:hAnsi="Consolas" w:cs="Consolas"/>
+          <w:color w:val="608B4E"/>
+          <w:sz w:val="21"/>
+          <w:szCs w:val="21"/>
+          <w:lang w:eastAsia="es-ES"/>
+        </w:rPr>
+        <w:t xml:space="preserve">=("claro") </w:t>
+      </w:r>
+      <w:proofErr w:type="spellStart"/>
+      <w:r>
+        <w:rPr>
+          <w:rFonts w:ascii="Consolas" w:eastAsia="Times New Roman" w:hAnsi="Consolas" w:cs="Consolas"/>
+          <w:color w:val="608B4E"/>
+          <w:sz w:val="21"/>
+          <w:szCs w:val="21"/>
+          <w:lang w:eastAsia="es-ES"/>
+        </w:rPr>
+        <w:t>ng</w:t>
+      </w:r>
+      <w:proofErr w:type="spellEnd"/>
+      <w:r>
+        <w:rPr>
+          <w:rFonts w:ascii="Consolas" w:eastAsia="Times New Roman" w:hAnsi="Consolas" w:cs="Consolas"/>
+          <w:color w:val="608B4E"/>
+          <w:sz w:val="21"/>
+          <w:szCs w:val="21"/>
+          <w:lang w:eastAsia="es-ES"/>
+        </w:rPr>
+        <w:t>-false-</w:t>
+      </w:r>
+      <w:proofErr w:type="spellStart"/>
+      <w:r>
+        <w:rPr>
+          <w:rFonts w:ascii="Consolas" w:eastAsia="Times New Roman" w:hAnsi="Consolas" w:cs="Consolas"/>
+          <w:color w:val="608B4E"/>
+          <w:sz w:val="21"/>
+          <w:szCs w:val="21"/>
+          <w:lang w:eastAsia="es-ES"/>
+        </w:rPr>
+        <w:t>value</w:t>
+      </w:r>
+      <w:proofErr w:type="spellEnd"/>
+      <w:r>
+        <w:rPr>
+          <w:rFonts w:ascii="Consolas" w:eastAsia="Times New Roman" w:hAnsi="Consolas" w:cs="Consolas"/>
+          <w:color w:val="608B4E"/>
+          <w:sz w:val="21"/>
+          <w:szCs w:val="21"/>
+          <w:lang w:eastAsia="es-ES"/>
+        </w:rPr>
+        <w:t>=("oscuro") --&gt;</w:t>
+      </w:r>
+    </w:p>
+    <w:p>
+      <w:pPr>
+        <w:shd w:val="clear" w:color="auto" w:fill="1E1E1E"/>
+        <w:spacing w:after="0" w:line="285" w:lineRule="atLeast"/>
+        <w:rPr>
+          <w:rFonts w:ascii="Consolas" w:eastAsia="Times New Roman" w:hAnsi="Consolas" w:cs="Consolas"/>
+          <w:color w:val="D4D4D4"/>
+          <w:sz w:val="21"/>
+          <w:szCs w:val="21"/>
+          <w:lang w:eastAsia="es-ES"/>
+        </w:rPr>
+      </w:pPr>
+      <w:r>
+        <w:rPr>
+          <w:rFonts w:ascii="Consolas" w:eastAsia="Times New Roman" w:hAnsi="Consolas" w:cs="Consolas"/>
+          <w:color w:val="D4D4D4"/>
+          <w:sz w:val="21"/>
+          <w:szCs w:val="21"/>
+          <w:lang w:eastAsia="es-ES"/>
+        </w:rPr>
+        <w:t xml:space="preserve">      </w:t>
+      </w:r>
+      <w:r>
+        <w:rPr>
+          <w:rFonts w:ascii="Consolas" w:eastAsia="Times New Roman" w:hAnsi="Consolas" w:cs="Consolas"/>
+          <w:color w:val="808080"/>
+          <w:sz w:val="21"/>
+          <w:szCs w:val="21"/>
+          <w:lang w:eastAsia="es-ES"/>
+        </w:rPr>
+        <w:t>&lt;</w:t>
+      </w:r>
+      <w:proofErr w:type="spellStart"/>
+      <w:r>
+        <w:rPr>
+          <w:rFonts w:ascii="Consolas" w:eastAsia="Times New Roman" w:hAnsi="Consolas" w:cs="Consolas"/>
+          <w:color w:val="569CD6"/>
+          <w:sz w:val="21"/>
+          <w:szCs w:val="21"/>
+          <w:lang w:eastAsia="es-ES"/>
+        </w:rPr>
+        <w:t>label</w:t>
+      </w:r>
+      <w:proofErr w:type="spellEnd"/>
+      <w:r>
+        <w:rPr>
+          <w:rFonts w:ascii="Consolas" w:eastAsia="Times New Roman" w:hAnsi="Consolas" w:cs="Consolas"/>
+          <w:color w:val="D4D4D4"/>
+          <w:sz w:val="21"/>
+          <w:szCs w:val="21"/>
+          <w:lang w:eastAsia="es-ES"/>
+        </w:rPr>
+        <w:t xml:space="preserve"> </w:t>
+      </w:r>
+      <w:proofErr w:type="spellStart"/>
+      <w:r>
+        <w:rPr>
+          <w:rFonts w:ascii="Consolas" w:eastAsia="Times New Roman" w:hAnsi="Consolas" w:cs="Consolas"/>
+          <w:color w:val="9CDCFE"/>
+          <w:sz w:val="21"/>
+          <w:szCs w:val="21"/>
+          <w:lang w:eastAsia="es-ES"/>
+        </w:rPr>
+        <w:t>for</w:t>
+      </w:r>
+      <w:proofErr w:type="spellEnd"/>
+      <w:r>
+        <w:rPr>
+          <w:rFonts w:ascii="Consolas" w:eastAsia="Times New Roman" w:hAnsi="Consolas" w:cs="Consolas"/>
+          <w:color w:val="D4D4D4"/>
+          <w:sz w:val="21"/>
+          <w:szCs w:val="21"/>
+          <w:lang w:eastAsia="es-ES"/>
+        </w:rPr>
+        <w:t>=</w:t>
+      </w:r>
+      <w:r>
+        <w:rPr>
+          <w:rFonts w:ascii="Consolas" w:eastAsia="Times New Roman" w:hAnsi="Consolas" w:cs="Consolas"/>
+          <w:color w:val="CE9178"/>
+          <w:sz w:val="21"/>
+          <w:szCs w:val="21"/>
+          <w:lang w:eastAsia="es-ES"/>
+        </w:rPr>
+        <w:t>"tono"</w:t>
+      </w:r>
+      <w:r>
+        <w:rPr>
+          <w:rFonts w:ascii="Consolas" w:eastAsia="Times New Roman" w:hAnsi="Consolas" w:cs="Consolas"/>
+          <w:color w:val="808080"/>
+          <w:sz w:val="21"/>
+          <w:szCs w:val="21"/>
+          <w:lang w:eastAsia="es-ES"/>
+        </w:rPr>
+        <w:t>&gt;</w:t>
+      </w:r>
+      <w:r>
+        <w:rPr>
+          <w:rFonts w:ascii="Consolas" w:eastAsia="Times New Roman" w:hAnsi="Consolas" w:cs="Consolas"/>
+          <w:color w:val="D4D4D4"/>
+          <w:sz w:val="21"/>
+          <w:szCs w:val="21"/>
+          <w:lang w:eastAsia="es-ES"/>
+        </w:rPr>
+        <w:t>Tono claro</w:t>
+      </w:r>
+      <w:r>
+        <w:rPr>
+          <w:rFonts w:ascii="Consolas" w:eastAsia="Times New Roman" w:hAnsi="Consolas" w:cs="Consolas"/>
+          <w:color w:val="808080"/>
+          <w:sz w:val="21"/>
+          <w:szCs w:val="21"/>
+          <w:lang w:eastAsia="es-ES"/>
+        </w:rPr>
+        <w:t>&lt;/</w:t>
+      </w:r>
+      <w:proofErr w:type="spellStart"/>
+      <w:r>
+        <w:rPr>
+          <w:rFonts w:ascii="Consolas" w:eastAsia="Times New Roman" w:hAnsi="Consolas" w:cs="Consolas"/>
+          <w:color w:val="569CD6"/>
+          <w:sz w:val="21"/>
+          <w:szCs w:val="21"/>
+          <w:lang w:eastAsia="es-ES"/>
+        </w:rPr>
+        <w:t>label</w:t>
+      </w:r>
+      <w:proofErr w:type="spellEnd"/>
+      <w:r>
+        <w:rPr>
+          <w:rFonts w:ascii="Consolas" w:eastAsia="Times New Roman" w:hAnsi="Consolas" w:cs="Consolas"/>
+          <w:color w:val="808080"/>
+          <w:sz w:val="21"/>
+          <w:szCs w:val="21"/>
+          <w:lang w:eastAsia="es-ES"/>
+        </w:rPr>
+        <w:t>&gt;</w:t>
+      </w:r>
+      <w:r>
+        <w:rPr>
+          <w:rFonts w:ascii="Consolas" w:eastAsia="Times New Roman" w:hAnsi="Consolas" w:cs="Consolas"/>
+          <w:color w:val="D4D4D4"/>
+          <w:sz w:val="21"/>
+          <w:szCs w:val="21"/>
+          <w:lang w:eastAsia="es-ES"/>
+        </w:rPr>
+        <w:t>      </w:t>
+      </w:r>
+    </w:p>
+    <w:p>
+      <w:pPr>
+        <w:shd w:val="clear" w:color="auto" w:fill="1E1E1E"/>
+        <w:spacing w:after="0" w:line="285" w:lineRule="atLeast"/>
+        <w:rPr>
+          <w:rFonts w:ascii="Consolas" w:eastAsia="Times New Roman" w:hAnsi="Consolas" w:cs="Consolas"/>
+          <w:color w:val="D4D4D4"/>
+          <w:sz w:val="21"/>
+          <w:szCs w:val="21"/>
+          <w:lang w:eastAsia="es-ES"/>
+        </w:rPr>
+      </w:pPr>
+      <w:r>
+        <w:rPr>
+          <w:rFonts w:ascii="Consolas" w:eastAsia="Times New Roman" w:hAnsi="Consolas" w:cs="Consolas"/>
+          <w:color w:val="D4D4D4"/>
+          <w:sz w:val="21"/>
+          <w:szCs w:val="21"/>
+          <w:lang w:eastAsia="es-ES"/>
+        </w:rPr>
+        <w:t xml:space="preserve">  </w:t>
+      </w:r>
+      <w:r>
+        <w:rPr>
+          <w:rFonts w:ascii="Consolas" w:eastAsia="Times New Roman" w:hAnsi="Consolas" w:cs="Consolas"/>
+          <w:color w:val="808080"/>
+          <w:sz w:val="21"/>
+          <w:szCs w:val="21"/>
+          <w:lang w:eastAsia="es-ES"/>
+        </w:rPr>
+        <w:t>&lt;/</w:t>
+      </w:r>
+      <w:r>
+        <w:rPr>
+          <w:rFonts w:ascii="Consolas" w:eastAsia="Times New Roman" w:hAnsi="Consolas" w:cs="Consolas"/>
+          <w:color w:val="569CD6"/>
+          <w:sz w:val="21"/>
+          <w:szCs w:val="21"/>
+          <w:lang w:eastAsia="es-ES"/>
+        </w:rPr>
+        <w:t>p</w:t>
+      </w:r>
+      <w:r>
+        <w:rPr>
+          <w:rFonts w:ascii="Consolas" w:eastAsia="Times New Roman" w:hAnsi="Consolas" w:cs="Consolas"/>
+          <w:color w:val="808080"/>
+          <w:sz w:val="21"/>
+          <w:szCs w:val="21"/>
+          <w:lang w:eastAsia="es-ES"/>
+        </w:rPr>
+        <w:t>&gt;</w:t>
+      </w:r>
+    </w:p>
+    <w:p>
+      <w:pPr>
+        <w:shd w:val="clear" w:color="auto" w:fill="1E1E1E"/>
+        <w:spacing w:after="0" w:line="285" w:lineRule="atLeast"/>
+        <w:rPr>
+          <w:rFonts w:ascii="Consolas" w:eastAsia="Times New Roman" w:hAnsi="Consolas" w:cs="Consolas"/>
+          <w:color w:val="D4D4D4"/>
+          <w:sz w:val="21"/>
+          <w:szCs w:val="21"/>
+          <w:lang w:val="en-US" w:eastAsia="es-ES"/>
+        </w:rPr>
+      </w:pPr>
+      <w:r>
+        <w:rPr>
+          <w:rFonts w:ascii="Consolas" w:eastAsia="Times New Roman" w:hAnsi="Consolas" w:cs="Consolas"/>
+          <w:color w:val="D4D4D4"/>
+          <w:sz w:val="21"/>
+          <w:szCs w:val="21"/>
+          <w:lang w:val="en-US" w:eastAsia="es-ES"/>
+        </w:rPr>
+        <w:t xml:space="preserve">  </w:t>
+      </w:r>
+    </w:p>
+    <w:p>
+      <w:pPr>
+        <w:shd w:val="clear" w:color="auto" w:fill="1E1E1E"/>
+        <w:spacing w:after="0" w:line="285" w:lineRule="atLeast"/>
+        <w:rPr>
+          <w:rFonts w:ascii="Consolas" w:eastAsia="Times New Roman" w:hAnsi="Consolas" w:cs="Consolas"/>
+          <w:color w:val="D4D4D4"/>
+          <w:sz w:val="21"/>
+          <w:szCs w:val="21"/>
+          <w:lang w:val="en-US" w:eastAsia="es-ES"/>
+        </w:rPr>
+      </w:pPr>
+      <w:r>
+        <w:rPr>
+          <w:rFonts w:ascii="Consolas" w:eastAsia="Times New Roman" w:hAnsi="Consolas" w:cs="Consolas"/>
+          <w:color w:val="D4D4D4"/>
+          <w:sz w:val="21"/>
+          <w:szCs w:val="21"/>
+          <w:lang w:val="en-US" w:eastAsia="es-ES"/>
+        </w:rPr>
+        <w:t xml:space="preserve">  </w:t>
+      </w:r>
+      <w:r>
+        <w:rPr>
+          <w:rFonts w:ascii="Consolas" w:eastAsia="Times New Roman" w:hAnsi="Consolas" w:cs="Consolas"/>
+          <w:color w:val="608B4E"/>
+          <w:sz w:val="21"/>
+          <w:szCs w:val="21"/>
+          <w:lang w:val="en-US" w:eastAsia="es-ES"/>
+        </w:rPr>
+        <w:t>&lt;!--Select/options--&gt;</w:t>
+      </w:r>
+      <w:r>
+        <w:rPr>
+          <w:rFonts w:ascii="Consolas" w:eastAsia="Times New Roman" w:hAnsi="Consolas" w:cs="Consolas"/>
+          <w:color w:val="D4D4D4"/>
+          <w:sz w:val="21"/>
+          <w:szCs w:val="21"/>
+          <w:lang w:val="en-US" w:eastAsia="es-ES"/>
+        </w:rPr>
+        <w:t xml:space="preserve">    </w:t>
+      </w:r>
+    </w:p>
+    <w:p>
+      <w:pPr>
+        <w:shd w:val="clear" w:color="auto" w:fill="1E1E1E"/>
+        <w:spacing w:after="0" w:line="285" w:lineRule="atLeast"/>
+        <w:rPr>
+          <w:rFonts w:ascii="Consolas" w:eastAsia="Times New Roman" w:hAnsi="Consolas" w:cs="Consolas"/>
+          <w:color w:val="D4D4D4"/>
+          <w:sz w:val="21"/>
+          <w:szCs w:val="21"/>
+          <w:lang w:val="en-US" w:eastAsia="es-ES"/>
+        </w:rPr>
+      </w:pPr>
+      <w:r>
+        <w:rPr>
+          <w:rFonts w:ascii="Consolas" w:eastAsia="Times New Roman" w:hAnsi="Consolas" w:cs="Consolas"/>
+          <w:color w:val="D4D4D4"/>
+          <w:sz w:val="21"/>
+          <w:szCs w:val="21"/>
+          <w:lang w:val="en-US" w:eastAsia="es-ES"/>
+        </w:rPr>
+        <w:t xml:space="preserve">  </w:t>
+      </w:r>
+      <w:r>
+        <w:rPr>
+          <w:rFonts w:ascii="Consolas" w:eastAsia="Times New Roman" w:hAnsi="Consolas" w:cs="Consolas"/>
+          <w:color w:val="808080"/>
+          <w:sz w:val="21"/>
+          <w:szCs w:val="21"/>
+          <w:lang w:val="en-US" w:eastAsia="es-ES"/>
+        </w:rPr>
+        <w:t>&lt;</w:t>
+      </w:r>
+      <w:r>
+        <w:rPr>
+          <w:rFonts w:ascii="Consolas" w:eastAsia="Times New Roman" w:hAnsi="Consolas" w:cs="Consolas"/>
+          <w:color w:val="569CD6"/>
+          <w:sz w:val="21"/>
+          <w:szCs w:val="21"/>
+          <w:lang w:val="en-US" w:eastAsia="es-ES"/>
+        </w:rPr>
+        <w:t>p</w:t>
+      </w:r>
+      <w:r>
+        <w:rPr>
+          <w:rFonts w:ascii="Consolas" w:eastAsia="Times New Roman" w:hAnsi="Consolas" w:cs="Consolas"/>
+          <w:color w:val="808080"/>
+          <w:sz w:val="21"/>
+          <w:szCs w:val="21"/>
+          <w:lang w:val="en-US" w:eastAsia="es-ES"/>
+        </w:rPr>
+        <w:t>&gt;</w:t>
+      </w:r>
+    </w:p>
+    <w:p>
+      <w:pPr>
+        <w:shd w:val="clear" w:color="auto" w:fill="1E1E1E"/>
+        <w:spacing w:after="0" w:line="285" w:lineRule="atLeast"/>
+        <w:rPr>
+          <w:rFonts w:ascii="Consolas" w:eastAsia="Times New Roman" w:hAnsi="Consolas" w:cs="Consolas"/>
+          <w:color w:val="D4D4D4"/>
+          <w:sz w:val="21"/>
+          <w:szCs w:val="21"/>
+          <w:lang w:val="en-US" w:eastAsia="es-ES"/>
+        </w:rPr>
+      </w:pPr>
+      <w:r>
+        <w:rPr>
+          <w:rFonts w:ascii="Consolas" w:eastAsia="Times New Roman" w:hAnsi="Consolas" w:cs="Consolas"/>
+          <w:color w:val="D4D4D4"/>
+          <w:sz w:val="21"/>
+          <w:szCs w:val="21"/>
+          <w:lang w:val="en-US" w:eastAsia="es-ES"/>
+        </w:rPr>
+        <w:t xml:space="preserve">      </w:t>
+      </w:r>
+      <w:r>
+        <w:rPr>
+          <w:rFonts w:ascii="Consolas" w:eastAsia="Times New Roman" w:hAnsi="Consolas" w:cs="Consolas"/>
+          <w:color w:val="808080"/>
+          <w:sz w:val="21"/>
+          <w:szCs w:val="21"/>
+          <w:lang w:val="en-US" w:eastAsia="es-ES"/>
+        </w:rPr>
+        <w:t>&lt;</w:t>
+      </w:r>
+      <w:r>
+        <w:rPr>
+          <w:rFonts w:ascii="Consolas" w:eastAsia="Times New Roman" w:hAnsi="Consolas" w:cs="Consolas"/>
+          <w:color w:val="569CD6"/>
+          <w:sz w:val="21"/>
+          <w:szCs w:val="21"/>
+          <w:lang w:val="en-US" w:eastAsia="es-ES"/>
+        </w:rPr>
+        <w:t>label</w:t>
+      </w:r>
+      <w:r>
+        <w:rPr>
+          <w:rFonts w:ascii="Consolas" w:eastAsia="Times New Roman" w:hAnsi="Consolas" w:cs="Consolas"/>
+          <w:color w:val="D4D4D4"/>
+          <w:sz w:val="21"/>
+          <w:szCs w:val="21"/>
+          <w:lang w:val="en-US" w:eastAsia="es-ES"/>
+        </w:rPr>
+        <w:t xml:space="preserve"> </w:t>
+      </w:r>
+      <w:r>
+        <w:rPr>
+          <w:rFonts w:ascii="Consolas" w:eastAsia="Times New Roman" w:hAnsi="Consolas" w:cs="Consolas"/>
+          <w:color w:val="9CDCFE"/>
+          <w:sz w:val="21"/>
+          <w:szCs w:val="21"/>
+          <w:lang w:val="en-US" w:eastAsia="es-ES"/>
+        </w:rPr>
+        <w:t>for</w:t>
+      </w:r>
+      <w:r>
+        <w:rPr>
+          <w:rFonts w:ascii="Consolas" w:eastAsia="Times New Roman" w:hAnsi="Consolas" w:cs="Consolas"/>
+          <w:color w:val="D4D4D4"/>
+          <w:sz w:val="21"/>
+          <w:szCs w:val="21"/>
+          <w:lang w:val="en-US" w:eastAsia="es-ES"/>
+        </w:rPr>
+        <w:t>=</w:t>
+      </w:r>
+      <w:r>
+        <w:rPr>
+          <w:rFonts w:ascii="Consolas" w:eastAsia="Times New Roman" w:hAnsi="Consolas" w:cs="Consolas"/>
+          <w:color w:val="CE9178"/>
+          <w:sz w:val="21"/>
+          <w:szCs w:val="21"/>
+          <w:lang w:val="en-US" w:eastAsia="es-ES"/>
+        </w:rPr>
+        <w:t>"select"</w:t>
+      </w:r>
+      <w:r>
+        <w:rPr>
+          <w:rFonts w:ascii="Consolas" w:eastAsia="Times New Roman" w:hAnsi="Consolas" w:cs="Consolas"/>
+          <w:color w:val="808080"/>
+          <w:sz w:val="21"/>
+          <w:szCs w:val="21"/>
+          <w:lang w:val="en-US" w:eastAsia="es-ES"/>
+        </w:rPr>
+        <w:t>&gt;</w:t>
+      </w:r>
+      <w:proofErr w:type="spellStart"/>
+      <w:r>
+        <w:rPr>
+          <w:rFonts w:ascii="Consolas" w:eastAsia="Times New Roman" w:hAnsi="Consolas" w:cs="Consolas"/>
+          <w:color w:val="D4D4D4"/>
+          <w:sz w:val="21"/>
+          <w:szCs w:val="21"/>
+          <w:lang w:val="en-US" w:eastAsia="es-ES"/>
+        </w:rPr>
+        <w:t>Provincia</w:t>
+      </w:r>
+      <w:proofErr w:type="spellEnd"/>
+      <w:r>
+        <w:rPr>
+          <w:rFonts w:ascii="Consolas" w:eastAsia="Times New Roman" w:hAnsi="Consolas" w:cs="Consolas"/>
+          <w:color w:val="D4D4D4"/>
+          <w:sz w:val="21"/>
+          <w:szCs w:val="21"/>
+          <w:lang w:val="en-US" w:eastAsia="es-ES"/>
+        </w:rPr>
+        <w:t xml:space="preserve"> </w:t>
+      </w:r>
+      <w:r>
+        <w:rPr>
+          <w:rFonts w:ascii="Consolas" w:eastAsia="Times New Roman" w:hAnsi="Consolas" w:cs="Consolas"/>
+          <w:color w:val="808080"/>
+          <w:sz w:val="21"/>
+          <w:szCs w:val="21"/>
+          <w:lang w:val="en-US" w:eastAsia="es-ES"/>
+        </w:rPr>
+        <w:t>&lt;/</w:t>
+      </w:r>
+      <w:r>
+        <w:rPr>
+          <w:rFonts w:ascii="Consolas" w:eastAsia="Times New Roman" w:hAnsi="Consolas" w:cs="Consolas"/>
+          <w:color w:val="569CD6"/>
+          <w:sz w:val="21"/>
+          <w:szCs w:val="21"/>
+          <w:lang w:val="en-US" w:eastAsia="es-ES"/>
+        </w:rPr>
+        <w:t>label</w:t>
+      </w:r>
+      <w:r>
+        <w:rPr>
+          <w:rFonts w:ascii="Consolas" w:eastAsia="Times New Roman" w:hAnsi="Consolas" w:cs="Consolas"/>
+          <w:color w:val="808080"/>
+          <w:sz w:val="21"/>
+          <w:szCs w:val="21"/>
+          <w:lang w:val="en-US" w:eastAsia="es-ES"/>
+        </w:rPr>
+        <w:t>&gt;</w:t>
+      </w:r>
+    </w:p>
+    <w:p>
+      <w:pPr>
+        <w:shd w:val="clear" w:color="auto" w:fill="1E1E1E"/>
+        <w:spacing w:after="0" w:line="285" w:lineRule="atLeast"/>
+        <w:rPr>
+          <w:rFonts w:ascii="Consolas" w:eastAsia="Times New Roman" w:hAnsi="Consolas" w:cs="Consolas"/>
+          <w:color w:val="D4D4D4"/>
+          <w:sz w:val="21"/>
+          <w:szCs w:val="21"/>
+          <w:lang w:eastAsia="es-ES"/>
+        </w:rPr>
+      </w:pPr>
+      <w:r>
+        <w:rPr>
+          <w:rFonts w:ascii="Consolas" w:eastAsia="Times New Roman" w:hAnsi="Consolas" w:cs="Consolas"/>
+          <w:color w:val="D4D4D4"/>
+          <w:sz w:val="21"/>
+          <w:szCs w:val="21"/>
+          <w:lang w:val="en-US" w:eastAsia="es-ES"/>
+        </w:rPr>
+        <w:t xml:space="preserve">      </w:t>
+      </w:r>
+      <w:r>
+        <w:rPr>
+          <w:rFonts w:ascii="Consolas" w:eastAsia="Times New Roman" w:hAnsi="Consolas" w:cs="Consolas"/>
+          <w:color w:val="808080"/>
+          <w:sz w:val="21"/>
+          <w:szCs w:val="21"/>
+          <w:lang w:eastAsia="es-ES"/>
+        </w:rPr>
+        <w:t>&lt;</w:t>
+      </w:r>
+      <w:proofErr w:type="spellStart"/>
+      <w:r>
+        <w:rPr>
+          <w:rFonts w:ascii="Consolas" w:eastAsia="Times New Roman" w:hAnsi="Consolas" w:cs="Consolas"/>
+          <w:color w:val="569CD6"/>
+          <w:sz w:val="21"/>
+          <w:szCs w:val="21"/>
+          <w:lang w:eastAsia="es-ES"/>
+        </w:rPr>
+        <w:t>select</w:t>
+      </w:r>
+      <w:proofErr w:type="spellEnd"/>
+      <w:r>
+        <w:rPr>
+          <w:rFonts w:ascii="Consolas" w:eastAsia="Times New Roman" w:hAnsi="Consolas" w:cs="Consolas"/>
+          <w:color w:val="D4D4D4"/>
+          <w:sz w:val="21"/>
+          <w:szCs w:val="21"/>
+          <w:lang w:eastAsia="es-ES"/>
+        </w:rPr>
+        <w:t xml:space="preserve"> </w:t>
+      </w:r>
+      <w:r>
+        <w:rPr>
+          <w:rFonts w:ascii="Consolas" w:eastAsia="Times New Roman" w:hAnsi="Consolas" w:cs="Consolas"/>
+          <w:color w:val="9CDCFE"/>
+          <w:sz w:val="21"/>
+          <w:szCs w:val="21"/>
+          <w:lang w:eastAsia="es-ES"/>
+        </w:rPr>
+        <w:t>id</w:t>
+      </w:r>
+      <w:r>
+        <w:rPr>
+          <w:rFonts w:ascii="Consolas" w:eastAsia="Times New Roman" w:hAnsi="Consolas" w:cs="Consolas"/>
+          <w:color w:val="D4D4D4"/>
+          <w:sz w:val="21"/>
+          <w:szCs w:val="21"/>
+          <w:lang w:eastAsia="es-ES"/>
+        </w:rPr>
+        <w:t>=</w:t>
+      </w:r>
+      <w:r>
+        <w:rPr>
+          <w:rFonts w:ascii="Consolas" w:eastAsia="Times New Roman" w:hAnsi="Consolas" w:cs="Consolas"/>
+          <w:color w:val="CE9178"/>
+          <w:sz w:val="21"/>
+          <w:szCs w:val="21"/>
+          <w:lang w:eastAsia="es-ES"/>
+        </w:rPr>
+        <w:t>"</w:t>
+      </w:r>
+      <w:proofErr w:type="spellStart"/>
+      <w:r>
+        <w:rPr>
+          <w:rFonts w:ascii="Consolas" w:eastAsia="Times New Roman" w:hAnsi="Consolas" w:cs="Consolas"/>
+          <w:color w:val="CE9178"/>
+          <w:sz w:val="21"/>
+          <w:szCs w:val="21"/>
+          <w:lang w:eastAsia="es-ES"/>
+        </w:rPr>
+        <w:t>select</w:t>
+      </w:r>
+      <w:proofErr w:type="spellEnd"/>
+      <w:r>
+        <w:rPr>
+          <w:rFonts w:ascii="Consolas" w:eastAsia="Times New Roman" w:hAnsi="Consolas" w:cs="Consolas"/>
+          <w:color w:val="CE9178"/>
+          <w:sz w:val="21"/>
+          <w:szCs w:val="21"/>
+          <w:lang w:eastAsia="es-ES"/>
+        </w:rPr>
+        <w:t>"</w:t>
+      </w:r>
+      <w:r>
+        <w:rPr>
+          <w:rFonts w:ascii="Consolas" w:eastAsia="Times New Roman" w:hAnsi="Consolas" w:cs="Consolas"/>
+          <w:color w:val="D4D4D4"/>
+          <w:sz w:val="21"/>
+          <w:szCs w:val="21"/>
+          <w:lang w:eastAsia="es-ES"/>
+        </w:rPr>
+        <w:t xml:space="preserve"> [(</w:t>
+      </w:r>
+      <w:proofErr w:type="spellStart"/>
+      <w:r>
+        <w:rPr>
+          <w:rFonts w:ascii="Consolas" w:eastAsia="Times New Roman" w:hAnsi="Consolas" w:cs="Consolas"/>
+          <w:color w:val="9CDCFE"/>
+          <w:sz w:val="21"/>
+          <w:szCs w:val="21"/>
+          <w:lang w:eastAsia="es-ES"/>
+        </w:rPr>
+        <w:t>ngModel</w:t>
+      </w:r>
+      <w:proofErr w:type="spellEnd"/>
+      <w:r>
+        <w:rPr>
+          <w:rFonts w:ascii="Consolas" w:eastAsia="Times New Roman" w:hAnsi="Consolas" w:cs="Consolas"/>
+          <w:color w:val="D4D4D4"/>
+          <w:sz w:val="21"/>
+          <w:szCs w:val="21"/>
+          <w:lang w:eastAsia="es-ES"/>
+        </w:rPr>
+        <w:t>)]=</w:t>
+      </w:r>
+      <w:r>
+        <w:rPr>
+          <w:rFonts w:ascii="Consolas" w:eastAsia="Times New Roman" w:hAnsi="Consolas" w:cs="Consolas"/>
+          <w:color w:val="CE9178"/>
+          <w:sz w:val="21"/>
+          <w:szCs w:val="21"/>
+          <w:lang w:eastAsia="es-ES"/>
+        </w:rPr>
+        <w:t>"</w:t>
+      </w:r>
+      <w:proofErr w:type="spellStart"/>
+      <w:r>
+        <w:rPr>
+          <w:rFonts w:ascii="Consolas" w:eastAsia="Times New Roman" w:hAnsi="Consolas" w:cs="Consolas"/>
+          <w:color w:val="CE9178"/>
+          <w:sz w:val="21"/>
+          <w:szCs w:val="21"/>
+          <w:lang w:eastAsia="es-ES"/>
+        </w:rPr>
+        <w:t>provinciaSeleccionada</w:t>
+      </w:r>
+      <w:proofErr w:type="spellEnd"/>
+      <w:r>
+        <w:rPr>
+          <w:rFonts w:ascii="Consolas" w:eastAsia="Times New Roman" w:hAnsi="Consolas" w:cs="Consolas"/>
+          <w:color w:val="CE9178"/>
+          <w:sz w:val="21"/>
+          <w:szCs w:val="21"/>
+          <w:lang w:eastAsia="es-ES"/>
+        </w:rPr>
+        <w:t>"</w:t>
+      </w:r>
+      <w:r>
+        <w:rPr>
+          <w:rFonts w:ascii="Consolas" w:eastAsia="Times New Roman" w:hAnsi="Consolas" w:cs="Consolas"/>
+          <w:color w:val="D4D4D4"/>
+          <w:sz w:val="21"/>
+          <w:szCs w:val="21"/>
+          <w:lang w:eastAsia="es-ES"/>
+        </w:rPr>
+        <w:t xml:space="preserve"> (</w:t>
+      </w:r>
+      <w:proofErr w:type="spellStart"/>
+      <w:r>
+        <w:rPr>
+          <w:rFonts w:ascii="Consolas" w:eastAsia="Times New Roman" w:hAnsi="Consolas" w:cs="Consolas"/>
+          <w:color w:val="9CDCFE"/>
+          <w:sz w:val="21"/>
+          <w:szCs w:val="21"/>
+          <w:lang w:eastAsia="es-ES"/>
+        </w:rPr>
+        <w:t>ngModelChange</w:t>
+      </w:r>
+      <w:proofErr w:type="spellEnd"/>
+      <w:r>
+        <w:rPr>
+          <w:rFonts w:ascii="Consolas" w:eastAsia="Times New Roman" w:hAnsi="Consolas" w:cs="Consolas"/>
+          <w:color w:val="D4D4D4"/>
+          <w:sz w:val="21"/>
+          <w:szCs w:val="21"/>
+          <w:lang w:eastAsia="es-ES"/>
+        </w:rPr>
+        <w:t>)=</w:t>
+      </w:r>
+      <w:r>
+        <w:rPr>
+          <w:rFonts w:ascii="Consolas" w:eastAsia="Times New Roman" w:hAnsi="Consolas" w:cs="Consolas"/>
+          <w:color w:val="CE9178"/>
+          <w:sz w:val="21"/>
+          <w:szCs w:val="21"/>
+          <w:lang w:eastAsia="es-ES"/>
+        </w:rPr>
+        <w:t>"</w:t>
+      </w:r>
+      <w:proofErr w:type="spellStart"/>
+      <w:proofErr w:type="gramStart"/>
+      <w:r>
+        <w:rPr>
+          <w:rFonts w:ascii="Consolas" w:eastAsia="Times New Roman" w:hAnsi="Consolas" w:cs="Consolas"/>
+          <w:color w:val="CE9178"/>
+          <w:sz w:val="21"/>
+          <w:szCs w:val="21"/>
+          <w:lang w:eastAsia="es-ES"/>
+        </w:rPr>
+        <w:t>avisarProvincia</w:t>
+      </w:r>
+      <w:proofErr w:type="spellEnd"/>
+      <w:r>
+        <w:rPr>
+          <w:rFonts w:ascii="Consolas" w:eastAsia="Times New Roman" w:hAnsi="Consolas" w:cs="Consolas"/>
+          <w:color w:val="CE9178"/>
+          <w:sz w:val="21"/>
+          <w:szCs w:val="21"/>
+          <w:lang w:eastAsia="es-ES"/>
+        </w:rPr>
+        <w:t>(</w:t>
+      </w:r>
+      <w:proofErr w:type="gramEnd"/>
+      <w:r>
+        <w:rPr>
+          <w:rFonts w:ascii="Consolas" w:eastAsia="Times New Roman" w:hAnsi="Consolas" w:cs="Consolas"/>
+          <w:color w:val="CE9178"/>
+          <w:sz w:val="21"/>
+          <w:szCs w:val="21"/>
+          <w:lang w:eastAsia="es-ES"/>
+        </w:rPr>
+        <w:t>)"</w:t>
+      </w:r>
+      <w:r>
+        <w:rPr>
+          <w:rFonts w:ascii="Consolas" w:eastAsia="Times New Roman" w:hAnsi="Consolas" w:cs="Consolas"/>
+          <w:color w:val="808080"/>
+          <w:sz w:val="21"/>
+          <w:szCs w:val="21"/>
+          <w:lang w:eastAsia="es-ES"/>
+        </w:rPr>
+        <w:t>&gt;</w:t>
+      </w:r>
+      <w:r>
+        <w:rPr>
+          <w:rFonts w:ascii="Consolas" w:eastAsia="Times New Roman" w:hAnsi="Consolas" w:cs="Consolas"/>
+          <w:color w:val="D4D4D4"/>
+          <w:sz w:val="21"/>
+          <w:szCs w:val="21"/>
+          <w:lang w:eastAsia="es-ES"/>
+        </w:rPr>
+        <w:t xml:space="preserve"> </w:t>
+      </w:r>
+    </w:p>
+    <w:p>
+      <w:pPr>
+        <w:shd w:val="clear" w:color="auto" w:fill="1E1E1E"/>
+        <w:spacing w:after="0" w:line="285" w:lineRule="atLeast"/>
+        <w:rPr>
+          <w:rFonts w:ascii="Consolas" w:eastAsia="Times New Roman" w:hAnsi="Consolas" w:cs="Consolas"/>
+          <w:color w:val="D4D4D4"/>
+          <w:sz w:val="21"/>
+          <w:szCs w:val="21"/>
+          <w:lang w:val="en-US" w:eastAsia="es-ES"/>
+        </w:rPr>
+      </w:pPr>
+      <w:r>
+        <w:rPr>
+          <w:rFonts w:ascii="Consolas" w:eastAsia="Times New Roman" w:hAnsi="Consolas" w:cs="Consolas"/>
+          <w:color w:val="D4D4D4"/>
+          <w:sz w:val="21"/>
+          <w:szCs w:val="21"/>
+          <w:lang w:eastAsia="es-ES"/>
+        </w:rPr>
+        <w:t xml:space="preserve">          </w:t>
+      </w:r>
+      <w:r>
+        <w:rPr>
+          <w:rFonts w:ascii="Consolas" w:eastAsia="Times New Roman" w:hAnsi="Consolas" w:cs="Consolas"/>
+          <w:color w:val="808080"/>
+          <w:sz w:val="21"/>
+          <w:szCs w:val="21"/>
+          <w:lang w:val="en-US" w:eastAsia="es-ES"/>
+        </w:rPr>
+        <w:t>&lt;</w:t>
+      </w:r>
+      <w:r>
+        <w:rPr>
+          <w:rFonts w:ascii="Consolas" w:eastAsia="Times New Roman" w:hAnsi="Consolas" w:cs="Consolas"/>
+          <w:color w:val="569CD6"/>
+          <w:sz w:val="21"/>
+          <w:szCs w:val="21"/>
+          <w:lang w:val="en-US" w:eastAsia="es-ES"/>
+        </w:rPr>
+        <w:t>option</w:t>
+      </w:r>
+      <w:r>
+        <w:rPr>
+          <w:rFonts w:ascii="Consolas" w:eastAsia="Times New Roman" w:hAnsi="Consolas" w:cs="Consolas"/>
+          <w:color w:val="D4D4D4"/>
+          <w:sz w:val="21"/>
+          <w:szCs w:val="21"/>
+          <w:lang w:val="en-US" w:eastAsia="es-ES"/>
+        </w:rPr>
+        <w:t xml:space="preserve"> *</w:t>
+      </w:r>
+      <w:proofErr w:type="spellStart"/>
+      <w:r>
+        <w:rPr>
+          <w:rFonts w:ascii="Consolas" w:eastAsia="Times New Roman" w:hAnsi="Consolas" w:cs="Consolas"/>
+          <w:color w:val="9CDCFE"/>
+          <w:sz w:val="21"/>
+          <w:szCs w:val="21"/>
+          <w:lang w:val="en-US" w:eastAsia="es-ES"/>
+        </w:rPr>
+        <w:t>ngFor</w:t>
+      </w:r>
+      <w:proofErr w:type="spellEnd"/>
+      <w:r>
+        <w:rPr>
+          <w:rFonts w:ascii="Consolas" w:eastAsia="Times New Roman" w:hAnsi="Consolas" w:cs="Consolas"/>
+          <w:color w:val="D4D4D4"/>
+          <w:sz w:val="21"/>
+          <w:szCs w:val="21"/>
+          <w:lang w:val="en-US" w:eastAsia="es-ES"/>
+        </w:rPr>
+        <w:t>=</w:t>
+      </w:r>
+      <w:r>
+        <w:rPr>
+          <w:rFonts w:ascii="Consolas" w:eastAsia="Times New Roman" w:hAnsi="Consolas" w:cs="Consolas"/>
+          <w:color w:val="CE9178"/>
+          <w:sz w:val="21"/>
+          <w:szCs w:val="21"/>
+          <w:lang w:val="en-US" w:eastAsia="es-ES"/>
+        </w:rPr>
+        <w:t xml:space="preserve">"let </w:t>
+      </w:r>
+      <w:proofErr w:type="spellStart"/>
+      <w:r>
+        <w:rPr>
+          <w:rFonts w:ascii="Consolas" w:eastAsia="Times New Roman" w:hAnsi="Consolas" w:cs="Consolas"/>
+          <w:color w:val="CE9178"/>
+          <w:sz w:val="21"/>
+          <w:szCs w:val="21"/>
+          <w:lang w:val="en-US" w:eastAsia="es-ES"/>
+        </w:rPr>
+        <w:t>provincia</w:t>
+      </w:r>
+      <w:proofErr w:type="spellEnd"/>
+      <w:r>
+        <w:rPr>
+          <w:rFonts w:ascii="Consolas" w:eastAsia="Times New Roman" w:hAnsi="Consolas" w:cs="Consolas"/>
+          <w:color w:val="CE9178"/>
+          <w:sz w:val="21"/>
+          <w:szCs w:val="21"/>
+          <w:lang w:val="en-US" w:eastAsia="es-ES"/>
+        </w:rPr>
+        <w:t xml:space="preserve"> of </w:t>
+      </w:r>
+      <w:proofErr w:type="spellStart"/>
+      <w:r>
+        <w:rPr>
+          <w:rFonts w:ascii="Consolas" w:eastAsia="Times New Roman" w:hAnsi="Consolas" w:cs="Consolas"/>
+          <w:color w:val="CE9178"/>
+          <w:sz w:val="21"/>
+          <w:szCs w:val="21"/>
+          <w:lang w:val="en-US" w:eastAsia="es-ES"/>
+        </w:rPr>
+        <w:t>aProvincias</w:t>
+      </w:r>
+      <w:proofErr w:type="spellEnd"/>
+      <w:r>
+        <w:rPr>
+          <w:rFonts w:ascii="Consolas" w:eastAsia="Times New Roman" w:hAnsi="Consolas" w:cs="Consolas"/>
+          <w:color w:val="CE9178"/>
+          <w:sz w:val="21"/>
+          <w:szCs w:val="21"/>
+          <w:lang w:val="en-US" w:eastAsia="es-ES"/>
+        </w:rPr>
+        <w:t>"</w:t>
+      </w:r>
+    </w:p>
+    <w:p>
+      <w:pPr>
+        <w:shd w:val="clear" w:color="auto" w:fill="1E1E1E"/>
+        <w:spacing w:after="0" w:line="285" w:lineRule="atLeast"/>
+        <w:rPr>
+          <w:rFonts w:ascii="Consolas" w:eastAsia="Times New Roman" w:hAnsi="Consolas" w:cs="Consolas"/>
+          <w:color w:val="D4D4D4"/>
+          <w:sz w:val="21"/>
+          <w:szCs w:val="21"/>
+          <w:lang w:eastAsia="es-ES"/>
+        </w:rPr>
+      </w:pPr>
+      <w:r>
+        <w:rPr>
+          <w:rFonts w:ascii="Consolas" w:eastAsia="Times New Roman" w:hAnsi="Consolas" w:cs="Consolas"/>
+          <w:color w:val="D4D4D4"/>
+          <w:sz w:val="21"/>
+          <w:szCs w:val="21"/>
+          <w:lang w:val="en-US" w:eastAsia="es-ES"/>
+        </w:rPr>
+        <w:t xml:space="preserve">              </w:t>
+      </w:r>
+      <w:r>
+        <w:rPr>
+          <w:rFonts w:ascii="Consolas" w:eastAsia="Times New Roman" w:hAnsi="Consolas" w:cs="Consolas"/>
+          <w:color w:val="D4D4D4"/>
+          <w:sz w:val="21"/>
+          <w:szCs w:val="21"/>
+          <w:lang w:eastAsia="es-ES"/>
+        </w:rPr>
+        <w:t>[</w:t>
+      </w:r>
+      <w:proofErr w:type="spellStart"/>
+      <w:r>
+        <w:rPr>
+          <w:rFonts w:ascii="Consolas" w:eastAsia="Times New Roman" w:hAnsi="Consolas" w:cs="Consolas"/>
+          <w:color w:val="9CDCFE"/>
+          <w:sz w:val="21"/>
+          <w:szCs w:val="21"/>
+          <w:lang w:eastAsia="es-ES"/>
+        </w:rPr>
+        <w:t>ngValue</w:t>
+      </w:r>
+      <w:proofErr w:type="spellEnd"/>
+      <w:r>
+        <w:rPr>
+          <w:rFonts w:ascii="Consolas" w:eastAsia="Times New Roman" w:hAnsi="Consolas" w:cs="Consolas"/>
+          <w:color w:val="D4D4D4"/>
+          <w:sz w:val="21"/>
+          <w:szCs w:val="21"/>
+          <w:lang w:eastAsia="es-ES"/>
+        </w:rPr>
+        <w:t>]=</w:t>
+      </w:r>
+      <w:r>
+        <w:rPr>
+          <w:rFonts w:ascii="Consolas" w:eastAsia="Times New Roman" w:hAnsi="Consolas" w:cs="Consolas"/>
+          <w:color w:val="CE9178"/>
+          <w:sz w:val="21"/>
+          <w:szCs w:val="21"/>
+          <w:lang w:eastAsia="es-ES"/>
+        </w:rPr>
+        <w:t>"provincia"</w:t>
+      </w:r>
+      <w:r>
+        <w:rPr>
+          <w:rFonts w:ascii="Consolas" w:eastAsia="Times New Roman" w:hAnsi="Consolas" w:cs="Consolas"/>
+          <w:color w:val="808080"/>
+          <w:sz w:val="21"/>
+          <w:szCs w:val="21"/>
+          <w:lang w:eastAsia="es-ES"/>
+        </w:rPr>
+        <w:t>&gt;</w:t>
+      </w:r>
+    </w:p>
+    <w:p>
+      <w:pPr>
+        <w:shd w:val="clear" w:color="auto" w:fill="1E1E1E"/>
+        <w:spacing w:after="0" w:line="285" w:lineRule="atLeast"/>
+        <w:rPr>
+          <w:rFonts w:ascii="Consolas" w:eastAsia="Times New Roman" w:hAnsi="Consolas" w:cs="Consolas"/>
+          <w:color w:val="D4D4D4"/>
+          <w:sz w:val="21"/>
+          <w:szCs w:val="21"/>
+          <w:lang w:eastAsia="es-ES"/>
+        </w:rPr>
+      </w:pPr>
+      <w:r>
+        <w:rPr>
+          <w:rFonts w:ascii="Consolas" w:eastAsia="Times New Roman" w:hAnsi="Consolas" w:cs="Consolas"/>
+          <w:color w:val="D4D4D4"/>
+          <w:sz w:val="21"/>
+          <w:szCs w:val="21"/>
+          <w:lang w:eastAsia="es-ES"/>
+        </w:rPr>
+        <w:t xml:space="preserve">              {{</w:t>
+      </w:r>
+      <w:proofErr w:type="spellStart"/>
+      <w:proofErr w:type="gramStart"/>
+      <w:r>
+        <w:rPr>
+          <w:rFonts w:ascii="Consolas" w:eastAsia="Times New Roman" w:hAnsi="Consolas" w:cs="Consolas"/>
+          <w:color w:val="D4D4D4"/>
+          <w:sz w:val="21"/>
+          <w:szCs w:val="21"/>
+          <w:lang w:eastAsia="es-ES"/>
+        </w:rPr>
+        <w:t>provincia.nombre</w:t>
+      </w:r>
+      <w:proofErr w:type="spellEnd"/>
+      <w:proofErr w:type="gramEnd"/>
+      <w:r>
+        <w:rPr>
+          <w:rFonts w:ascii="Consolas" w:eastAsia="Times New Roman" w:hAnsi="Consolas" w:cs="Consolas"/>
+          <w:color w:val="D4D4D4"/>
+          <w:sz w:val="21"/>
+          <w:szCs w:val="21"/>
+          <w:lang w:eastAsia="es-ES"/>
+        </w:rPr>
+        <w:t>}}</w:t>
+      </w:r>
+    </w:p>
+    <w:p>
+      <w:pPr>
+        <w:shd w:val="clear" w:color="auto" w:fill="1E1E1E"/>
+        <w:spacing w:after="0" w:line="285" w:lineRule="atLeast"/>
+        <w:rPr>
+          <w:rFonts w:ascii="Consolas" w:eastAsia="Times New Roman" w:hAnsi="Consolas" w:cs="Consolas"/>
+          <w:color w:val="D4D4D4"/>
+          <w:sz w:val="21"/>
+          <w:szCs w:val="21"/>
+          <w:lang w:eastAsia="es-ES"/>
+        </w:rPr>
+      </w:pPr>
+      <w:r>
+        <w:rPr>
+          <w:rFonts w:ascii="Consolas" w:eastAsia="Times New Roman" w:hAnsi="Consolas" w:cs="Consolas"/>
+          <w:color w:val="D4D4D4"/>
+          <w:sz w:val="21"/>
+          <w:szCs w:val="21"/>
+          <w:lang w:eastAsia="es-ES"/>
+        </w:rPr>
+        <w:t xml:space="preserve">          </w:t>
+      </w:r>
+      <w:r>
+        <w:rPr>
+          <w:rFonts w:ascii="Consolas" w:eastAsia="Times New Roman" w:hAnsi="Consolas" w:cs="Consolas"/>
+          <w:color w:val="808080"/>
+          <w:sz w:val="21"/>
+          <w:szCs w:val="21"/>
+          <w:lang w:eastAsia="es-ES"/>
+        </w:rPr>
+        <w:t>&lt;/</w:t>
+      </w:r>
+      <w:proofErr w:type="spellStart"/>
+      <w:r>
+        <w:rPr>
+          <w:rFonts w:ascii="Consolas" w:eastAsia="Times New Roman" w:hAnsi="Consolas" w:cs="Consolas"/>
+          <w:color w:val="569CD6"/>
+          <w:sz w:val="21"/>
+          <w:szCs w:val="21"/>
+          <w:lang w:eastAsia="es-ES"/>
+        </w:rPr>
+        <w:t>option</w:t>
+      </w:r>
+      <w:proofErr w:type="spellEnd"/>
+      <w:r>
+        <w:rPr>
+          <w:rFonts w:ascii="Consolas" w:eastAsia="Times New Roman" w:hAnsi="Consolas" w:cs="Consolas"/>
+          <w:color w:val="808080"/>
+          <w:sz w:val="21"/>
+          <w:szCs w:val="21"/>
+          <w:lang w:eastAsia="es-ES"/>
+        </w:rPr>
+        <w:t>&gt;</w:t>
+      </w:r>
+    </w:p>
+    <w:p>
+      <w:pPr>
+        <w:shd w:val="clear" w:color="auto" w:fill="1E1E1E"/>
+        <w:spacing w:after="0" w:line="285" w:lineRule="atLeast"/>
+        <w:rPr>
+          <w:rFonts w:ascii="Consolas" w:eastAsia="Times New Roman" w:hAnsi="Consolas" w:cs="Consolas"/>
+          <w:color w:val="D4D4D4"/>
+          <w:sz w:val="21"/>
+          <w:szCs w:val="21"/>
+          <w:lang w:eastAsia="es-ES"/>
+        </w:rPr>
+      </w:pPr>
+      <w:r>
+        <w:rPr>
+          <w:rFonts w:ascii="Consolas" w:eastAsia="Times New Roman" w:hAnsi="Consolas" w:cs="Consolas"/>
+          <w:color w:val="D4D4D4"/>
+          <w:sz w:val="21"/>
+          <w:szCs w:val="21"/>
+          <w:lang w:eastAsia="es-ES"/>
+        </w:rPr>
+        <w:t xml:space="preserve">      </w:t>
+      </w:r>
+      <w:r>
+        <w:rPr>
+          <w:rFonts w:ascii="Consolas" w:eastAsia="Times New Roman" w:hAnsi="Consolas" w:cs="Consolas"/>
+          <w:color w:val="808080"/>
+          <w:sz w:val="21"/>
+          <w:szCs w:val="21"/>
+          <w:lang w:eastAsia="es-ES"/>
+        </w:rPr>
+        <w:t>&lt;/</w:t>
+      </w:r>
+      <w:proofErr w:type="spellStart"/>
+      <w:r>
+        <w:rPr>
+          <w:rFonts w:ascii="Consolas" w:eastAsia="Times New Roman" w:hAnsi="Consolas" w:cs="Consolas"/>
+          <w:color w:val="569CD6"/>
+          <w:sz w:val="21"/>
+          <w:szCs w:val="21"/>
+          <w:lang w:eastAsia="es-ES"/>
+        </w:rPr>
+        <w:t>select</w:t>
+      </w:r>
+      <w:proofErr w:type="spellEnd"/>
+      <w:r>
+        <w:rPr>
+          <w:rFonts w:ascii="Consolas" w:eastAsia="Times New Roman" w:hAnsi="Consolas" w:cs="Consolas"/>
+          <w:color w:val="808080"/>
+          <w:sz w:val="21"/>
+          <w:szCs w:val="21"/>
+          <w:lang w:eastAsia="es-ES"/>
+        </w:rPr>
+        <w:t>&gt;</w:t>
+      </w:r>
+    </w:p>
+    <w:p>
+      <w:pPr>
+        <w:shd w:val="clear" w:color="auto" w:fill="1E1E1E"/>
+        <w:spacing w:after="0" w:line="285" w:lineRule="atLeast"/>
+        <w:rPr>
+          <w:rFonts w:ascii="Consolas" w:eastAsia="Times New Roman" w:hAnsi="Consolas" w:cs="Consolas"/>
+          <w:color w:val="D4D4D4"/>
+          <w:sz w:val="21"/>
+          <w:szCs w:val="21"/>
+          <w:lang w:eastAsia="es-ES"/>
+        </w:rPr>
+      </w:pPr>
+      <w:r>
+        <w:rPr>
+          <w:rFonts w:ascii="Consolas" w:eastAsia="Times New Roman" w:hAnsi="Consolas" w:cs="Consolas"/>
+          <w:color w:val="D4D4D4"/>
+          <w:sz w:val="21"/>
+          <w:szCs w:val="21"/>
+          <w:lang w:eastAsia="es-ES"/>
+        </w:rPr>
+        <w:t xml:space="preserve">  </w:t>
+      </w:r>
+      <w:r>
+        <w:rPr>
+          <w:rFonts w:ascii="Consolas" w:eastAsia="Times New Roman" w:hAnsi="Consolas" w:cs="Consolas"/>
+          <w:color w:val="808080"/>
+          <w:sz w:val="21"/>
+          <w:szCs w:val="21"/>
+          <w:lang w:eastAsia="es-ES"/>
+        </w:rPr>
+        <w:t>&lt;/</w:t>
+      </w:r>
+      <w:r>
+        <w:rPr>
+          <w:rFonts w:ascii="Consolas" w:eastAsia="Times New Roman" w:hAnsi="Consolas" w:cs="Consolas"/>
+          <w:color w:val="569CD6"/>
+          <w:sz w:val="21"/>
+          <w:szCs w:val="21"/>
+          <w:lang w:eastAsia="es-ES"/>
+        </w:rPr>
+        <w:t>p</w:t>
+      </w:r>
+      <w:r>
+        <w:rPr>
+          <w:rFonts w:ascii="Consolas" w:eastAsia="Times New Roman" w:hAnsi="Consolas" w:cs="Consolas"/>
+          <w:color w:val="808080"/>
+          <w:sz w:val="21"/>
+          <w:szCs w:val="21"/>
+          <w:lang w:eastAsia="es-ES"/>
+        </w:rPr>
+        <w:t>&gt;</w:t>
+      </w:r>
+      <w:r>
+        <w:rPr>
+          <w:rFonts w:ascii="Consolas" w:eastAsia="Times New Roman" w:hAnsi="Consolas" w:cs="Consolas"/>
+          <w:color w:val="D4D4D4"/>
+          <w:sz w:val="21"/>
+          <w:szCs w:val="21"/>
+          <w:lang w:eastAsia="es-ES"/>
+        </w:rPr>
+        <w:t>  </w:t>
+      </w:r>
+    </w:p>
+    <w:p>
+      <w:pPr>
+        <w:shd w:val="clear" w:color="auto" w:fill="1E1E1E"/>
+        <w:spacing w:after="0" w:line="285" w:lineRule="atLeast"/>
+        <w:rPr>
+          <w:rFonts w:ascii="Consolas" w:eastAsia="Times New Roman" w:hAnsi="Consolas" w:cs="Consolas"/>
+          <w:color w:val="D4D4D4"/>
+          <w:sz w:val="21"/>
+          <w:szCs w:val="21"/>
+          <w:lang w:eastAsia="es-ES"/>
+        </w:rPr>
+      </w:pPr>
+      <w:r>
+        <w:rPr>
+          <w:rFonts w:ascii="Consolas" w:eastAsia="Times New Roman" w:hAnsi="Consolas" w:cs="Consolas"/>
+          <w:color w:val="D4D4D4"/>
+          <w:sz w:val="21"/>
+          <w:szCs w:val="21"/>
+          <w:lang w:eastAsia="es-ES"/>
+        </w:rPr>
+        <w:lastRenderedPageBreak/>
+        <w:t xml:space="preserve">  </w:t>
+      </w:r>
+      <w:r>
+        <w:rPr>
+          <w:rFonts w:ascii="Consolas" w:eastAsia="Times New Roman" w:hAnsi="Consolas" w:cs="Consolas"/>
+          <w:color w:val="808080"/>
+          <w:sz w:val="21"/>
+          <w:szCs w:val="21"/>
+          <w:lang w:eastAsia="es-ES"/>
+        </w:rPr>
+        <w:t>&lt;</w:t>
+      </w:r>
+      <w:r>
+        <w:rPr>
+          <w:rFonts w:ascii="Consolas" w:eastAsia="Times New Roman" w:hAnsi="Consolas" w:cs="Consolas"/>
+          <w:color w:val="569CD6"/>
+          <w:sz w:val="21"/>
+          <w:szCs w:val="21"/>
+          <w:lang w:eastAsia="es-ES"/>
+        </w:rPr>
+        <w:t>div</w:t>
+      </w:r>
+      <w:r>
+        <w:rPr>
+          <w:rFonts w:ascii="Consolas" w:eastAsia="Times New Roman" w:hAnsi="Consolas" w:cs="Consolas"/>
+          <w:color w:val="D4D4D4"/>
+          <w:sz w:val="21"/>
+          <w:szCs w:val="21"/>
+          <w:lang w:eastAsia="es-ES"/>
+        </w:rPr>
+        <w:t xml:space="preserve"> *</w:t>
+      </w:r>
+      <w:proofErr w:type="spellStart"/>
+      <w:r>
+        <w:rPr>
+          <w:rFonts w:ascii="Consolas" w:eastAsia="Times New Roman" w:hAnsi="Consolas" w:cs="Consolas"/>
+          <w:color w:val="9CDCFE"/>
+          <w:sz w:val="21"/>
+          <w:szCs w:val="21"/>
+          <w:lang w:eastAsia="es-ES"/>
+        </w:rPr>
+        <w:t>ngIf</w:t>
+      </w:r>
+      <w:proofErr w:type="spellEnd"/>
+      <w:r>
+        <w:rPr>
+          <w:rFonts w:ascii="Consolas" w:eastAsia="Times New Roman" w:hAnsi="Consolas" w:cs="Consolas"/>
+          <w:color w:val="D4D4D4"/>
+          <w:sz w:val="21"/>
+          <w:szCs w:val="21"/>
+          <w:lang w:eastAsia="es-ES"/>
+        </w:rPr>
+        <w:t>=</w:t>
+      </w:r>
+      <w:r>
+        <w:rPr>
+          <w:rFonts w:ascii="Consolas" w:eastAsia="Times New Roman" w:hAnsi="Consolas" w:cs="Consolas"/>
+          <w:color w:val="CE9178"/>
+          <w:sz w:val="21"/>
+          <w:szCs w:val="21"/>
+          <w:lang w:eastAsia="es-ES"/>
+        </w:rPr>
+        <w:t>"</w:t>
+      </w:r>
+      <w:proofErr w:type="spellStart"/>
+      <w:r>
+        <w:rPr>
+          <w:rFonts w:ascii="Consolas" w:eastAsia="Times New Roman" w:hAnsi="Consolas" w:cs="Consolas"/>
+          <w:color w:val="CE9178"/>
+          <w:sz w:val="21"/>
+          <w:szCs w:val="21"/>
+          <w:lang w:eastAsia="es-ES"/>
+        </w:rPr>
+        <w:t>mostrarFinal</w:t>
+      </w:r>
+      <w:proofErr w:type="spellEnd"/>
+      <w:r>
+        <w:rPr>
+          <w:rFonts w:ascii="Consolas" w:eastAsia="Times New Roman" w:hAnsi="Consolas" w:cs="Consolas"/>
+          <w:color w:val="CE9178"/>
+          <w:sz w:val="21"/>
+          <w:szCs w:val="21"/>
+          <w:lang w:eastAsia="es-ES"/>
+        </w:rPr>
+        <w:t>"</w:t>
+      </w:r>
+      <w:r>
+        <w:rPr>
+          <w:rFonts w:ascii="Consolas" w:eastAsia="Times New Roman" w:hAnsi="Consolas" w:cs="Consolas"/>
+          <w:color w:val="808080"/>
+          <w:sz w:val="21"/>
+          <w:szCs w:val="21"/>
+          <w:lang w:eastAsia="es-ES"/>
+        </w:rPr>
+        <w:t>&gt;</w:t>
+      </w:r>
+    </w:p>
+    <w:p>
+      <w:pPr>
+        <w:shd w:val="clear" w:color="auto" w:fill="1E1E1E"/>
+        <w:spacing w:after="0" w:line="285" w:lineRule="atLeast"/>
+        <w:rPr>
+          <w:rFonts w:ascii="Consolas" w:eastAsia="Times New Roman" w:hAnsi="Consolas" w:cs="Consolas"/>
+          <w:color w:val="D4D4D4"/>
+          <w:sz w:val="21"/>
+          <w:szCs w:val="21"/>
+          <w:lang w:eastAsia="es-ES"/>
+        </w:rPr>
+      </w:pPr>
+      <w:r>
+        <w:rPr>
+          <w:rFonts w:ascii="Consolas" w:eastAsia="Times New Roman" w:hAnsi="Consolas" w:cs="Consolas"/>
+          <w:color w:val="D4D4D4"/>
+          <w:sz w:val="21"/>
+          <w:szCs w:val="21"/>
+          <w:lang w:eastAsia="es-ES"/>
+        </w:rPr>
+        <w:t xml:space="preserve">      </w:t>
+      </w:r>
+      <w:r>
+        <w:rPr>
+          <w:rFonts w:ascii="Consolas" w:eastAsia="Times New Roman" w:hAnsi="Consolas" w:cs="Consolas"/>
+          <w:color w:val="808080"/>
+          <w:sz w:val="21"/>
+          <w:szCs w:val="21"/>
+          <w:lang w:eastAsia="es-ES"/>
+        </w:rPr>
+        <w:t>&lt;</w:t>
+      </w:r>
+      <w:r>
+        <w:rPr>
+          <w:rFonts w:ascii="Consolas" w:eastAsia="Times New Roman" w:hAnsi="Consolas" w:cs="Consolas"/>
+          <w:color w:val="569CD6"/>
+          <w:sz w:val="21"/>
+          <w:szCs w:val="21"/>
+          <w:lang w:eastAsia="es-ES"/>
+        </w:rPr>
+        <w:t>h2</w:t>
+      </w:r>
+      <w:r>
+        <w:rPr>
+          <w:rFonts w:ascii="Consolas" w:eastAsia="Times New Roman" w:hAnsi="Consolas" w:cs="Consolas"/>
+          <w:color w:val="808080"/>
+          <w:sz w:val="21"/>
+          <w:szCs w:val="21"/>
+          <w:lang w:eastAsia="es-ES"/>
+        </w:rPr>
+        <w:t>&gt;</w:t>
+      </w:r>
+      <w:r>
+        <w:rPr>
+          <w:rFonts w:ascii="Consolas" w:eastAsia="Times New Roman" w:hAnsi="Consolas" w:cs="Consolas"/>
+          <w:color w:val="D4D4D4"/>
+          <w:sz w:val="21"/>
+          <w:szCs w:val="21"/>
+          <w:lang w:eastAsia="es-ES"/>
+        </w:rPr>
+        <w:t>Resultado</w:t>
+      </w:r>
+      <w:r>
+        <w:rPr>
+          <w:rFonts w:ascii="Consolas" w:eastAsia="Times New Roman" w:hAnsi="Consolas" w:cs="Consolas"/>
+          <w:color w:val="808080"/>
+          <w:sz w:val="21"/>
+          <w:szCs w:val="21"/>
+          <w:lang w:eastAsia="es-ES"/>
+        </w:rPr>
+        <w:t>&lt;/</w:t>
+      </w:r>
+      <w:r>
+        <w:rPr>
+          <w:rFonts w:ascii="Consolas" w:eastAsia="Times New Roman" w:hAnsi="Consolas" w:cs="Consolas"/>
+          <w:color w:val="569CD6"/>
+          <w:sz w:val="21"/>
+          <w:szCs w:val="21"/>
+          <w:lang w:eastAsia="es-ES"/>
+        </w:rPr>
+        <w:t>h2</w:t>
+      </w:r>
+      <w:r>
+        <w:rPr>
+          <w:rFonts w:ascii="Consolas" w:eastAsia="Times New Roman" w:hAnsi="Consolas" w:cs="Consolas"/>
+          <w:color w:val="808080"/>
+          <w:sz w:val="21"/>
+          <w:szCs w:val="21"/>
+          <w:lang w:eastAsia="es-ES"/>
+        </w:rPr>
+        <w:t>&gt;</w:t>
+      </w:r>
+    </w:p>
+    <w:p>
+      <w:pPr>
+        <w:shd w:val="clear" w:color="auto" w:fill="1E1E1E"/>
+        <w:spacing w:after="0" w:line="285" w:lineRule="atLeast"/>
+        <w:rPr>
+          <w:rFonts w:ascii="Consolas" w:eastAsia="Times New Roman" w:hAnsi="Consolas" w:cs="Consolas"/>
+          <w:color w:val="D4D4D4"/>
+          <w:sz w:val="21"/>
+          <w:szCs w:val="21"/>
+          <w:lang w:eastAsia="es-ES"/>
+        </w:rPr>
+      </w:pPr>
+      <w:r>
+        <w:rPr>
+          <w:rFonts w:ascii="Consolas" w:eastAsia="Times New Roman" w:hAnsi="Consolas" w:cs="Consolas"/>
+          <w:color w:val="D4D4D4"/>
+          <w:sz w:val="21"/>
+          <w:szCs w:val="21"/>
+          <w:lang w:eastAsia="es-ES"/>
+        </w:rPr>
+        <w:t xml:space="preserve">      </w:t>
+      </w:r>
+      <w:r>
+        <w:rPr>
+          <w:rFonts w:ascii="Consolas" w:eastAsia="Times New Roman" w:hAnsi="Consolas" w:cs="Consolas"/>
+          <w:color w:val="808080"/>
+          <w:sz w:val="21"/>
+          <w:szCs w:val="21"/>
+          <w:lang w:eastAsia="es-ES"/>
+        </w:rPr>
+        <w:t>&lt;</w:t>
+      </w:r>
+      <w:proofErr w:type="spellStart"/>
+      <w:r>
+        <w:rPr>
+          <w:rFonts w:ascii="Consolas" w:eastAsia="Times New Roman" w:hAnsi="Consolas" w:cs="Consolas"/>
+          <w:color w:val="569CD6"/>
+          <w:sz w:val="21"/>
+          <w:szCs w:val="21"/>
+          <w:lang w:eastAsia="es-ES"/>
+        </w:rPr>
+        <w:t>ul</w:t>
+      </w:r>
+      <w:proofErr w:type="spellEnd"/>
+      <w:r>
+        <w:rPr>
+          <w:rFonts w:ascii="Consolas" w:eastAsia="Times New Roman" w:hAnsi="Consolas" w:cs="Consolas"/>
+          <w:color w:val="808080"/>
+          <w:sz w:val="21"/>
+          <w:szCs w:val="21"/>
+          <w:lang w:eastAsia="es-ES"/>
+        </w:rPr>
+        <w:t>&gt;</w:t>
+      </w:r>
+    </w:p>
+    <w:p>
+      <w:pPr>
+        <w:shd w:val="clear" w:color="auto" w:fill="1E1E1E"/>
+        <w:spacing w:after="0" w:line="285" w:lineRule="atLeast"/>
+        <w:rPr>
+          <w:rFonts w:ascii="Consolas" w:eastAsia="Times New Roman" w:hAnsi="Consolas" w:cs="Consolas"/>
+          <w:color w:val="D4D4D4"/>
+          <w:sz w:val="21"/>
+          <w:szCs w:val="21"/>
+          <w:lang w:eastAsia="es-ES"/>
+        </w:rPr>
+      </w:pPr>
+      <w:r>
+        <w:rPr>
+          <w:rFonts w:ascii="Consolas" w:eastAsia="Times New Roman" w:hAnsi="Consolas" w:cs="Consolas"/>
+          <w:color w:val="D4D4D4"/>
+          <w:sz w:val="21"/>
+          <w:szCs w:val="21"/>
+          <w:lang w:eastAsia="es-ES"/>
+        </w:rPr>
+        <w:t xml:space="preserve">          </w:t>
+      </w:r>
+      <w:r>
+        <w:rPr>
+          <w:rFonts w:ascii="Consolas" w:eastAsia="Times New Roman" w:hAnsi="Consolas" w:cs="Consolas"/>
+          <w:color w:val="808080"/>
+          <w:sz w:val="21"/>
+          <w:szCs w:val="21"/>
+          <w:lang w:eastAsia="es-ES"/>
+        </w:rPr>
+        <w:t>&lt;</w:t>
+      </w:r>
+      <w:r>
+        <w:rPr>
+          <w:rFonts w:ascii="Consolas" w:eastAsia="Times New Roman" w:hAnsi="Consolas" w:cs="Consolas"/>
+          <w:color w:val="569CD6"/>
+          <w:sz w:val="21"/>
+          <w:szCs w:val="21"/>
+          <w:lang w:eastAsia="es-ES"/>
+        </w:rPr>
+        <w:t>li</w:t>
+      </w:r>
+      <w:r>
+        <w:rPr>
+          <w:rFonts w:ascii="Consolas" w:eastAsia="Times New Roman" w:hAnsi="Consolas" w:cs="Consolas"/>
+          <w:color w:val="808080"/>
+          <w:sz w:val="21"/>
+          <w:szCs w:val="21"/>
+          <w:lang w:eastAsia="es-ES"/>
+        </w:rPr>
+        <w:t>&gt;</w:t>
+      </w:r>
+      <w:r>
+        <w:rPr>
+          <w:rFonts w:ascii="Consolas" w:eastAsia="Times New Roman" w:hAnsi="Consolas" w:cs="Consolas"/>
+          <w:color w:val="D4D4D4"/>
+          <w:sz w:val="21"/>
+          <w:szCs w:val="21"/>
+          <w:lang w:eastAsia="es-ES"/>
+        </w:rPr>
+        <w:t>Impresora seleccionada: {{</w:t>
+      </w:r>
+      <w:proofErr w:type="spellStart"/>
+      <w:r>
+        <w:rPr>
+          <w:rFonts w:ascii="Consolas" w:eastAsia="Times New Roman" w:hAnsi="Consolas" w:cs="Consolas"/>
+          <w:color w:val="D4D4D4"/>
+          <w:sz w:val="21"/>
+          <w:szCs w:val="21"/>
+          <w:lang w:eastAsia="es-ES"/>
+        </w:rPr>
+        <w:t>impresoraSeleccionada</w:t>
+      </w:r>
+      <w:proofErr w:type="spellEnd"/>
+      <w:proofErr w:type="gramStart"/>
+      <w:r>
+        <w:rPr>
+          <w:rFonts w:ascii="Consolas" w:eastAsia="Times New Roman" w:hAnsi="Consolas" w:cs="Consolas"/>
+          <w:color w:val="D4D4D4"/>
+          <w:sz w:val="21"/>
+          <w:szCs w:val="21"/>
+          <w:lang w:eastAsia="es-ES"/>
+        </w:rPr>
+        <w:t>}}</w:t>
+      </w:r>
+      <w:r>
+        <w:rPr>
+          <w:rFonts w:ascii="Consolas" w:eastAsia="Times New Roman" w:hAnsi="Consolas" w:cs="Consolas"/>
+          <w:color w:val="808080"/>
+          <w:sz w:val="21"/>
+          <w:szCs w:val="21"/>
+          <w:lang w:eastAsia="es-ES"/>
+        </w:rPr>
+        <w:t>&lt;</w:t>
+      </w:r>
+      <w:proofErr w:type="gramEnd"/>
+      <w:r>
+        <w:rPr>
+          <w:rFonts w:ascii="Consolas" w:eastAsia="Times New Roman" w:hAnsi="Consolas" w:cs="Consolas"/>
+          <w:color w:val="808080"/>
+          <w:sz w:val="21"/>
+          <w:szCs w:val="21"/>
+          <w:lang w:eastAsia="es-ES"/>
+        </w:rPr>
+        <w:t>/</w:t>
+      </w:r>
+      <w:r>
+        <w:rPr>
+          <w:rFonts w:ascii="Consolas" w:eastAsia="Times New Roman" w:hAnsi="Consolas" w:cs="Consolas"/>
+          <w:color w:val="569CD6"/>
+          <w:sz w:val="21"/>
+          <w:szCs w:val="21"/>
+          <w:lang w:eastAsia="es-ES"/>
+        </w:rPr>
+        <w:t>li</w:t>
+      </w:r>
+      <w:r>
+        <w:rPr>
+          <w:rFonts w:ascii="Consolas" w:eastAsia="Times New Roman" w:hAnsi="Consolas" w:cs="Consolas"/>
+          <w:color w:val="808080"/>
+          <w:sz w:val="21"/>
+          <w:szCs w:val="21"/>
+          <w:lang w:eastAsia="es-ES"/>
+        </w:rPr>
+        <w:t>&gt;</w:t>
+      </w:r>
+    </w:p>
+    <w:p>
+      <w:pPr>
+        <w:shd w:val="clear" w:color="auto" w:fill="1E1E1E"/>
+        <w:spacing w:after="0" w:line="285" w:lineRule="atLeast"/>
+        <w:rPr>
+          <w:rFonts w:ascii="Consolas" w:eastAsia="Times New Roman" w:hAnsi="Consolas" w:cs="Consolas"/>
+          <w:color w:val="D4D4D4"/>
+          <w:sz w:val="21"/>
+          <w:szCs w:val="21"/>
+          <w:lang w:eastAsia="es-ES"/>
+        </w:rPr>
+      </w:pPr>
+      <w:r>
+        <w:rPr>
+          <w:rFonts w:ascii="Consolas" w:eastAsia="Times New Roman" w:hAnsi="Consolas" w:cs="Consolas"/>
+          <w:color w:val="D4D4D4"/>
+          <w:sz w:val="21"/>
+          <w:szCs w:val="21"/>
+          <w:lang w:eastAsia="es-ES"/>
+        </w:rPr>
+        <w:t xml:space="preserve">          </w:t>
+      </w:r>
+      <w:r>
+        <w:rPr>
+          <w:rFonts w:ascii="Consolas" w:eastAsia="Times New Roman" w:hAnsi="Consolas" w:cs="Consolas"/>
+          <w:color w:val="808080"/>
+          <w:sz w:val="21"/>
+          <w:szCs w:val="21"/>
+          <w:lang w:eastAsia="es-ES"/>
+        </w:rPr>
+        <w:t>&lt;</w:t>
+      </w:r>
+      <w:r>
+        <w:rPr>
+          <w:rFonts w:ascii="Consolas" w:eastAsia="Times New Roman" w:hAnsi="Consolas" w:cs="Consolas"/>
+          <w:color w:val="569CD6"/>
+          <w:sz w:val="21"/>
+          <w:szCs w:val="21"/>
+          <w:lang w:eastAsia="es-ES"/>
+        </w:rPr>
+        <w:t>li</w:t>
+      </w:r>
+      <w:r>
+        <w:rPr>
+          <w:rFonts w:ascii="Consolas" w:eastAsia="Times New Roman" w:hAnsi="Consolas" w:cs="Consolas"/>
+          <w:color w:val="808080"/>
+          <w:sz w:val="21"/>
+          <w:szCs w:val="21"/>
+          <w:lang w:eastAsia="es-ES"/>
+        </w:rPr>
+        <w:t>&gt;</w:t>
+      </w:r>
+      <w:r>
+        <w:rPr>
+          <w:rFonts w:ascii="Consolas" w:eastAsia="Times New Roman" w:hAnsi="Consolas" w:cs="Consolas"/>
+          <w:color w:val="D4D4D4"/>
+          <w:sz w:val="21"/>
+          <w:szCs w:val="21"/>
+          <w:lang w:eastAsia="es-ES"/>
+        </w:rPr>
+        <w:t xml:space="preserve">Opción </w:t>
+      </w:r>
+      <w:proofErr w:type="spellStart"/>
+      <w:r>
+        <w:rPr>
+          <w:rFonts w:ascii="Consolas" w:eastAsia="Times New Roman" w:hAnsi="Consolas" w:cs="Consolas"/>
+          <w:color w:val="D4D4D4"/>
+          <w:sz w:val="21"/>
+          <w:szCs w:val="21"/>
+          <w:lang w:eastAsia="es-ES"/>
+        </w:rPr>
+        <w:t>print</w:t>
+      </w:r>
+      <w:proofErr w:type="spellEnd"/>
+      <w:r>
+        <w:rPr>
+          <w:rFonts w:ascii="Consolas" w:eastAsia="Times New Roman" w:hAnsi="Consolas" w:cs="Consolas"/>
+          <w:color w:val="D4D4D4"/>
+          <w:sz w:val="21"/>
+          <w:szCs w:val="21"/>
+          <w:lang w:eastAsia="es-ES"/>
+        </w:rPr>
+        <w:t xml:space="preserve"> seleccionada: {{</w:t>
+      </w:r>
+      <w:proofErr w:type="spellStart"/>
+      <w:r>
+        <w:rPr>
+          <w:rFonts w:ascii="Consolas" w:eastAsia="Times New Roman" w:hAnsi="Consolas" w:cs="Consolas"/>
+          <w:color w:val="D4D4D4"/>
+          <w:sz w:val="21"/>
+          <w:szCs w:val="21"/>
+          <w:lang w:eastAsia="es-ES"/>
+        </w:rPr>
+        <w:t>print</w:t>
+      </w:r>
+      <w:proofErr w:type="spellEnd"/>
+      <w:proofErr w:type="gramStart"/>
+      <w:r>
+        <w:rPr>
+          <w:rFonts w:ascii="Consolas" w:eastAsia="Times New Roman" w:hAnsi="Consolas" w:cs="Consolas"/>
+          <w:color w:val="D4D4D4"/>
+          <w:sz w:val="21"/>
+          <w:szCs w:val="21"/>
+          <w:lang w:eastAsia="es-ES"/>
+        </w:rPr>
+        <w:t>}}</w:t>
+      </w:r>
+      <w:r>
+        <w:rPr>
+          <w:rFonts w:ascii="Consolas" w:eastAsia="Times New Roman" w:hAnsi="Consolas" w:cs="Consolas"/>
+          <w:color w:val="808080"/>
+          <w:sz w:val="21"/>
+          <w:szCs w:val="21"/>
+          <w:lang w:eastAsia="es-ES"/>
+        </w:rPr>
+        <w:t>&lt;</w:t>
+      </w:r>
+      <w:proofErr w:type="gramEnd"/>
+      <w:r>
+        <w:rPr>
+          <w:rFonts w:ascii="Consolas" w:eastAsia="Times New Roman" w:hAnsi="Consolas" w:cs="Consolas"/>
+          <w:color w:val="808080"/>
+          <w:sz w:val="21"/>
+          <w:szCs w:val="21"/>
+          <w:lang w:eastAsia="es-ES"/>
+        </w:rPr>
+        <w:t>/</w:t>
+      </w:r>
+      <w:r>
+        <w:rPr>
+          <w:rFonts w:ascii="Consolas" w:eastAsia="Times New Roman" w:hAnsi="Consolas" w:cs="Consolas"/>
+          <w:color w:val="569CD6"/>
+          <w:sz w:val="21"/>
+          <w:szCs w:val="21"/>
+          <w:lang w:eastAsia="es-ES"/>
+        </w:rPr>
+        <w:t>li</w:t>
+      </w:r>
+      <w:r>
+        <w:rPr>
+          <w:rFonts w:ascii="Consolas" w:eastAsia="Times New Roman" w:hAnsi="Consolas" w:cs="Consolas"/>
+          <w:color w:val="808080"/>
+          <w:sz w:val="21"/>
+          <w:szCs w:val="21"/>
+          <w:lang w:eastAsia="es-ES"/>
+        </w:rPr>
+        <w:t>&gt;</w:t>
+      </w:r>
+    </w:p>
+    <w:p>
+      <w:pPr>
+        <w:shd w:val="clear" w:color="auto" w:fill="1E1E1E"/>
+        <w:spacing w:after="0" w:line="285" w:lineRule="atLeast"/>
+        <w:rPr>
+          <w:rFonts w:ascii="Consolas" w:eastAsia="Times New Roman" w:hAnsi="Consolas" w:cs="Consolas"/>
+          <w:color w:val="D4D4D4"/>
+          <w:sz w:val="21"/>
+          <w:szCs w:val="21"/>
+          <w:lang w:eastAsia="es-ES"/>
+        </w:rPr>
+      </w:pPr>
+      <w:r>
+        <w:rPr>
+          <w:rFonts w:ascii="Consolas" w:eastAsia="Times New Roman" w:hAnsi="Consolas" w:cs="Consolas"/>
+          <w:color w:val="D4D4D4"/>
+          <w:sz w:val="21"/>
+          <w:szCs w:val="21"/>
+          <w:lang w:eastAsia="es-ES"/>
+        </w:rPr>
+        <w:t xml:space="preserve">          </w:t>
+      </w:r>
+      <w:r>
+        <w:rPr>
+          <w:rFonts w:ascii="Consolas" w:eastAsia="Times New Roman" w:hAnsi="Consolas" w:cs="Consolas"/>
+          <w:color w:val="808080"/>
+          <w:sz w:val="21"/>
+          <w:szCs w:val="21"/>
+          <w:lang w:eastAsia="es-ES"/>
+        </w:rPr>
+        <w:t>&lt;</w:t>
+      </w:r>
+      <w:r>
+        <w:rPr>
+          <w:rFonts w:ascii="Consolas" w:eastAsia="Times New Roman" w:hAnsi="Consolas" w:cs="Consolas"/>
+          <w:color w:val="569CD6"/>
+          <w:sz w:val="21"/>
+          <w:szCs w:val="21"/>
+          <w:lang w:eastAsia="es-ES"/>
+        </w:rPr>
+        <w:t>li</w:t>
+      </w:r>
+      <w:r>
+        <w:rPr>
+          <w:rFonts w:ascii="Consolas" w:eastAsia="Times New Roman" w:hAnsi="Consolas" w:cs="Consolas"/>
+          <w:color w:val="808080"/>
+          <w:sz w:val="21"/>
+          <w:szCs w:val="21"/>
+          <w:lang w:eastAsia="es-ES"/>
+        </w:rPr>
+        <w:t>&gt;</w:t>
+      </w:r>
+      <w:r>
+        <w:rPr>
+          <w:rFonts w:ascii="Consolas" w:eastAsia="Times New Roman" w:hAnsi="Consolas" w:cs="Consolas"/>
+          <w:color w:val="D4D4D4"/>
+          <w:sz w:val="21"/>
+          <w:szCs w:val="21"/>
+          <w:lang w:eastAsia="es-ES"/>
+        </w:rPr>
+        <w:t>Opción claro seleccionada: {{</w:t>
+      </w:r>
+      <w:proofErr w:type="spellStart"/>
+      <w:r>
+        <w:rPr>
+          <w:rFonts w:ascii="Consolas" w:eastAsia="Times New Roman" w:hAnsi="Consolas" w:cs="Consolas"/>
+          <w:color w:val="D4D4D4"/>
+          <w:sz w:val="21"/>
+          <w:szCs w:val="21"/>
+          <w:lang w:eastAsia="es-ES"/>
+        </w:rPr>
+        <w:t>isClaro</w:t>
+      </w:r>
+      <w:proofErr w:type="spellEnd"/>
+      <w:proofErr w:type="gramStart"/>
+      <w:r>
+        <w:rPr>
+          <w:rFonts w:ascii="Consolas" w:eastAsia="Times New Roman" w:hAnsi="Consolas" w:cs="Consolas"/>
+          <w:color w:val="D4D4D4"/>
+          <w:sz w:val="21"/>
+          <w:szCs w:val="21"/>
+          <w:lang w:eastAsia="es-ES"/>
+        </w:rPr>
+        <w:t>}}</w:t>
+      </w:r>
+      <w:r>
+        <w:rPr>
+          <w:rFonts w:ascii="Consolas" w:eastAsia="Times New Roman" w:hAnsi="Consolas" w:cs="Consolas"/>
+          <w:color w:val="808080"/>
+          <w:sz w:val="21"/>
+          <w:szCs w:val="21"/>
+          <w:lang w:eastAsia="es-ES"/>
+        </w:rPr>
+        <w:t>&lt;</w:t>
+      </w:r>
+      <w:proofErr w:type="gramEnd"/>
+      <w:r>
+        <w:rPr>
+          <w:rFonts w:ascii="Consolas" w:eastAsia="Times New Roman" w:hAnsi="Consolas" w:cs="Consolas"/>
+          <w:color w:val="808080"/>
+          <w:sz w:val="21"/>
+          <w:szCs w:val="21"/>
+          <w:lang w:eastAsia="es-ES"/>
+        </w:rPr>
+        <w:t>/</w:t>
+      </w:r>
+      <w:r>
+        <w:rPr>
+          <w:rFonts w:ascii="Consolas" w:eastAsia="Times New Roman" w:hAnsi="Consolas" w:cs="Consolas"/>
+          <w:color w:val="569CD6"/>
+          <w:sz w:val="21"/>
+          <w:szCs w:val="21"/>
+          <w:lang w:eastAsia="es-ES"/>
+        </w:rPr>
+        <w:t>li</w:t>
+      </w:r>
+      <w:r>
+        <w:rPr>
+          <w:rFonts w:ascii="Consolas" w:eastAsia="Times New Roman" w:hAnsi="Consolas" w:cs="Consolas"/>
+          <w:color w:val="808080"/>
+          <w:sz w:val="21"/>
+          <w:szCs w:val="21"/>
+          <w:lang w:eastAsia="es-ES"/>
+        </w:rPr>
+        <w:t>&gt;</w:t>
+      </w:r>
+    </w:p>
+    <w:p>
+      <w:pPr>
+        <w:shd w:val="clear" w:color="auto" w:fill="1E1E1E"/>
+        <w:spacing w:after="0" w:line="285" w:lineRule="atLeast"/>
+        <w:rPr>
+          <w:rFonts w:ascii="Consolas" w:eastAsia="Times New Roman" w:hAnsi="Consolas" w:cs="Consolas"/>
+          <w:color w:val="D4D4D4"/>
+          <w:sz w:val="21"/>
+          <w:szCs w:val="21"/>
+          <w:lang w:eastAsia="es-ES"/>
+        </w:rPr>
+      </w:pPr>
+      <w:r>
+        <w:rPr>
+          <w:rFonts w:ascii="Consolas" w:eastAsia="Times New Roman" w:hAnsi="Consolas" w:cs="Consolas"/>
+          <w:color w:val="D4D4D4"/>
+          <w:sz w:val="21"/>
+          <w:szCs w:val="21"/>
+          <w:lang w:eastAsia="es-ES"/>
+        </w:rPr>
+        <w:t xml:space="preserve">          </w:t>
+      </w:r>
+      <w:r>
+        <w:rPr>
+          <w:rFonts w:ascii="Consolas" w:eastAsia="Times New Roman" w:hAnsi="Consolas" w:cs="Consolas"/>
+          <w:color w:val="808080"/>
+          <w:sz w:val="21"/>
+          <w:szCs w:val="21"/>
+          <w:lang w:eastAsia="es-ES"/>
+        </w:rPr>
+        <w:t>&lt;</w:t>
+      </w:r>
+      <w:r>
+        <w:rPr>
+          <w:rFonts w:ascii="Consolas" w:eastAsia="Times New Roman" w:hAnsi="Consolas" w:cs="Consolas"/>
+          <w:color w:val="569CD6"/>
+          <w:sz w:val="21"/>
+          <w:szCs w:val="21"/>
+          <w:lang w:eastAsia="es-ES"/>
+        </w:rPr>
+        <w:t>li</w:t>
+      </w:r>
+      <w:r>
+        <w:rPr>
+          <w:rFonts w:ascii="Consolas" w:eastAsia="Times New Roman" w:hAnsi="Consolas" w:cs="Consolas"/>
+          <w:color w:val="808080"/>
+          <w:sz w:val="21"/>
+          <w:szCs w:val="21"/>
+          <w:lang w:eastAsia="es-ES"/>
+        </w:rPr>
+        <w:t>&gt;</w:t>
+      </w:r>
+      <w:r>
+        <w:rPr>
+          <w:rFonts w:ascii="Consolas" w:eastAsia="Times New Roman" w:hAnsi="Consolas" w:cs="Consolas"/>
+          <w:color w:val="D4D4D4"/>
+          <w:sz w:val="21"/>
+          <w:szCs w:val="21"/>
+          <w:lang w:eastAsia="es-ES"/>
+        </w:rPr>
+        <w:t>Provincia elegida: {{</w:t>
+      </w:r>
+      <w:proofErr w:type="spellStart"/>
+      <w:r>
+        <w:rPr>
+          <w:rFonts w:ascii="Consolas" w:eastAsia="Times New Roman" w:hAnsi="Consolas" w:cs="Consolas"/>
+          <w:color w:val="D4D4D4"/>
+          <w:sz w:val="21"/>
+          <w:szCs w:val="21"/>
+          <w:lang w:eastAsia="es-ES"/>
+        </w:rPr>
+        <w:t>provinciaSeleccionada.nombre</w:t>
+      </w:r>
+      <w:proofErr w:type="spellEnd"/>
+      <w:proofErr w:type="gramStart"/>
+      <w:r>
+        <w:rPr>
+          <w:rFonts w:ascii="Consolas" w:eastAsia="Times New Roman" w:hAnsi="Consolas" w:cs="Consolas"/>
+          <w:color w:val="D4D4D4"/>
+          <w:sz w:val="21"/>
+          <w:szCs w:val="21"/>
+          <w:lang w:eastAsia="es-ES"/>
+        </w:rPr>
+        <w:t>}}</w:t>
+      </w:r>
+      <w:r>
+        <w:rPr>
+          <w:rFonts w:ascii="Consolas" w:eastAsia="Times New Roman" w:hAnsi="Consolas" w:cs="Consolas"/>
+          <w:color w:val="808080"/>
+          <w:sz w:val="21"/>
+          <w:szCs w:val="21"/>
+          <w:lang w:eastAsia="es-ES"/>
+        </w:rPr>
+        <w:t>&lt;</w:t>
+      </w:r>
+      <w:proofErr w:type="gramEnd"/>
+      <w:r>
+        <w:rPr>
+          <w:rFonts w:ascii="Consolas" w:eastAsia="Times New Roman" w:hAnsi="Consolas" w:cs="Consolas"/>
+          <w:color w:val="808080"/>
+          <w:sz w:val="21"/>
+          <w:szCs w:val="21"/>
+          <w:lang w:eastAsia="es-ES"/>
+        </w:rPr>
+        <w:t>/</w:t>
+      </w:r>
+      <w:r>
+        <w:rPr>
+          <w:rFonts w:ascii="Consolas" w:eastAsia="Times New Roman" w:hAnsi="Consolas" w:cs="Consolas"/>
+          <w:color w:val="569CD6"/>
+          <w:sz w:val="21"/>
+          <w:szCs w:val="21"/>
+          <w:lang w:eastAsia="es-ES"/>
+        </w:rPr>
+        <w:t>li</w:t>
+      </w:r>
+      <w:r>
+        <w:rPr>
+          <w:rFonts w:ascii="Consolas" w:eastAsia="Times New Roman" w:hAnsi="Consolas" w:cs="Consolas"/>
+          <w:color w:val="808080"/>
+          <w:sz w:val="21"/>
+          <w:szCs w:val="21"/>
+          <w:lang w:eastAsia="es-ES"/>
+        </w:rPr>
+        <w:t>&gt;</w:t>
+      </w:r>
+    </w:p>
+    <w:p>
+      <w:pPr>
+        <w:shd w:val="clear" w:color="auto" w:fill="1E1E1E"/>
+        <w:spacing w:after="0" w:line="285" w:lineRule="atLeast"/>
+        <w:rPr>
+          <w:rFonts w:ascii="Consolas" w:eastAsia="Times New Roman" w:hAnsi="Consolas" w:cs="Consolas"/>
+          <w:color w:val="D4D4D4"/>
+          <w:sz w:val="21"/>
+          <w:szCs w:val="21"/>
+          <w:lang w:eastAsia="es-ES"/>
+        </w:rPr>
+      </w:pPr>
+      <w:r>
+        <w:rPr>
+          <w:rFonts w:ascii="Consolas" w:eastAsia="Times New Roman" w:hAnsi="Consolas" w:cs="Consolas"/>
+          <w:color w:val="D4D4D4"/>
+          <w:sz w:val="21"/>
+          <w:szCs w:val="21"/>
+          <w:lang w:eastAsia="es-ES"/>
+        </w:rPr>
+        <w:t xml:space="preserve">      </w:t>
+      </w:r>
+      <w:r>
+        <w:rPr>
+          <w:rFonts w:ascii="Consolas" w:eastAsia="Times New Roman" w:hAnsi="Consolas" w:cs="Consolas"/>
+          <w:color w:val="808080"/>
+          <w:sz w:val="21"/>
+          <w:szCs w:val="21"/>
+          <w:lang w:eastAsia="es-ES"/>
+        </w:rPr>
+        <w:t>&lt;/</w:t>
+      </w:r>
+      <w:proofErr w:type="spellStart"/>
+      <w:r>
+        <w:rPr>
+          <w:rFonts w:ascii="Consolas" w:eastAsia="Times New Roman" w:hAnsi="Consolas" w:cs="Consolas"/>
+          <w:color w:val="569CD6"/>
+          <w:sz w:val="21"/>
+          <w:szCs w:val="21"/>
+          <w:lang w:eastAsia="es-ES"/>
+        </w:rPr>
+        <w:t>ul</w:t>
+      </w:r>
+      <w:proofErr w:type="spellEnd"/>
+      <w:r>
+        <w:rPr>
+          <w:rFonts w:ascii="Consolas" w:eastAsia="Times New Roman" w:hAnsi="Consolas" w:cs="Consolas"/>
+          <w:color w:val="808080"/>
+          <w:sz w:val="21"/>
+          <w:szCs w:val="21"/>
+          <w:lang w:eastAsia="es-ES"/>
+        </w:rPr>
+        <w:t>&gt;</w:t>
+      </w:r>
+      <w:r>
+        <w:rPr>
+          <w:rFonts w:ascii="Consolas" w:eastAsia="Times New Roman" w:hAnsi="Consolas" w:cs="Consolas"/>
+          <w:color w:val="D4D4D4"/>
+          <w:sz w:val="21"/>
+          <w:szCs w:val="21"/>
+          <w:lang w:eastAsia="es-ES"/>
+        </w:rPr>
+        <w:t xml:space="preserve">    </w:t>
+      </w:r>
+    </w:p>
+    <w:p>
+      <w:pPr>
+        <w:shd w:val="clear" w:color="auto" w:fill="1E1E1E"/>
+        <w:spacing w:after="0" w:line="285" w:lineRule="atLeast"/>
+        <w:rPr>
+          <w:rFonts w:ascii="Consolas" w:eastAsia="Times New Roman" w:hAnsi="Consolas" w:cs="Consolas"/>
+          <w:color w:val="D4D4D4"/>
+          <w:sz w:val="21"/>
+          <w:szCs w:val="21"/>
+          <w:lang w:eastAsia="es-ES"/>
+        </w:rPr>
+      </w:pPr>
+      <w:r>
+        <w:rPr>
+          <w:rFonts w:ascii="Consolas" w:eastAsia="Times New Roman" w:hAnsi="Consolas" w:cs="Consolas"/>
+          <w:color w:val="D4D4D4"/>
+          <w:sz w:val="21"/>
+          <w:szCs w:val="21"/>
+          <w:lang w:eastAsia="es-ES"/>
+        </w:rPr>
+        <w:t xml:space="preserve">  </w:t>
+      </w:r>
+      <w:r>
+        <w:rPr>
+          <w:rFonts w:ascii="Consolas" w:eastAsia="Times New Roman" w:hAnsi="Consolas" w:cs="Consolas"/>
+          <w:color w:val="808080"/>
+          <w:sz w:val="21"/>
+          <w:szCs w:val="21"/>
+          <w:lang w:eastAsia="es-ES"/>
+        </w:rPr>
+        <w:t>&lt;/</w:t>
+      </w:r>
+      <w:r>
+        <w:rPr>
+          <w:rFonts w:ascii="Consolas" w:eastAsia="Times New Roman" w:hAnsi="Consolas" w:cs="Consolas"/>
+          <w:color w:val="569CD6"/>
+          <w:sz w:val="21"/>
+          <w:szCs w:val="21"/>
+          <w:lang w:eastAsia="es-ES"/>
+        </w:rPr>
+        <w:t>div</w:t>
+      </w:r>
+      <w:r>
+        <w:rPr>
+          <w:rFonts w:ascii="Consolas" w:eastAsia="Times New Roman" w:hAnsi="Consolas" w:cs="Consolas"/>
+          <w:color w:val="808080"/>
+          <w:sz w:val="21"/>
+          <w:szCs w:val="21"/>
+          <w:lang w:eastAsia="es-ES"/>
+        </w:rPr>
+        <w:t>&gt;</w:t>
+      </w:r>
+      <w:r>
+        <w:rPr>
+          <w:rFonts w:ascii="Consolas" w:eastAsia="Times New Roman" w:hAnsi="Consolas" w:cs="Consolas"/>
+          <w:color w:val="D4D4D4"/>
+          <w:sz w:val="21"/>
+          <w:szCs w:val="21"/>
+          <w:lang w:eastAsia="es-ES"/>
+        </w:rPr>
+        <w:t>  </w:t>
+      </w:r>
+    </w:p>
+    <w:p>
+      <w:pPr>
+        <w:shd w:val="clear" w:color="auto" w:fill="1E1E1E"/>
+        <w:spacing w:after="0" w:line="285" w:lineRule="atLeast"/>
+        <w:rPr>
+          <w:rFonts w:ascii="Consolas" w:eastAsia="Times New Roman" w:hAnsi="Consolas" w:cs="Consolas"/>
+          <w:color w:val="D4D4D4"/>
+          <w:sz w:val="21"/>
+          <w:szCs w:val="21"/>
+          <w:lang w:eastAsia="es-ES"/>
+        </w:rPr>
+      </w:pPr>
+      <w:r>
+        <w:rPr>
+          <w:rFonts w:ascii="Consolas" w:eastAsia="Times New Roman" w:hAnsi="Consolas" w:cs="Consolas"/>
+          <w:color w:val="808080"/>
+          <w:sz w:val="21"/>
+          <w:szCs w:val="21"/>
+          <w:lang w:eastAsia="es-ES"/>
+        </w:rPr>
+        <w:t>&lt;/</w:t>
+      </w:r>
+      <w:proofErr w:type="spellStart"/>
+      <w:r>
+        <w:rPr>
+          <w:rFonts w:ascii="Consolas" w:eastAsia="Times New Roman" w:hAnsi="Consolas" w:cs="Consolas"/>
+          <w:color w:val="569CD6"/>
+          <w:sz w:val="21"/>
+          <w:szCs w:val="21"/>
+          <w:lang w:eastAsia="es-ES"/>
+        </w:rPr>
+        <w:t>article</w:t>
+      </w:r>
+      <w:proofErr w:type="spellEnd"/>
+      <w:r>
+        <w:rPr>
+          <w:rFonts w:ascii="Consolas" w:eastAsia="Times New Roman" w:hAnsi="Consolas" w:cs="Consolas"/>
+          <w:color w:val="808080"/>
+          <w:sz w:val="21"/>
+          <w:szCs w:val="21"/>
+          <w:lang w:eastAsia="es-ES"/>
+        </w:rPr>
+        <w:t>&gt;</w:t>
+      </w:r>
+    </w:p>
+    <w:p>
+      <w:pPr>
+        <w:spacing w:after="0"/>
+      </w:pPr>
+    </w:p>
+    <w:p>
+      <w:pPr>
+        <w:spacing w:after="0"/>
+        <w:rPr>
+          <w:b/>
+        </w:rPr>
+      </w:pPr>
+      <w:r>
+        <w:rPr>
+          <w:b/>
+        </w:rPr>
+        <w:t>Validaciones</w:t>
+      </w:r>
+    </w:p>
+    <w:p>
+      <w:pPr>
+        <w:spacing w:after="0"/>
+      </w:pPr>
+    </w:p>
+    <w:p>
+      <w:pPr>
+        <w:spacing w:after="0"/>
+      </w:pPr>
+      <w:r>
+        <w:t xml:space="preserve">Si se va a validar en angular, hay que decirle al formulario que no haga la validación de html5 poniendo </w:t>
+      </w:r>
+      <w:proofErr w:type="spellStart"/>
+      <w:r>
+        <w:t>novalidate</w:t>
+      </w:r>
+      <w:proofErr w:type="spellEnd"/>
+    </w:p>
+    <w:p>
+      <w:pPr>
+        <w:spacing w:after="0"/>
+      </w:pPr>
+    </w:p>
+    <w:p>
+      <w:pPr>
+        <w:spacing w:after="0"/>
+        <w:rPr>
+          <w:b/>
+        </w:rPr>
+      </w:pPr>
+      <w:r>
+        <w:rPr>
+          <w:b/>
+        </w:rPr>
+        <w:t>Comunicación entre componentes</w:t>
+      </w:r>
+    </w:p>
+    <w:p>
+      <w:pPr>
+        <w:spacing w:after="0"/>
+      </w:pPr>
+    </w:p>
+    <w:p>
+      <w:pPr>
+        <w:spacing w:after="0"/>
+      </w:pPr>
+      <w:r>
+        <w:t>De padre a hijo</w:t>
+      </w:r>
+    </w:p>
+    <w:p>
+      <w:pPr>
+        <w:spacing w:after="0"/>
+      </w:pPr>
+    </w:p>
+    <w:p>
+      <w:pPr>
+        <w:spacing w:after="0" w:line="240" w:lineRule="auto"/>
+        <w:rPr>
+          <w:rFonts w:ascii="Calibri" w:eastAsia="Times New Roman" w:hAnsi="Calibri" w:cs="Times New Roman"/>
+          <w:lang w:eastAsia="es-ES"/>
+        </w:rPr>
+      </w:pPr>
+      <w:r>
+        <w:rPr>
+          <w:rFonts w:ascii="Calibri" w:eastAsia="Times New Roman" w:hAnsi="Calibri" w:cs="Times New Roman"/>
+          <w:noProof/>
+          <w:lang w:eastAsia="es-ES"/>
+        </w:rPr>
+        <w:drawing>
+          <wp:inline distT="0" distB="0" distL="0" distR="0">
+            <wp:extent cx="3714750" cy="2496031"/>
+            <wp:effectExtent l="0" t="0" r="0" b="0"/>
+            <wp:docPr id="1" name="Imagen 1" descr="Texto alternativo generado por el equipo:&#10;El componente padre puede especificar propiedades en el &#10;componente hijo como si fuera un elemento nativo HTML &#10;vista &#10;&lt;hijo [title]='appTitle'&gt;&lt;/hij0&gt; &#10;(padre) &#10;El valor de title en el hijo corresponderá a la propiedad appTitle &#10;en el padre &#10;class controller : &#10;(hijo) &#10;vista &#10;(hijo) &#10;@lnput() &#10;private title: string; &#10;&lt;h l&gt;{{title}}&lt;/h 1&gt; "/>
+            <wp:cNvGraphicFramePr>
+              <a:graphicFrameLocks xmlns:a="http://schemas.openxmlformats.org/drawingml/2006/main" noChangeAspect="1"/>
+            </wp:cNvGraphicFramePr>
+            <a:graphic xmlns:a="http://schemas.openxmlformats.org/drawingml/2006/main">
+              <a:graphicData uri="http://schemas.openxmlformats.org/drawingml/2006/picture">
+                <pic:pic xmlns:pic="http://schemas.openxmlformats.org/drawingml/2006/picture">
+                  <pic:nvPicPr>
+                    <pic:cNvPr id="0" name="Picture 1" descr="Texto alternativo generado por el equipo:&#10;El componente padre puede especificar propiedades en el &#10;componente hijo como si fuera un elemento nativo HTML &#10;vista &#10;&lt;hijo [title]='appTitle'&gt;&lt;/hij0&gt; &#10;(padre) &#10;El valor de title en el hijo corresponderá a la propiedad appTitle &#10;en el padre &#10;class controller : &#10;(hijo) &#10;vista &#10;(hijo) &#10;@lnput() &#10;private title: string; &#10;&lt;h l&gt;{{title}}&lt;/h 1&gt; "/>
+                    <pic:cNvPicPr>
+                      <a:picLocks noChangeAspect="1" noChangeArrowheads="1"/>
+                    </pic:cNvPicPr>
+                  </pic:nvPicPr>
+                  <pic:blipFill>
+                    <a:blip r:embed="rId15">
+                      <a:extLst>
+                        <a:ext uri="{28A0092B-C50C-407E-A947-70E740481C1C}">
+                          <a14:useLocalDpi xmlns:a14="http://schemas.microsoft.com/office/drawing/2010/main" val="0"/>
+                        </a:ext>
+                      </a:extLst>
+                    </a:blip>
+                    <a:srcRect/>
+                    <a:stretch>
+                      <a:fillRect/>
+                    </a:stretch>
+                  </pic:blipFill>
+                  <pic:spPr bwMode="auto">
+                    <a:xfrm>
+                      <a:off x="0" y="0"/>
+                      <a:ext cx="3723297" cy="2501774"/>
+                    </a:xfrm>
+                    <a:prstGeom prst="rect">
+                      <a:avLst/>
+                    </a:prstGeom>
+                    <a:noFill/>
+                    <a:ln>
+                      <a:noFill/>
+                    </a:ln>
+                  </pic:spPr>
+                </pic:pic>
+              </a:graphicData>
+            </a:graphic>
+          </wp:inline>
+        </w:drawing>
+      </w:r>
+    </w:p>
+    <w:p>
+      <w:pPr>
+        <w:spacing w:after="0"/>
+      </w:pPr>
+    </w:p>
+    <w:p>
+      <w:pPr>
+        <w:spacing w:after="0"/>
+      </w:pPr>
+      <w:r>
+        <w:t>De hijo a padre</w:t>
+      </w:r>
+    </w:p>
+    <w:p>
+      <w:pPr>
+        <w:spacing w:after="0" w:line="240" w:lineRule="auto"/>
+        <w:rPr>
+          <w:rFonts w:ascii="Calibri" w:eastAsia="Times New Roman" w:hAnsi="Calibri" w:cs="Times New Roman"/>
+          <w:lang w:eastAsia="es-ES"/>
+        </w:rPr>
+      </w:pPr>
+      <w:r>
+        <w:rPr>
+          <w:rFonts w:ascii="Calibri" w:eastAsia="Times New Roman" w:hAnsi="Calibri" w:cs="Times New Roman"/>
+          <w:noProof/>
+          <w:lang w:eastAsia="es-ES"/>
+        </w:rPr>
+        <w:drawing>
+          <wp:inline distT="0" distB="0" distL="0" distR="0">
+            <wp:extent cx="3640924" cy="2300647"/>
+            <wp:effectExtent l="0" t="0" r="0" b="4445"/>
+            <wp:docPr id="2" name="Imagen 2" descr="Texto alternativo generado por el equipo:&#10;El componente hijo puede generar eventos que son atendidos &#10;por el padre como si fuera un elemento nativo HTML &#10;El padre se suscribe al evento : le asigna una función manejadora. &#10;La variable $event apunta al evento generado &#10;vista &#10;&lt;h ea der id &#10;(padre) &#10;@Output() &#10;evento: new EventEmitter&lt;boolean&gt;(); &#10;class controller : &#10;(hijo) &#10;(en alguna circunstancia) &#10;th is.evento.em it(parámetros) "/>
+            <wp:cNvGraphicFramePr>
+              <a:graphicFrameLocks xmlns:a="http://schemas.openxmlformats.org/drawingml/2006/main" noChangeAspect="1"/>
+            </wp:cNvGraphicFramePr>
+            <a:graphic xmlns:a="http://schemas.openxmlformats.org/drawingml/2006/main">
+              <a:graphicData uri="http://schemas.openxmlformats.org/drawingml/2006/picture">
+                <pic:pic xmlns:pic="http://schemas.openxmlformats.org/drawingml/2006/picture">
+                  <pic:nvPicPr>
+                    <pic:cNvPr id="0" name="Picture 3" descr="Texto alternativo generado por el equipo:&#10;El componente hijo puede generar eventos que son atendidos &#10;por el padre como si fuera un elemento nativo HTML &#10;El padre se suscribe al evento : le asigna una función manejadora. &#10;La variable $event apunta al evento generado &#10;vista &#10;&lt;h ea der id &#10;(padre) &#10;@Output() &#10;evento: new EventEmitter&lt;boolean&gt;(); &#10;class controller : &#10;(hijo) &#10;(en alguna circunstancia) &#10;th is.evento.em it(parámetros) "/>
+                    <pic:cNvPicPr>
+                      <a:picLocks noChangeAspect="1" noChangeArrowheads="1"/>
+                    </pic:cNvPicPr>
+                  </pic:nvPicPr>
+                  <pic:blipFill>
+                    <a:blip r:embed="rId16">
+                      <a:extLst>
+                        <a:ext uri="{28A0092B-C50C-407E-A947-70E740481C1C}">
+                          <a14:useLocalDpi xmlns:a14="http://schemas.microsoft.com/office/drawing/2010/main" val="0"/>
+                        </a:ext>
+                      </a:extLst>
+                    </a:blip>
+                    <a:srcRect/>
+                    <a:stretch>
+                      <a:fillRect/>
+                    </a:stretch>
+                  </pic:blipFill>
+                  <pic:spPr bwMode="auto">
+                    <a:xfrm>
+                      <a:off x="0" y="0"/>
+                      <a:ext cx="3648758" cy="2305597"/>
+                    </a:xfrm>
+                    <a:prstGeom prst="rect">
+                      <a:avLst/>
+                    </a:prstGeom>
+                    <a:noFill/>
+                    <a:ln>
+                      <a:noFill/>
+                    </a:ln>
+                  </pic:spPr>
+                </pic:pic>
+              </a:graphicData>
+            </a:graphic>
+          </wp:inline>
+        </w:drawing>
       </w:r>
       <w:bookmarkStart w:id="0" w:name="_GoBack"/>
       <w:bookmarkEnd w:id="0"/>
-      <w:r>
-        <w:rPr>
-          <w:rFonts w:ascii="Consolas" w:eastAsia="Times New Roman" w:hAnsi="Consolas" w:cs="Consolas"/>
-          <w:color w:val="808080"/>
-          <w:sz w:val="21"/>
-          <w:szCs w:val="21"/>
-          <w:lang w:val="en-US" w:eastAsia="es-ES"/>
-        </w:rPr>
-        <w:t>&lt;</w:t>
-      </w:r>
-      <w:r>
-        <w:rPr>
-          <w:rFonts w:ascii="Consolas" w:eastAsia="Times New Roman" w:hAnsi="Consolas" w:cs="Consolas"/>
-          <w:color w:val="569CD6"/>
-          <w:sz w:val="21"/>
-          <w:szCs w:val="21"/>
-          <w:lang w:val="en-US" w:eastAsia="es-ES"/>
-        </w:rPr>
-        <w:t>button</w:t>
-      </w:r>
-      <w:r>
-        <w:rPr>
-          <w:rFonts w:ascii="Consolas" w:eastAsia="Times New Roman" w:hAnsi="Consolas" w:cs="Consolas"/>
-          <w:color w:val="D4D4D4"/>
-          <w:sz w:val="21"/>
-          <w:szCs w:val="21"/>
-          <w:lang w:val="en-US" w:eastAsia="es-ES"/>
-        </w:rPr>
-        <w:t xml:space="preserve"> (</w:t>
-      </w:r>
-      <w:r>
-        <w:rPr>
-          <w:rFonts w:ascii="Consolas" w:eastAsia="Times New Roman" w:hAnsi="Consolas" w:cs="Consolas"/>
-          <w:color w:val="9CDCFE"/>
-          <w:sz w:val="21"/>
-          <w:szCs w:val="21"/>
-          <w:lang w:val="en-US" w:eastAsia="es-ES"/>
-        </w:rPr>
-        <w:t>click</w:t>
-      </w:r>
-      <w:r>
-        <w:rPr>
-          <w:rFonts w:ascii="Consolas" w:eastAsia="Times New Roman" w:hAnsi="Consolas" w:cs="Consolas"/>
-          <w:color w:val="D4D4D4"/>
-          <w:sz w:val="21"/>
-          <w:szCs w:val="21"/>
-          <w:lang w:val="en-US" w:eastAsia="es-ES"/>
-        </w:rPr>
-        <w:t>)=</w:t>
-      </w:r>
-      <w:r>
-        <w:rPr>
-          <w:rFonts w:ascii="Consolas" w:eastAsia="Times New Roman" w:hAnsi="Consolas" w:cs="Consolas"/>
-          <w:color w:val="CE9178"/>
-          <w:sz w:val="21"/>
-          <w:szCs w:val="21"/>
-          <w:lang w:val="en-US" w:eastAsia="es-ES"/>
-        </w:rPr>
-        <w:t>"</w:t>
-      </w:r>
-      <w:proofErr w:type="spellStart"/>
-      <w:r>
-        <w:rPr>
-          <w:rFonts w:ascii="Consolas" w:eastAsia="Times New Roman" w:hAnsi="Consolas" w:cs="Consolas"/>
-          <w:color w:val="CE9178"/>
-          <w:sz w:val="21"/>
-          <w:szCs w:val="21"/>
-          <w:lang w:val="en-US" w:eastAsia="es-ES"/>
-        </w:rPr>
-        <w:t>nombre</w:t>
-      </w:r>
-      <w:proofErr w:type="spellEnd"/>
-      <w:r>
-        <w:rPr>
-          <w:rFonts w:ascii="Consolas" w:eastAsia="Times New Roman" w:hAnsi="Consolas" w:cs="Consolas"/>
-          <w:color w:val="CE9178"/>
-          <w:sz w:val="21"/>
-          <w:szCs w:val="21"/>
-          <w:lang w:val="en-US" w:eastAsia="es-ES"/>
-        </w:rPr>
-        <w:t>=''"</w:t>
-      </w:r>
-      <w:r>
-        <w:rPr>
-          <w:rFonts w:ascii="Consolas" w:eastAsia="Times New Roman" w:hAnsi="Consolas" w:cs="Consolas"/>
-          <w:color w:val="808080"/>
-          <w:sz w:val="21"/>
-          <w:szCs w:val="21"/>
-          <w:lang w:val="en-US" w:eastAsia="es-ES"/>
-        </w:rPr>
-        <w:t>&gt;</w:t>
-      </w:r>
-      <w:proofErr w:type="spellStart"/>
-      <w:r>
-        <w:rPr>
-          <w:rFonts w:ascii="Consolas" w:eastAsia="Times New Roman" w:hAnsi="Consolas" w:cs="Consolas"/>
-          <w:color w:val="D4D4D4"/>
-          <w:sz w:val="21"/>
-          <w:szCs w:val="21"/>
-          <w:lang w:val="en-US" w:eastAsia="es-ES"/>
-        </w:rPr>
-        <w:t>Borrar</w:t>
-      </w:r>
-      <w:proofErr w:type="spellEnd"/>
-      <w:r>
-        <w:rPr>
-          <w:rFonts w:ascii="Consolas" w:eastAsia="Times New Roman" w:hAnsi="Consolas" w:cs="Consolas"/>
-          <w:color w:val="808080"/>
-          <w:sz w:val="21"/>
-          <w:szCs w:val="21"/>
-          <w:lang w:val="en-US" w:eastAsia="es-ES"/>
-        </w:rPr>
-        <w:t>&lt;/</w:t>
-      </w:r>
-      <w:r>
-        <w:rPr>
-          <w:rFonts w:ascii="Consolas" w:eastAsia="Times New Roman" w:hAnsi="Consolas" w:cs="Consolas"/>
-          <w:color w:val="569CD6"/>
-          <w:sz w:val="21"/>
-          <w:szCs w:val="21"/>
-          <w:lang w:val="en-US" w:eastAsia="es-ES"/>
-        </w:rPr>
-        <w:t>button</w:t>
-      </w:r>
-      <w:r>
-        <w:rPr>
-          <w:rFonts w:ascii="Consolas" w:eastAsia="Times New Roman" w:hAnsi="Consolas" w:cs="Consolas"/>
-          <w:color w:val="808080"/>
-          <w:sz w:val="21"/>
-          <w:szCs w:val="21"/>
-          <w:lang w:val="en-US" w:eastAsia="es-ES"/>
-        </w:rPr>
-        <w:t>&gt;</w:t>
-      </w:r>
-    </w:p>
-    <w:p>
-      <w:pPr>
-        <w:shd w:val="clear" w:color="auto" w:fill="1E1E1E"/>
-        <w:spacing w:after="0" w:line="285" w:lineRule="atLeast"/>
-        <w:rPr>
-          <w:rFonts w:ascii="Consolas" w:eastAsia="Times New Roman" w:hAnsi="Consolas" w:cs="Consolas"/>
-          <w:color w:val="D4D4D4"/>
-          <w:sz w:val="21"/>
-          <w:szCs w:val="21"/>
-          <w:lang w:eastAsia="es-ES"/>
-        </w:rPr>
-      </w:pPr>
-      <w:r>
-        <w:rPr>
-          <w:rFonts w:ascii="Consolas" w:eastAsia="Times New Roman" w:hAnsi="Consolas" w:cs="Consolas"/>
-          <w:color w:val="808080"/>
-          <w:sz w:val="21"/>
-          <w:szCs w:val="21"/>
-          <w:lang w:eastAsia="es-ES"/>
-        </w:rPr>
-        <w:t>&lt;/</w:t>
-      </w:r>
-      <w:proofErr w:type="spellStart"/>
-      <w:r>
-        <w:rPr>
-          <w:rFonts w:ascii="Consolas" w:eastAsia="Times New Roman" w:hAnsi="Consolas" w:cs="Consolas"/>
-          <w:color w:val="569CD6"/>
-          <w:sz w:val="21"/>
-          <w:szCs w:val="21"/>
-          <w:lang w:eastAsia="es-ES"/>
-        </w:rPr>
-        <w:t>form</w:t>
-      </w:r>
-      <w:proofErr w:type="spellEnd"/>
-      <w:r>
-        <w:rPr>
-          <w:rFonts w:ascii="Consolas" w:eastAsia="Times New Roman" w:hAnsi="Consolas" w:cs="Consolas"/>
-          <w:color w:val="808080"/>
-          <w:sz w:val="21"/>
-          <w:szCs w:val="21"/>
-          <w:lang w:eastAsia="es-ES"/>
-        </w:rPr>
-        <w:t>&gt;</w:t>
-      </w:r>
-    </w:p>
-    <w:p>
-      <w:pPr>
-        <w:shd w:val="clear" w:color="auto" w:fill="1E1E1E"/>
-        <w:spacing w:after="0" w:line="285" w:lineRule="atLeast"/>
-        <w:rPr>
-          <w:rFonts w:ascii="Consolas" w:eastAsia="Times New Roman" w:hAnsi="Consolas" w:cs="Consolas"/>
-          <w:color w:val="D4D4D4"/>
-          <w:sz w:val="21"/>
-          <w:szCs w:val="21"/>
-          <w:lang w:eastAsia="es-ES"/>
-        </w:rPr>
-      </w:pPr>
-      <w:r>
-        <w:rPr>
-          <w:rFonts w:ascii="Consolas" w:eastAsia="Times New Roman" w:hAnsi="Consolas" w:cs="Consolas"/>
-          <w:color w:val="808080"/>
-          <w:sz w:val="21"/>
-          <w:szCs w:val="21"/>
-          <w:lang w:eastAsia="es-ES"/>
-        </w:rPr>
-        <w:t>&lt;</w:t>
-      </w:r>
-      <w:r>
-        <w:rPr>
-          <w:rFonts w:ascii="Consolas" w:eastAsia="Times New Roman" w:hAnsi="Consolas" w:cs="Consolas"/>
-          <w:color w:val="569CD6"/>
-          <w:sz w:val="21"/>
-          <w:szCs w:val="21"/>
-          <w:lang w:eastAsia="es-ES"/>
-        </w:rPr>
-        <w:t>p</w:t>
-      </w:r>
-      <w:r>
-        <w:rPr>
-          <w:rFonts w:ascii="Consolas" w:eastAsia="Times New Roman" w:hAnsi="Consolas" w:cs="Consolas"/>
-          <w:color w:val="808080"/>
-          <w:sz w:val="21"/>
-          <w:szCs w:val="21"/>
-          <w:lang w:eastAsia="es-ES"/>
-        </w:rPr>
-        <w:t>&gt;</w:t>
-      </w:r>
-      <w:r>
-        <w:rPr>
-          <w:rFonts w:ascii="Consolas" w:eastAsia="Times New Roman" w:hAnsi="Consolas" w:cs="Consolas"/>
-          <w:color w:val="D4D4D4"/>
-          <w:sz w:val="21"/>
-          <w:szCs w:val="21"/>
-          <w:lang w:eastAsia="es-ES"/>
-        </w:rPr>
-        <w:t>Hola {{nombre</w:t>
-      </w:r>
-      <w:proofErr w:type="gramStart"/>
-      <w:r>
-        <w:rPr>
-          <w:rFonts w:ascii="Consolas" w:eastAsia="Times New Roman" w:hAnsi="Consolas" w:cs="Consolas"/>
-          <w:color w:val="D4D4D4"/>
-          <w:sz w:val="21"/>
-          <w:szCs w:val="21"/>
-          <w:lang w:eastAsia="es-ES"/>
-        </w:rPr>
-        <w:t>}}</w:t>
-      </w:r>
-      <w:r>
-        <w:rPr>
-          <w:rFonts w:ascii="Consolas" w:eastAsia="Times New Roman" w:hAnsi="Consolas" w:cs="Consolas"/>
-          <w:color w:val="808080"/>
-          <w:sz w:val="21"/>
-          <w:szCs w:val="21"/>
-          <w:lang w:eastAsia="es-ES"/>
-        </w:rPr>
-        <w:t>&lt;</w:t>
-      </w:r>
-      <w:proofErr w:type="gramEnd"/>
-      <w:r>
-        <w:rPr>
-          <w:rFonts w:ascii="Consolas" w:eastAsia="Times New Roman" w:hAnsi="Consolas" w:cs="Consolas"/>
-          <w:color w:val="808080"/>
-          <w:sz w:val="21"/>
-          <w:szCs w:val="21"/>
-          <w:lang w:eastAsia="es-ES"/>
-        </w:rPr>
-        <w:t>/</w:t>
-      </w:r>
-      <w:r>
-        <w:rPr>
-          <w:rFonts w:ascii="Consolas" w:eastAsia="Times New Roman" w:hAnsi="Consolas" w:cs="Consolas"/>
-          <w:color w:val="569CD6"/>
-          <w:sz w:val="21"/>
-          <w:szCs w:val="21"/>
-          <w:lang w:eastAsia="es-ES"/>
-        </w:rPr>
-        <w:t>p</w:t>
-      </w:r>
-      <w:r>
-        <w:rPr>
-          <w:rFonts w:ascii="Consolas" w:eastAsia="Times New Roman" w:hAnsi="Consolas" w:cs="Consolas"/>
-          <w:color w:val="808080"/>
-          <w:sz w:val="21"/>
-          <w:szCs w:val="21"/>
-          <w:lang w:eastAsia="es-ES"/>
-        </w:rPr>
-        <w:t>&gt;</w:t>
-      </w:r>
-    </w:p>
-    <w:p>
-      <w:pPr>
-        <w:spacing w:after="0"/>
-      </w:pPr>
     </w:p>
     <w:p>
       <w:pPr>
@@ -6587,6 +13919,22 @@
     <w:basedOn w:val="Fuentedeprrafopredeter"/>
     <w:rsid w:val="00782017"/>
   </w:style>
+  <w:style w:type="character" w:customStyle="1" w:styleId="pl-c">
+    <w:name w:val="pl-c"/>
+    <w:basedOn w:val="Fuentedeprrafopredeter"/>
+    <w:rsid w:val="00276EF1"/>
+  </w:style>
+  <w:style w:type="character" w:styleId="Textoennegrita">
+    <w:name w:val="Strong"/>
+    <w:basedOn w:val="Fuentedeprrafopredeter"/>
+    <w:uiPriority w:val="22"/>
+    <w:qFormat/>
+    <w:rsid w:val="00276EF1"/>
+    <w:rPr>
+      <w:b/>
+      <w:bCs/>
+    </w:rPr>
+  </w:style>
 </w:styles>
 </file>
 

--- a/documentacion/cursoAngular.docx
+++ b/documentacion/cursoAngular.docx
@@ -13434,13 +13434,57 @@
           </wp:inline>
         </w:drawing>
       </w:r>
+    </w:p>
+    <w:p>
+      <w:pPr>
+        <w:spacing w:after="0"/>
+        <w:rPr>
+          <w:b/>
+        </w:rPr>
+      </w:pPr>
+      <w:r>
+        <w:rPr>
+          <w:b/>
+        </w:rPr>
+        <w:lastRenderedPageBreak/>
+        <w:t>Filtros</w:t>
+      </w:r>
+    </w:p>
+    <w:p>
+      <w:pPr>
+        <w:spacing w:after="0"/>
+      </w:pPr>
+    </w:p>
+    <w:p>
+      <w:pPr>
+        <w:spacing w:after="0"/>
+      </w:pPr>
+      <w:r>
+        <w:t>Los filtros se usan:</w:t>
+      </w:r>
+    </w:p>
+    <w:p>
+      <w:pPr>
+        <w:spacing w:after="0"/>
+      </w:pPr>
+      <w:r>
+        <w:t>variable | filtro</w:t>
+      </w:r>
+    </w:p>
+    <w:p>
+      <w:pPr>
+        <w:spacing w:after="0"/>
+      </w:pPr>
+    </w:p>
+    <w:p>
+      <w:pPr>
+        <w:spacing w:after="0"/>
+      </w:pPr>
+      <w:r>
+        <w:t>Son siempre filtros de salida</w:t>
+      </w:r>
       <w:bookmarkStart w:id="0" w:name="_GoBack"/>
       <w:bookmarkEnd w:id="0"/>
-    </w:p>
-    <w:p>
-      <w:pPr>
-        <w:spacing w:after="0"/>
-      </w:pPr>
     </w:p>
     <w:sectPr>
       <w:pgSz w:w="11906" w:h="16838"/>

--- a/documentacion/cursoAngular.docx
+++ b/documentacion/cursoAngular.docx
@@ -13483,6 +13483,19 @@
       <w:r>
         <w:t>Son siempre filtros de salida</w:t>
       </w:r>
+    </w:p>
+    <w:p>
+      <w:pPr>
+        <w:spacing w:after="0"/>
+      </w:pPr>
+    </w:p>
+    <w:p>
+      <w:pPr>
+        <w:spacing w:after="0"/>
+      </w:pPr>
+      <w:r>
+        <w:t>Existe un decorador @Pipe con el que podríamos crear nuestro propio filtro.</w:t>
+      </w:r>
       <w:bookmarkStart w:id="0" w:name="_GoBack"/>
       <w:bookmarkEnd w:id="0"/>
     </w:p>

--- a/documentacion/cursoAngular.docx
+++ b/documentacion/cursoAngular.docx
@@ -879,7 +879,10 @@
       </w:r>
       <w:proofErr w:type="spellStart"/>
       <w:r>
-        <w:t>ng</w:t>
+        <w:t>n</w:t>
+      </w:r>
+      <w:r>
+        <w:t>pm</w:t>
       </w:r>
       <w:proofErr w:type="spellEnd"/>
       <w:r>
@@ -935,6 +938,8 @@
       <w:pPr>
         <w:spacing w:after="0"/>
       </w:pPr>
+      <w:bookmarkStart w:id="0" w:name="_GoBack"/>
+      <w:bookmarkEnd w:id="0"/>
     </w:p>
     <w:p>
       <w:pPr>
@@ -8891,7 +8896,7 @@
           <w:color w:val="D4D4D4"/>
           <w:sz w:val="21"/>
           <w:szCs w:val="21"/>
-          <w:lang w:eastAsia="es-ES"/>
+          <w:lang w:val="en-US" w:eastAsia="es-ES"/>
         </w:rPr>
       </w:pPr>
       <w:r>
@@ -8900,29 +8905,29 @@
           <w:color w:val="808080"/>
           <w:sz w:val="21"/>
           <w:szCs w:val="21"/>
-          <w:lang w:eastAsia="es-ES"/>
+          <w:lang w:val="en-US" w:eastAsia="es-ES"/>
         </w:rPr>
         <w:t>&lt;</w:t>
       </w:r>
-      <w:proofErr w:type="spellStart"/>
+      <w:proofErr w:type="gramStart"/>
       <w:r>
         <w:rPr>
           <w:rFonts w:ascii="Consolas" w:eastAsia="Times New Roman" w:hAnsi="Consolas" w:cs="Consolas"/>
           <w:color w:val="569CD6"/>
           <w:sz w:val="21"/>
           <w:szCs w:val="21"/>
-          <w:lang w:eastAsia="es-ES"/>
+          <w:lang w:val="en-US" w:eastAsia="es-ES"/>
         </w:rPr>
         <w:t>header</w:t>
       </w:r>
-      <w:proofErr w:type="spellEnd"/>
+      <w:proofErr w:type="gramEnd"/>
       <w:r>
         <w:rPr>
           <w:rFonts w:ascii="Consolas" w:eastAsia="Times New Roman" w:hAnsi="Consolas" w:cs="Consolas"/>
           <w:color w:val="808080"/>
           <w:sz w:val="21"/>
           <w:szCs w:val="21"/>
-          <w:lang w:eastAsia="es-ES"/>
+          <w:lang w:val="en-US" w:eastAsia="es-ES"/>
         </w:rPr>
         <w:t>&gt;</w:t>
       </w:r>
@@ -8945,7 +8950,7 @@
           <w:color w:val="D4D4D4"/>
           <w:sz w:val="21"/>
           <w:szCs w:val="21"/>
-          <w:lang w:eastAsia="es-ES"/>
+          <w:lang w:val="en-US" w:eastAsia="es-ES"/>
         </w:rPr>
         <w:t xml:space="preserve">  </w:t>
       </w:r>
@@ -11252,7 +11257,7 @@
           <w:color w:val="D4D4D4"/>
           <w:sz w:val="21"/>
           <w:szCs w:val="21"/>
-          <w:lang w:eastAsia="es-ES"/>
+          <w:lang w:val="en-US" w:eastAsia="es-ES"/>
         </w:rPr>
       </w:pPr>
       <w:r>
@@ -11271,7 +11276,7 @@
           <w:color w:val="808080"/>
           <w:sz w:val="21"/>
           <w:szCs w:val="21"/>
-          <w:lang w:eastAsia="es-ES"/>
+          <w:lang w:val="en-US" w:eastAsia="es-ES"/>
         </w:rPr>
         <w:t>&lt;/</w:t>
       </w:r>
@@ -11281,7 +11286,7 @@
           <w:color w:val="569CD6"/>
           <w:sz w:val="21"/>
           <w:szCs w:val="21"/>
-          <w:lang w:eastAsia="es-ES"/>
+          <w:lang w:val="en-US" w:eastAsia="es-ES"/>
         </w:rPr>
         <w:t>p</w:t>
       </w:r>
@@ -11291,7 +11296,7 @@
           <w:color w:val="808080"/>
           <w:sz w:val="21"/>
           <w:szCs w:val="21"/>
-          <w:lang w:eastAsia="es-ES"/>
+          <w:lang w:val="en-US" w:eastAsia="es-ES"/>
         </w:rPr>
         <w:t>&gt;</w:t>
       </w:r>
@@ -13496,8 +13501,56 @@
       <w:r>
         <w:t>Existe un decorador @Pipe con el que podríamos crear nuestro propio filtro.</w:t>
       </w:r>
-      <w:bookmarkStart w:id="0" w:name="_GoBack"/>
-      <w:bookmarkEnd w:id="0"/>
+    </w:p>
+    <w:p>
+      <w:pPr>
+        <w:spacing w:after="0"/>
+      </w:pPr>
+    </w:p>
+    <w:p>
+      <w:pPr>
+        <w:spacing w:after="0"/>
+        <w:rPr>
+          <w:b/>
+        </w:rPr>
+      </w:pPr>
+      <w:r>
+        <w:rPr>
+          <w:b/>
+        </w:rPr>
+        <w:t>Inyecciones</w:t>
+      </w:r>
+    </w:p>
+    <w:p>
+      <w:pPr>
+        <w:spacing w:after="0"/>
+      </w:pPr>
+    </w:p>
+    <w:p>
+      <w:pPr>
+        <w:spacing w:after="0"/>
+      </w:pPr>
+      <w:r>
+        <w:t>Se puede crear la estructura de un servicio ejecutando:</w:t>
+      </w:r>
+    </w:p>
+    <w:p>
+      <w:pPr>
+        <w:spacing w:after="0"/>
+      </w:pPr>
+      <w:proofErr w:type="spellStart"/>
+      <w:r>
+        <w:t>ng</w:t>
+      </w:r>
+      <w:proofErr w:type="spellEnd"/>
+      <w:r>
+        <w:t xml:space="preserve"> g s </w:t>
+      </w:r>
+      <w:proofErr w:type="spellStart"/>
+      <w:r>
+        <w:t>nombreDelServicio</w:t>
+      </w:r>
+      <w:proofErr w:type="spellEnd"/>
     </w:p>
     <w:sectPr>
       <w:pgSz w:w="11906" w:h="16838"/>
